--- a/Documentatie/Testplan.docx
+++ b/Documentatie/Testplan.docx
@@ -81,6 +81,18 @@
         </w:rPr>
         <w:t>Diederik</w:t>
       </w:r>
+      <w:r>
+        <w:rPr>
+          <w:i/>
+        </w:rPr>
+        <w:t xml:space="preserve"> en </w:t>
+      </w:r>
+      <w:r>
+        <w:rPr>
+          <w:i/>
+        </w:rPr>
+        <w:t>Sybren</w:t>
+      </w:r>
     </w:p>
     <w:p>
       <w:pPr>
@@ -101,7 +113,19 @@
         <w:rPr>
           <w:i/>
         </w:rPr>
-        <w:t>19-11-2018</w:t>
+        <w:t>1</w:t>
+      </w:r>
+      <w:r>
+        <w:rPr>
+          <w:i/>
+        </w:rPr>
+        <w:t>2</w:t>
+      </w:r>
+      <w:r>
+        <w:rPr>
+          <w:i/>
+        </w:rPr>
+        <w:t>-11-2018</w:t>
       </w:r>
     </w:p>
     <w:p>
@@ -358,7 +382,19 @@
               <w:rPr>
                 <w:b w:val="0"/>
               </w:rPr>
-              <w:t>De categorieën worden automatisch gefilterd op het feit of er artikelen aanwezig zijn.</w:t>
+              <w:t>De categorieën</w:t>
+            </w:r>
+            <w:r>
+              <w:rPr>
+                <w:b w:val="0"/>
+              </w:rPr>
+              <w:t xml:space="preserve"> in de lijst</w:t>
+            </w:r>
+            <w:r>
+              <w:rPr>
+                <w:b w:val="0"/>
+              </w:rPr>
+              <w:t xml:space="preserve"> worden automatisch gefilterd op het feit of er artikelen aanwezig zijn.</w:t>
             </w:r>
           </w:p>
         </w:tc>
@@ -444,6 +480,12 @@
                 <w:b w:val="0"/>
               </w:rPr>
             </w:pPr>
+            <w:r>
+              <w:rPr>
+                <w:b w:val="0"/>
+              </w:rPr>
+              <w:t>Klik op een categorie</w:t>
+            </w:r>
           </w:p>
         </w:tc>
         <w:tc>
@@ -454,6 +496,9 @@
             <w:pPr>
               <w:cnfStyle w:val="000000100000" w:firstRow="0" w:lastRow="0" w:firstColumn="0" w:lastColumn="0" w:oddVBand="0" w:evenVBand="0" w:oddHBand="1" w:evenHBand="0" w:firstRowFirstColumn="0" w:firstRowLastColumn="0" w:lastRowFirstColumn="0" w:lastRowLastColumn="0"/>
             </w:pPr>
+            <w:r>
+              <w:t>Er verschijnt een lijst met artikelen in de desbetreffende categorie</w:t>
+            </w:r>
           </w:p>
         </w:tc>
         <w:tc>
@@ -464,6 +509,9 @@
             <w:pPr>
               <w:cnfStyle w:val="000000100000" w:firstRow="0" w:lastRow="0" w:firstColumn="0" w:lastColumn="0" w:oddVBand="0" w:evenVBand="0" w:oddHBand="1" w:evenHBand="0" w:firstRowFirstColumn="0" w:firstRowLastColumn="0" w:lastRowFirstColumn="0" w:lastRowLastColumn="0"/>
             </w:pPr>
+            <w:r>
+              <w:t>Zoals verwacht</w:t>
+            </w:r>
           </w:p>
         </w:tc>
         <w:tc>
@@ -474,6 +522,9 @@
             <w:pPr>
               <w:cnfStyle w:val="000000100000" w:firstRow="0" w:lastRow="0" w:firstColumn="0" w:lastColumn="0" w:oddVBand="0" w:evenVBand="0" w:oddHBand="1" w:evenHBand="0" w:firstRowFirstColumn="0" w:firstRowLastColumn="0" w:lastRowFirstColumn="0" w:lastRowLastColumn="0"/>
             </w:pPr>
+            <w:r>
+              <w:t>Succes</w:t>
+            </w:r>
           </w:p>
         </w:tc>
         <w:tc>
@@ -484,6 +535,9 @@
             <w:pPr>
               <w:cnfStyle w:val="000000100000" w:firstRow="0" w:lastRow="0" w:firstColumn="0" w:lastColumn="0" w:oddVBand="0" w:evenVBand="0" w:oddHBand="1" w:evenHBand="0" w:firstRowFirstColumn="0" w:firstRowLastColumn="0" w:lastRowFirstColumn="0" w:lastRowLastColumn="0"/>
             </w:pPr>
+            <w:r>
+              <w:t>Geen</w:t>
+            </w:r>
           </w:p>
         </w:tc>
         <w:tc>
@@ -493,15 +547,1349 @@
           <w:p>
             <w:pPr>
               <w:cnfStyle w:val="000000100000" w:firstRow="0" w:lastRow="0" w:firstColumn="0" w:lastColumn="0" w:oddVBand="0" w:evenVBand="0" w:oddHBand="1" w:evenHBand="0" w:firstRowFirstColumn="0" w:firstRowLastColumn="0" w:lastRowFirstColumn="0" w:lastRowLastColumn="0"/>
+            </w:pPr>
+            <w:r>
+              <w:t>n.v.t.</w:t>
+            </w:r>
+          </w:p>
+        </w:tc>
+      </w:tr>
+      <w:tr>
+        <w:trPr>
+          <w:trHeight w:val="349"/>
+        </w:trPr>
+        <w:tc>
+          <w:tcPr>
+            <w:cnfStyle w:val="001000000000" w:firstRow="0" w:lastRow="0" w:firstColumn="1" w:lastColumn="0" w:oddVBand="0" w:evenVBand="0" w:oddHBand="0" w:evenHBand="0" w:firstRowFirstColumn="0" w:firstRowLastColumn="0" w:lastRowFirstColumn="0" w:lastRowLastColumn="0"/>
+            <w:tcW w:w="3351" w:type="dxa"/>
+          </w:tcPr>
+          <w:p>
+            <w:pPr>
+              <w:rPr>
+                <w:b w:val="0"/>
+              </w:rPr>
+            </w:pPr>
+            <w:r>
+              <w:rPr>
+                <w:b w:val="0"/>
+              </w:rPr>
+              <w:t>De artikelen worden niet dubbel weergegeven.</w:t>
+            </w:r>
+          </w:p>
+        </w:tc>
+        <w:tc>
+          <w:tcPr>
+            <w:tcW w:w="3023" w:type="dxa"/>
+          </w:tcPr>
+          <w:p>
+            <w:pPr>
+              <w:cnfStyle w:val="000000000000" w:firstRow="0" w:lastRow="0" w:firstColumn="0" w:lastColumn="0" w:oddVBand="0" w:evenVBand="0" w:oddHBand="0" w:evenHBand="0" w:firstRowFirstColumn="0" w:firstRowLastColumn="0" w:lastRowFirstColumn="0" w:lastRowLastColumn="0"/>
+            </w:pPr>
+            <w:r>
+              <w:t>Artikelen met verschillende maten komen maar één keer tussen de resultaten, zonder dat de maat wordt weer gegeven.</w:t>
+            </w:r>
+          </w:p>
+        </w:tc>
+        <w:tc>
+          <w:tcPr>
+            <w:tcW w:w="2268" w:type="dxa"/>
+          </w:tcPr>
+          <w:p>
+            <w:pPr>
+              <w:cnfStyle w:val="000000000000" w:firstRow="0" w:lastRow="0" w:firstColumn="0" w:lastColumn="0" w:oddVBand="0" w:evenVBand="0" w:oddHBand="0" w:evenHBand="0" w:firstRowFirstColumn="0" w:firstRowLastColumn="0" w:lastRowFirstColumn="0" w:lastRowLastColumn="0"/>
+            </w:pPr>
+            <w:r>
+              <w:t>Artikelen komen wel maar één keer tussen de resul</w:t>
+            </w:r>
+            <w:r>
+              <w:t>t</w:t>
+            </w:r>
+            <w:r>
+              <w:t>aten</w:t>
+            </w:r>
+            <w:r>
+              <w:t xml:space="preserve"> zonder dat de maat wordt weer gegeven, maar het programma haalt ook andere letters weg uit de naam.</w:t>
+            </w:r>
+          </w:p>
+        </w:tc>
+        <w:tc>
+          <w:tcPr>
+            <w:tcW w:w="1843" w:type="dxa"/>
+          </w:tcPr>
+          <w:p>
+            <w:pPr>
+              <w:cnfStyle w:val="000000000000" w:firstRow="0" w:lastRow="0" w:firstColumn="0" w:lastColumn="0" w:oddVBand="0" w:evenVBand="0" w:oddHBand="0" w:evenHBand="0" w:firstRowFirstColumn="0" w:firstRowLastColumn="0" w:lastRowFirstColumn="0" w:lastRowLastColumn="0"/>
+            </w:pPr>
+            <w:r>
+              <w:t>Faal</w:t>
+            </w:r>
+          </w:p>
+        </w:tc>
+        <w:tc>
+          <w:tcPr>
+            <w:tcW w:w="1701" w:type="dxa"/>
+          </w:tcPr>
+          <w:p>
+            <w:pPr>
+              <w:cnfStyle w:val="000000000000" w:firstRow="0" w:lastRow="0" w:firstColumn="0" w:lastColumn="0" w:oddVBand="0" w:evenVBand="0" w:oddHBand="0" w:evenHBand="0" w:firstRowFirstColumn="0" w:firstRowLastColumn="0" w:lastRowFirstColumn="0" w:lastRowLastColumn="0"/>
+            </w:pPr>
+            <w:r>
+              <w:t>Er moet gecontroleerd worden naar hoe alleen de maat zelf kan worden verwijdert uit de artikelnaam</w:t>
+            </w:r>
+          </w:p>
+        </w:tc>
+        <w:tc>
+          <w:tcPr>
+            <w:tcW w:w="1716" w:type="dxa"/>
+          </w:tcPr>
+          <w:p>
+            <w:pPr>
+              <w:cnfStyle w:val="000000000000" w:firstRow="0" w:lastRow="0" w:firstColumn="0" w:lastColumn="0" w:oddVBand="0" w:evenVBand="0" w:oddHBand="0" w:evenHBand="0" w:firstRowFirstColumn="0" w:firstRowLastColumn="0" w:lastRowFirstColumn="0" w:lastRowLastColumn="0"/>
+            </w:pPr>
+            <w:r>
+              <w:t xml:space="preserve">Op </w:t>
+            </w:r>
+            <w:r>
+              <w:t>19-11-2018 door Diederik verbeterd.</w:t>
+            </w:r>
+          </w:p>
+        </w:tc>
+      </w:tr>
+      <w:tr>
+        <w:trPr>
+          <w:cnfStyle w:val="000000100000" w:firstRow="0" w:lastRow="0" w:firstColumn="0" w:lastColumn="0" w:oddVBand="0" w:evenVBand="0" w:oddHBand="1" w:evenHBand="0" w:firstRowFirstColumn="0" w:firstRowLastColumn="0" w:lastRowFirstColumn="0" w:lastRowLastColumn="0"/>
+          <w:trHeight w:val="349"/>
+        </w:trPr>
+        <w:tc>
+          <w:tcPr>
+            <w:cnfStyle w:val="001000000000" w:firstRow="0" w:lastRow="0" w:firstColumn="1" w:lastColumn="0" w:oddVBand="0" w:evenVBand="0" w:oddHBand="0" w:evenHBand="0" w:firstRowFirstColumn="0" w:firstRowLastColumn="0" w:lastRowFirstColumn="0" w:lastRowLastColumn="0"/>
+            <w:tcW w:w="3351" w:type="dxa"/>
+          </w:tcPr>
+          <w:p>
+            <w:pPr>
+              <w:rPr>
+                <w:b w:val="0"/>
+              </w:rPr>
+            </w:pPr>
+            <w:r>
+              <w:rPr>
+                <w:b w:val="0"/>
+              </w:rPr>
+              <w:t xml:space="preserve">Artikelrij is in zijn geheel </w:t>
+            </w:r>
+            <w:proofErr w:type="spellStart"/>
+            <w:r>
+              <w:rPr>
+                <w:b w:val="0"/>
+              </w:rPr>
+              <w:t>klikbaar</w:t>
+            </w:r>
+            <w:proofErr w:type="spellEnd"/>
+          </w:p>
+        </w:tc>
+        <w:tc>
+          <w:tcPr>
+            <w:tcW w:w="3023" w:type="dxa"/>
+          </w:tcPr>
+          <w:p>
+            <w:pPr>
+              <w:cnfStyle w:val="000000100000" w:firstRow="0" w:lastRow="0" w:firstColumn="0" w:lastColumn="0" w:oddVBand="0" w:evenVBand="0" w:oddHBand="1" w:evenHBand="0" w:firstRowFirstColumn="0" w:firstRowLastColumn="0" w:lastRowFirstColumn="0" w:lastRowLastColumn="0"/>
+            </w:pPr>
+            <w:r>
+              <w:t>Je kan op de hele rij klikken, waar korte informatie staat, om naar de artikelpagina te gaan.</w:t>
+            </w:r>
+          </w:p>
+        </w:tc>
+        <w:tc>
+          <w:tcPr>
+            <w:tcW w:w="2268" w:type="dxa"/>
+          </w:tcPr>
+          <w:p>
+            <w:pPr>
+              <w:cnfStyle w:val="000000100000" w:firstRow="0" w:lastRow="0" w:firstColumn="0" w:lastColumn="0" w:oddVBand="0" w:evenVBand="0" w:oddHBand="1" w:evenHBand="0" w:firstRowFirstColumn="0" w:firstRowLastColumn="0" w:lastRowFirstColumn="0" w:lastRowLastColumn="0"/>
+            </w:pPr>
+            <w:r>
+              <w:t>Zoals verwacht</w:t>
+            </w:r>
+          </w:p>
+        </w:tc>
+        <w:tc>
+          <w:tcPr>
+            <w:tcW w:w="1843" w:type="dxa"/>
+          </w:tcPr>
+          <w:p>
+            <w:pPr>
+              <w:cnfStyle w:val="000000100000" w:firstRow="0" w:lastRow="0" w:firstColumn="0" w:lastColumn="0" w:oddVBand="0" w:evenVBand="0" w:oddHBand="1" w:evenHBand="0" w:firstRowFirstColumn="0" w:firstRowLastColumn="0" w:lastRowFirstColumn="0" w:lastRowLastColumn="0"/>
+            </w:pPr>
+            <w:r>
+              <w:t>Succes</w:t>
+            </w:r>
+          </w:p>
+        </w:tc>
+        <w:tc>
+          <w:tcPr>
+            <w:tcW w:w="1701" w:type="dxa"/>
+          </w:tcPr>
+          <w:p>
+            <w:pPr>
+              <w:cnfStyle w:val="000000100000" w:firstRow="0" w:lastRow="0" w:firstColumn="0" w:lastColumn="0" w:oddVBand="0" w:evenVBand="0" w:oddHBand="1" w:evenHBand="0" w:firstRowFirstColumn="0" w:firstRowLastColumn="0" w:lastRowFirstColumn="0" w:lastRowLastColumn="0"/>
+            </w:pPr>
+            <w:r>
+              <w:t>Geen</w:t>
+            </w:r>
+          </w:p>
+        </w:tc>
+        <w:tc>
+          <w:tcPr>
+            <w:tcW w:w="1716" w:type="dxa"/>
+          </w:tcPr>
+          <w:p>
+            <w:pPr>
+              <w:cnfStyle w:val="000000100000" w:firstRow="0" w:lastRow="0" w:firstColumn="0" w:lastColumn="0" w:oddVBand="0" w:evenVBand="0" w:oddHBand="1" w:evenHBand="0" w:firstRowFirstColumn="0" w:firstRowLastColumn="0" w:lastRowFirstColumn="0" w:lastRowLastColumn="0"/>
+            </w:pPr>
+            <w:r>
+              <w:t>n.v.t.</w:t>
+            </w:r>
+          </w:p>
+        </w:tc>
+      </w:tr>
+    </w:tbl>
+    <w:p/>
+    <w:p>
+      <w:pPr>
+        <w:pStyle w:val="Lijstalinea"/>
+        <w:numPr>
+          <w:ilvl w:val="0"/>
+          <w:numId w:val="2"/>
+        </w:numPr>
+      </w:pPr>
+      <w:proofErr w:type="spellStart"/>
+      <w:r>
+        <w:lastRenderedPageBreak/>
+        <w:t>Use</w:t>
+      </w:r>
+      <w:proofErr w:type="spellEnd"/>
+      <w:r>
+        <w:t xml:space="preserve"> Case:</w:t>
+      </w:r>
+      <w:r>
+        <w:tab/>
+      </w:r>
+      <w:r>
+        <w:rPr>
+          <w:i/>
+        </w:rPr>
+        <w:t>Plaatsen artikel in winkelmand</w:t>
+      </w:r>
+    </w:p>
+    <w:p>
+      <w:pPr>
+        <w:pStyle w:val="Lijstalinea"/>
+        <w:ind w:left="1068"/>
+        <w:rPr>
+          <w:i/>
+        </w:rPr>
+      </w:pPr>
+      <w:r>
+        <w:t>Actor:</w:t>
+      </w:r>
+      <w:r>
+        <w:tab/>
+      </w:r>
+      <w:r>
+        <w:rPr>
+          <w:i/>
+        </w:rPr>
+        <w:t>Klan</w:t>
+      </w:r>
+      <w:r>
+        <w:rPr>
+          <w:i/>
+        </w:rPr>
+        <w:t>t</w:t>
+      </w:r>
+    </w:p>
+    <w:p>
+      <w:pPr>
+        <w:rPr>
+          <w:i/>
+        </w:rPr>
+      </w:pPr>
+      <w:r>
+        <w:t>Getest door:</w:t>
+      </w:r>
+      <w:r>
+        <w:tab/>
+      </w:r>
+      <w:r>
+        <w:rPr>
+          <w:i/>
+        </w:rPr>
+        <w:t>Diederik</w:t>
+      </w:r>
+      <w:r>
+        <w:rPr>
+          <w:i/>
+        </w:rPr>
+        <w:t xml:space="preserve"> en Wilco</w:t>
+      </w:r>
+    </w:p>
+    <w:p>
+      <w:pPr>
+        <w:rPr>
+          <w:i/>
+        </w:rPr>
+      </w:pPr>
+      <w:r>
+        <w:t>Datum:</w:t>
+      </w:r>
+      <w:r>
+        <w:tab/>
+      </w:r>
+      <w:r>
+        <w:tab/>
+      </w:r>
+      <w:r>
+        <w:rPr>
+          <w:i/>
+        </w:rPr>
+        <w:t>16-11-2018</w:t>
+      </w:r>
+    </w:p>
+    <w:tbl>
+      <w:tblPr>
+        <w:tblStyle w:val="Rastertabel4-Accent1"/>
+        <w:tblW w:w="13902" w:type="dxa"/>
+        <w:tblLook w:val="04A0" w:firstRow="1" w:lastRow="0" w:firstColumn="1" w:lastColumn="0" w:noHBand="0" w:noVBand="1"/>
+      </w:tblPr>
+      <w:tblGrid>
+        <w:gridCol w:w="3351"/>
+        <w:gridCol w:w="3023"/>
+        <w:gridCol w:w="2268"/>
+        <w:gridCol w:w="1843"/>
+        <w:gridCol w:w="1701"/>
+        <w:gridCol w:w="1716"/>
+      </w:tblGrid>
+      <w:tr>
+        <w:trPr>
+          <w:cnfStyle w:val="100000000000" w:firstRow="1" w:lastRow="0" w:firstColumn="0" w:lastColumn="0" w:oddVBand="0" w:evenVBand="0" w:oddHBand="0" w:evenHBand="0" w:firstRowFirstColumn="0" w:firstRowLastColumn="0" w:lastRowFirstColumn="0" w:lastRowLastColumn="0"/>
+          <w:trHeight w:val="349"/>
+        </w:trPr>
+        <w:tc>
+          <w:tcPr>
+            <w:cnfStyle w:val="001000000000" w:firstRow="0" w:lastRow="0" w:firstColumn="1" w:lastColumn="0" w:oddVBand="0" w:evenVBand="0" w:oddHBand="0" w:evenHBand="0" w:firstRowFirstColumn="0" w:firstRowLastColumn="0" w:lastRowFirstColumn="0" w:lastRowLastColumn="0"/>
+            <w:tcW w:w="3351" w:type="dxa"/>
+          </w:tcPr>
+          <w:p>
+            <w:pPr>
+              <w:rPr>
+                <w:b w:val="0"/>
+              </w:rPr>
+            </w:pPr>
+            <w:r>
+              <w:rPr>
+                <w:b w:val="0"/>
+              </w:rPr>
+              <w:t>Testscenario</w:t>
+            </w:r>
+          </w:p>
+        </w:tc>
+        <w:tc>
+          <w:tcPr>
+            <w:tcW w:w="3023" w:type="dxa"/>
+          </w:tcPr>
+          <w:p>
+            <w:pPr>
+              <w:cnfStyle w:val="100000000000" w:firstRow="1" w:lastRow="0" w:firstColumn="0" w:lastColumn="0" w:oddVBand="0" w:evenVBand="0" w:oddHBand="0" w:evenHBand="0" w:firstRowFirstColumn="0" w:firstRowLastColumn="0" w:lastRowFirstColumn="0" w:lastRowLastColumn="0"/>
+              <w:rPr>
+                <w:b w:val="0"/>
+              </w:rPr>
+            </w:pPr>
+            <w:r>
+              <w:rPr>
+                <w:b w:val="0"/>
+              </w:rPr>
+              <w:t>Verwachte Resultaat</w:t>
+            </w:r>
+          </w:p>
+        </w:tc>
+        <w:tc>
+          <w:tcPr>
+            <w:tcW w:w="2268" w:type="dxa"/>
+          </w:tcPr>
+          <w:p>
+            <w:pPr>
+              <w:cnfStyle w:val="100000000000" w:firstRow="1" w:lastRow="0" w:firstColumn="0" w:lastColumn="0" w:oddVBand="0" w:evenVBand="0" w:oddHBand="0" w:evenHBand="0" w:firstRowFirstColumn="0" w:firstRowLastColumn="0" w:lastRowFirstColumn="0" w:lastRowLastColumn="0"/>
+              <w:rPr>
+                <w:b w:val="0"/>
+              </w:rPr>
+            </w:pPr>
+            <w:r>
+              <w:rPr>
+                <w:b w:val="0"/>
+              </w:rPr>
+              <w:t>Gekregen Resultaat</w:t>
+            </w:r>
+          </w:p>
+        </w:tc>
+        <w:tc>
+          <w:tcPr>
+            <w:tcW w:w="1843" w:type="dxa"/>
+          </w:tcPr>
+          <w:p>
+            <w:pPr>
+              <w:cnfStyle w:val="100000000000" w:firstRow="1" w:lastRow="0" w:firstColumn="0" w:lastColumn="0" w:oddVBand="0" w:evenVBand="0" w:oddHBand="0" w:evenHBand="0" w:firstRowFirstColumn="0" w:firstRowLastColumn="0" w:lastRowFirstColumn="0" w:lastRowLastColumn="0"/>
+              <w:rPr>
+                <w:b w:val="0"/>
+              </w:rPr>
+            </w:pPr>
+            <w:r>
+              <w:rPr>
+                <w:b w:val="0"/>
+              </w:rPr>
+              <w:t>Succes/Faal</w:t>
+            </w:r>
+          </w:p>
+        </w:tc>
+        <w:tc>
+          <w:tcPr>
+            <w:tcW w:w="1701" w:type="dxa"/>
+          </w:tcPr>
+          <w:p>
+            <w:pPr>
+              <w:cnfStyle w:val="100000000000" w:firstRow="1" w:lastRow="0" w:firstColumn="0" w:lastColumn="0" w:oddVBand="0" w:evenVBand="0" w:oddHBand="0" w:evenHBand="0" w:firstRowFirstColumn="0" w:firstRowLastColumn="0" w:lastRowFirstColumn="0" w:lastRowLastColumn="0"/>
+              <w:rPr>
+                <w:b w:val="0"/>
+              </w:rPr>
+            </w:pPr>
+            <w:r>
+              <w:rPr>
+                <w:b w:val="0"/>
+              </w:rPr>
+              <w:t>Opmerking</w:t>
+            </w:r>
+          </w:p>
+        </w:tc>
+        <w:tc>
+          <w:tcPr>
+            <w:tcW w:w="1716" w:type="dxa"/>
+          </w:tcPr>
+          <w:p>
+            <w:pPr>
+              <w:cnfStyle w:val="100000000000" w:firstRow="1" w:lastRow="0" w:firstColumn="0" w:lastColumn="0" w:oddVBand="0" w:evenVBand="0" w:oddHBand="0" w:evenHBand="0" w:firstRowFirstColumn="0" w:firstRowLastColumn="0" w:lastRowFirstColumn="0" w:lastRowLastColumn="0"/>
+              <w:rPr>
+                <w:b w:val="0"/>
+              </w:rPr>
+            </w:pPr>
+            <w:r>
+              <w:rPr>
+                <w:b w:val="0"/>
+              </w:rPr>
+              <w:t>Verbeterd</w:t>
+            </w:r>
+          </w:p>
+        </w:tc>
+      </w:tr>
+      <w:tr>
+        <w:trPr>
+          <w:cnfStyle w:val="000000100000" w:firstRow="0" w:lastRow="0" w:firstColumn="0" w:lastColumn="0" w:oddVBand="0" w:evenVBand="0" w:oddHBand="1" w:evenHBand="0" w:firstRowFirstColumn="0" w:firstRowLastColumn="0" w:lastRowFirstColumn="0" w:lastRowLastColumn="0"/>
+          <w:trHeight w:val="349"/>
+        </w:trPr>
+        <w:tc>
+          <w:tcPr>
+            <w:cnfStyle w:val="001000000000" w:firstRow="0" w:lastRow="0" w:firstColumn="1" w:lastColumn="0" w:oddVBand="0" w:evenVBand="0" w:oddHBand="0" w:evenHBand="0" w:firstRowFirstColumn="0" w:firstRowLastColumn="0" w:lastRowFirstColumn="0" w:lastRowLastColumn="0"/>
+            <w:tcW w:w="3351" w:type="dxa"/>
+          </w:tcPr>
+          <w:p>
+            <w:pPr>
+              <w:rPr>
+                <w:b w:val="0"/>
+              </w:rPr>
+            </w:pPr>
+            <w:r>
+              <w:rPr>
+                <w:b w:val="0"/>
+              </w:rPr>
+              <w:t xml:space="preserve">Voer aantal </w:t>
+            </w:r>
+            <w:r>
+              <w:rPr>
+                <w:b w:val="0"/>
+              </w:rPr>
+              <w:t>=3 in en klik op ‘Aan winkelmand toevoegen’</w:t>
+            </w:r>
+          </w:p>
+        </w:tc>
+        <w:tc>
+          <w:tcPr>
+            <w:tcW w:w="3023" w:type="dxa"/>
+          </w:tcPr>
+          <w:p>
+            <w:pPr>
+              <w:cnfStyle w:val="000000100000" w:firstRow="0" w:lastRow="0" w:firstColumn="0" w:lastColumn="0" w:oddVBand="0" w:evenVBand="0" w:oddHBand="1" w:evenHBand="0" w:firstRowFirstColumn="0" w:firstRowLastColumn="0" w:lastRowFirstColumn="0" w:lastRowLastColumn="0"/>
+            </w:pPr>
+            <w:r>
+              <w:t>Product wordt met het gegeven aantal toegevoegd</w:t>
+            </w:r>
+          </w:p>
+        </w:tc>
+        <w:tc>
+          <w:tcPr>
+            <w:tcW w:w="2268" w:type="dxa"/>
+          </w:tcPr>
+          <w:p>
+            <w:pPr>
+              <w:cnfStyle w:val="000000100000" w:firstRow="0" w:lastRow="0" w:firstColumn="0" w:lastColumn="0" w:oddVBand="0" w:evenVBand="0" w:oddHBand="1" w:evenHBand="0" w:firstRowFirstColumn="0" w:firstRowLastColumn="0" w:lastRowFirstColumn="0" w:lastRowLastColumn="0"/>
+            </w:pPr>
+            <w:r>
+              <w:t>Zoals verwacht</w:t>
+            </w:r>
+          </w:p>
+        </w:tc>
+        <w:tc>
+          <w:tcPr>
+            <w:tcW w:w="1843" w:type="dxa"/>
+          </w:tcPr>
+          <w:p>
+            <w:pPr>
+              <w:cnfStyle w:val="000000100000" w:firstRow="0" w:lastRow="0" w:firstColumn="0" w:lastColumn="0" w:oddVBand="0" w:evenVBand="0" w:oddHBand="1" w:evenHBand="0" w:firstRowFirstColumn="0" w:firstRowLastColumn="0" w:lastRowFirstColumn="0" w:lastRowLastColumn="0"/>
+            </w:pPr>
+            <w:r>
+              <w:t>Succes</w:t>
+            </w:r>
+          </w:p>
+        </w:tc>
+        <w:tc>
+          <w:tcPr>
+            <w:tcW w:w="1701" w:type="dxa"/>
+          </w:tcPr>
+          <w:p>
+            <w:pPr>
+              <w:cnfStyle w:val="000000100000" w:firstRow="0" w:lastRow="0" w:firstColumn="0" w:lastColumn="0" w:oddVBand="0" w:evenVBand="0" w:oddHBand="1" w:evenHBand="0" w:firstRowFirstColumn="0" w:firstRowLastColumn="0" w:lastRowFirstColumn="0" w:lastRowLastColumn="0"/>
+            </w:pPr>
+          </w:p>
+        </w:tc>
+        <w:tc>
+          <w:tcPr>
+            <w:tcW w:w="1716" w:type="dxa"/>
+          </w:tcPr>
+          <w:p>
+            <w:pPr>
+              <w:cnfStyle w:val="000000100000" w:firstRow="0" w:lastRow="0" w:firstColumn="0" w:lastColumn="0" w:oddVBand="0" w:evenVBand="0" w:oddHBand="1" w:evenHBand="0" w:firstRowFirstColumn="0" w:firstRowLastColumn="0" w:lastRowFirstColumn="0" w:lastRowLastColumn="0"/>
+            </w:pPr>
+          </w:p>
+        </w:tc>
+      </w:tr>
+      <w:tr>
+        <w:trPr>
+          <w:trHeight w:val="349"/>
+        </w:trPr>
+        <w:tc>
+          <w:tcPr>
+            <w:cnfStyle w:val="001000000000" w:firstRow="0" w:lastRow="0" w:firstColumn="1" w:lastColumn="0" w:oddVBand="0" w:evenVBand="0" w:oddHBand="0" w:evenHBand="0" w:firstRowFirstColumn="0" w:firstRowLastColumn="0" w:lastRowFirstColumn="0" w:lastRowLastColumn="0"/>
+            <w:tcW w:w="3351" w:type="dxa"/>
+          </w:tcPr>
+          <w:p>
+            <w:pPr>
+              <w:rPr>
+                <w:b w:val="0"/>
+              </w:rPr>
+            </w:pPr>
+            <w:r>
+              <w:rPr>
+                <w:b w:val="0"/>
+              </w:rPr>
+              <w:t>Voer aantal =0 in en klik op ‘Aan winkelmand toevoegen’</w:t>
+            </w:r>
+          </w:p>
+        </w:tc>
+        <w:tc>
+          <w:tcPr>
+            <w:tcW w:w="3023" w:type="dxa"/>
+          </w:tcPr>
+          <w:p>
+            <w:pPr>
+              <w:cnfStyle w:val="000000000000" w:firstRow="0" w:lastRow="0" w:firstColumn="0" w:lastColumn="0" w:oddVBand="0" w:evenVBand="0" w:oddHBand="0" w:evenHBand="0" w:firstRowFirstColumn="0" w:firstRowLastColumn="0" w:lastRowFirstColumn="0" w:lastRowLastColumn="0"/>
+            </w:pPr>
+            <w:r>
+              <w:t xml:space="preserve">Product wordt niet toegevoegd en er komt een melding dat je toevoeging niet </w:t>
+            </w:r>
+            <w:r>
+              <w:t xml:space="preserve">minder dan 1 </w:t>
+            </w:r>
+            <w:r>
+              <w:t>kan zijn</w:t>
+            </w:r>
+          </w:p>
+        </w:tc>
+        <w:tc>
+          <w:tcPr>
+            <w:tcW w:w="2268" w:type="dxa"/>
+          </w:tcPr>
+          <w:p>
+            <w:pPr>
+              <w:cnfStyle w:val="000000000000" w:firstRow="0" w:lastRow="0" w:firstColumn="0" w:lastColumn="0" w:oddVBand="0" w:evenVBand="0" w:oddHBand="0" w:evenHBand="0" w:firstRowFirstColumn="0" w:firstRowLastColumn="0" w:lastRowFirstColumn="0" w:lastRowLastColumn="0"/>
+            </w:pPr>
+            <w:r>
+              <w:t>Zoals verwacht</w:t>
+            </w:r>
+          </w:p>
+        </w:tc>
+        <w:tc>
+          <w:tcPr>
+            <w:tcW w:w="1843" w:type="dxa"/>
+          </w:tcPr>
+          <w:p>
+            <w:pPr>
+              <w:cnfStyle w:val="000000000000" w:firstRow="0" w:lastRow="0" w:firstColumn="0" w:lastColumn="0" w:oddVBand="0" w:evenVBand="0" w:oddHBand="0" w:evenHBand="0" w:firstRowFirstColumn="0" w:firstRowLastColumn="0" w:lastRowFirstColumn="0" w:lastRowLastColumn="0"/>
+            </w:pPr>
+            <w:r>
+              <w:t>Succes</w:t>
+            </w:r>
+          </w:p>
+        </w:tc>
+        <w:tc>
+          <w:tcPr>
+            <w:tcW w:w="1701" w:type="dxa"/>
+          </w:tcPr>
+          <w:p>
+            <w:pPr>
+              <w:cnfStyle w:val="000000000000" w:firstRow="0" w:lastRow="0" w:firstColumn="0" w:lastColumn="0" w:oddVBand="0" w:evenVBand="0" w:oddHBand="0" w:evenHBand="0" w:firstRowFirstColumn="0" w:firstRowLastColumn="0" w:lastRowFirstColumn="0" w:lastRowLastColumn="0"/>
+            </w:pPr>
+          </w:p>
+        </w:tc>
+        <w:tc>
+          <w:tcPr>
+            <w:tcW w:w="1716" w:type="dxa"/>
+          </w:tcPr>
+          <w:p>
+            <w:pPr>
+              <w:cnfStyle w:val="000000000000" w:firstRow="0" w:lastRow="0" w:firstColumn="0" w:lastColumn="0" w:oddVBand="0" w:evenVBand="0" w:oddHBand="0" w:evenHBand="0" w:firstRowFirstColumn="0" w:firstRowLastColumn="0" w:lastRowFirstColumn="0" w:lastRowLastColumn="0"/>
+            </w:pPr>
+          </w:p>
+        </w:tc>
+      </w:tr>
+      <w:tr>
+        <w:trPr>
+          <w:cnfStyle w:val="000000100000" w:firstRow="0" w:lastRow="0" w:firstColumn="0" w:lastColumn="0" w:oddVBand="0" w:evenVBand="0" w:oddHBand="1" w:evenHBand="0" w:firstRowFirstColumn="0" w:firstRowLastColumn="0" w:lastRowFirstColumn="0" w:lastRowLastColumn="0"/>
+          <w:trHeight w:val="349"/>
+        </w:trPr>
+        <w:tc>
+          <w:tcPr>
+            <w:cnfStyle w:val="001000000000" w:firstRow="0" w:lastRow="0" w:firstColumn="1" w:lastColumn="0" w:oddVBand="0" w:evenVBand="0" w:oddHBand="0" w:evenHBand="0" w:firstRowFirstColumn="0" w:firstRowLastColumn="0" w:lastRowFirstColumn="0" w:lastRowLastColumn="0"/>
+            <w:tcW w:w="3351" w:type="dxa"/>
+          </w:tcPr>
+          <w:p>
+            <w:pPr>
+              <w:rPr>
+                <w:bCs w:val="0"/>
+              </w:rPr>
+            </w:pPr>
+            <w:r>
+              <w:rPr>
+                <w:b w:val="0"/>
+              </w:rPr>
+              <w:t>Voer aantal = -2 in en klik op ‘Aan winkelmand toevoegen</w:t>
+            </w:r>
+            <w:r>
+              <w:t>’</w:t>
+            </w:r>
+          </w:p>
+        </w:tc>
+        <w:tc>
+          <w:tcPr>
+            <w:tcW w:w="3023" w:type="dxa"/>
+          </w:tcPr>
+          <w:p>
+            <w:pPr>
+              <w:cnfStyle w:val="000000100000" w:firstRow="0" w:lastRow="0" w:firstColumn="0" w:lastColumn="0" w:oddVBand="0" w:evenVBand="0" w:oddHBand="1" w:evenHBand="0" w:firstRowFirstColumn="0" w:firstRowLastColumn="0" w:lastRowFirstColumn="0" w:lastRowLastColumn="0"/>
+            </w:pPr>
+            <w:r>
+              <w:t>Product wordt niet toegevoegd en er komt een melding dat je toevoeging niet minder dan 1 kan zijn.</w:t>
+            </w:r>
+          </w:p>
+        </w:tc>
+        <w:tc>
+          <w:tcPr>
+            <w:tcW w:w="2268" w:type="dxa"/>
+          </w:tcPr>
+          <w:p>
+            <w:pPr>
+              <w:cnfStyle w:val="000000100000" w:firstRow="0" w:lastRow="0" w:firstColumn="0" w:lastColumn="0" w:oddVBand="0" w:evenVBand="0" w:oddHBand="1" w:evenHBand="0" w:firstRowFirstColumn="0" w:firstRowLastColumn="0" w:lastRowFirstColumn="0" w:lastRowLastColumn="0"/>
+            </w:pPr>
+            <w:r>
+              <w:t>Zoals verwacht</w:t>
+            </w:r>
+          </w:p>
+        </w:tc>
+        <w:tc>
+          <w:tcPr>
+            <w:tcW w:w="1843" w:type="dxa"/>
+          </w:tcPr>
+          <w:p>
+            <w:pPr>
+              <w:cnfStyle w:val="000000100000" w:firstRow="0" w:lastRow="0" w:firstColumn="0" w:lastColumn="0" w:oddVBand="0" w:evenVBand="0" w:oddHBand="1" w:evenHBand="0" w:firstRowFirstColumn="0" w:firstRowLastColumn="0" w:lastRowFirstColumn="0" w:lastRowLastColumn="0"/>
+            </w:pPr>
+            <w:r>
+              <w:t>Succes</w:t>
+            </w:r>
+          </w:p>
+        </w:tc>
+        <w:tc>
+          <w:tcPr>
+            <w:tcW w:w="1701" w:type="dxa"/>
+          </w:tcPr>
+          <w:p>
+            <w:pPr>
+              <w:cnfStyle w:val="000000100000" w:firstRow="0" w:lastRow="0" w:firstColumn="0" w:lastColumn="0" w:oddVBand="0" w:evenVBand="0" w:oddHBand="1" w:evenHBand="0" w:firstRowFirstColumn="0" w:firstRowLastColumn="0" w:lastRowFirstColumn="0" w:lastRowLastColumn="0"/>
+            </w:pPr>
+          </w:p>
+        </w:tc>
+        <w:tc>
+          <w:tcPr>
+            <w:tcW w:w="1716" w:type="dxa"/>
+          </w:tcPr>
+          <w:p>
+            <w:pPr>
+              <w:cnfStyle w:val="000000100000" w:firstRow="0" w:lastRow="0" w:firstColumn="0" w:lastColumn="0" w:oddVBand="0" w:evenVBand="0" w:oddHBand="1" w:evenHBand="0" w:firstRowFirstColumn="0" w:firstRowLastColumn="0" w:lastRowFirstColumn="0" w:lastRowLastColumn="0"/>
+            </w:pPr>
+          </w:p>
+        </w:tc>
+      </w:tr>
+      <w:tr>
+        <w:trPr>
+          <w:trHeight w:val="349"/>
+        </w:trPr>
+        <w:tc>
+          <w:tcPr>
+            <w:cnfStyle w:val="001000000000" w:firstRow="0" w:lastRow="0" w:firstColumn="1" w:lastColumn="0" w:oddVBand="0" w:evenVBand="0" w:oddHBand="0" w:evenHBand="0" w:firstRowFirstColumn="0" w:firstRowLastColumn="0" w:lastRowFirstColumn="0" w:lastRowLastColumn="0"/>
+            <w:tcW w:w="3351" w:type="dxa"/>
+          </w:tcPr>
+          <w:p>
+            <w:pPr>
+              <w:rPr>
+                <w:b w:val="0"/>
+              </w:rPr>
+            </w:pPr>
+            <w:r>
+              <w:rPr>
+                <w:b w:val="0"/>
+              </w:rPr>
+              <w:t>Voer</w:t>
+            </w:r>
+            <w:r>
+              <w:rPr>
+                <w:b w:val="0"/>
+              </w:rPr>
+              <w:t xml:space="preserve"> geen aantal in en klik op ‘Aan winkelmand toevoegen’</w:t>
+            </w:r>
+          </w:p>
+        </w:tc>
+        <w:tc>
+          <w:tcPr>
+            <w:tcW w:w="3023" w:type="dxa"/>
+          </w:tcPr>
+          <w:p>
+            <w:pPr>
+              <w:cnfStyle w:val="000000000000" w:firstRow="0" w:lastRow="0" w:firstColumn="0" w:lastColumn="0" w:oddVBand="0" w:evenVBand="0" w:oddHBand="0" w:evenHBand="0" w:firstRowFirstColumn="0" w:firstRowLastColumn="0" w:lastRowFirstColumn="0" w:lastRowLastColumn="0"/>
+            </w:pPr>
+            <w:r>
+              <w:t>Product wordt niet toegevoegd en er komt ene melding dat je toevoeging niet minder dan 1 kan zijn.</w:t>
+            </w:r>
+          </w:p>
+        </w:tc>
+        <w:tc>
+          <w:tcPr>
+            <w:tcW w:w="2268" w:type="dxa"/>
+          </w:tcPr>
+          <w:p>
+            <w:pPr>
+              <w:cnfStyle w:val="000000000000" w:firstRow="0" w:lastRow="0" w:firstColumn="0" w:lastColumn="0" w:oddVBand="0" w:evenVBand="0" w:oddHBand="0" w:evenHBand="0" w:firstRowFirstColumn="0" w:firstRowLastColumn="0" w:lastRowFirstColumn="0" w:lastRowLastColumn="0"/>
+            </w:pPr>
+            <w:r>
+              <w:t>Zoals verwacht</w:t>
+            </w:r>
+          </w:p>
+        </w:tc>
+        <w:tc>
+          <w:tcPr>
+            <w:tcW w:w="1843" w:type="dxa"/>
+          </w:tcPr>
+          <w:p>
+            <w:pPr>
+              <w:cnfStyle w:val="000000000000" w:firstRow="0" w:lastRow="0" w:firstColumn="0" w:lastColumn="0" w:oddVBand="0" w:evenVBand="0" w:oddHBand="0" w:evenHBand="0" w:firstRowFirstColumn="0" w:firstRowLastColumn="0" w:lastRowFirstColumn="0" w:lastRowLastColumn="0"/>
+            </w:pPr>
+            <w:r>
+              <w:t>Succes</w:t>
+            </w:r>
+          </w:p>
+        </w:tc>
+        <w:tc>
+          <w:tcPr>
+            <w:tcW w:w="1701" w:type="dxa"/>
+          </w:tcPr>
+          <w:p>
+            <w:pPr>
+              <w:cnfStyle w:val="000000000000" w:firstRow="0" w:lastRow="0" w:firstColumn="0" w:lastColumn="0" w:oddVBand="0" w:evenVBand="0" w:oddHBand="0" w:evenHBand="0" w:firstRowFirstColumn="0" w:firstRowLastColumn="0" w:lastRowFirstColumn="0" w:lastRowLastColumn="0"/>
+            </w:pPr>
+            <w:r>
+              <w:t xml:space="preserve">Kan worden verbeterd: De melding direct op de </w:t>
+            </w:r>
+            <w:r>
+              <w:t xml:space="preserve">pagina weergeven </w:t>
+            </w:r>
+            <w:proofErr w:type="spellStart"/>
+            <w:r>
+              <w:t>ipv</w:t>
+            </w:r>
+            <w:proofErr w:type="spellEnd"/>
+            <w:r>
+              <w:t xml:space="preserve"> pas in de winkelwagen</w:t>
+            </w:r>
+          </w:p>
+        </w:tc>
+        <w:tc>
+          <w:tcPr>
+            <w:tcW w:w="1716" w:type="dxa"/>
+          </w:tcPr>
+          <w:p>
+            <w:pPr>
+              <w:cnfStyle w:val="000000000000" w:firstRow="0" w:lastRow="0" w:firstColumn="0" w:lastColumn="0" w:oddVBand="0" w:evenVBand="0" w:oddHBand="0" w:evenHBand="0" w:firstRowFirstColumn="0" w:firstRowLastColumn="0" w:lastRowFirstColumn="0" w:lastRowLastColumn="0"/>
             </w:pPr>
           </w:p>
         </w:tc>
       </w:tr>
     </w:tbl>
     <w:p>
+      <w:pPr>
+        <w:rPr>
+          <w:i/>
+        </w:rPr>
+      </w:pPr>
+    </w:p>
+    <w:p>
+      <w:pPr>
+        <w:rPr>
+          <w:i/>
+        </w:rPr>
+      </w:pPr>
+      <w:r>
+        <w:rPr>
+          <w:i/>
+        </w:rPr>
+        <w:br w:type="page"/>
+      </w:r>
+    </w:p>
+    <w:p>
+      <w:pPr>
+        <w:pStyle w:val="Lijstalinea"/>
+        <w:numPr>
+          <w:ilvl w:val="0"/>
+          <w:numId w:val="2"/>
+        </w:numPr>
+      </w:pPr>
+      <w:r>
+        <w:lastRenderedPageBreak/>
+        <w:t>U</w:t>
+      </w:r>
       <w:bookmarkStart w:id="0" w:name="_GoBack"/>
       <w:bookmarkEnd w:id="0"/>
+      <w:r>
+        <w:t>se Case:</w:t>
+      </w:r>
+      <w:r>
+        <w:tab/>
+      </w:r>
+      <w:r>
+        <w:rPr>
+          <w:i/>
+        </w:rPr>
+        <w:t>Bekijken van foto’s en video’s op artikelpagina</w:t>
+      </w:r>
     </w:p>
+    <w:p>
+      <w:pPr>
+        <w:pStyle w:val="Lijstalinea"/>
+        <w:ind w:left="1068"/>
+        <w:rPr>
+          <w:i/>
+        </w:rPr>
+      </w:pPr>
+      <w:r>
+        <w:t>Actor:</w:t>
+      </w:r>
+      <w:r>
+        <w:tab/>
+      </w:r>
+      <w:r>
+        <w:rPr>
+          <w:i/>
+        </w:rPr>
+        <w:t>Klan</w:t>
+      </w:r>
+      <w:r>
+        <w:rPr>
+          <w:i/>
+        </w:rPr>
+        <w:t>t</w:t>
+      </w:r>
+    </w:p>
+    <w:p>
+      <w:pPr>
+        <w:rPr>
+          <w:i/>
+        </w:rPr>
+      </w:pPr>
+      <w:r>
+        <w:t>Getest door:</w:t>
+      </w:r>
+      <w:r>
+        <w:tab/>
+      </w:r>
+      <w:r>
+        <w:rPr>
+          <w:i/>
+        </w:rPr>
+        <w:t>Diederik e</w:t>
+      </w:r>
+      <w:r>
+        <w:rPr>
+          <w:i/>
+        </w:rPr>
+        <w:t xml:space="preserve">n </w:t>
+      </w:r>
+    </w:p>
+    <w:p>
+      <w:pPr>
+        <w:rPr>
+          <w:i/>
+        </w:rPr>
+      </w:pPr>
+      <w:r>
+        <w:t>Datum:</w:t>
+      </w:r>
+      <w:r>
+        <w:tab/>
+      </w:r>
+      <w:r>
+        <w:tab/>
+      </w:r>
+      <w:r>
+        <w:rPr>
+          <w:i/>
+        </w:rPr>
+        <w:t>20</w:t>
+      </w:r>
+      <w:r>
+        <w:rPr>
+          <w:i/>
+        </w:rPr>
+        <w:t>-11-2018</w:t>
+      </w:r>
+    </w:p>
+    <w:tbl>
+      <w:tblPr>
+        <w:tblStyle w:val="Rastertabel4-Accent1"/>
+        <w:tblW w:w="13902" w:type="dxa"/>
+        <w:tblLook w:val="04A0" w:firstRow="1" w:lastRow="0" w:firstColumn="1" w:lastColumn="0" w:noHBand="0" w:noVBand="1"/>
+      </w:tblPr>
+      <w:tblGrid>
+        <w:gridCol w:w="3351"/>
+        <w:gridCol w:w="3023"/>
+        <w:gridCol w:w="2268"/>
+        <w:gridCol w:w="1843"/>
+        <w:gridCol w:w="1701"/>
+        <w:gridCol w:w="1716"/>
+      </w:tblGrid>
+      <w:tr>
+        <w:trPr>
+          <w:cnfStyle w:val="100000000000" w:firstRow="1" w:lastRow="0" w:firstColumn="0" w:lastColumn="0" w:oddVBand="0" w:evenVBand="0" w:oddHBand="0" w:evenHBand="0" w:firstRowFirstColumn="0" w:firstRowLastColumn="0" w:lastRowFirstColumn="0" w:lastRowLastColumn="0"/>
+          <w:trHeight w:val="349"/>
+        </w:trPr>
+        <w:tc>
+          <w:tcPr>
+            <w:cnfStyle w:val="001000000000" w:firstRow="0" w:lastRow="0" w:firstColumn="1" w:lastColumn="0" w:oddVBand="0" w:evenVBand="0" w:oddHBand="0" w:evenHBand="0" w:firstRowFirstColumn="0" w:firstRowLastColumn="0" w:lastRowFirstColumn="0" w:lastRowLastColumn="0"/>
+            <w:tcW w:w="3351" w:type="dxa"/>
+          </w:tcPr>
+          <w:p>
+            <w:pPr>
+              <w:rPr>
+                <w:b w:val="0"/>
+              </w:rPr>
+            </w:pPr>
+            <w:r>
+              <w:rPr>
+                <w:b w:val="0"/>
+              </w:rPr>
+              <w:t>Testscenario</w:t>
+            </w:r>
+          </w:p>
+        </w:tc>
+        <w:tc>
+          <w:tcPr>
+            <w:tcW w:w="3023" w:type="dxa"/>
+          </w:tcPr>
+          <w:p>
+            <w:pPr>
+              <w:cnfStyle w:val="100000000000" w:firstRow="1" w:lastRow="0" w:firstColumn="0" w:lastColumn="0" w:oddVBand="0" w:evenVBand="0" w:oddHBand="0" w:evenHBand="0" w:firstRowFirstColumn="0" w:firstRowLastColumn="0" w:lastRowFirstColumn="0" w:lastRowLastColumn="0"/>
+              <w:rPr>
+                <w:b w:val="0"/>
+              </w:rPr>
+            </w:pPr>
+            <w:r>
+              <w:rPr>
+                <w:b w:val="0"/>
+              </w:rPr>
+              <w:t>Verwachte Resultaat</w:t>
+            </w:r>
+          </w:p>
+        </w:tc>
+        <w:tc>
+          <w:tcPr>
+            <w:tcW w:w="2268" w:type="dxa"/>
+          </w:tcPr>
+          <w:p>
+            <w:pPr>
+              <w:cnfStyle w:val="100000000000" w:firstRow="1" w:lastRow="0" w:firstColumn="0" w:lastColumn="0" w:oddVBand="0" w:evenVBand="0" w:oddHBand="0" w:evenHBand="0" w:firstRowFirstColumn="0" w:firstRowLastColumn="0" w:lastRowFirstColumn="0" w:lastRowLastColumn="0"/>
+              <w:rPr>
+                <w:b w:val="0"/>
+              </w:rPr>
+            </w:pPr>
+            <w:r>
+              <w:rPr>
+                <w:b w:val="0"/>
+              </w:rPr>
+              <w:t>Gekregen Resultaat</w:t>
+            </w:r>
+          </w:p>
+        </w:tc>
+        <w:tc>
+          <w:tcPr>
+            <w:tcW w:w="1843" w:type="dxa"/>
+          </w:tcPr>
+          <w:p>
+            <w:pPr>
+              <w:cnfStyle w:val="100000000000" w:firstRow="1" w:lastRow="0" w:firstColumn="0" w:lastColumn="0" w:oddVBand="0" w:evenVBand="0" w:oddHBand="0" w:evenHBand="0" w:firstRowFirstColumn="0" w:firstRowLastColumn="0" w:lastRowFirstColumn="0" w:lastRowLastColumn="0"/>
+              <w:rPr>
+                <w:b w:val="0"/>
+              </w:rPr>
+            </w:pPr>
+            <w:r>
+              <w:rPr>
+                <w:b w:val="0"/>
+              </w:rPr>
+              <w:t>Succes/Faal</w:t>
+            </w:r>
+          </w:p>
+        </w:tc>
+        <w:tc>
+          <w:tcPr>
+            <w:tcW w:w="1701" w:type="dxa"/>
+          </w:tcPr>
+          <w:p>
+            <w:pPr>
+              <w:cnfStyle w:val="100000000000" w:firstRow="1" w:lastRow="0" w:firstColumn="0" w:lastColumn="0" w:oddVBand="0" w:evenVBand="0" w:oddHBand="0" w:evenHBand="0" w:firstRowFirstColumn="0" w:firstRowLastColumn="0" w:lastRowFirstColumn="0" w:lastRowLastColumn="0"/>
+              <w:rPr>
+                <w:b w:val="0"/>
+              </w:rPr>
+            </w:pPr>
+            <w:r>
+              <w:rPr>
+                <w:b w:val="0"/>
+              </w:rPr>
+              <w:t>Opmerking</w:t>
+            </w:r>
+          </w:p>
+        </w:tc>
+        <w:tc>
+          <w:tcPr>
+            <w:tcW w:w="1716" w:type="dxa"/>
+          </w:tcPr>
+          <w:p>
+            <w:pPr>
+              <w:cnfStyle w:val="100000000000" w:firstRow="1" w:lastRow="0" w:firstColumn="0" w:lastColumn="0" w:oddVBand="0" w:evenVBand="0" w:oddHBand="0" w:evenHBand="0" w:firstRowFirstColumn="0" w:firstRowLastColumn="0" w:lastRowFirstColumn="0" w:lastRowLastColumn="0"/>
+              <w:rPr>
+                <w:b w:val="0"/>
+              </w:rPr>
+            </w:pPr>
+            <w:r>
+              <w:rPr>
+                <w:b w:val="0"/>
+              </w:rPr>
+              <w:t>Verbeterd</w:t>
+            </w:r>
+          </w:p>
+        </w:tc>
+      </w:tr>
+      <w:tr>
+        <w:trPr>
+          <w:cnfStyle w:val="000000100000" w:firstRow="0" w:lastRow="0" w:firstColumn="0" w:lastColumn="0" w:oddVBand="0" w:evenVBand="0" w:oddHBand="1" w:evenHBand="0" w:firstRowFirstColumn="0" w:firstRowLastColumn="0" w:lastRowFirstColumn="0" w:lastRowLastColumn="0"/>
+          <w:trHeight w:val="349"/>
+        </w:trPr>
+        <w:tc>
+          <w:tcPr>
+            <w:cnfStyle w:val="001000000000" w:firstRow="0" w:lastRow="0" w:firstColumn="1" w:lastColumn="0" w:oddVBand="0" w:evenVBand="0" w:oddHBand="0" w:evenHBand="0" w:firstRowFirstColumn="0" w:firstRowLastColumn="0" w:lastRowFirstColumn="0" w:lastRowLastColumn="0"/>
+            <w:tcW w:w="3351" w:type="dxa"/>
+          </w:tcPr>
+          <w:p>
+            <w:pPr>
+              <w:rPr>
+                <w:b w:val="0"/>
+              </w:rPr>
+            </w:pPr>
+            <w:r>
+              <w:rPr>
+                <w:b w:val="0"/>
+              </w:rPr>
+              <w:t>Je komt op de artikelpagina</w:t>
+            </w:r>
+          </w:p>
+        </w:tc>
+        <w:tc>
+          <w:tcPr>
+            <w:tcW w:w="3023" w:type="dxa"/>
+          </w:tcPr>
+          <w:p>
+            <w:pPr>
+              <w:cnfStyle w:val="000000100000" w:firstRow="0" w:lastRow="0" w:firstColumn="0" w:lastColumn="0" w:oddVBand="0" w:evenVBand="0" w:oddHBand="1" w:evenHBand="0" w:firstRowFirstColumn="0" w:firstRowLastColumn="0" w:lastRowFirstColumn="0" w:lastRowLastColumn="0"/>
+            </w:pPr>
+            <w:r>
+              <w:t>Er verschijnt op de artikelpagina een slideshow als hoofdfoto</w:t>
+            </w:r>
+          </w:p>
+        </w:tc>
+        <w:tc>
+          <w:tcPr>
+            <w:tcW w:w="2268" w:type="dxa"/>
+          </w:tcPr>
+          <w:p>
+            <w:pPr>
+              <w:cnfStyle w:val="000000100000" w:firstRow="0" w:lastRow="0" w:firstColumn="0" w:lastColumn="0" w:oddVBand="0" w:evenVBand="0" w:oddHBand="1" w:evenHBand="0" w:firstRowFirstColumn="0" w:firstRowLastColumn="0" w:lastRowFirstColumn="0" w:lastRowLastColumn="0"/>
+            </w:pPr>
+            <w:r>
+              <w:t>Zoals verwacht</w:t>
+            </w:r>
+          </w:p>
+        </w:tc>
+        <w:tc>
+          <w:tcPr>
+            <w:tcW w:w="1843" w:type="dxa"/>
+          </w:tcPr>
+          <w:p>
+            <w:pPr>
+              <w:cnfStyle w:val="000000100000" w:firstRow="0" w:lastRow="0" w:firstColumn="0" w:lastColumn="0" w:oddVBand="0" w:evenVBand="0" w:oddHBand="1" w:evenHBand="0" w:firstRowFirstColumn="0" w:firstRowLastColumn="0" w:lastRowFirstColumn="0" w:lastRowLastColumn="0"/>
+            </w:pPr>
+            <w:r>
+              <w:t>Succes</w:t>
+            </w:r>
+          </w:p>
+        </w:tc>
+        <w:tc>
+          <w:tcPr>
+            <w:tcW w:w="1701" w:type="dxa"/>
+          </w:tcPr>
+          <w:p>
+            <w:pPr>
+              <w:cnfStyle w:val="000000100000" w:firstRow="0" w:lastRow="0" w:firstColumn="0" w:lastColumn="0" w:oddVBand="0" w:evenVBand="0" w:oddHBand="1" w:evenHBand="0" w:firstRowFirstColumn="0" w:firstRowLastColumn="0" w:lastRowFirstColumn="0" w:lastRowLastColumn="0"/>
+            </w:pPr>
+          </w:p>
+        </w:tc>
+        <w:tc>
+          <w:tcPr>
+            <w:tcW w:w="1716" w:type="dxa"/>
+          </w:tcPr>
+          <w:p>
+            <w:pPr>
+              <w:cnfStyle w:val="000000100000" w:firstRow="0" w:lastRow="0" w:firstColumn="0" w:lastColumn="0" w:oddVBand="0" w:evenVBand="0" w:oddHBand="1" w:evenHBand="0" w:firstRowFirstColumn="0" w:firstRowLastColumn="0" w:lastRowFirstColumn="0" w:lastRowLastColumn="0"/>
+            </w:pPr>
+          </w:p>
+        </w:tc>
+      </w:tr>
+      <w:tr>
+        <w:trPr>
+          <w:trHeight w:val="349"/>
+        </w:trPr>
+        <w:tc>
+          <w:tcPr>
+            <w:cnfStyle w:val="001000000000" w:firstRow="0" w:lastRow="0" w:firstColumn="1" w:lastColumn="0" w:oddVBand="0" w:evenVBand="0" w:oddHBand="0" w:evenHBand="0" w:firstRowFirstColumn="0" w:firstRowLastColumn="0" w:lastRowFirstColumn="0" w:lastRowLastColumn="0"/>
+            <w:tcW w:w="3351" w:type="dxa"/>
+          </w:tcPr>
+          <w:p>
+            <w:pPr>
+              <w:rPr>
+                <w:b w:val="0"/>
+              </w:rPr>
+            </w:pPr>
+            <w:r>
+              <w:rPr>
+                <w:b w:val="0"/>
+              </w:rPr>
+              <w:t>Je klikt op de pijlen van de slideshow</w:t>
+            </w:r>
+          </w:p>
+        </w:tc>
+        <w:tc>
+          <w:tcPr>
+            <w:tcW w:w="3023" w:type="dxa"/>
+          </w:tcPr>
+          <w:p>
+            <w:pPr>
+              <w:cnfStyle w:val="000000000000" w:firstRow="0" w:lastRow="0" w:firstColumn="0" w:lastColumn="0" w:oddVBand="0" w:evenVBand="0" w:oddHBand="0" w:evenHBand="0" w:firstRowFirstColumn="0" w:firstRowLastColumn="0" w:lastRowFirstColumn="0" w:lastRowLastColumn="0"/>
+            </w:pPr>
+            <w:r>
+              <w:t>De foto aan de kant van de pijl komt naar voren</w:t>
+            </w:r>
+          </w:p>
+        </w:tc>
+        <w:tc>
+          <w:tcPr>
+            <w:tcW w:w="2268" w:type="dxa"/>
+          </w:tcPr>
+          <w:p>
+            <w:pPr>
+              <w:cnfStyle w:val="000000000000" w:firstRow="0" w:lastRow="0" w:firstColumn="0" w:lastColumn="0" w:oddVBand="0" w:evenVBand="0" w:oddHBand="0" w:evenHBand="0" w:firstRowFirstColumn="0" w:firstRowLastColumn="0" w:lastRowFirstColumn="0" w:lastRowLastColumn="0"/>
+            </w:pPr>
+            <w:r>
+              <w:t>Zoals verwacht</w:t>
+            </w:r>
+          </w:p>
+        </w:tc>
+        <w:tc>
+          <w:tcPr>
+            <w:tcW w:w="1843" w:type="dxa"/>
+          </w:tcPr>
+          <w:p>
+            <w:pPr>
+              <w:cnfStyle w:val="000000000000" w:firstRow="0" w:lastRow="0" w:firstColumn="0" w:lastColumn="0" w:oddVBand="0" w:evenVBand="0" w:oddHBand="0" w:evenHBand="0" w:firstRowFirstColumn="0" w:firstRowLastColumn="0" w:lastRowFirstColumn="0" w:lastRowLastColumn="0"/>
+            </w:pPr>
+            <w:r>
+              <w:t>Succes</w:t>
+            </w:r>
+          </w:p>
+        </w:tc>
+        <w:tc>
+          <w:tcPr>
+            <w:tcW w:w="1701" w:type="dxa"/>
+          </w:tcPr>
+          <w:p>
+            <w:pPr>
+              <w:cnfStyle w:val="000000000000" w:firstRow="0" w:lastRow="0" w:firstColumn="0" w:lastColumn="0" w:oddVBand="0" w:evenVBand="0" w:oddHBand="0" w:evenHBand="0" w:firstRowFirstColumn="0" w:firstRowLastColumn="0" w:lastRowFirstColumn="0" w:lastRowLastColumn="0"/>
+            </w:pPr>
+            <w:r>
+              <w:t xml:space="preserve">De kleur moet als je er over heen gaan nog wel even iets donkerder worden. (Zoals in de </w:t>
+            </w:r>
+            <w:proofErr w:type="spellStart"/>
+            <w:r>
+              <w:t>navbar</w:t>
+            </w:r>
+            <w:proofErr w:type="spellEnd"/>
+            <w:r>
+              <w:t>)</w:t>
+            </w:r>
+          </w:p>
+        </w:tc>
+        <w:tc>
+          <w:tcPr>
+            <w:tcW w:w="1716" w:type="dxa"/>
+          </w:tcPr>
+          <w:p>
+            <w:pPr>
+              <w:cnfStyle w:val="000000000000" w:firstRow="0" w:lastRow="0" w:firstColumn="0" w:lastColumn="0" w:oddVBand="0" w:evenVBand="0" w:oddHBand="0" w:evenHBand="0" w:firstRowFirstColumn="0" w:firstRowLastColumn="0" w:lastRowFirstColumn="0" w:lastRowLastColumn="0"/>
+            </w:pPr>
+          </w:p>
+        </w:tc>
+      </w:tr>
+      <w:tr>
+        <w:trPr>
+          <w:cnfStyle w:val="000000100000" w:firstRow="0" w:lastRow="0" w:firstColumn="0" w:lastColumn="0" w:oddVBand="0" w:evenVBand="0" w:oddHBand="1" w:evenHBand="0" w:firstRowFirstColumn="0" w:firstRowLastColumn="0" w:lastRowFirstColumn="0" w:lastRowLastColumn="0"/>
+          <w:trHeight w:val="349"/>
+        </w:trPr>
+        <w:tc>
+          <w:tcPr>
+            <w:cnfStyle w:val="001000000000" w:firstRow="0" w:lastRow="0" w:firstColumn="1" w:lastColumn="0" w:oddVBand="0" w:evenVBand="0" w:oddHBand="0" w:evenHBand="0" w:firstRowFirstColumn="0" w:firstRowLastColumn="0" w:lastRowFirstColumn="0" w:lastRowLastColumn="0"/>
+            <w:tcW w:w="3351" w:type="dxa"/>
+          </w:tcPr>
+          <w:p>
+            <w:pPr>
+              <w:rPr>
+                <w:b w:val="0"/>
+                <w:bCs w:val="0"/>
+              </w:rPr>
+            </w:pPr>
+            <w:r>
+              <w:rPr>
+                <w:b w:val="0"/>
+                <w:bCs w:val="0"/>
+              </w:rPr>
+              <w:t>Je klikt op een bolletje onderaan de foto</w:t>
+            </w:r>
+          </w:p>
+        </w:tc>
+        <w:tc>
+          <w:tcPr>
+            <w:tcW w:w="3023" w:type="dxa"/>
+          </w:tcPr>
+          <w:p>
+            <w:pPr>
+              <w:cnfStyle w:val="000000100000" w:firstRow="0" w:lastRow="0" w:firstColumn="0" w:lastColumn="0" w:oddVBand="0" w:evenVBand="0" w:oddHBand="1" w:evenHBand="0" w:firstRowFirstColumn="0" w:firstRowLastColumn="0" w:lastRowFirstColumn="0" w:lastRowLastColumn="0"/>
+            </w:pPr>
+            <w:r>
+              <w:t>De foto die je aan klikt komt naar voren</w:t>
+            </w:r>
+          </w:p>
+        </w:tc>
+        <w:tc>
+          <w:tcPr>
+            <w:tcW w:w="2268" w:type="dxa"/>
+          </w:tcPr>
+          <w:p>
+            <w:pPr>
+              <w:cnfStyle w:val="000000100000" w:firstRow="0" w:lastRow="0" w:firstColumn="0" w:lastColumn="0" w:oddVBand="0" w:evenVBand="0" w:oddHBand="1" w:evenHBand="0" w:firstRowFirstColumn="0" w:firstRowLastColumn="0" w:lastRowFirstColumn="0" w:lastRowLastColumn="0"/>
+            </w:pPr>
+            <w:r>
+              <w:t>Zoals verwacht</w:t>
+            </w:r>
+          </w:p>
+        </w:tc>
+        <w:tc>
+          <w:tcPr>
+            <w:tcW w:w="1843" w:type="dxa"/>
+          </w:tcPr>
+          <w:p>
+            <w:pPr>
+              <w:cnfStyle w:val="000000100000" w:firstRow="0" w:lastRow="0" w:firstColumn="0" w:lastColumn="0" w:oddVBand="0" w:evenVBand="0" w:oddHBand="1" w:evenHBand="0" w:firstRowFirstColumn="0" w:firstRowLastColumn="0" w:lastRowFirstColumn="0" w:lastRowLastColumn="0"/>
+            </w:pPr>
+            <w:r>
+              <w:t>Succes</w:t>
+            </w:r>
+          </w:p>
+        </w:tc>
+        <w:tc>
+          <w:tcPr>
+            <w:tcW w:w="1701" w:type="dxa"/>
+          </w:tcPr>
+          <w:p>
+            <w:pPr>
+              <w:cnfStyle w:val="000000100000" w:firstRow="0" w:lastRow="0" w:firstColumn="0" w:lastColumn="0" w:oddVBand="0" w:evenVBand="0" w:oddHBand="1" w:evenHBand="0" w:firstRowFirstColumn="0" w:firstRowLastColumn="0" w:lastRowFirstColumn="0" w:lastRowLastColumn="0"/>
+            </w:pPr>
+            <w:r>
+              <w:t>Ook hier moet de kleur nog worden aangepast.</w:t>
+            </w:r>
+          </w:p>
+        </w:tc>
+        <w:tc>
+          <w:tcPr>
+            <w:tcW w:w="1716" w:type="dxa"/>
+          </w:tcPr>
+          <w:p>
+            <w:pPr>
+              <w:cnfStyle w:val="000000100000" w:firstRow="0" w:lastRow="0" w:firstColumn="0" w:lastColumn="0" w:oddVBand="0" w:evenVBand="0" w:oddHBand="1" w:evenHBand="0" w:firstRowFirstColumn="0" w:firstRowLastColumn="0" w:lastRowFirstColumn="0" w:lastRowLastColumn="0"/>
+            </w:pPr>
+          </w:p>
+        </w:tc>
+      </w:tr>
+    </w:tbl>
+    <w:p/>
     <w:sectPr>
       <w:pgSz w:w="16838" w:h="11906" w:orient="landscape"/>
       <w:pgMar w:top="1417" w:right="1417" w:bottom="1417" w:left="1417" w:header="708" w:footer="708" w:gutter="0"/>
@@ -692,11 +2080,103 @@
       </w:pPr>
     </w:lvl>
   </w:abstractNum>
+  <w:abstractNum w:abstractNumId="2" w15:restartNumberingAfterBreak="0">
+    <w:nsid w:val="627B57DD"/>
+    <w:multiLevelType w:val="hybridMultilevel"/>
+    <w:tmpl w:val="696E165C"/>
+    <w:lvl w:ilvl="0" w:tplc="E8A81C20">
+      <w:start w:val="1"/>
+      <w:numFmt w:val="decimal"/>
+      <w:lvlText w:val="%1."/>
+      <w:lvlJc w:val="left"/>
+      <w:pPr>
+        <w:ind w:left="1068" w:hanging="360"/>
+      </w:pPr>
+      <w:rPr>
+        <w:rFonts w:hint="default"/>
+      </w:rPr>
+    </w:lvl>
+    <w:lvl w:ilvl="1" w:tplc="04130019" w:tentative="1">
+      <w:start w:val="1"/>
+      <w:numFmt w:val="lowerLetter"/>
+      <w:lvlText w:val="%2."/>
+      <w:lvlJc w:val="left"/>
+      <w:pPr>
+        <w:ind w:left="1788" w:hanging="360"/>
+      </w:pPr>
+    </w:lvl>
+    <w:lvl w:ilvl="2" w:tplc="0413001B" w:tentative="1">
+      <w:start w:val="1"/>
+      <w:numFmt w:val="lowerRoman"/>
+      <w:lvlText w:val="%3."/>
+      <w:lvlJc w:val="right"/>
+      <w:pPr>
+        <w:ind w:left="2508" w:hanging="180"/>
+      </w:pPr>
+    </w:lvl>
+    <w:lvl w:ilvl="3" w:tplc="0413000F" w:tentative="1">
+      <w:start w:val="1"/>
+      <w:numFmt w:val="decimal"/>
+      <w:lvlText w:val="%4."/>
+      <w:lvlJc w:val="left"/>
+      <w:pPr>
+        <w:ind w:left="3228" w:hanging="360"/>
+      </w:pPr>
+    </w:lvl>
+    <w:lvl w:ilvl="4" w:tplc="04130019" w:tentative="1">
+      <w:start w:val="1"/>
+      <w:numFmt w:val="lowerLetter"/>
+      <w:lvlText w:val="%5."/>
+      <w:lvlJc w:val="left"/>
+      <w:pPr>
+        <w:ind w:left="3948" w:hanging="360"/>
+      </w:pPr>
+    </w:lvl>
+    <w:lvl w:ilvl="5" w:tplc="0413001B" w:tentative="1">
+      <w:start w:val="1"/>
+      <w:numFmt w:val="lowerRoman"/>
+      <w:lvlText w:val="%6."/>
+      <w:lvlJc w:val="right"/>
+      <w:pPr>
+        <w:ind w:left="4668" w:hanging="180"/>
+      </w:pPr>
+    </w:lvl>
+    <w:lvl w:ilvl="6" w:tplc="0413000F" w:tentative="1">
+      <w:start w:val="1"/>
+      <w:numFmt w:val="decimal"/>
+      <w:lvlText w:val="%7."/>
+      <w:lvlJc w:val="left"/>
+      <w:pPr>
+        <w:ind w:left="5388" w:hanging="360"/>
+      </w:pPr>
+    </w:lvl>
+    <w:lvl w:ilvl="7" w:tplc="04130019" w:tentative="1">
+      <w:start w:val="1"/>
+      <w:numFmt w:val="lowerLetter"/>
+      <w:lvlText w:val="%8."/>
+      <w:lvlJc w:val="left"/>
+      <w:pPr>
+        <w:ind w:left="6108" w:hanging="360"/>
+      </w:pPr>
+    </w:lvl>
+    <w:lvl w:ilvl="8" w:tplc="0413001B" w:tentative="1">
+      <w:start w:val="1"/>
+      <w:numFmt w:val="lowerRoman"/>
+      <w:lvlText w:val="%9."/>
+      <w:lvlJc w:val="right"/>
+      <w:pPr>
+        <w:ind w:left="6828" w:hanging="180"/>
+      </w:pPr>
+    </w:lvl>
+  </w:abstractNum>
   <w:num w:numId="1">
     <w:abstractNumId w:val="0"/>
   </w:num>
   <w:num w:numId="2">
     <w:abstractNumId w:val="1"/>
+  </w:num>
+  <w:num w:numId="3">
+    <w:abstractNumId w:val="2"/>
   </w:num>
 </w:numbering>
 </file>

--- a/Documentatie/Testplan.docx
+++ b/Documentatie/Testplan.docx
@@ -1392,8 +1392,6 @@
         <w:lastRenderedPageBreak/>
         <w:t>U</w:t>
       </w:r>
-      <w:bookmarkStart w:id="0" w:name="_GoBack"/>
-      <w:bookmarkEnd w:id="0"/>
       <w:r>
         <w:t>se Case:</w:t>
       </w:r>
@@ -1885,6 +1883,778 @@
             <w:pPr>
               <w:cnfStyle w:val="000000100000" w:firstRow="0" w:lastRow="0" w:firstColumn="0" w:lastColumn="0" w:oddVBand="0" w:evenVBand="0" w:oddHBand="1" w:evenHBand="0" w:firstRowFirstColumn="0" w:firstRowLastColumn="0" w:lastRowFirstColumn="0" w:lastRowLastColumn="0"/>
             </w:pPr>
+          </w:p>
+        </w:tc>
+      </w:tr>
+    </w:tbl>
+    <w:p/>
+    <w:p>
+      <w:r>
+        <w:br w:type="page"/>
+      </w:r>
+    </w:p>
+    <w:p>
+      <w:pPr>
+        <w:pStyle w:val="Lijstalinea"/>
+        <w:numPr>
+          <w:ilvl w:val="0"/>
+          <w:numId w:val="2"/>
+        </w:numPr>
+      </w:pPr>
+      <w:proofErr w:type="spellStart"/>
+      <w:r>
+        <w:lastRenderedPageBreak/>
+        <w:t>Use</w:t>
+      </w:r>
+      <w:proofErr w:type="spellEnd"/>
+      <w:r>
+        <w:t xml:space="preserve"> case: </w:t>
+      </w:r>
+      <w:r>
+        <w:tab/>
+      </w:r>
+      <w:r>
+        <w:rPr>
+          <w:i/>
+        </w:rPr>
+        <w:t>Vergelijken van artikelen</w:t>
+      </w:r>
+    </w:p>
+    <w:p>
+      <w:pPr>
+        <w:pStyle w:val="Lijstalinea"/>
+        <w:ind w:left="1068"/>
+        <w:rPr>
+          <w:i/>
+        </w:rPr>
+      </w:pPr>
+      <w:r>
+        <w:t>Actor:</w:t>
+      </w:r>
+      <w:r>
+        <w:tab/>
+      </w:r>
+      <w:r>
+        <w:rPr>
+          <w:i/>
+        </w:rPr>
+        <w:t>Klant</w:t>
+      </w:r>
+    </w:p>
+    <w:p>
+      <w:pPr>
+        <w:rPr>
+          <w:i/>
+        </w:rPr>
+      </w:pPr>
+      <w:r>
+        <w:t>Getest door:</w:t>
+      </w:r>
+      <w:r>
+        <w:tab/>
+      </w:r>
+      <w:r>
+        <w:rPr>
+          <w:i/>
+        </w:rPr>
+        <w:t>Diederik en</w:t>
+      </w:r>
+    </w:p>
+    <w:p>
+      <w:pPr>
+        <w:rPr>
+          <w:i/>
+        </w:rPr>
+      </w:pPr>
+      <w:r>
+        <w:t xml:space="preserve">Datum: </w:t>
+      </w:r>
+      <w:r>
+        <w:tab/>
+      </w:r>
+      <w:r>
+        <w:rPr>
+          <w:i/>
+        </w:rPr>
+        <w:t>27-11-2018</w:t>
+      </w:r>
+    </w:p>
+    <w:tbl>
+      <w:tblPr>
+        <w:tblStyle w:val="Rastertabel4-Accent1"/>
+        <w:tblW w:w="13902" w:type="dxa"/>
+        <w:tblLook w:val="04A0" w:firstRow="1" w:lastRow="0" w:firstColumn="1" w:lastColumn="0" w:noHBand="0" w:noVBand="1"/>
+      </w:tblPr>
+      <w:tblGrid>
+        <w:gridCol w:w="3351"/>
+        <w:gridCol w:w="3023"/>
+        <w:gridCol w:w="2268"/>
+        <w:gridCol w:w="1843"/>
+        <w:gridCol w:w="1701"/>
+        <w:gridCol w:w="1716"/>
+      </w:tblGrid>
+      <w:tr>
+        <w:trPr>
+          <w:cnfStyle w:val="100000000000" w:firstRow="1" w:lastRow="0" w:firstColumn="0" w:lastColumn="0" w:oddVBand="0" w:evenVBand="0" w:oddHBand="0" w:evenHBand="0" w:firstRowFirstColumn="0" w:firstRowLastColumn="0" w:lastRowFirstColumn="0" w:lastRowLastColumn="0"/>
+          <w:trHeight w:val="349"/>
+        </w:trPr>
+        <w:tc>
+          <w:tcPr>
+            <w:cnfStyle w:val="001000000000" w:firstRow="0" w:lastRow="0" w:firstColumn="1" w:lastColumn="0" w:oddVBand="0" w:evenVBand="0" w:oddHBand="0" w:evenHBand="0" w:firstRowFirstColumn="0" w:firstRowLastColumn="0" w:lastRowFirstColumn="0" w:lastRowLastColumn="0"/>
+            <w:tcW w:w="3351" w:type="dxa"/>
+          </w:tcPr>
+          <w:p>
+            <w:pPr>
+              <w:rPr>
+                <w:b w:val="0"/>
+              </w:rPr>
+            </w:pPr>
+            <w:r>
+              <w:rPr>
+                <w:b w:val="0"/>
+              </w:rPr>
+              <w:t>Testscenario</w:t>
+            </w:r>
+          </w:p>
+        </w:tc>
+        <w:tc>
+          <w:tcPr>
+            <w:tcW w:w="3023" w:type="dxa"/>
+          </w:tcPr>
+          <w:p>
+            <w:pPr>
+              <w:cnfStyle w:val="100000000000" w:firstRow="1" w:lastRow="0" w:firstColumn="0" w:lastColumn="0" w:oddVBand="0" w:evenVBand="0" w:oddHBand="0" w:evenHBand="0" w:firstRowFirstColumn="0" w:firstRowLastColumn="0" w:lastRowFirstColumn="0" w:lastRowLastColumn="0"/>
+              <w:rPr>
+                <w:b w:val="0"/>
+              </w:rPr>
+            </w:pPr>
+            <w:r>
+              <w:rPr>
+                <w:b w:val="0"/>
+              </w:rPr>
+              <w:t>Verwachte Resultaat</w:t>
+            </w:r>
+          </w:p>
+        </w:tc>
+        <w:tc>
+          <w:tcPr>
+            <w:tcW w:w="2268" w:type="dxa"/>
+          </w:tcPr>
+          <w:p>
+            <w:pPr>
+              <w:cnfStyle w:val="100000000000" w:firstRow="1" w:lastRow="0" w:firstColumn="0" w:lastColumn="0" w:oddVBand="0" w:evenVBand="0" w:oddHBand="0" w:evenHBand="0" w:firstRowFirstColumn="0" w:firstRowLastColumn="0" w:lastRowFirstColumn="0" w:lastRowLastColumn="0"/>
+              <w:rPr>
+                <w:b w:val="0"/>
+              </w:rPr>
+            </w:pPr>
+            <w:r>
+              <w:rPr>
+                <w:b w:val="0"/>
+              </w:rPr>
+              <w:t>Gekregen Resultaat</w:t>
+            </w:r>
+          </w:p>
+        </w:tc>
+        <w:tc>
+          <w:tcPr>
+            <w:tcW w:w="1843" w:type="dxa"/>
+          </w:tcPr>
+          <w:p>
+            <w:pPr>
+              <w:cnfStyle w:val="100000000000" w:firstRow="1" w:lastRow="0" w:firstColumn="0" w:lastColumn="0" w:oddVBand="0" w:evenVBand="0" w:oddHBand="0" w:evenHBand="0" w:firstRowFirstColumn="0" w:firstRowLastColumn="0" w:lastRowFirstColumn="0" w:lastRowLastColumn="0"/>
+              <w:rPr>
+                <w:b w:val="0"/>
+              </w:rPr>
+            </w:pPr>
+            <w:r>
+              <w:rPr>
+                <w:b w:val="0"/>
+              </w:rPr>
+              <w:t>Succes/Faal</w:t>
+            </w:r>
+          </w:p>
+        </w:tc>
+        <w:tc>
+          <w:tcPr>
+            <w:tcW w:w="1701" w:type="dxa"/>
+          </w:tcPr>
+          <w:p>
+            <w:pPr>
+              <w:cnfStyle w:val="100000000000" w:firstRow="1" w:lastRow="0" w:firstColumn="0" w:lastColumn="0" w:oddVBand="0" w:evenVBand="0" w:oddHBand="0" w:evenHBand="0" w:firstRowFirstColumn="0" w:firstRowLastColumn="0" w:lastRowFirstColumn="0" w:lastRowLastColumn="0"/>
+              <w:rPr>
+                <w:b w:val="0"/>
+              </w:rPr>
+            </w:pPr>
+            <w:r>
+              <w:rPr>
+                <w:b w:val="0"/>
+              </w:rPr>
+              <w:t>Opmerking</w:t>
+            </w:r>
+          </w:p>
+        </w:tc>
+        <w:tc>
+          <w:tcPr>
+            <w:tcW w:w="1716" w:type="dxa"/>
+          </w:tcPr>
+          <w:p>
+            <w:pPr>
+              <w:cnfStyle w:val="100000000000" w:firstRow="1" w:lastRow="0" w:firstColumn="0" w:lastColumn="0" w:oddVBand="0" w:evenVBand="0" w:oddHBand="0" w:evenHBand="0" w:firstRowFirstColumn="0" w:firstRowLastColumn="0" w:lastRowFirstColumn="0" w:lastRowLastColumn="0"/>
+              <w:rPr>
+                <w:b w:val="0"/>
+              </w:rPr>
+            </w:pPr>
+            <w:r>
+              <w:rPr>
+                <w:b w:val="0"/>
+              </w:rPr>
+              <w:t>Verbeterd</w:t>
+            </w:r>
+          </w:p>
+        </w:tc>
+      </w:tr>
+      <w:tr>
+        <w:trPr>
+          <w:cnfStyle w:val="000000100000" w:firstRow="0" w:lastRow="0" w:firstColumn="0" w:lastColumn="0" w:oddVBand="0" w:evenVBand="0" w:oddHBand="1" w:evenHBand="0" w:firstRowFirstColumn="0" w:firstRowLastColumn="0" w:lastRowFirstColumn="0" w:lastRowLastColumn="0"/>
+          <w:trHeight w:val="349"/>
+        </w:trPr>
+        <w:tc>
+          <w:tcPr>
+            <w:cnfStyle w:val="001000000000" w:firstRow="0" w:lastRow="0" w:firstColumn="1" w:lastColumn="0" w:oddVBand="0" w:evenVBand="0" w:oddHBand="0" w:evenHBand="0" w:firstRowFirstColumn="0" w:firstRowLastColumn="0" w:lastRowFirstColumn="0" w:lastRowLastColumn="0"/>
+            <w:tcW w:w="3351" w:type="dxa"/>
+          </w:tcPr>
+          <w:p>
+            <w:pPr>
+              <w:rPr>
+                <w:b w:val="0"/>
+              </w:rPr>
+            </w:pPr>
+            <w:r>
+              <w:rPr>
+                <w:b w:val="0"/>
+              </w:rPr>
+              <w:t>J</w:t>
+            </w:r>
+            <w:r>
+              <w:rPr>
+                <w:b w:val="0"/>
+              </w:rPr>
+              <w:t>e selecteert artikelen</w:t>
+            </w:r>
+          </w:p>
+        </w:tc>
+        <w:tc>
+          <w:tcPr>
+            <w:tcW w:w="3023" w:type="dxa"/>
+          </w:tcPr>
+          <w:p>
+            <w:pPr>
+              <w:cnfStyle w:val="000000100000" w:firstRow="0" w:lastRow="0" w:firstColumn="0" w:lastColumn="0" w:oddVBand="0" w:evenVBand="0" w:oddHBand="1" w:evenHBand="0" w:firstRowFirstColumn="0" w:firstRowLastColumn="0" w:lastRowFirstColumn="0" w:lastRowLastColumn="0"/>
+            </w:pPr>
+            <w:r>
+              <w:t>De checkboxen worden gevuld</w:t>
+            </w:r>
+          </w:p>
+        </w:tc>
+        <w:tc>
+          <w:tcPr>
+            <w:tcW w:w="2268" w:type="dxa"/>
+          </w:tcPr>
+          <w:p>
+            <w:pPr>
+              <w:cnfStyle w:val="000000100000" w:firstRow="0" w:lastRow="0" w:firstColumn="0" w:lastColumn="0" w:oddVBand="0" w:evenVBand="0" w:oddHBand="1" w:evenHBand="0" w:firstRowFirstColumn="0" w:firstRowLastColumn="0" w:lastRowFirstColumn="0" w:lastRowLastColumn="0"/>
+            </w:pPr>
+            <w:r>
+              <w:t>Zoals verwacht</w:t>
+            </w:r>
+          </w:p>
+        </w:tc>
+        <w:tc>
+          <w:tcPr>
+            <w:tcW w:w="1843" w:type="dxa"/>
+          </w:tcPr>
+          <w:p>
+            <w:pPr>
+              <w:cnfStyle w:val="000000100000" w:firstRow="0" w:lastRow="0" w:firstColumn="0" w:lastColumn="0" w:oddVBand="0" w:evenVBand="0" w:oddHBand="1" w:evenHBand="0" w:firstRowFirstColumn="0" w:firstRowLastColumn="0" w:lastRowFirstColumn="0" w:lastRowLastColumn="0"/>
+            </w:pPr>
+            <w:r>
+              <w:t>Succes</w:t>
+            </w:r>
+          </w:p>
+        </w:tc>
+        <w:tc>
+          <w:tcPr>
+            <w:tcW w:w="1701" w:type="dxa"/>
+          </w:tcPr>
+          <w:p>
+            <w:pPr>
+              <w:cnfStyle w:val="000000100000" w:firstRow="0" w:lastRow="0" w:firstColumn="0" w:lastColumn="0" w:oddVBand="0" w:evenVBand="0" w:oddHBand="1" w:evenHBand="0" w:firstRowFirstColumn="0" w:firstRowLastColumn="0" w:lastRowFirstColumn="0" w:lastRowLastColumn="0"/>
+            </w:pPr>
+            <w:r>
+              <w:t>Geen</w:t>
+            </w:r>
+          </w:p>
+        </w:tc>
+        <w:tc>
+          <w:tcPr>
+            <w:tcW w:w="1716" w:type="dxa"/>
+          </w:tcPr>
+          <w:p>
+            <w:pPr>
+              <w:cnfStyle w:val="000000100000" w:firstRow="0" w:lastRow="0" w:firstColumn="0" w:lastColumn="0" w:oddVBand="0" w:evenVBand="0" w:oddHBand="1" w:evenHBand="0" w:firstRowFirstColumn="0" w:firstRowLastColumn="0" w:lastRowFirstColumn="0" w:lastRowLastColumn="0"/>
+            </w:pPr>
+            <w:r>
+              <w:t>Geen</w:t>
+            </w:r>
+          </w:p>
+        </w:tc>
+      </w:tr>
+      <w:tr>
+        <w:trPr>
+          <w:trHeight w:val="349"/>
+        </w:trPr>
+        <w:tc>
+          <w:tcPr>
+            <w:cnfStyle w:val="001000000000" w:firstRow="0" w:lastRow="0" w:firstColumn="1" w:lastColumn="0" w:oddVBand="0" w:evenVBand="0" w:oddHBand="0" w:evenHBand="0" w:firstRowFirstColumn="0" w:firstRowLastColumn="0" w:lastRowFirstColumn="0" w:lastRowLastColumn="0"/>
+            <w:tcW w:w="3351" w:type="dxa"/>
+          </w:tcPr>
+          <w:p>
+            <w:pPr>
+              <w:rPr>
+                <w:b w:val="0"/>
+              </w:rPr>
+            </w:pPr>
+            <w:r>
+              <w:rPr>
+                <w:b w:val="0"/>
+              </w:rPr>
+              <w:t>Je klikt op de vergelijk-knop terwijl er enkele artikelen geselecteerd zijn.</w:t>
+            </w:r>
+          </w:p>
+        </w:tc>
+        <w:tc>
+          <w:tcPr>
+            <w:tcW w:w="3023" w:type="dxa"/>
+          </w:tcPr>
+          <w:p>
+            <w:pPr>
+              <w:cnfStyle w:val="000000000000" w:firstRow="0" w:lastRow="0" w:firstColumn="0" w:lastColumn="0" w:oddVBand="0" w:evenVBand="0" w:oddHBand="0" w:evenHBand="0" w:firstRowFirstColumn="0" w:firstRowLastColumn="0" w:lastRowFirstColumn="0" w:lastRowLastColumn="0"/>
+            </w:pPr>
+            <w:r>
+              <w:t xml:space="preserve">De vergelijk-pagina wordt geopend met de geselecteerde artikelen aanwezig. </w:t>
+            </w:r>
+          </w:p>
+        </w:tc>
+        <w:tc>
+          <w:tcPr>
+            <w:tcW w:w="2268" w:type="dxa"/>
+          </w:tcPr>
+          <w:p>
+            <w:pPr>
+              <w:cnfStyle w:val="000000000000" w:firstRow="0" w:lastRow="0" w:firstColumn="0" w:lastColumn="0" w:oddVBand="0" w:evenVBand="0" w:oddHBand="0" w:evenHBand="0" w:firstRowFirstColumn="0" w:firstRowLastColumn="0" w:lastRowFirstColumn="0" w:lastRowLastColumn="0"/>
+            </w:pPr>
+            <w:r>
+              <w:t>Zoals verwacht</w:t>
+            </w:r>
+          </w:p>
+        </w:tc>
+        <w:tc>
+          <w:tcPr>
+            <w:tcW w:w="1843" w:type="dxa"/>
+          </w:tcPr>
+          <w:p>
+            <w:pPr>
+              <w:cnfStyle w:val="000000000000" w:firstRow="0" w:lastRow="0" w:firstColumn="0" w:lastColumn="0" w:oddVBand="0" w:evenVBand="0" w:oddHBand="0" w:evenHBand="0" w:firstRowFirstColumn="0" w:firstRowLastColumn="0" w:lastRowFirstColumn="0" w:lastRowLastColumn="0"/>
+            </w:pPr>
+            <w:r>
+              <w:t>Succes</w:t>
+            </w:r>
+          </w:p>
+        </w:tc>
+        <w:tc>
+          <w:tcPr>
+            <w:tcW w:w="1701" w:type="dxa"/>
+          </w:tcPr>
+          <w:p>
+            <w:pPr>
+              <w:cnfStyle w:val="000000000000" w:firstRow="0" w:lastRow="0" w:firstColumn="0" w:lastColumn="0" w:oddVBand="0" w:evenVBand="0" w:oddHBand="0" w:evenHBand="0" w:firstRowFirstColumn="0" w:firstRowLastColumn="0" w:lastRowFirstColumn="0" w:lastRowLastColumn="0"/>
+            </w:pPr>
+            <w:r>
+              <w:t>Geen</w:t>
+            </w:r>
+          </w:p>
+        </w:tc>
+        <w:tc>
+          <w:tcPr>
+            <w:tcW w:w="1716" w:type="dxa"/>
+          </w:tcPr>
+          <w:p>
+            <w:pPr>
+              <w:cnfStyle w:val="000000000000" w:firstRow="0" w:lastRow="0" w:firstColumn="0" w:lastColumn="0" w:oddVBand="0" w:evenVBand="0" w:oddHBand="0" w:evenHBand="0" w:firstRowFirstColumn="0" w:firstRowLastColumn="0" w:lastRowFirstColumn="0" w:lastRowLastColumn="0"/>
+            </w:pPr>
+            <w:r>
+              <w:t>Geen</w:t>
+            </w:r>
+          </w:p>
+        </w:tc>
+      </w:tr>
+      <w:tr>
+        <w:trPr>
+          <w:cnfStyle w:val="000000100000" w:firstRow="0" w:lastRow="0" w:firstColumn="0" w:lastColumn="0" w:oddVBand="0" w:evenVBand="0" w:oddHBand="1" w:evenHBand="0" w:firstRowFirstColumn="0" w:firstRowLastColumn="0" w:lastRowFirstColumn="0" w:lastRowLastColumn="0"/>
+          <w:trHeight w:val="349"/>
+        </w:trPr>
+        <w:tc>
+          <w:tcPr>
+            <w:cnfStyle w:val="001000000000" w:firstRow="0" w:lastRow="0" w:firstColumn="1" w:lastColumn="0" w:oddVBand="0" w:evenVBand="0" w:oddHBand="0" w:evenHBand="0" w:firstRowFirstColumn="0" w:firstRowLastColumn="0" w:lastRowFirstColumn="0" w:lastRowLastColumn="0"/>
+            <w:tcW w:w="3351" w:type="dxa"/>
+          </w:tcPr>
+          <w:p>
+            <w:pPr>
+              <w:rPr>
+                <w:b w:val="0"/>
+              </w:rPr>
+            </w:pPr>
+            <w:r>
+              <w:rPr>
+                <w:b w:val="0"/>
+              </w:rPr>
+              <w:t>Je klikt op de vergelijk-knop terwijl er geen artikelen geselecteerd zijn</w:t>
+            </w:r>
+          </w:p>
+        </w:tc>
+        <w:tc>
+          <w:tcPr>
+            <w:tcW w:w="3023" w:type="dxa"/>
+          </w:tcPr>
+          <w:p>
+            <w:pPr>
+              <w:cnfStyle w:val="000000100000" w:firstRow="0" w:lastRow="0" w:firstColumn="0" w:lastColumn="0" w:oddVBand="0" w:evenVBand="0" w:oddHBand="1" w:evenHBand="0" w:firstRowFirstColumn="0" w:firstRowLastColumn="0" w:lastRowFirstColumn="0" w:lastRowLastColumn="0"/>
+            </w:pPr>
+            <w:r>
+              <w:t>De vergelijk-pagina wordt geopend met een melding dat er geen artikelen geselecteerd zijn.</w:t>
+            </w:r>
+          </w:p>
+        </w:tc>
+        <w:tc>
+          <w:tcPr>
+            <w:tcW w:w="2268" w:type="dxa"/>
+          </w:tcPr>
+          <w:p>
+            <w:pPr>
+              <w:cnfStyle w:val="000000100000" w:firstRow="0" w:lastRow="0" w:firstColumn="0" w:lastColumn="0" w:oddVBand="0" w:evenVBand="0" w:oddHBand="1" w:evenHBand="0" w:firstRowFirstColumn="0" w:firstRowLastColumn="0" w:lastRowFirstColumn="0" w:lastRowLastColumn="0"/>
+            </w:pPr>
+            <w:r>
+              <w:t>De vergelijkpagina wordt geopend met een SQL-error.</w:t>
+            </w:r>
+          </w:p>
+        </w:tc>
+        <w:tc>
+          <w:tcPr>
+            <w:tcW w:w="1843" w:type="dxa"/>
+          </w:tcPr>
+          <w:p>
+            <w:pPr>
+              <w:cnfStyle w:val="000000100000" w:firstRow="0" w:lastRow="0" w:firstColumn="0" w:lastColumn="0" w:oddVBand="0" w:evenVBand="0" w:oddHBand="1" w:evenHBand="0" w:firstRowFirstColumn="0" w:firstRowLastColumn="0" w:lastRowFirstColumn="0" w:lastRowLastColumn="0"/>
+            </w:pPr>
+            <w:r>
+              <w:t>Faal</w:t>
+            </w:r>
+          </w:p>
+        </w:tc>
+        <w:tc>
+          <w:tcPr>
+            <w:tcW w:w="1701" w:type="dxa"/>
+          </w:tcPr>
+          <w:p>
+            <w:pPr>
+              <w:cnfStyle w:val="000000100000" w:firstRow="0" w:lastRow="0" w:firstColumn="0" w:lastColumn="0" w:oddVBand="0" w:evenVBand="0" w:oddHBand="1" w:evenHBand="0" w:firstRowFirstColumn="0" w:firstRowLastColumn="0" w:lastRowFirstColumn="0" w:lastRowLastColumn="0"/>
+            </w:pPr>
+            <w:r>
+              <w:t>Hier wordt op deze dag nog naar gekeken.</w:t>
+            </w:r>
+          </w:p>
+        </w:tc>
+        <w:tc>
+          <w:tcPr>
+            <w:tcW w:w="1716" w:type="dxa"/>
+          </w:tcPr>
+          <w:p>
+            <w:pPr>
+              <w:cnfStyle w:val="000000100000" w:firstRow="0" w:lastRow="0" w:firstColumn="0" w:lastColumn="0" w:oddVBand="0" w:evenVBand="0" w:oddHBand="1" w:evenHBand="0" w:firstRowFirstColumn="0" w:firstRowLastColumn="0" w:lastRowFirstColumn="0" w:lastRowLastColumn="0"/>
+            </w:pPr>
+            <w:r>
+              <w:t>Op 27-11-2018 gedebugd door Diederik</w:t>
+            </w:r>
+          </w:p>
+        </w:tc>
+      </w:tr>
+      <w:tr>
+        <w:trPr>
+          <w:trHeight w:val="349"/>
+        </w:trPr>
+        <w:tc>
+          <w:tcPr>
+            <w:cnfStyle w:val="001000000000" w:firstRow="0" w:lastRow="0" w:firstColumn="1" w:lastColumn="0" w:oddVBand="0" w:evenVBand="0" w:oddHBand="0" w:evenHBand="0" w:firstRowFirstColumn="0" w:firstRowLastColumn="0" w:lastRowFirstColumn="0" w:lastRowLastColumn="0"/>
+            <w:tcW w:w="3351" w:type="dxa"/>
+          </w:tcPr>
+          <w:p>
+            <w:pPr>
+              <w:rPr>
+                <w:b w:val="0"/>
+              </w:rPr>
+            </w:pPr>
+            <w:r>
+              <w:rPr>
+                <w:b w:val="0"/>
+              </w:rPr>
+              <w:t>Je klikt op de vergelijk-knop terwijl er veel artikelen geselecteerd zijn.</w:t>
+            </w:r>
+          </w:p>
+        </w:tc>
+        <w:tc>
+          <w:tcPr>
+            <w:tcW w:w="3023" w:type="dxa"/>
+          </w:tcPr>
+          <w:p>
+            <w:pPr>
+              <w:cnfStyle w:val="000000000000" w:firstRow="0" w:lastRow="0" w:firstColumn="0" w:lastColumn="0" w:oddVBand="0" w:evenVBand="0" w:oddHBand="0" w:evenHBand="0" w:firstRowFirstColumn="0" w:firstRowLastColumn="0" w:lastRowFirstColumn="0" w:lastRowLastColumn="0"/>
+            </w:pPr>
+            <w:r>
+              <w:t>De vergelijk-pagina wordt geopend met de geselecteerde artikelen aanwezig.</w:t>
+            </w:r>
+          </w:p>
+        </w:tc>
+        <w:tc>
+          <w:tcPr>
+            <w:tcW w:w="2268" w:type="dxa"/>
+          </w:tcPr>
+          <w:p>
+            <w:pPr>
+              <w:cnfStyle w:val="000000000000" w:firstRow="0" w:lastRow="0" w:firstColumn="0" w:lastColumn="0" w:oddVBand="0" w:evenVBand="0" w:oddHBand="0" w:evenHBand="0" w:firstRowFirstColumn="0" w:firstRowLastColumn="0" w:lastRowFirstColumn="0" w:lastRowLastColumn="0"/>
+            </w:pPr>
+            <w:r>
+              <w:t>Zoals verwacht</w:t>
+            </w:r>
+          </w:p>
+        </w:tc>
+        <w:tc>
+          <w:tcPr>
+            <w:tcW w:w="1843" w:type="dxa"/>
+          </w:tcPr>
+          <w:p>
+            <w:pPr>
+              <w:cnfStyle w:val="000000000000" w:firstRow="0" w:lastRow="0" w:firstColumn="0" w:lastColumn="0" w:oddVBand="0" w:evenVBand="0" w:oddHBand="0" w:evenHBand="0" w:firstRowFirstColumn="0" w:firstRowLastColumn="0" w:lastRowFirstColumn="0" w:lastRowLastColumn="0"/>
+            </w:pPr>
+            <w:r>
+              <w:t>Succes</w:t>
+            </w:r>
+          </w:p>
+        </w:tc>
+        <w:tc>
+          <w:tcPr>
+            <w:tcW w:w="1701" w:type="dxa"/>
+          </w:tcPr>
+          <w:p>
+            <w:pPr>
+              <w:cnfStyle w:val="000000000000" w:firstRow="0" w:lastRow="0" w:firstColumn="0" w:lastColumn="0" w:oddVBand="0" w:evenVBand="0" w:oddHBand="0" w:evenHBand="0" w:firstRowFirstColumn="0" w:firstRowLastColumn="0" w:lastRowFirstColumn="0" w:lastRowLastColumn="0"/>
+            </w:pPr>
+            <w:r>
+              <w:t>Geen</w:t>
+            </w:r>
+          </w:p>
+        </w:tc>
+        <w:tc>
+          <w:tcPr>
+            <w:tcW w:w="1716" w:type="dxa"/>
+          </w:tcPr>
+          <w:p>
+            <w:pPr>
+              <w:cnfStyle w:val="000000000000" w:firstRow="0" w:lastRow="0" w:firstColumn="0" w:lastColumn="0" w:oddVBand="0" w:evenVBand="0" w:oddHBand="0" w:evenHBand="0" w:firstRowFirstColumn="0" w:firstRowLastColumn="0" w:lastRowFirstColumn="0" w:lastRowLastColumn="0"/>
+            </w:pPr>
+            <w:r>
+              <w:t>Geen</w:t>
+            </w:r>
+          </w:p>
+        </w:tc>
+      </w:tr>
+      <w:tr>
+        <w:trPr>
+          <w:cnfStyle w:val="000000100000" w:firstRow="0" w:lastRow="0" w:firstColumn="0" w:lastColumn="0" w:oddVBand="0" w:evenVBand="0" w:oddHBand="1" w:evenHBand="0" w:firstRowFirstColumn="0" w:firstRowLastColumn="0" w:lastRowFirstColumn="0" w:lastRowLastColumn="0"/>
+          <w:trHeight w:val="349"/>
+        </w:trPr>
+        <w:tc>
+          <w:tcPr>
+            <w:cnfStyle w:val="001000000000" w:firstRow="0" w:lastRow="0" w:firstColumn="1" w:lastColumn="0" w:oddVBand="0" w:evenVBand="0" w:oddHBand="0" w:evenHBand="0" w:firstRowFirstColumn="0" w:firstRowLastColumn="0" w:lastRowFirstColumn="0" w:lastRowLastColumn="0"/>
+            <w:tcW w:w="3351" w:type="dxa"/>
+          </w:tcPr>
+          <w:p>
+            <w:pPr>
+              <w:rPr>
+                <w:b w:val="0"/>
+              </w:rPr>
+            </w:pPr>
+            <w:r>
+              <w:rPr>
+                <w:b w:val="0"/>
+              </w:rPr>
+              <w:t>Je klikt op de verwijder-knop</w:t>
+            </w:r>
+          </w:p>
+        </w:tc>
+        <w:tc>
+          <w:tcPr>
+            <w:tcW w:w="3023" w:type="dxa"/>
+          </w:tcPr>
+          <w:p>
+            <w:pPr>
+              <w:cnfStyle w:val="000000100000" w:firstRow="0" w:lastRow="0" w:firstColumn="0" w:lastColumn="0" w:oddVBand="0" w:evenVBand="0" w:oddHBand="1" w:evenHBand="0" w:firstRowFirstColumn="0" w:firstRowLastColumn="0" w:lastRowFirstColumn="0" w:lastRowLastColumn="0"/>
+            </w:pPr>
+            <w:r>
+              <w:t>De pagina laadt opnieuw en het artikel waarop geklikt was is weg uit de selectie.</w:t>
+            </w:r>
+          </w:p>
+        </w:tc>
+        <w:tc>
+          <w:tcPr>
+            <w:tcW w:w="2268" w:type="dxa"/>
+          </w:tcPr>
+          <w:p>
+            <w:pPr>
+              <w:cnfStyle w:val="000000100000" w:firstRow="0" w:lastRow="0" w:firstColumn="0" w:lastColumn="0" w:oddVBand="0" w:evenVBand="0" w:oddHBand="1" w:evenHBand="0" w:firstRowFirstColumn="0" w:firstRowLastColumn="0" w:lastRowFirstColumn="0" w:lastRowLastColumn="0"/>
+            </w:pPr>
+            <w:r>
+              <w:t>Zoals verwacht</w:t>
+            </w:r>
+          </w:p>
+        </w:tc>
+        <w:tc>
+          <w:tcPr>
+            <w:tcW w:w="1843" w:type="dxa"/>
+          </w:tcPr>
+          <w:p>
+            <w:pPr>
+              <w:cnfStyle w:val="000000100000" w:firstRow="0" w:lastRow="0" w:firstColumn="0" w:lastColumn="0" w:oddVBand="0" w:evenVBand="0" w:oddHBand="1" w:evenHBand="0" w:firstRowFirstColumn="0" w:firstRowLastColumn="0" w:lastRowFirstColumn="0" w:lastRowLastColumn="0"/>
+            </w:pPr>
+            <w:r>
+              <w:t>Succes</w:t>
+            </w:r>
+          </w:p>
+        </w:tc>
+        <w:tc>
+          <w:tcPr>
+            <w:tcW w:w="1701" w:type="dxa"/>
+          </w:tcPr>
+          <w:p>
+            <w:pPr>
+              <w:cnfStyle w:val="000000100000" w:firstRow="0" w:lastRow="0" w:firstColumn="0" w:lastColumn="0" w:oddVBand="0" w:evenVBand="0" w:oddHBand="1" w:evenHBand="0" w:firstRowFirstColumn="0" w:firstRowLastColumn="0" w:lastRowFirstColumn="0" w:lastRowLastColumn="0"/>
+            </w:pPr>
+            <w:r>
+              <w:t>Geen</w:t>
+            </w:r>
+          </w:p>
+        </w:tc>
+        <w:tc>
+          <w:tcPr>
+            <w:tcW w:w="1716" w:type="dxa"/>
+          </w:tcPr>
+          <w:p>
+            <w:pPr>
+              <w:cnfStyle w:val="000000100000" w:firstRow="0" w:lastRow="0" w:firstColumn="0" w:lastColumn="0" w:oddVBand="0" w:evenVBand="0" w:oddHBand="1" w:evenHBand="0" w:firstRowFirstColumn="0" w:firstRowLastColumn="0" w:lastRowFirstColumn="0" w:lastRowLastColumn="0"/>
+            </w:pPr>
+            <w:r>
+              <w:t>Geen</w:t>
+            </w:r>
+          </w:p>
+        </w:tc>
+      </w:tr>
+      <w:tr>
+        <w:trPr>
+          <w:trHeight w:val="349"/>
+        </w:trPr>
+        <w:tc>
+          <w:tcPr>
+            <w:cnfStyle w:val="001000000000" w:firstRow="0" w:lastRow="0" w:firstColumn="1" w:lastColumn="0" w:oddVBand="0" w:evenVBand="0" w:oddHBand="0" w:evenHBand="0" w:firstRowFirstColumn="0" w:firstRowLastColumn="0" w:lastRowFirstColumn="0" w:lastRowLastColumn="0"/>
+            <w:tcW w:w="3351" w:type="dxa"/>
+          </w:tcPr>
+          <w:p>
+            <w:pPr>
+              <w:rPr>
+                <w:b w:val="0"/>
+              </w:rPr>
+            </w:pPr>
+            <w:r>
+              <w:rPr>
+                <w:b w:val="0"/>
+              </w:rPr>
+              <w:t>Je klikt op de verwijder-knop wanneer er nog maar één artikel in de vergelijking zit.</w:t>
+            </w:r>
+          </w:p>
+        </w:tc>
+        <w:tc>
+          <w:tcPr>
+            <w:tcW w:w="3023" w:type="dxa"/>
+          </w:tcPr>
+          <w:p>
+            <w:pPr>
+              <w:cnfStyle w:val="000000000000" w:firstRow="0" w:lastRow="0" w:firstColumn="0" w:lastColumn="0" w:oddVBand="0" w:evenVBand="0" w:oddHBand="0" w:evenHBand="0" w:firstRowFirstColumn="0" w:firstRowLastColumn="0" w:lastRowFirstColumn="0" w:lastRowLastColumn="0"/>
+            </w:pPr>
+            <w:r>
+              <w:t>De pagina laadt opnieuw en er komt een melding dat er geen artikelen geselecteerd zijn.</w:t>
+            </w:r>
+          </w:p>
+        </w:tc>
+        <w:tc>
+          <w:tcPr>
+            <w:tcW w:w="2268" w:type="dxa"/>
+          </w:tcPr>
+          <w:p>
+            <w:pPr>
+              <w:cnfStyle w:val="000000000000" w:firstRow="0" w:lastRow="0" w:firstColumn="0" w:lastColumn="0" w:oddVBand="0" w:evenVBand="0" w:oddHBand="0" w:evenHBand="0" w:firstRowFirstColumn="0" w:firstRowLastColumn="0" w:lastRowFirstColumn="0" w:lastRowLastColumn="0"/>
+            </w:pPr>
+            <w:r>
+              <w:t>Zoals verwacht</w:t>
+            </w:r>
+          </w:p>
+        </w:tc>
+        <w:tc>
+          <w:tcPr>
+            <w:tcW w:w="1843" w:type="dxa"/>
+          </w:tcPr>
+          <w:p>
+            <w:pPr>
+              <w:cnfStyle w:val="000000000000" w:firstRow="0" w:lastRow="0" w:firstColumn="0" w:lastColumn="0" w:oddVBand="0" w:evenVBand="0" w:oddHBand="0" w:evenHBand="0" w:firstRowFirstColumn="0" w:firstRowLastColumn="0" w:lastRowFirstColumn="0" w:lastRowLastColumn="0"/>
+            </w:pPr>
+            <w:r>
+              <w:t>Succes</w:t>
+            </w:r>
+          </w:p>
+        </w:tc>
+        <w:tc>
+          <w:tcPr>
+            <w:tcW w:w="1701" w:type="dxa"/>
+          </w:tcPr>
+          <w:p>
+            <w:pPr>
+              <w:cnfStyle w:val="000000000000" w:firstRow="0" w:lastRow="0" w:firstColumn="0" w:lastColumn="0" w:oddVBand="0" w:evenVBand="0" w:oddHBand="0" w:evenHBand="0" w:firstRowFirstColumn="0" w:firstRowLastColumn="0" w:lastRowFirstColumn="0" w:lastRowLastColumn="0"/>
+            </w:pPr>
+            <w:r>
+              <w:t>Geen</w:t>
+            </w:r>
+            <w:bookmarkStart w:id="0" w:name="_GoBack"/>
+            <w:bookmarkEnd w:id="0"/>
+          </w:p>
+        </w:tc>
+        <w:tc>
+          <w:tcPr>
+            <w:tcW w:w="1716" w:type="dxa"/>
+          </w:tcPr>
+          <w:p>
+            <w:pPr>
+              <w:cnfStyle w:val="000000000000" w:firstRow="0" w:lastRow="0" w:firstColumn="0" w:lastColumn="0" w:oddVBand="0" w:evenVBand="0" w:oddHBand="0" w:evenHBand="0" w:firstRowFirstColumn="0" w:firstRowLastColumn="0" w:lastRowFirstColumn="0" w:lastRowLastColumn="0"/>
+            </w:pPr>
+            <w:r>
+              <w:t>Geen</w:t>
+            </w:r>
           </w:p>
         </w:tc>
       </w:tr>

--- a/Documentatie/Testplan.docx
+++ b/Documentatie/Testplan.docx
@@ -19,39 +19,935 @@
     </w:p>
     <w:p>
       <w:pPr>
-        <w:pStyle w:val="Lijstalinea"/>
-        <w:numPr>
-          <w:ilvl w:val="0"/>
-          <w:numId w:val="2"/>
-        </w:numPr>
-      </w:pPr>
+        <w:rPr>
+          <w:b/>
+          <w:sz w:val="32"/>
+        </w:rPr>
+      </w:pPr>
+      <w:r>
+        <w:rPr>
+          <w:b/>
+          <w:sz w:val="32"/>
+        </w:rPr>
+        <w:br w:type="page"/>
+      </w:r>
+    </w:p>
+    <w:p>
+      <w:pPr>
+        <w:rPr>
+          <w:b/>
+          <w:sz w:val="32"/>
+        </w:rPr>
+      </w:pPr>
+      <w:r>
+        <w:rPr>
+          <w:b/>
+          <w:sz w:val="32"/>
+        </w:rPr>
+        <w:lastRenderedPageBreak/>
+        <w:t>In</w:t>
+      </w:r>
+      <w:r>
+        <w:rPr>
+          <w:b/>
+          <w:sz w:val="32"/>
+        </w:rPr>
+        <w:t>houd</w:t>
+      </w:r>
+    </w:p>
+    <w:sdt>
+      <w:sdtPr>
+        <w:rPr>
+          <w:rFonts w:asciiTheme="minorHAnsi" w:eastAsiaTheme="minorHAnsi" w:hAnsiTheme="minorHAnsi" w:cstheme="minorBidi"/>
+          <w:color w:val="auto"/>
+          <w:sz w:val="22"/>
+          <w:szCs w:val="22"/>
+          <w:lang w:eastAsia="en-US"/>
+        </w:rPr>
+        <w:id w:val="-1448306020"/>
+        <w:docPartObj>
+          <w:docPartGallery w:val="Table of Contents"/>
+          <w:docPartUnique/>
+        </w:docPartObj>
+      </w:sdtPr>
+      <w:sdtEndPr>
+        <w:rPr>
+          <w:b/>
+          <w:bCs/>
+        </w:rPr>
+      </w:sdtEndPr>
+      <w:sdtContent>
+        <w:p>
+          <w:pPr>
+            <w:pStyle w:val="Kopvaninhoudsopgave"/>
+          </w:pPr>
+        </w:p>
+        <w:p>
+          <w:pPr>
+            <w:pStyle w:val="Inhopg1"/>
+            <w:tabs>
+              <w:tab w:val="right" w:leader="dot" w:pos="13994"/>
+            </w:tabs>
+            <w:rPr>
+              <w:rFonts w:eastAsiaTheme="minorEastAsia"/>
+              <w:noProof/>
+              <w:lang w:eastAsia="nl-NL"/>
+            </w:rPr>
+          </w:pPr>
+          <w:r>
+            <w:rPr>
+              <w:b/>
+              <w:bCs/>
+            </w:rPr>
+            <w:fldChar w:fldCharType="begin"/>
+          </w:r>
+          <w:r>
+            <w:rPr>
+              <w:b/>
+              <w:bCs/>
+            </w:rPr>
+            <w:instrText xml:space="preserve"> TOC \o "1-3" \h \z \u </w:instrText>
+          </w:r>
+          <w:r>
+            <w:rPr>
+              <w:b/>
+              <w:bCs/>
+            </w:rPr>
+            <w:fldChar w:fldCharType="separate"/>
+          </w:r>
+          <w:hyperlink w:anchor="_Toc531607529" w:history="1">
+            <w:r>
+              <w:rPr>
+                <w:rStyle w:val="Hyperlink"/>
+                <w:noProof/>
+              </w:rPr>
+              <w:t>Use Case: Bladeren in productgroepen</w:t>
+            </w:r>
+            <w:r>
+              <w:rPr>
+                <w:noProof/>
+                <w:webHidden/>
+              </w:rPr>
+              <w:tab/>
+            </w:r>
+            <w:r>
+              <w:rPr>
+                <w:noProof/>
+                <w:webHidden/>
+              </w:rPr>
+              <w:fldChar w:fldCharType="begin"/>
+            </w:r>
+            <w:r>
+              <w:rPr>
+                <w:noProof/>
+                <w:webHidden/>
+              </w:rPr>
+              <w:instrText xml:space="preserve"> PAGEREF _Toc531607529 \h </w:instrText>
+            </w:r>
+            <w:r>
+              <w:rPr>
+                <w:noProof/>
+                <w:webHidden/>
+              </w:rPr>
+            </w:r>
+            <w:r>
+              <w:rPr>
+                <w:noProof/>
+                <w:webHidden/>
+              </w:rPr>
+              <w:fldChar w:fldCharType="separate"/>
+            </w:r>
+            <w:r>
+              <w:rPr>
+                <w:noProof/>
+                <w:webHidden/>
+              </w:rPr>
+              <w:t>3</w:t>
+            </w:r>
+            <w:r>
+              <w:rPr>
+                <w:noProof/>
+                <w:webHidden/>
+              </w:rPr>
+              <w:fldChar w:fldCharType="end"/>
+            </w:r>
+          </w:hyperlink>
+        </w:p>
+        <w:p>
+          <w:pPr>
+            <w:pStyle w:val="Inhopg1"/>
+            <w:tabs>
+              <w:tab w:val="right" w:leader="dot" w:pos="13994"/>
+            </w:tabs>
+            <w:rPr>
+              <w:rFonts w:eastAsiaTheme="minorEastAsia"/>
+              <w:noProof/>
+              <w:lang w:eastAsia="nl-NL"/>
+            </w:rPr>
+          </w:pPr>
+          <w:hyperlink w:anchor="_Toc531607530" w:history="1">
+            <w:r>
+              <w:rPr>
+                <w:rStyle w:val="Hyperlink"/>
+                <w:noProof/>
+              </w:rPr>
+              <w:t>Use Case: Plaatsen artikel in winkelmand</w:t>
+            </w:r>
+            <w:r>
+              <w:rPr>
+                <w:noProof/>
+                <w:webHidden/>
+              </w:rPr>
+              <w:tab/>
+            </w:r>
+            <w:r>
+              <w:rPr>
+                <w:noProof/>
+                <w:webHidden/>
+              </w:rPr>
+              <w:fldChar w:fldCharType="begin"/>
+            </w:r>
+            <w:r>
+              <w:rPr>
+                <w:noProof/>
+                <w:webHidden/>
+              </w:rPr>
+              <w:instrText xml:space="preserve"> PAGEREF _Toc531607530 \h </w:instrText>
+            </w:r>
+            <w:r>
+              <w:rPr>
+                <w:noProof/>
+                <w:webHidden/>
+              </w:rPr>
+            </w:r>
+            <w:r>
+              <w:rPr>
+                <w:noProof/>
+                <w:webHidden/>
+              </w:rPr>
+              <w:fldChar w:fldCharType="separate"/>
+            </w:r>
+            <w:r>
+              <w:rPr>
+                <w:noProof/>
+                <w:webHidden/>
+              </w:rPr>
+              <w:t>4</w:t>
+            </w:r>
+            <w:r>
+              <w:rPr>
+                <w:noProof/>
+                <w:webHidden/>
+              </w:rPr>
+              <w:fldChar w:fldCharType="end"/>
+            </w:r>
+          </w:hyperlink>
+        </w:p>
+        <w:p>
+          <w:pPr>
+            <w:pStyle w:val="Inhopg1"/>
+            <w:tabs>
+              <w:tab w:val="right" w:leader="dot" w:pos="13994"/>
+            </w:tabs>
+            <w:rPr>
+              <w:rFonts w:eastAsiaTheme="minorEastAsia"/>
+              <w:noProof/>
+              <w:lang w:eastAsia="nl-NL"/>
+            </w:rPr>
+          </w:pPr>
+          <w:hyperlink w:anchor="_Toc531607531" w:history="1">
+            <w:r>
+              <w:rPr>
+                <w:rStyle w:val="Hyperlink"/>
+                <w:noProof/>
+              </w:rPr>
+              <w:t>Use Case: Bekijken van foto’s en video’s op artikelpagina</w:t>
+            </w:r>
+            <w:r>
+              <w:rPr>
+                <w:noProof/>
+                <w:webHidden/>
+              </w:rPr>
+              <w:tab/>
+            </w:r>
+            <w:r>
+              <w:rPr>
+                <w:noProof/>
+                <w:webHidden/>
+              </w:rPr>
+              <w:fldChar w:fldCharType="begin"/>
+            </w:r>
+            <w:r>
+              <w:rPr>
+                <w:noProof/>
+                <w:webHidden/>
+              </w:rPr>
+              <w:instrText xml:space="preserve"> PAGEREF _Toc531607531 \h </w:instrText>
+            </w:r>
+            <w:r>
+              <w:rPr>
+                <w:noProof/>
+                <w:webHidden/>
+              </w:rPr>
+            </w:r>
+            <w:r>
+              <w:rPr>
+                <w:noProof/>
+                <w:webHidden/>
+              </w:rPr>
+              <w:fldChar w:fldCharType="separate"/>
+            </w:r>
+            <w:r>
+              <w:rPr>
+                <w:noProof/>
+                <w:webHidden/>
+              </w:rPr>
+              <w:t>5</w:t>
+            </w:r>
+            <w:r>
+              <w:rPr>
+                <w:noProof/>
+                <w:webHidden/>
+              </w:rPr>
+              <w:fldChar w:fldCharType="end"/>
+            </w:r>
+          </w:hyperlink>
+        </w:p>
+        <w:p>
+          <w:pPr>
+            <w:pStyle w:val="Inhopg1"/>
+            <w:tabs>
+              <w:tab w:val="right" w:leader="dot" w:pos="13994"/>
+            </w:tabs>
+            <w:rPr>
+              <w:rFonts w:eastAsiaTheme="minorEastAsia"/>
+              <w:noProof/>
+              <w:lang w:eastAsia="nl-NL"/>
+            </w:rPr>
+          </w:pPr>
+          <w:hyperlink w:anchor="_Toc531607532" w:history="1">
+            <w:r>
+              <w:rPr>
+                <w:rStyle w:val="Hyperlink"/>
+                <w:noProof/>
+              </w:rPr>
+              <w:t>Use case: Vergelijken van artikelen</w:t>
+            </w:r>
+            <w:r>
+              <w:rPr>
+                <w:noProof/>
+                <w:webHidden/>
+              </w:rPr>
+              <w:tab/>
+            </w:r>
+            <w:r>
+              <w:rPr>
+                <w:noProof/>
+                <w:webHidden/>
+              </w:rPr>
+              <w:fldChar w:fldCharType="begin"/>
+            </w:r>
+            <w:r>
+              <w:rPr>
+                <w:noProof/>
+                <w:webHidden/>
+              </w:rPr>
+              <w:instrText xml:space="preserve"> PAGEREF _Toc531607532 \h </w:instrText>
+            </w:r>
+            <w:r>
+              <w:rPr>
+                <w:noProof/>
+                <w:webHidden/>
+              </w:rPr>
+            </w:r>
+            <w:r>
+              <w:rPr>
+                <w:noProof/>
+                <w:webHidden/>
+              </w:rPr>
+              <w:fldChar w:fldCharType="separate"/>
+            </w:r>
+            <w:r>
+              <w:rPr>
+                <w:noProof/>
+                <w:webHidden/>
+              </w:rPr>
+              <w:t>6</w:t>
+            </w:r>
+            <w:r>
+              <w:rPr>
+                <w:noProof/>
+                <w:webHidden/>
+              </w:rPr>
+              <w:fldChar w:fldCharType="end"/>
+            </w:r>
+          </w:hyperlink>
+        </w:p>
+        <w:p>
+          <w:pPr>
+            <w:pStyle w:val="Inhopg1"/>
+            <w:tabs>
+              <w:tab w:val="right" w:leader="dot" w:pos="13994"/>
+            </w:tabs>
+            <w:rPr>
+              <w:rFonts w:eastAsiaTheme="minorEastAsia"/>
+              <w:noProof/>
+              <w:lang w:eastAsia="nl-NL"/>
+            </w:rPr>
+          </w:pPr>
+          <w:hyperlink w:anchor="_Toc531607533" w:history="1">
+            <w:r>
+              <w:rPr>
+                <w:rStyle w:val="Hyperlink"/>
+                <w:noProof/>
+              </w:rPr>
+              <w:t xml:space="preserve">Use case: </w:t>
+            </w:r>
+            <w:r>
+              <w:rPr>
+                <w:rStyle w:val="Hyperlink"/>
+                <w:i/>
+                <w:noProof/>
+              </w:rPr>
+              <w:t>Inloggen</w:t>
+            </w:r>
+            <w:r>
+              <w:rPr>
+                <w:noProof/>
+                <w:webHidden/>
+              </w:rPr>
+              <w:tab/>
+            </w:r>
+            <w:r>
+              <w:rPr>
+                <w:noProof/>
+                <w:webHidden/>
+              </w:rPr>
+              <w:fldChar w:fldCharType="begin"/>
+            </w:r>
+            <w:r>
+              <w:rPr>
+                <w:noProof/>
+                <w:webHidden/>
+              </w:rPr>
+              <w:instrText xml:space="preserve"> PAGEREF _Toc531607533 \h </w:instrText>
+            </w:r>
+            <w:r>
+              <w:rPr>
+                <w:noProof/>
+                <w:webHidden/>
+              </w:rPr>
+            </w:r>
+            <w:r>
+              <w:rPr>
+                <w:noProof/>
+                <w:webHidden/>
+              </w:rPr>
+              <w:fldChar w:fldCharType="separate"/>
+            </w:r>
+            <w:r>
+              <w:rPr>
+                <w:noProof/>
+                <w:webHidden/>
+              </w:rPr>
+              <w:t>7</w:t>
+            </w:r>
+            <w:r>
+              <w:rPr>
+                <w:noProof/>
+                <w:webHidden/>
+              </w:rPr>
+              <w:fldChar w:fldCharType="end"/>
+            </w:r>
+          </w:hyperlink>
+        </w:p>
+        <w:p>
+          <w:pPr>
+            <w:pStyle w:val="Inhopg1"/>
+            <w:tabs>
+              <w:tab w:val="right" w:leader="dot" w:pos="13994"/>
+            </w:tabs>
+            <w:rPr>
+              <w:rFonts w:eastAsiaTheme="minorEastAsia"/>
+              <w:noProof/>
+              <w:lang w:eastAsia="nl-NL"/>
+            </w:rPr>
+          </w:pPr>
+          <w:hyperlink w:anchor="_Toc531607534" w:history="1">
+            <w:r>
+              <w:rPr>
+                <w:rStyle w:val="Hyperlink"/>
+                <w:noProof/>
+              </w:rPr>
+              <w:t>Use case: Registreren</w:t>
+            </w:r>
+            <w:r>
+              <w:rPr>
+                <w:noProof/>
+                <w:webHidden/>
+              </w:rPr>
+              <w:tab/>
+            </w:r>
+            <w:r>
+              <w:rPr>
+                <w:noProof/>
+                <w:webHidden/>
+              </w:rPr>
+              <w:fldChar w:fldCharType="begin"/>
+            </w:r>
+            <w:r>
+              <w:rPr>
+                <w:noProof/>
+                <w:webHidden/>
+              </w:rPr>
+              <w:instrText xml:space="preserve"> PAGEREF _Toc531607534 \h </w:instrText>
+            </w:r>
+            <w:r>
+              <w:rPr>
+                <w:noProof/>
+                <w:webHidden/>
+              </w:rPr>
+            </w:r>
+            <w:r>
+              <w:rPr>
+                <w:noProof/>
+                <w:webHidden/>
+              </w:rPr>
+              <w:fldChar w:fldCharType="separate"/>
+            </w:r>
+            <w:r>
+              <w:rPr>
+                <w:noProof/>
+                <w:webHidden/>
+              </w:rPr>
+              <w:t>8</w:t>
+            </w:r>
+            <w:r>
+              <w:rPr>
+                <w:noProof/>
+                <w:webHidden/>
+              </w:rPr>
+              <w:fldChar w:fldCharType="end"/>
+            </w:r>
+          </w:hyperlink>
+        </w:p>
+        <w:p>
+          <w:pPr>
+            <w:pStyle w:val="Inhopg1"/>
+            <w:tabs>
+              <w:tab w:val="right" w:leader="dot" w:pos="13994"/>
+            </w:tabs>
+            <w:rPr>
+              <w:rFonts w:eastAsiaTheme="minorEastAsia"/>
+              <w:noProof/>
+              <w:lang w:eastAsia="nl-NL"/>
+            </w:rPr>
+          </w:pPr>
+          <w:hyperlink w:anchor="_Toc531607535" w:history="1">
+            <w:r>
+              <w:rPr>
+                <w:rStyle w:val="Hyperlink"/>
+                <w:noProof/>
+              </w:rPr>
+              <w:t xml:space="preserve">Use case: </w:t>
+            </w:r>
+            <w:r>
+              <w:rPr>
+                <w:rStyle w:val="Hyperlink"/>
+                <w:i/>
+                <w:noProof/>
+              </w:rPr>
+              <w:t>Uitloggen</w:t>
+            </w:r>
+            <w:r>
+              <w:rPr>
+                <w:noProof/>
+                <w:webHidden/>
+              </w:rPr>
+              <w:tab/>
+            </w:r>
+            <w:r>
+              <w:rPr>
+                <w:noProof/>
+                <w:webHidden/>
+              </w:rPr>
+              <w:fldChar w:fldCharType="begin"/>
+            </w:r>
+            <w:r>
+              <w:rPr>
+                <w:noProof/>
+                <w:webHidden/>
+              </w:rPr>
+              <w:instrText xml:space="preserve"> PAGEREF _Toc531607535 \h </w:instrText>
+            </w:r>
+            <w:r>
+              <w:rPr>
+                <w:noProof/>
+                <w:webHidden/>
+              </w:rPr>
+            </w:r>
+            <w:r>
+              <w:rPr>
+                <w:noProof/>
+                <w:webHidden/>
+              </w:rPr>
+              <w:fldChar w:fldCharType="separate"/>
+            </w:r>
+            <w:r>
+              <w:rPr>
+                <w:noProof/>
+                <w:webHidden/>
+              </w:rPr>
+              <w:t>9</w:t>
+            </w:r>
+            <w:r>
+              <w:rPr>
+                <w:noProof/>
+                <w:webHidden/>
+              </w:rPr>
+              <w:fldChar w:fldCharType="end"/>
+            </w:r>
+          </w:hyperlink>
+        </w:p>
+        <w:p>
+          <w:pPr>
+            <w:pStyle w:val="Inhopg1"/>
+            <w:tabs>
+              <w:tab w:val="right" w:leader="dot" w:pos="13994"/>
+            </w:tabs>
+            <w:rPr>
+              <w:rFonts w:eastAsiaTheme="minorEastAsia"/>
+              <w:noProof/>
+              <w:lang w:eastAsia="nl-NL"/>
+            </w:rPr>
+          </w:pPr>
+          <w:hyperlink w:anchor="_Toc531607536" w:history="1">
+            <w:r>
+              <w:rPr>
+                <w:rStyle w:val="Hyperlink"/>
+                <w:noProof/>
+              </w:rPr>
+              <w:t>Use Case: Kiezen tussen ‘direct afrekenen’ en ‘verder winkelen’</w:t>
+            </w:r>
+            <w:r>
+              <w:rPr>
+                <w:noProof/>
+                <w:webHidden/>
+              </w:rPr>
+              <w:tab/>
+            </w:r>
+            <w:r>
+              <w:rPr>
+                <w:noProof/>
+                <w:webHidden/>
+              </w:rPr>
+              <w:fldChar w:fldCharType="begin"/>
+            </w:r>
+            <w:r>
+              <w:rPr>
+                <w:noProof/>
+                <w:webHidden/>
+              </w:rPr>
+              <w:instrText xml:space="preserve"> PAGEREF _Toc531607536 \h </w:instrText>
+            </w:r>
+            <w:r>
+              <w:rPr>
+                <w:noProof/>
+                <w:webHidden/>
+              </w:rPr>
+            </w:r>
+            <w:r>
+              <w:rPr>
+                <w:noProof/>
+                <w:webHidden/>
+              </w:rPr>
+              <w:fldChar w:fldCharType="separate"/>
+            </w:r>
+            <w:r>
+              <w:rPr>
+                <w:noProof/>
+                <w:webHidden/>
+              </w:rPr>
+              <w:t>10</w:t>
+            </w:r>
+            <w:r>
+              <w:rPr>
+                <w:noProof/>
+                <w:webHidden/>
+              </w:rPr>
+              <w:fldChar w:fldCharType="end"/>
+            </w:r>
+          </w:hyperlink>
+        </w:p>
+        <w:p>
+          <w:pPr>
+            <w:pStyle w:val="Inhopg1"/>
+            <w:tabs>
+              <w:tab w:val="right" w:leader="dot" w:pos="13994"/>
+            </w:tabs>
+            <w:rPr>
+              <w:rFonts w:eastAsiaTheme="minorEastAsia"/>
+              <w:noProof/>
+              <w:lang w:eastAsia="nl-NL"/>
+            </w:rPr>
+          </w:pPr>
+          <w:hyperlink w:anchor="_Toc531607537" w:history="1">
+            <w:r>
+              <w:rPr>
+                <w:rStyle w:val="Hyperlink"/>
+                <w:noProof/>
+              </w:rPr>
+              <w:t>Use Case: Controleren van de bestelling</w:t>
+            </w:r>
+            <w:r>
+              <w:rPr>
+                <w:noProof/>
+                <w:webHidden/>
+              </w:rPr>
+              <w:tab/>
+            </w:r>
+            <w:r>
+              <w:rPr>
+                <w:noProof/>
+                <w:webHidden/>
+              </w:rPr>
+              <w:fldChar w:fldCharType="begin"/>
+            </w:r>
+            <w:r>
+              <w:rPr>
+                <w:noProof/>
+                <w:webHidden/>
+              </w:rPr>
+              <w:instrText xml:space="preserve"> PAGEREF _Toc531607537 \h </w:instrText>
+            </w:r>
+            <w:r>
+              <w:rPr>
+                <w:noProof/>
+                <w:webHidden/>
+              </w:rPr>
+            </w:r>
+            <w:r>
+              <w:rPr>
+                <w:noProof/>
+                <w:webHidden/>
+              </w:rPr>
+              <w:fldChar w:fldCharType="separate"/>
+            </w:r>
+            <w:r>
+              <w:rPr>
+                <w:noProof/>
+                <w:webHidden/>
+              </w:rPr>
+              <w:t>11</w:t>
+            </w:r>
+            <w:r>
+              <w:rPr>
+                <w:noProof/>
+                <w:webHidden/>
+              </w:rPr>
+              <w:fldChar w:fldCharType="end"/>
+            </w:r>
+          </w:hyperlink>
+        </w:p>
+        <w:p>
+          <w:pPr>
+            <w:pStyle w:val="Inhopg1"/>
+            <w:tabs>
+              <w:tab w:val="right" w:leader="dot" w:pos="13994"/>
+            </w:tabs>
+            <w:rPr>
+              <w:rFonts w:eastAsiaTheme="minorEastAsia"/>
+              <w:noProof/>
+              <w:lang w:eastAsia="nl-NL"/>
+            </w:rPr>
+          </w:pPr>
+          <w:hyperlink w:anchor="_Toc531607538" w:history="1">
+            <w:r>
+              <w:rPr>
+                <w:rStyle w:val="Hyperlink"/>
+                <w:noProof/>
+              </w:rPr>
+              <w:t>Use Case: Zoeken in producten</w:t>
+            </w:r>
+            <w:r>
+              <w:rPr>
+                <w:noProof/>
+                <w:webHidden/>
+              </w:rPr>
+              <w:tab/>
+            </w:r>
+            <w:r>
+              <w:rPr>
+                <w:noProof/>
+                <w:webHidden/>
+              </w:rPr>
+              <w:fldChar w:fldCharType="begin"/>
+            </w:r>
+            <w:r>
+              <w:rPr>
+                <w:noProof/>
+                <w:webHidden/>
+              </w:rPr>
+              <w:instrText xml:space="preserve"> PAGEREF _Toc531607538 \h </w:instrText>
+            </w:r>
+            <w:r>
+              <w:rPr>
+                <w:noProof/>
+                <w:webHidden/>
+              </w:rPr>
+            </w:r>
+            <w:r>
+              <w:rPr>
+                <w:noProof/>
+                <w:webHidden/>
+              </w:rPr>
+              <w:fldChar w:fldCharType="separate"/>
+            </w:r>
+            <w:r>
+              <w:rPr>
+                <w:noProof/>
+                <w:webHidden/>
+              </w:rPr>
+              <w:t>12</w:t>
+            </w:r>
+            <w:r>
+              <w:rPr>
+                <w:noProof/>
+                <w:webHidden/>
+              </w:rPr>
+              <w:fldChar w:fldCharType="end"/>
+            </w:r>
+          </w:hyperlink>
+        </w:p>
+        <w:p>
+          <w:pPr>
+            <w:pStyle w:val="Inhopg1"/>
+            <w:tabs>
+              <w:tab w:val="right" w:leader="dot" w:pos="13994"/>
+            </w:tabs>
+            <w:rPr>
+              <w:rFonts w:eastAsiaTheme="minorEastAsia"/>
+              <w:noProof/>
+              <w:lang w:eastAsia="nl-NL"/>
+            </w:rPr>
+          </w:pPr>
+          <w:hyperlink w:anchor="_Toc531607539" w:history="1">
+            <w:r>
+              <w:rPr>
+                <w:rStyle w:val="Hyperlink"/>
+                <w:noProof/>
+              </w:rPr>
+              <w:t>Use Case: Artikel in winkelmandje plaatsen</w:t>
+            </w:r>
+            <w:r>
+              <w:rPr>
+                <w:noProof/>
+                <w:webHidden/>
+              </w:rPr>
+              <w:tab/>
+            </w:r>
+            <w:r>
+              <w:rPr>
+                <w:noProof/>
+                <w:webHidden/>
+              </w:rPr>
+              <w:fldChar w:fldCharType="begin"/>
+            </w:r>
+            <w:r>
+              <w:rPr>
+                <w:noProof/>
+                <w:webHidden/>
+              </w:rPr>
+              <w:instrText xml:space="preserve"> PAGEREF _Toc531607539 \h </w:instrText>
+            </w:r>
+            <w:r>
+              <w:rPr>
+                <w:noProof/>
+                <w:webHidden/>
+              </w:rPr>
+            </w:r>
+            <w:r>
+              <w:rPr>
+                <w:noProof/>
+                <w:webHidden/>
+              </w:rPr>
+              <w:fldChar w:fldCharType="separate"/>
+            </w:r>
+            <w:r>
+              <w:rPr>
+                <w:noProof/>
+                <w:webHidden/>
+              </w:rPr>
+              <w:t>13</w:t>
+            </w:r>
+            <w:r>
+              <w:rPr>
+                <w:noProof/>
+                <w:webHidden/>
+              </w:rPr>
+              <w:fldChar w:fldCharType="end"/>
+            </w:r>
+          </w:hyperlink>
+        </w:p>
+        <w:p>
+          <w:r>
+            <w:rPr>
+              <w:b/>
+              <w:bCs/>
+            </w:rPr>
+            <w:fldChar w:fldCharType="end"/>
+          </w:r>
+        </w:p>
+      </w:sdtContent>
+    </w:sdt>
+    <w:p>
+      <w:pPr>
+        <w:rPr>
+          <w:b/>
+          <w:sz w:val="32"/>
+        </w:rPr>
+      </w:pPr>
+      <w:r>
+        <w:rPr>
+          <w:b/>
+          <w:sz w:val="32"/>
+        </w:rPr>
+        <w:br w:type="page"/>
+      </w:r>
+    </w:p>
+    <w:p>
+      <w:pPr>
+        <w:pStyle w:val="Kop1"/>
+      </w:pPr>
+      <w:bookmarkStart w:id="0" w:name="_Toc531607529"/>
       <w:proofErr w:type="spellStart"/>
       <w:r>
+        <w:lastRenderedPageBreak/>
         <w:t>Use</w:t>
       </w:r>
       <w:proofErr w:type="spellEnd"/>
       <w:r>
-        <w:t xml:space="preserve"> Case: </w:t>
-      </w:r>
-      <w:r>
-        <w:tab/>
-      </w:r>
-      <w:r>
+        <w:t xml:space="preserve"> Case:</w:t>
+      </w:r>
+      <w:r>
+        <w:t xml:space="preserve"> </w:t>
+      </w:r>
+      <w:r>
+        <w:t>Bladeren in productgroepen</w:t>
+      </w:r>
+      <w:bookmarkEnd w:id="0"/>
+    </w:p>
+    <w:p>
+      <w:pPr>
         <w:rPr>
           <w:i/>
         </w:rPr>
-        <w:t>Bladeren in productgroepen</w:t>
-      </w:r>
-    </w:p>
-    <w:p>
-      <w:pPr>
-        <w:ind w:left="360" w:firstLine="708"/>
-        <w:rPr>
-          <w:i/>
-        </w:rPr>
       </w:pPr>
       <w:r>
         <w:t>Actor:</w:t>
+      </w:r>
+      <w:r>
+        <w:tab/>
       </w:r>
       <w:r>
         <w:tab/>
@@ -96,6 +992,7 @@
     </w:p>
     <w:p>
       <w:pPr>
+        <w:spacing w:before="240"/>
         <w:rPr>
           <w:i/>
         </w:rPr>
@@ -757,12 +1654,9 @@
     <w:p/>
     <w:p>
       <w:pPr>
-        <w:pStyle w:val="Lijstalinea"/>
-        <w:numPr>
-          <w:ilvl w:val="0"/>
-          <w:numId w:val="2"/>
-        </w:numPr>
-      </w:pPr>
+        <w:pStyle w:val="Kop1"/>
+      </w:pPr>
+      <w:bookmarkStart w:id="1" w:name="_Toc531607530"/>
       <w:proofErr w:type="spellStart"/>
       <w:r>
         <w:lastRenderedPageBreak/>
@@ -770,43 +1664,39 @@
       </w:r>
       <w:proofErr w:type="spellEnd"/>
       <w:r>
-        <w:t xml:space="preserve"> Case:</w:t>
-      </w:r>
-      <w:r>
-        <w:tab/>
-      </w:r>
-      <w:r>
+        <w:t xml:space="preserve"> Case</w:t>
+      </w:r>
+      <w:r>
+        <w:t>:</w:t>
+      </w:r>
+      <w:r>
+        <w:t xml:space="preserve"> </w:t>
+      </w:r>
+      <w:r>
+        <w:t>Plaatsen artikel in winkelmand</w:t>
+      </w:r>
+      <w:bookmarkEnd w:id="1"/>
+    </w:p>
+    <w:p>
+      <w:pPr>
         <w:rPr>
           <w:i/>
         </w:rPr>
-        <w:t>Plaatsen artikel in winkelmand</w:t>
-      </w:r>
-    </w:p>
-    <w:p>
-      <w:pPr>
-        <w:pStyle w:val="Lijstalinea"/>
-        <w:ind w:left="1068"/>
+      </w:pPr>
+      <w:r>
+        <w:t>Actor:</w:t>
+      </w:r>
+      <w:r>
+        <w:tab/>
+      </w:r>
+      <w:r>
+        <w:tab/>
+      </w:r>
+      <w:r>
         <w:rPr>
           <w:i/>
         </w:rPr>
-      </w:pPr>
-      <w:r>
-        <w:t>Actor:</w:t>
-      </w:r>
-      <w:r>
-        <w:tab/>
-      </w:r>
-      <w:r>
-        <w:rPr>
-          <w:i/>
-        </w:rPr>
-        <w:t>Klan</w:t>
-      </w:r>
-      <w:r>
-        <w:rPr>
-          <w:i/>
-        </w:rPr>
-        <w:t>t</w:t>
+        <w:t>Klant</w:t>
       </w:r>
     </w:p>
     <w:p>
@@ -1010,13 +1900,7 @@
               <w:rPr>
                 <w:b w:val="0"/>
               </w:rPr>
-              <w:t xml:space="preserve">Voer aantal </w:t>
-            </w:r>
-            <w:r>
-              <w:rPr>
-                <w:b w:val="0"/>
-              </w:rPr>
-              <w:t>=3 in en klik op ‘Aan winkelmand toevoegen’</w:t>
+              <w:t>Voer aantal =3 in en klik op ‘Aan winkelmand toevoegen’</w:t>
             </w:r>
           </w:p>
         </w:tc>
@@ -1067,6 +1951,9 @@
             <w:pPr>
               <w:cnfStyle w:val="000000100000" w:firstRow="0" w:lastRow="0" w:firstColumn="0" w:lastColumn="0" w:oddVBand="0" w:evenVBand="0" w:oddHBand="1" w:evenHBand="0" w:firstRowFirstColumn="0" w:firstRowLastColumn="0" w:lastRowFirstColumn="0" w:lastRowLastColumn="0"/>
             </w:pPr>
+            <w:r>
+              <w:t>Geen</w:t>
+            </w:r>
           </w:p>
         </w:tc>
         <w:tc>
@@ -1077,6 +1964,9 @@
             <w:pPr>
               <w:cnfStyle w:val="000000100000" w:firstRow="0" w:lastRow="0" w:firstColumn="0" w:lastColumn="0" w:oddVBand="0" w:evenVBand="0" w:oddHBand="1" w:evenHBand="0" w:firstRowFirstColumn="0" w:firstRowLastColumn="0" w:lastRowFirstColumn="0" w:lastRowLastColumn="0"/>
             </w:pPr>
+            <w:r>
+              <w:t>n.v.t.</w:t>
+            </w:r>
           </w:p>
         </w:tc>
       </w:tr>
@@ -1112,13 +2002,7 @@
               <w:cnfStyle w:val="000000000000" w:firstRow="0" w:lastRow="0" w:firstColumn="0" w:lastColumn="0" w:oddVBand="0" w:evenVBand="0" w:oddHBand="0" w:evenHBand="0" w:firstRowFirstColumn="0" w:firstRowLastColumn="0" w:lastRowFirstColumn="0" w:lastRowLastColumn="0"/>
             </w:pPr>
             <w:r>
-              <w:t xml:space="preserve">Product wordt niet toegevoegd en er komt een melding dat je toevoeging niet </w:t>
-            </w:r>
-            <w:r>
-              <w:t xml:space="preserve">minder dan 1 </w:t>
-            </w:r>
-            <w:r>
-              <w:t>kan zijn</w:t>
+              <w:t>Product wordt niet toegevoegd en er komt een melding dat je toevoeging niet minder dan 1 kan zijn</w:t>
             </w:r>
           </w:p>
         </w:tc>
@@ -1156,6 +2040,9 @@
             <w:pPr>
               <w:cnfStyle w:val="000000000000" w:firstRow="0" w:lastRow="0" w:firstColumn="0" w:lastColumn="0" w:oddVBand="0" w:evenVBand="0" w:oddHBand="0" w:evenHBand="0" w:firstRowFirstColumn="0" w:firstRowLastColumn="0" w:lastRowFirstColumn="0" w:lastRowLastColumn="0"/>
             </w:pPr>
+            <w:r>
+              <w:t>Geen</w:t>
+            </w:r>
           </w:p>
         </w:tc>
         <w:tc>
@@ -1166,6 +2053,9 @@
             <w:pPr>
               <w:cnfStyle w:val="000000000000" w:firstRow="0" w:lastRow="0" w:firstColumn="0" w:lastColumn="0" w:oddVBand="0" w:evenVBand="0" w:oddHBand="0" w:evenHBand="0" w:firstRowFirstColumn="0" w:firstRowLastColumn="0" w:lastRowFirstColumn="0" w:lastRowLastColumn="0"/>
             </w:pPr>
+            <w:r>
+              <w:t>n.v.t.</w:t>
+            </w:r>
           </w:p>
         </w:tc>
       </w:tr>
@@ -1243,6 +2133,9 @@
             <w:pPr>
               <w:cnfStyle w:val="000000100000" w:firstRow="0" w:lastRow="0" w:firstColumn="0" w:lastColumn="0" w:oddVBand="0" w:evenVBand="0" w:oddHBand="1" w:evenHBand="0" w:firstRowFirstColumn="0" w:firstRowLastColumn="0" w:lastRowFirstColumn="0" w:lastRowLastColumn="0"/>
             </w:pPr>
+            <w:r>
+              <w:t>Geen</w:t>
+            </w:r>
           </w:p>
         </w:tc>
         <w:tc>
@@ -1253,6 +2146,9 @@
             <w:pPr>
               <w:cnfStyle w:val="000000100000" w:firstRow="0" w:lastRow="0" w:firstColumn="0" w:lastColumn="0" w:oddVBand="0" w:evenVBand="0" w:oddHBand="1" w:evenHBand="0" w:firstRowFirstColumn="0" w:firstRowLastColumn="0" w:lastRowFirstColumn="0" w:lastRowLastColumn="0"/>
             </w:pPr>
+            <w:r>
+              <w:t>n.v.t.</w:t>
+            </w:r>
           </w:p>
         </w:tc>
       </w:tr>
@@ -1275,13 +2171,7 @@
               <w:rPr>
                 <w:b w:val="0"/>
               </w:rPr>
-              <w:t>Voer</w:t>
-            </w:r>
-            <w:r>
-              <w:rPr>
-                <w:b w:val="0"/>
-              </w:rPr>
-              <w:t xml:space="preserve"> geen aantal in en klik op ‘Aan winkelmand toevoegen’</w:t>
+              <w:t>Voer geen aantal in en klik op ‘Aan winkelmand toevoegen’</w:t>
             </w:r>
           </w:p>
         </w:tc>
@@ -1294,7 +2184,13 @@
               <w:cnfStyle w:val="000000000000" w:firstRow="0" w:lastRow="0" w:firstColumn="0" w:lastColumn="0" w:oddVBand="0" w:evenVBand="0" w:oddHBand="0" w:evenHBand="0" w:firstRowFirstColumn="0" w:firstRowLastColumn="0" w:lastRowFirstColumn="0" w:lastRowLastColumn="0"/>
             </w:pPr>
             <w:r>
-              <w:t>Product wordt niet toegevoegd en er komt ene melding dat je toevoeging niet minder dan 1 kan zijn.</w:t>
+              <w:t>Product wordt niet toegevoegd en er komt e</w:t>
+            </w:r>
+            <w:r>
+              <w:t>en</w:t>
+            </w:r>
+            <w:r>
+              <w:t xml:space="preserve"> melding dat je toevoeging niet minder dan 1 kan zijn.</w:t>
             </w:r>
           </w:p>
         </w:tc>
@@ -1333,10 +2229,7 @@
               <w:cnfStyle w:val="000000000000" w:firstRow="0" w:lastRow="0" w:firstColumn="0" w:lastColumn="0" w:oddVBand="0" w:evenVBand="0" w:oddHBand="0" w:evenHBand="0" w:firstRowFirstColumn="0" w:firstRowLastColumn="0" w:lastRowFirstColumn="0" w:lastRowLastColumn="0"/>
             </w:pPr>
             <w:r>
-              <w:t xml:space="preserve">Kan worden verbeterd: De melding direct op de </w:t>
-            </w:r>
-            <w:r>
-              <w:t xml:space="preserve">pagina weergeven </w:t>
+              <w:t xml:space="preserve">Kan worden verbeterd: De melding direct op de pagina weergeven </w:t>
             </w:r>
             <w:proofErr w:type="spellStart"/>
             <w:r>
@@ -1356,6 +2249,9 @@
             <w:pPr>
               <w:cnfStyle w:val="000000000000" w:firstRow="0" w:lastRow="0" w:firstColumn="0" w:lastColumn="0" w:oddVBand="0" w:evenVBand="0" w:oddHBand="0" w:evenHBand="0" w:firstRowFirstColumn="0" w:firstRowLastColumn="0" w:lastRowFirstColumn="0" w:lastRowLastColumn="0"/>
             </w:pPr>
+            <w:r>
+              <w:t>Nog geen aanpassing gedaan.</w:t>
+            </w:r>
           </w:p>
         </w:tc>
       </w:tr>
@@ -1382,54 +2278,49 @@
     </w:p>
     <w:p>
       <w:pPr>
-        <w:pStyle w:val="Lijstalinea"/>
-        <w:numPr>
-          <w:ilvl w:val="0"/>
-          <w:numId w:val="2"/>
-        </w:numPr>
-      </w:pPr>
+        <w:pStyle w:val="Kop1"/>
+      </w:pPr>
+      <w:bookmarkStart w:id="2" w:name="_Toc531607531"/>
+      <w:proofErr w:type="spellStart"/>
       <w:r>
         <w:lastRenderedPageBreak/>
         <w:t>U</w:t>
       </w:r>
       <w:r>
-        <w:t>se Case:</w:t>
-      </w:r>
-      <w:r>
-        <w:tab/>
-      </w:r>
-      <w:r>
+        <w:t>se</w:t>
+      </w:r>
+      <w:proofErr w:type="spellEnd"/>
+      <w:r>
+        <w:t xml:space="preserve"> Case</w:t>
+      </w:r>
+      <w:r>
+        <w:t xml:space="preserve">: </w:t>
+      </w:r>
+      <w:r>
+        <w:t>Bekijken van foto’s en video’s op artikelpagina</w:t>
+      </w:r>
+      <w:bookmarkEnd w:id="2"/>
+    </w:p>
+    <w:p>
+      <w:pPr>
         <w:rPr>
           <w:i/>
         </w:rPr>
-        <w:t>Bekijken van foto’s en video’s op artikelpagina</w:t>
-      </w:r>
-    </w:p>
-    <w:p>
-      <w:pPr>
-        <w:pStyle w:val="Lijstalinea"/>
-        <w:ind w:left="1068"/>
+      </w:pPr>
+      <w:r>
+        <w:t>Actor:</w:t>
+      </w:r>
+      <w:r>
+        <w:tab/>
+      </w:r>
+      <w:r>
+        <w:tab/>
+      </w:r>
+      <w:r>
         <w:rPr>
           <w:i/>
         </w:rPr>
-      </w:pPr>
-      <w:r>
-        <w:t>Actor:</w:t>
-      </w:r>
-      <w:r>
-        <w:tab/>
-      </w:r>
-      <w:r>
-        <w:rPr>
-          <w:i/>
-        </w:rPr>
-        <w:t>Klan</w:t>
-      </w:r>
-      <w:r>
-        <w:rPr>
-          <w:i/>
-        </w:rPr>
-        <w:t>t</w:t>
+        <w:t>Klant</w:t>
       </w:r>
     </w:p>
     <w:p>
@@ -1455,6 +2346,12 @@
           <w:i/>
         </w:rPr>
         <w:t xml:space="preserve">n </w:t>
+      </w:r>
+      <w:r>
+        <w:rPr>
+          <w:i/>
+        </w:rPr>
+        <w:t>Tom</w:t>
       </w:r>
     </w:p>
     <w:p>
@@ -1690,6 +2587,9 @@
             <w:pPr>
               <w:cnfStyle w:val="000000100000" w:firstRow="0" w:lastRow="0" w:firstColumn="0" w:lastColumn="0" w:oddVBand="0" w:evenVBand="0" w:oddHBand="1" w:evenHBand="0" w:firstRowFirstColumn="0" w:firstRowLastColumn="0" w:lastRowFirstColumn="0" w:lastRowLastColumn="0"/>
             </w:pPr>
+            <w:r>
+              <w:t>Geen</w:t>
+            </w:r>
           </w:p>
         </w:tc>
         <w:tc>
@@ -1700,189 +2600,9 @@
             <w:pPr>
               <w:cnfStyle w:val="000000100000" w:firstRow="0" w:lastRow="0" w:firstColumn="0" w:lastColumn="0" w:oddVBand="0" w:evenVBand="0" w:oddHBand="1" w:evenHBand="0" w:firstRowFirstColumn="0" w:firstRowLastColumn="0" w:lastRowFirstColumn="0" w:lastRowLastColumn="0"/>
             </w:pPr>
-          </w:p>
-        </w:tc>
-      </w:tr>
-      <w:tr>
-        <w:trPr>
-          <w:trHeight w:val="349"/>
-        </w:trPr>
-        <w:tc>
-          <w:tcPr>
-            <w:cnfStyle w:val="001000000000" w:firstRow="0" w:lastRow="0" w:firstColumn="1" w:lastColumn="0" w:oddVBand="0" w:evenVBand="0" w:oddHBand="0" w:evenHBand="0" w:firstRowFirstColumn="0" w:firstRowLastColumn="0" w:lastRowFirstColumn="0" w:lastRowLastColumn="0"/>
-            <w:tcW w:w="3351" w:type="dxa"/>
-          </w:tcPr>
-          <w:p>
-            <w:pPr>
-              <w:rPr>
-                <w:b w:val="0"/>
-              </w:rPr>
-            </w:pPr>
-            <w:r>
-              <w:rPr>
-                <w:b w:val="0"/>
-              </w:rPr>
-              <w:t>Je klikt op de pijlen van de slideshow</w:t>
-            </w:r>
-          </w:p>
-        </w:tc>
-        <w:tc>
-          <w:tcPr>
-            <w:tcW w:w="3023" w:type="dxa"/>
-          </w:tcPr>
-          <w:p>
-            <w:pPr>
-              <w:cnfStyle w:val="000000000000" w:firstRow="0" w:lastRow="0" w:firstColumn="0" w:lastColumn="0" w:oddVBand="0" w:evenVBand="0" w:oddHBand="0" w:evenHBand="0" w:firstRowFirstColumn="0" w:firstRowLastColumn="0" w:lastRowFirstColumn="0" w:lastRowLastColumn="0"/>
-            </w:pPr>
-            <w:r>
-              <w:t>De foto aan de kant van de pijl komt naar voren</w:t>
-            </w:r>
-          </w:p>
-        </w:tc>
-        <w:tc>
-          <w:tcPr>
-            <w:tcW w:w="2268" w:type="dxa"/>
-          </w:tcPr>
-          <w:p>
-            <w:pPr>
-              <w:cnfStyle w:val="000000000000" w:firstRow="0" w:lastRow="0" w:firstColumn="0" w:lastColumn="0" w:oddVBand="0" w:evenVBand="0" w:oddHBand="0" w:evenHBand="0" w:firstRowFirstColumn="0" w:firstRowLastColumn="0" w:lastRowFirstColumn="0" w:lastRowLastColumn="0"/>
-            </w:pPr>
-            <w:r>
-              <w:t>Zoals verwacht</w:t>
-            </w:r>
-          </w:p>
-        </w:tc>
-        <w:tc>
-          <w:tcPr>
-            <w:tcW w:w="1843" w:type="dxa"/>
-          </w:tcPr>
-          <w:p>
-            <w:pPr>
-              <w:cnfStyle w:val="000000000000" w:firstRow="0" w:lastRow="0" w:firstColumn="0" w:lastColumn="0" w:oddVBand="0" w:evenVBand="0" w:oddHBand="0" w:evenHBand="0" w:firstRowFirstColumn="0" w:firstRowLastColumn="0" w:lastRowFirstColumn="0" w:lastRowLastColumn="0"/>
-            </w:pPr>
-            <w:r>
-              <w:t>Succes</w:t>
-            </w:r>
-          </w:p>
-        </w:tc>
-        <w:tc>
-          <w:tcPr>
-            <w:tcW w:w="1701" w:type="dxa"/>
-          </w:tcPr>
-          <w:p>
-            <w:pPr>
-              <w:cnfStyle w:val="000000000000" w:firstRow="0" w:lastRow="0" w:firstColumn="0" w:lastColumn="0" w:oddVBand="0" w:evenVBand="0" w:oddHBand="0" w:evenHBand="0" w:firstRowFirstColumn="0" w:firstRowLastColumn="0" w:lastRowFirstColumn="0" w:lastRowLastColumn="0"/>
-            </w:pPr>
-            <w:r>
-              <w:t xml:space="preserve">De kleur moet als je er over heen gaan nog wel even iets donkerder worden. (Zoals in de </w:t>
-            </w:r>
-            <w:proofErr w:type="spellStart"/>
-            <w:r>
-              <w:t>navbar</w:t>
-            </w:r>
-            <w:proofErr w:type="spellEnd"/>
-            <w:r>
-              <w:t>)</w:t>
-            </w:r>
-          </w:p>
-        </w:tc>
-        <w:tc>
-          <w:tcPr>
-            <w:tcW w:w="1716" w:type="dxa"/>
-          </w:tcPr>
-          <w:p>
-            <w:pPr>
-              <w:cnfStyle w:val="000000000000" w:firstRow="0" w:lastRow="0" w:firstColumn="0" w:lastColumn="0" w:oddVBand="0" w:evenVBand="0" w:oddHBand="0" w:evenHBand="0" w:firstRowFirstColumn="0" w:firstRowLastColumn="0" w:lastRowFirstColumn="0" w:lastRowLastColumn="0"/>
-            </w:pPr>
-          </w:p>
-        </w:tc>
-      </w:tr>
-      <w:tr>
-        <w:trPr>
-          <w:cnfStyle w:val="000000100000" w:firstRow="0" w:lastRow="0" w:firstColumn="0" w:lastColumn="0" w:oddVBand="0" w:evenVBand="0" w:oddHBand="1" w:evenHBand="0" w:firstRowFirstColumn="0" w:firstRowLastColumn="0" w:lastRowFirstColumn="0" w:lastRowLastColumn="0"/>
-          <w:trHeight w:val="349"/>
-        </w:trPr>
-        <w:tc>
-          <w:tcPr>
-            <w:cnfStyle w:val="001000000000" w:firstRow="0" w:lastRow="0" w:firstColumn="1" w:lastColumn="0" w:oddVBand="0" w:evenVBand="0" w:oddHBand="0" w:evenHBand="0" w:firstRowFirstColumn="0" w:firstRowLastColumn="0" w:lastRowFirstColumn="0" w:lastRowLastColumn="0"/>
-            <w:tcW w:w="3351" w:type="dxa"/>
-          </w:tcPr>
-          <w:p>
-            <w:pPr>
-              <w:rPr>
-                <w:b w:val="0"/>
-                <w:bCs w:val="0"/>
-              </w:rPr>
-            </w:pPr>
-            <w:r>
-              <w:rPr>
-                <w:b w:val="0"/>
-                <w:bCs w:val="0"/>
-              </w:rPr>
-              <w:t>Je klikt op een bolletje onderaan de foto</w:t>
-            </w:r>
-          </w:p>
-        </w:tc>
-        <w:tc>
-          <w:tcPr>
-            <w:tcW w:w="3023" w:type="dxa"/>
-          </w:tcPr>
-          <w:p>
-            <w:pPr>
-              <w:cnfStyle w:val="000000100000" w:firstRow="0" w:lastRow="0" w:firstColumn="0" w:lastColumn="0" w:oddVBand="0" w:evenVBand="0" w:oddHBand="1" w:evenHBand="0" w:firstRowFirstColumn="0" w:firstRowLastColumn="0" w:lastRowFirstColumn="0" w:lastRowLastColumn="0"/>
-            </w:pPr>
-            <w:r>
-              <w:t>De foto die je aan klikt komt naar voren</w:t>
-            </w:r>
-          </w:p>
-        </w:tc>
-        <w:tc>
-          <w:tcPr>
-            <w:tcW w:w="2268" w:type="dxa"/>
-          </w:tcPr>
-          <w:p>
-            <w:pPr>
-              <w:cnfStyle w:val="000000100000" w:firstRow="0" w:lastRow="0" w:firstColumn="0" w:lastColumn="0" w:oddVBand="0" w:evenVBand="0" w:oddHBand="1" w:evenHBand="0" w:firstRowFirstColumn="0" w:firstRowLastColumn="0" w:lastRowFirstColumn="0" w:lastRowLastColumn="0"/>
-            </w:pPr>
-            <w:r>
-              <w:t>Zoals verwacht</w:t>
-            </w:r>
-          </w:p>
-        </w:tc>
-        <w:tc>
-          <w:tcPr>
-            <w:tcW w:w="1843" w:type="dxa"/>
-          </w:tcPr>
-          <w:p>
-            <w:pPr>
-              <w:cnfStyle w:val="000000100000" w:firstRow="0" w:lastRow="0" w:firstColumn="0" w:lastColumn="0" w:oddVBand="0" w:evenVBand="0" w:oddHBand="1" w:evenHBand="0" w:firstRowFirstColumn="0" w:firstRowLastColumn="0" w:lastRowFirstColumn="0" w:lastRowLastColumn="0"/>
-            </w:pPr>
-            <w:r>
-              <w:t>Succes</w:t>
-            </w:r>
-          </w:p>
-        </w:tc>
-        <w:tc>
-          <w:tcPr>
-            <w:tcW w:w="1701" w:type="dxa"/>
-          </w:tcPr>
-          <w:p>
-            <w:pPr>
-              <w:cnfStyle w:val="000000100000" w:firstRow="0" w:lastRow="0" w:firstColumn="0" w:lastColumn="0" w:oddVBand="0" w:evenVBand="0" w:oddHBand="1" w:evenHBand="0" w:firstRowFirstColumn="0" w:firstRowLastColumn="0" w:lastRowFirstColumn="0" w:lastRowLastColumn="0"/>
-            </w:pPr>
-            <w:r>
-              <w:t>Ook hier moet de kleur nog worden aangepast.</w:t>
-            </w:r>
-          </w:p>
-        </w:tc>
-        <w:tc>
-          <w:tcPr>
-            <w:tcW w:w="1716" w:type="dxa"/>
-          </w:tcPr>
-          <w:p>
-            <w:pPr>
-              <w:cnfStyle w:val="000000100000" w:firstRow="0" w:lastRow="0" w:firstColumn="0" w:lastColumn="0" w:oddVBand="0" w:evenVBand="0" w:oddHBand="1" w:evenHBand="0" w:firstRowFirstColumn="0" w:firstRowLastColumn="0" w:lastRowFirstColumn="0" w:lastRowLastColumn="0"/>
-            </w:pPr>
+            <w:r>
+              <w:t>n.v.t.</w:t>
+            </w:r>
           </w:p>
         </w:tc>
       </w:tr>
@@ -1895,12 +2615,9 @@
     </w:p>
     <w:p>
       <w:pPr>
-        <w:pStyle w:val="Lijstalinea"/>
-        <w:numPr>
-          <w:ilvl w:val="0"/>
-          <w:numId w:val="2"/>
-        </w:numPr>
-      </w:pPr>
+        <w:pStyle w:val="Kop1"/>
+      </w:pPr>
+      <w:bookmarkStart w:id="3" w:name="_Toc531607532"/>
       <w:proofErr w:type="spellStart"/>
       <w:r>
         <w:lastRenderedPageBreak/>
@@ -1908,28 +2625,27 @@
       </w:r>
       <w:proofErr w:type="spellEnd"/>
       <w:r>
-        <w:t xml:space="preserve"> case: </w:t>
-      </w:r>
-      <w:r>
-        <w:tab/>
-      </w:r>
-      <w:r>
+        <w:t xml:space="preserve"> case:</w:t>
+      </w:r>
+      <w:r>
+        <w:t xml:space="preserve"> </w:t>
+      </w:r>
+      <w:r>
+        <w:t>Vergelijken van artikelen</w:t>
+      </w:r>
+      <w:bookmarkEnd w:id="3"/>
+    </w:p>
+    <w:p>
+      <w:pPr>
         <w:rPr>
           <w:i/>
         </w:rPr>
-        <w:t>Vergelijken van artikelen</w:t>
-      </w:r>
-    </w:p>
-    <w:p>
-      <w:pPr>
-        <w:pStyle w:val="Lijstalinea"/>
-        <w:ind w:left="1068"/>
-        <w:rPr>
-          <w:i/>
-        </w:rPr>
       </w:pPr>
       <w:r>
         <w:t>Actor:</w:t>
+      </w:r>
+      <w:r>
+        <w:tab/>
       </w:r>
       <w:r>
         <w:tab/>
@@ -1958,6 +2674,18 @@
           <w:i/>
         </w:rPr>
         <w:t>Diederik en</w:t>
+      </w:r>
+      <w:r>
+        <w:rPr>
+          <w:i/>
+        </w:rPr>
+        <w:t xml:space="preserve"> </w:t>
+      </w:r>
+      <w:r>
+        <w:rPr>
+          <w:i/>
+        </w:rPr>
+        <w:t>Wilco</w:t>
       </w:r>
     </w:p>
     <w:p>
@@ -2133,13 +2861,7 @@
               <w:rPr>
                 <w:b w:val="0"/>
               </w:rPr>
-              <w:t>J</w:t>
-            </w:r>
-            <w:r>
-              <w:rPr>
-                <w:b w:val="0"/>
-              </w:rPr>
-              <w:t>e selecteert artikelen</w:t>
+              <w:t>Je selecteert artikelen</w:t>
             </w:r>
           </w:p>
         </w:tc>
@@ -2370,7 +3092,19 @@
               <w:cnfStyle w:val="000000100000" w:firstRow="0" w:lastRow="0" w:firstColumn="0" w:lastColumn="0" w:oddVBand="0" w:evenVBand="0" w:oddHBand="1" w:evenHBand="0" w:firstRowFirstColumn="0" w:firstRowLastColumn="0" w:lastRowFirstColumn="0" w:lastRowLastColumn="0"/>
             </w:pPr>
             <w:r>
-              <w:t>Hier wordt op deze dag nog naar gekeken.</w:t>
+              <w:t xml:space="preserve">Hier wordt op </w:t>
+            </w:r>
+            <w:r>
+              <w:t>de dag van testen</w:t>
+            </w:r>
+            <w:r>
+              <w:t xml:space="preserve"> </w:t>
+            </w:r>
+            <w:r>
+              <w:t xml:space="preserve">(27-11-2018) </w:t>
+            </w:r>
+            <w:r>
+              <w:t>nog naar gekeken.</w:t>
             </w:r>
           </w:p>
         </w:tc>
@@ -2640,8 +3374,6 @@
             <w:r>
               <w:t>Geen</w:t>
             </w:r>
-            <w:bookmarkStart w:id="0" w:name="_GoBack"/>
-            <w:bookmarkEnd w:id="0"/>
           </w:p>
         </w:tc>
         <w:tc>
@@ -2654,6 +3386,5035 @@
             </w:pPr>
             <w:r>
               <w:t>Geen</w:t>
+            </w:r>
+          </w:p>
+        </w:tc>
+      </w:tr>
+    </w:tbl>
+    <w:p/>
+    <w:p>
+      <w:r>
+        <w:br w:type="page"/>
+      </w:r>
+    </w:p>
+    <w:p>
+      <w:pPr>
+        <w:pStyle w:val="Kop1"/>
+      </w:pPr>
+      <w:bookmarkStart w:id="4" w:name="_Toc531607533"/>
+      <w:proofErr w:type="spellStart"/>
+      <w:r>
+        <w:lastRenderedPageBreak/>
+        <w:t>Use</w:t>
+      </w:r>
+      <w:proofErr w:type="spellEnd"/>
+      <w:r>
+        <w:t xml:space="preserve"> case:</w:t>
+      </w:r>
+      <w:r>
+        <w:t xml:space="preserve"> </w:t>
+      </w:r>
+      <w:r>
+        <w:rPr>
+          <w:i/>
+        </w:rPr>
+        <w:t>Inloggen</w:t>
+      </w:r>
+      <w:bookmarkEnd w:id="4"/>
+    </w:p>
+    <w:p>
+      <w:pPr>
+        <w:rPr>
+          <w:i/>
+        </w:rPr>
+      </w:pPr>
+      <w:r>
+        <w:t>Actor:</w:t>
+      </w:r>
+      <w:r>
+        <w:tab/>
+      </w:r>
+      <w:r>
+        <w:tab/>
+      </w:r>
+      <w:r>
+        <w:rPr>
+          <w:i/>
+        </w:rPr>
+        <w:t>Klant</w:t>
+      </w:r>
+    </w:p>
+    <w:p>
+      <w:pPr>
+        <w:rPr>
+          <w:i/>
+        </w:rPr>
+      </w:pPr>
+      <w:r>
+        <w:t>Getest door:</w:t>
+      </w:r>
+      <w:r>
+        <w:tab/>
+      </w:r>
+      <w:r>
+        <w:rPr>
+          <w:i/>
+        </w:rPr>
+        <w:t>Sybren</w:t>
+      </w:r>
+      <w:r>
+        <w:rPr>
+          <w:i/>
+        </w:rPr>
+        <w:t xml:space="preserve"> en </w:t>
+      </w:r>
+      <w:r>
+        <w:rPr>
+          <w:i/>
+        </w:rPr>
+        <w:t>Tom</w:t>
+      </w:r>
+    </w:p>
+    <w:p>
+      <w:pPr>
+        <w:rPr>
+          <w:i/>
+        </w:rPr>
+      </w:pPr>
+      <w:r>
+        <w:t xml:space="preserve">Datum: </w:t>
+      </w:r>
+      <w:r>
+        <w:tab/>
+      </w:r>
+      <w:r>
+        <w:rPr>
+          <w:i/>
+        </w:rPr>
+        <w:t>27-11-2018</w:t>
+      </w:r>
+    </w:p>
+    <w:tbl>
+      <w:tblPr>
+        <w:tblStyle w:val="Rastertabel4-Accent1"/>
+        <w:tblW w:w="13902" w:type="dxa"/>
+        <w:tblLook w:val="04A0" w:firstRow="1" w:lastRow="0" w:firstColumn="1" w:lastColumn="0" w:noHBand="0" w:noVBand="1"/>
+      </w:tblPr>
+      <w:tblGrid>
+        <w:gridCol w:w="3351"/>
+        <w:gridCol w:w="3023"/>
+        <w:gridCol w:w="2268"/>
+        <w:gridCol w:w="1843"/>
+        <w:gridCol w:w="1701"/>
+        <w:gridCol w:w="1716"/>
+      </w:tblGrid>
+      <w:tr>
+        <w:trPr>
+          <w:cnfStyle w:val="100000000000" w:firstRow="1" w:lastRow="0" w:firstColumn="0" w:lastColumn="0" w:oddVBand="0" w:evenVBand="0" w:oddHBand="0" w:evenHBand="0" w:firstRowFirstColumn="0" w:firstRowLastColumn="0" w:lastRowFirstColumn="0" w:lastRowLastColumn="0"/>
+          <w:trHeight w:val="349"/>
+        </w:trPr>
+        <w:tc>
+          <w:tcPr>
+            <w:cnfStyle w:val="001000000000" w:firstRow="0" w:lastRow="0" w:firstColumn="1" w:lastColumn="0" w:oddVBand="0" w:evenVBand="0" w:oddHBand="0" w:evenHBand="0" w:firstRowFirstColumn="0" w:firstRowLastColumn="0" w:lastRowFirstColumn="0" w:lastRowLastColumn="0"/>
+            <w:tcW w:w="3351" w:type="dxa"/>
+          </w:tcPr>
+          <w:p>
+            <w:pPr>
+              <w:rPr>
+                <w:b w:val="0"/>
+              </w:rPr>
+            </w:pPr>
+            <w:r>
+              <w:rPr>
+                <w:b w:val="0"/>
+              </w:rPr>
+              <w:t>Testscenario</w:t>
+            </w:r>
+          </w:p>
+        </w:tc>
+        <w:tc>
+          <w:tcPr>
+            <w:tcW w:w="3023" w:type="dxa"/>
+          </w:tcPr>
+          <w:p>
+            <w:pPr>
+              <w:cnfStyle w:val="100000000000" w:firstRow="1" w:lastRow="0" w:firstColumn="0" w:lastColumn="0" w:oddVBand="0" w:evenVBand="0" w:oddHBand="0" w:evenHBand="0" w:firstRowFirstColumn="0" w:firstRowLastColumn="0" w:lastRowFirstColumn="0" w:lastRowLastColumn="0"/>
+              <w:rPr>
+                <w:b w:val="0"/>
+              </w:rPr>
+            </w:pPr>
+            <w:r>
+              <w:rPr>
+                <w:b w:val="0"/>
+              </w:rPr>
+              <w:t>Verwachte Resultaat</w:t>
+            </w:r>
+          </w:p>
+        </w:tc>
+        <w:tc>
+          <w:tcPr>
+            <w:tcW w:w="2268" w:type="dxa"/>
+          </w:tcPr>
+          <w:p>
+            <w:pPr>
+              <w:cnfStyle w:val="100000000000" w:firstRow="1" w:lastRow="0" w:firstColumn="0" w:lastColumn="0" w:oddVBand="0" w:evenVBand="0" w:oddHBand="0" w:evenHBand="0" w:firstRowFirstColumn="0" w:firstRowLastColumn="0" w:lastRowFirstColumn="0" w:lastRowLastColumn="0"/>
+              <w:rPr>
+                <w:b w:val="0"/>
+              </w:rPr>
+            </w:pPr>
+            <w:r>
+              <w:rPr>
+                <w:b w:val="0"/>
+              </w:rPr>
+              <w:t>Gekregen Resultaat</w:t>
+            </w:r>
+          </w:p>
+        </w:tc>
+        <w:tc>
+          <w:tcPr>
+            <w:tcW w:w="1843" w:type="dxa"/>
+          </w:tcPr>
+          <w:p>
+            <w:pPr>
+              <w:cnfStyle w:val="100000000000" w:firstRow="1" w:lastRow="0" w:firstColumn="0" w:lastColumn="0" w:oddVBand="0" w:evenVBand="0" w:oddHBand="0" w:evenHBand="0" w:firstRowFirstColumn="0" w:firstRowLastColumn="0" w:lastRowFirstColumn="0" w:lastRowLastColumn="0"/>
+              <w:rPr>
+                <w:b w:val="0"/>
+              </w:rPr>
+            </w:pPr>
+            <w:r>
+              <w:rPr>
+                <w:b w:val="0"/>
+              </w:rPr>
+              <w:t>Succes/Faal</w:t>
+            </w:r>
+          </w:p>
+        </w:tc>
+        <w:tc>
+          <w:tcPr>
+            <w:tcW w:w="1701" w:type="dxa"/>
+          </w:tcPr>
+          <w:p>
+            <w:pPr>
+              <w:cnfStyle w:val="100000000000" w:firstRow="1" w:lastRow="0" w:firstColumn="0" w:lastColumn="0" w:oddVBand="0" w:evenVBand="0" w:oddHBand="0" w:evenHBand="0" w:firstRowFirstColumn="0" w:firstRowLastColumn="0" w:lastRowFirstColumn="0" w:lastRowLastColumn="0"/>
+              <w:rPr>
+                <w:b w:val="0"/>
+              </w:rPr>
+            </w:pPr>
+            <w:r>
+              <w:rPr>
+                <w:b w:val="0"/>
+              </w:rPr>
+              <w:t>Opmerking</w:t>
+            </w:r>
+          </w:p>
+        </w:tc>
+        <w:tc>
+          <w:tcPr>
+            <w:tcW w:w="1716" w:type="dxa"/>
+          </w:tcPr>
+          <w:p>
+            <w:pPr>
+              <w:cnfStyle w:val="100000000000" w:firstRow="1" w:lastRow="0" w:firstColumn="0" w:lastColumn="0" w:oddVBand="0" w:evenVBand="0" w:oddHBand="0" w:evenHBand="0" w:firstRowFirstColumn="0" w:firstRowLastColumn="0" w:lastRowFirstColumn="0" w:lastRowLastColumn="0"/>
+              <w:rPr>
+                <w:b w:val="0"/>
+              </w:rPr>
+            </w:pPr>
+            <w:r>
+              <w:rPr>
+                <w:b w:val="0"/>
+              </w:rPr>
+              <w:t>Verbeterd</w:t>
+            </w:r>
+          </w:p>
+        </w:tc>
+      </w:tr>
+      <w:tr>
+        <w:trPr>
+          <w:cnfStyle w:val="000000100000" w:firstRow="0" w:lastRow="0" w:firstColumn="0" w:lastColumn="0" w:oddVBand="0" w:evenVBand="0" w:oddHBand="1" w:evenHBand="0" w:firstRowFirstColumn="0" w:firstRowLastColumn="0" w:lastRowFirstColumn="0" w:lastRowLastColumn="0"/>
+          <w:trHeight w:val="349"/>
+        </w:trPr>
+        <w:tc>
+          <w:tcPr>
+            <w:cnfStyle w:val="001000000000" w:firstRow="0" w:lastRow="0" w:firstColumn="1" w:lastColumn="0" w:oddVBand="0" w:evenVBand="0" w:oddHBand="0" w:evenHBand="0" w:firstRowFirstColumn="0" w:firstRowLastColumn="0" w:lastRowFirstColumn="0" w:lastRowLastColumn="0"/>
+            <w:tcW w:w="3351" w:type="dxa"/>
+          </w:tcPr>
+          <w:p>
+            <w:pPr>
+              <w:rPr>
+                <w:b w:val="0"/>
+              </w:rPr>
+            </w:pPr>
+            <w:r>
+              <w:rPr>
+                <w:b w:val="0"/>
+              </w:rPr>
+              <w:t>De inlog-knop op de index-pagina leidt naar de inlog-pagina.</w:t>
+            </w:r>
+          </w:p>
+        </w:tc>
+        <w:tc>
+          <w:tcPr>
+            <w:tcW w:w="3023" w:type="dxa"/>
+          </w:tcPr>
+          <w:p>
+            <w:pPr>
+              <w:cnfStyle w:val="000000100000" w:firstRow="0" w:lastRow="0" w:firstColumn="0" w:lastColumn="0" w:oddVBand="0" w:evenVBand="0" w:oddHBand="1" w:evenHBand="0" w:firstRowFirstColumn="0" w:firstRowLastColumn="0" w:lastRowFirstColumn="0" w:lastRowLastColumn="0"/>
+            </w:pPr>
+            <w:r>
+              <w:t>De inlog-knop leidt naar de inlog-pagina</w:t>
+            </w:r>
+          </w:p>
+        </w:tc>
+        <w:tc>
+          <w:tcPr>
+            <w:tcW w:w="2268" w:type="dxa"/>
+          </w:tcPr>
+          <w:p>
+            <w:pPr>
+              <w:cnfStyle w:val="000000100000" w:firstRow="0" w:lastRow="0" w:firstColumn="0" w:lastColumn="0" w:oddVBand="0" w:evenVBand="0" w:oddHBand="1" w:evenHBand="0" w:firstRowFirstColumn="0" w:firstRowLastColumn="0" w:lastRowFirstColumn="0" w:lastRowLastColumn="0"/>
+            </w:pPr>
+            <w:r>
+              <w:t>De inlog-knop leidt naar de inlog-pagina</w:t>
+            </w:r>
+          </w:p>
+        </w:tc>
+        <w:tc>
+          <w:tcPr>
+            <w:tcW w:w="1843" w:type="dxa"/>
+          </w:tcPr>
+          <w:p>
+            <w:pPr>
+              <w:cnfStyle w:val="000000100000" w:firstRow="0" w:lastRow="0" w:firstColumn="0" w:lastColumn="0" w:oddVBand="0" w:evenVBand="0" w:oddHBand="1" w:evenHBand="0" w:firstRowFirstColumn="0" w:firstRowLastColumn="0" w:lastRowFirstColumn="0" w:lastRowLastColumn="0"/>
+            </w:pPr>
+            <w:proofErr w:type="spellStart"/>
+            <w:r>
+              <w:t>Success</w:t>
+            </w:r>
+            <w:proofErr w:type="spellEnd"/>
+          </w:p>
+        </w:tc>
+        <w:tc>
+          <w:tcPr>
+            <w:tcW w:w="1701" w:type="dxa"/>
+          </w:tcPr>
+          <w:p>
+            <w:pPr>
+              <w:cnfStyle w:val="000000100000" w:firstRow="0" w:lastRow="0" w:firstColumn="0" w:lastColumn="0" w:oddVBand="0" w:evenVBand="0" w:oddHBand="1" w:evenHBand="0" w:firstRowFirstColumn="0" w:firstRowLastColumn="0" w:lastRowFirstColumn="0" w:lastRowLastColumn="0"/>
+            </w:pPr>
+            <w:r>
+              <w:t>De stijl mag worden verbeterd</w:t>
+            </w:r>
+          </w:p>
+        </w:tc>
+        <w:tc>
+          <w:tcPr>
+            <w:tcW w:w="1716" w:type="dxa"/>
+          </w:tcPr>
+          <w:p>
+            <w:pPr>
+              <w:cnfStyle w:val="000000100000" w:firstRow="0" w:lastRow="0" w:firstColumn="0" w:lastColumn="0" w:oddVBand="0" w:evenVBand="0" w:oddHBand="1" w:evenHBand="0" w:firstRowFirstColumn="0" w:firstRowLastColumn="0" w:lastRowFirstColumn="0" w:lastRowLastColumn="0"/>
+            </w:pPr>
+            <w:r>
+              <w:t>Is verbeterd door Tom op 29-11-2018.</w:t>
+            </w:r>
+          </w:p>
+        </w:tc>
+      </w:tr>
+      <w:tr>
+        <w:trPr>
+          <w:trHeight w:val="349"/>
+        </w:trPr>
+        <w:tc>
+          <w:tcPr>
+            <w:cnfStyle w:val="001000000000" w:firstRow="0" w:lastRow="0" w:firstColumn="1" w:lastColumn="0" w:oddVBand="0" w:evenVBand="0" w:oddHBand="0" w:evenHBand="0" w:firstRowFirstColumn="0" w:firstRowLastColumn="0" w:lastRowFirstColumn="0" w:lastRowLastColumn="0"/>
+            <w:tcW w:w="3351" w:type="dxa"/>
+          </w:tcPr>
+          <w:p>
+            <w:pPr>
+              <w:rPr>
+                <w:b w:val="0"/>
+              </w:rPr>
+            </w:pPr>
+            <w:r>
+              <w:rPr>
+                <w:b w:val="0"/>
+              </w:rPr>
+              <w:t>Als bij het inloggen een veld leeg staat, dan wordt er een melding weergeven.</w:t>
+            </w:r>
+          </w:p>
+        </w:tc>
+        <w:tc>
+          <w:tcPr>
+            <w:tcW w:w="3023" w:type="dxa"/>
+          </w:tcPr>
+          <w:p>
+            <w:pPr>
+              <w:cnfStyle w:val="000000000000" w:firstRow="0" w:lastRow="0" w:firstColumn="0" w:lastColumn="0" w:oddVBand="0" w:evenVBand="0" w:oddHBand="0" w:evenHBand="0" w:firstRowFirstColumn="0" w:firstRowLastColumn="0" w:lastRowFirstColumn="0" w:lastRowLastColumn="0"/>
+            </w:pPr>
+            <w:r>
+              <w:t>Als op de inlog-knop gedrukt wordt dan komt er een melding te staan</w:t>
+            </w:r>
+          </w:p>
+        </w:tc>
+        <w:tc>
+          <w:tcPr>
+            <w:tcW w:w="2268" w:type="dxa"/>
+          </w:tcPr>
+          <w:p>
+            <w:pPr>
+              <w:cnfStyle w:val="000000000000" w:firstRow="0" w:lastRow="0" w:firstColumn="0" w:lastColumn="0" w:oddVBand="0" w:evenVBand="0" w:oddHBand="0" w:evenHBand="0" w:firstRowFirstColumn="0" w:firstRowLastColumn="0" w:lastRowFirstColumn="0" w:lastRowLastColumn="0"/>
+            </w:pPr>
+            <w:proofErr w:type="spellStart"/>
+            <w:r>
+              <w:t>Fout-melding</w:t>
+            </w:r>
+            <w:proofErr w:type="spellEnd"/>
+            <w:r>
+              <w:t xml:space="preserve"> wordt gegeven</w:t>
+            </w:r>
+          </w:p>
+        </w:tc>
+        <w:tc>
+          <w:tcPr>
+            <w:tcW w:w="1843" w:type="dxa"/>
+          </w:tcPr>
+          <w:p>
+            <w:pPr>
+              <w:cnfStyle w:val="000000000000" w:firstRow="0" w:lastRow="0" w:firstColumn="0" w:lastColumn="0" w:oddVBand="0" w:evenVBand="0" w:oddHBand="0" w:evenHBand="0" w:firstRowFirstColumn="0" w:firstRowLastColumn="0" w:lastRowFirstColumn="0" w:lastRowLastColumn="0"/>
+            </w:pPr>
+            <w:proofErr w:type="spellStart"/>
+            <w:r>
+              <w:t>Success</w:t>
+            </w:r>
+            <w:proofErr w:type="spellEnd"/>
+          </w:p>
+        </w:tc>
+        <w:tc>
+          <w:tcPr>
+            <w:tcW w:w="1701" w:type="dxa"/>
+          </w:tcPr>
+          <w:p>
+            <w:pPr>
+              <w:cnfStyle w:val="000000000000" w:firstRow="0" w:lastRow="0" w:firstColumn="0" w:lastColumn="0" w:oddVBand="0" w:evenVBand="0" w:oddHBand="0" w:evenHBand="0" w:firstRowFirstColumn="0" w:firstRowLastColumn="0" w:lastRowFirstColumn="0" w:lastRowLastColumn="0"/>
+            </w:pPr>
+            <w:r>
+              <w:t>De stijl mag worden verbeterd.</w:t>
+            </w:r>
+          </w:p>
+        </w:tc>
+        <w:tc>
+          <w:tcPr>
+            <w:tcW w:w="1716" w:type="dxa"/>
+          </w:tcPr>
+          <w:p>
+            <w:pPr>
+              <w:cnfStyle w:val="000000000000" w:firstRow="0" w:lastRow="0" w:firstColumn="0" w:lastColumn="0" w:oddVBand="0" w:evenVBand="0" w:oddHBand="0" w:evenHBand="0" w:firstRowFirstColumn="0" w:firstRowLastColumn="0" w:lastRowFirstColumn="0" w:lastRowLastColumn="0"/>
+            </w:pPr>
+            <w:r>
+              <w:t>Is verbeterd door Tom op 29-11-2018.</w:t>
+            </w:r>
+          </w:p>
+        </w:tc>
+      </w:tr>
+      <w:tr>
+        <w:trPr>
+          <w:cnfStyle w:val="000000100000" w:firstRow="0" w:lastRow="0" w:firstColumn="0" w:lastColumn="0" w:oddVBand="0" w:evenVBand="0" w:oddHBand="1" w:evenHBand="0" w:firstRowFirstColumn="0" w:firstRowLastColumn="0" w:lastRowFirstColumn="0" w:lastRowLastColumn="0"/>
+          <w:trHeight w:val="349"/>
+        </w:trPr>
+        <w:tc>
+          <w:tcPr>
+            <w:cnfStyle w:val="001000000000" w:firstRow="0" w:lastRow="0" w:firstColumn="1" w:lastColumn="0" w:oddVBand="0" w:evenVBand="0" w:oddHBand="0" w:evenHBand="0" w:firstRowFirstColumn="0" w:firstRowLastColumn="0" w:lastRowFirstColumn="0" w:lastRowLastColumn="0"/>
+            <w:tcW w:w="3351" w:type="dxa"/>
+          </w:tcPr>
+          <w:p>
+            <w:pPr>
+              <w:rPr>
+                <w:b w:val="0"/>
+              </w:rPr>
+            </w:pPr>
+            <w:r>
+              <w:rPr>
+                <w:b w:val="0"/>
+              </w:rPr>
+              <w:t>Als succesvol wordt ingelogd wordt de gebruiker doorverwezen naar de index-pagina</w:t>
+            </w:r>
+          </w:p>
+        </w:tc>
+        <w:tc>
+          <w:tcPr>
+            <w:tcW w:w="3023" w:type="dxa"/>
+          </w:tcPr>
+          <w:p>
+            <w:pPr>
+              <w:cnfStyle w:val="000000100000" w:firstRow="0" w:lastRow="0" w:firstColumn="0" w:lastColumn="0" w:oddVBand="0" w:evenVBand="0" w:oddHBand="1" w:evenHBand="0" w:firstRowFirstColumn="0" w:firstRowLastColumn="0" w:lastRowFirstColumn="0" w:lastRowLastColumn="0"/>
+            </w:pPr>
+            <w:r>
+              <w:t>De gebruiker wordt doorverwezen naar de index-pagina</w:t>
+            </w:r>
+          </w:p>
+        </w:tc>
+        <w:tc>
+          <w:tcPr>
+            <w:tcW w:w="2268" w:type="dxa"/>
+          </w:tcPr>
+          <w:p>
+            <w:pPr>
+              <w:cnfStyle w:val="000000100000" w:firstRow="0" w:lastRow="0" w:firstColumn="0" w:lastColumn="0" w:oddVBand="0" w:evenVBand="0" w:oddHBand="1" w:evenHBand="0" w:firstRowFirstColumn="0" w:firstRowLastColumn="0" w:lastRowFirstColumn="0" w:lastRowLastColumn="0"/>
+            </w:pPr>
+            <w:r>
+              <w:t>Doorverwezen naar index-pagina</w:t>
+            </w:r>
+          </w:p>
+        </w:tc>
+        <w:tc>
+          <w:tcPr>
+            <w:tcW w:w="1843" w:type="dxa"/>
+          </w:tcPr>
+          <w:p>
+            <w:pPr>
+              <w:cnfStyle w:val="000000100000" w:firstRow="0" w:lastRow="0" w:firstColumn="0" w:lastColumn="0" w:oddVBand="0" w:evenVBand="0" w:oddHBand="1" w:evenHBand="0" w:firstRowFirstColumn="0" w:firstRowLastColumn="0" w:lastRowFirstColumn="0" w:lastRowLastColumn="0"/>
+            </w:pPr>
+            <w:proofErr w:type="spellStart"/>
+            <w:r>
+              <w:t>Success</w:t>
+            </w:r>
+            <w:proofErr w:type="spellEnd"/>
+          </w:p>
+        </w:tc>
+        <w:tc>
+          <w:tcPr>
+            <w:tcW w:w="1701" w:type="dxa"/>
+          </w:tcPr>
+          <w:p>
+            <w:pPr>
+              <w:cnfStyle w:val="000000100000" w:firstRow="0" w:lastRow="0" w:firstColumn="0" w:lastColumn="0" w:oddVBand="0" w:evenVBand="0" w:oddHBand="1" w:evenHBand="0" w:firstRowFirstColumn="0" w:firstRowLastColumn="0" w:lastRowFirstColumn="0" w:lastRowLastColumn="0"/>
+            </w:pPr>
+            <w:r>
+              <w:t>Geen</w:t>
+            </w:r>
+          </w:p>
+        </w:tc>
+        <w:tc>
+          <w:tcPr>
+            <w:tcW w:w="1716" w:type="dxa"/>
+          </w:tcPr>
+          <w:p>
+            <w:pPr>
+              <w:cnfStyle w:val="000000100000" w:firstRow="0" w:lastRow="0" w:firstColumn="0" w:lastColumn="0" w:oddVBand="0" w:evenVBand="0" w:oddHBand="1" w:evenHBand="0" w:firstRowFirstColumn="0" w:firstRowLastColumn="0" w:lastRowFirstColumn="0" w:lastRowLastColumn="0"/>
+            </w:pPr>
+            <w:r>
+              <w:t>n.v.t.</w:t>
+            </w:r>
+          </w:p>
+        </w:tc>
+      </w:tr>
+      <w:tr>
+        <w:trPr>
+          <w:trHeight w:val="349"/>
+        </w:trPr>
+        <w:tc>
+          <w:tcPr>
+            <w:cnfStyle w:val="001000000000" w:firstRow="0" w:lastRow="0" w:firstColumn="1" w:lastColumn="0" w:oddVBand="0" w:evenVBand="0" w:oddHBand="0" w:evenHBand="0" w:firstRowFirstColumn="0" w:firstRowLastColumn="0" w:lastRowFirstColumn="0" w:lastRowLastColumn="0"/>
+            <w:tcW w:w="3351" w:type="dxa"/>
+          </w:tcPr>
+          <w:p>
+            <w:pPr>
+              <w:rPr>
+                <w:b w:val="0"/>
+              </w:rPr>
+            </w:pPr>
+            <w:r>
+              <w:rPr>
+                <w:b w:val="0"/>
+              </w:rPr>
+              <w:t>Als de gebruiker is ingelogd moet er informatie zichtbaar zijn die alleen zichtbaar is voor ingelogde gebruikers</w:t>
+            </w:r>
+          </w:p>
+        </w:tc>
+        <w:tc>
+          <w:tcPr>
+            <w:tcW w:w="3023" w:type="dxa"/>
+          </w:tcPr>
+          <w:p>
+            <w:pPr>
+              <w:cnfStyle w:val="000000000000" w:firstRow="0" w:lastRow="0" w:firstColumn="0" w:lastColumn="0" w:oddVBand="0" w:evenVBand="0" w:oddHBand="0" w:evenHBand="0" w:firstRowFirstColumn="0" w:firstRowLastColumn="0" w:lastRowFirstColumn="0" w:lastRowLastColumn="0"/>
+            </w:pPr>
+            <w:r>
+              <w:t>De gebruiker ziet de uitlog-knop en de klantinformatie-knop</w:t>
+            </w:r>
+          </w:p>
+        </w:tc>
+        <w:tc>
+          <w:tcPr>
+            <w:tcW w:w="2268" w:type="dxa"/>
+          </w:tcPr>
+          <w:p>
+            <w:pPr>
+              <w:cnfStyle w:val="000000000000" w:firstRow="0" w:lastRow="0" w:firstColumn="0" w:lastColumn="0" w:oddVBand="0" w:evenVBand="0" w:oddHBand="0" w:evenHBand="0" w:firstRowFirstColumn="0" w:firstRowLastColumn="0" w:lastRowFirstColumn="0" w:lastRowLastColumn="0"/>
+            </w:pPr>
+            <w:r>
+              <w:t>Uitlog- en klantinformatie-knop is zichtbaar</w:t>
+            </w:r>
+          </w:p>
+        </w:tc>
+        <w:tc>
+          <w:tcPr>
+            <w:tcW w:w="1843" w:type="dxa"/>
+          </w:tcPr>
+          <w:p>
+            <w:pPr>
+              <w:cnfStyle w:val="000000000000" w:firstRow="0" w:lastRow="0" w:firstColumn="0" w:lastColumn="0" w:oddVBand="0" w:evenVBand="0" w:oddHBand="0" w:evenHBand="0" w:firstRowFirstColumn="0" w:firstRowLastColumn="0" w:lastRowFirstColumn="0" w:lastRowLastColumn="0"/>
+            </w:pPr>
+            <w:proofErr w:type="spellStart"/>
+            <w:r>
+              <w:t>Success</w:t>
+            </w:r>
+            <w:proofErr w:type="spellEnd"/>
+          </w:p>
+        </w:tc>
+        <w:tc>
+          <w:tcPr>
+            <w:tcW w:w="1701" w:type="dxa"/>
+          </w:tcPr>
+          <w:p>
+            <w:pPr>
+              <w:cnfStyle w:val="000000000000" w:firstRow="0" w:lastRow="0" w:firstColumn="0" w:lastColumn="0" w:oddVBand="0" w:evenVBand="0" w:oddHBand="0" w:evenHBand="0" w:firstRowFirstColumn="0" w:firstRowLastColumn="0" w:lastRowFirstColumn="0" w:lastRowLastColumn="0"/>
+            </w:pPr>
+            <w:r>
+              <w:t>Geen</w:t>
+            </w:r>
+          </w:p>
+        </w:tc>
+        <w:tc>
+          <w:tcPr>
+            <w:tcW w:w="1716" w:type="dxa"/>
+          </w:tcPr>
+          <w:p>
+            <w:pPr>
+              <w:cnfStyle w:val="000000000000" w:firstRow="0" w:lastRow="0" w:firstColumn="0" w:lastColumn="0" w:oddVBand="0" w:evenVBand="0" w:oddHBand="0" w:evenHBand="0" w:firstRowFirstColumn="0" w:firstRowLastColumn="0" w:lastRowFirstColumn="0" w:lastRowLastColumn="0"/>
+            </w:pPr>
+            <w:r>
+              <w:t>n.v.t.</w:t>
+            </w:r>
+          </w:p>
+        </w:tc>
+      </w:tr>
+    </w:tbl>
+    <w:p/>
+    <w:p>
+      <w:r>
+        <w:br w:type="page"/>
+      </w:r>
+    </w:p>
+    <w:p>
+      <w:pPr>
+        <w:pStyle w:val="Kop1"/>
+      </w:pPr>
+      <w:bookmarkStart w:id="5" w:name="_Toc531607534"/>
+      <w:proofErr w:type="spellStart"/>
+      <w:r>
+        <w:lastRenderedPageBreak/>
+        <w:t>Use</w:t>
+      </w:r>
+      <w:proofErr w:type="spellEnd"/>
+      <w:r>
+        <w:t xml:space="preserve"> case</w:t>
+      </w:r>
+      <w:r>
+        <w:t xml:space="preserve">: </w:t>
+      </w:r>
+      <w:r>
+        <w:t>Registreren</w:t>
+      </w:r>
+      <w:bookmarkEnd w:id="5"/>
+    </w:p>
+    <w:p>
+      <w:pPr>
+        <w:rPr>
+          <w:i/>
+        </w:rPr>
+      </w:pPr>
+      <w:r>
+        <w:t>Actor:</w:t>
+      </w:r>
+      <w:r>
+        <w:tab/>
+      </w:r>
+      <w:r>
+        <w:tab/>
+      </w:r>
+      <w:r>
+        <w:rPr>
+          <w:i/>
+        </w:rPr>
+        <w:t>Gebruiker</w:t>
+      </w:r>
+    </w:p>
+    <w:p>
+      <w:pPr>
+        <w:rPr>
+          <w:i/>
+        </w:rPr>
+      </w:pPr>
+      <w:r>
+        <w:t>Getest door:</w:t>
+      </w:r>
+      <w:r>
+        <w:tab/>
+      </w:r>
+      <w:r>
+        <w:rPr>
+          <w:i/>
+        </w:rPr>
+        <w:t xml:space="preserve">Tom en </w:t>
+      </w:r>
+      <w:r>
+        <w:rPr>
+          <w:i/>
+        </w:rPr>
+        <w:t>Wilco</w:t>
+      </w:r>
+    </w:p>
+    <w:p>
+      <w:r>
+        <w:t>Datum:</w:t>
+      </w:r>
+      <w:r>
+        <w:tab/>
+      </w:r>
+      <w:r>
+        <w:tab/>
+      </w:r>
+      <w:r>
+        <w:rPr>
+          <w:i/>
+        </w:rPr>
+        <w:t>27-11-2018</w:t>
+      </w:r>
+    </w:p>
+    <w:tbl>
+      <w:tblPr>
+        <w:tblStyle w:val="Rastertabel4-Accent1"/>
+        <w:tblW w:w="13902" w:type="dxa"/>
+        <w:tblLook w:val="04A0" w:firstRow="1" w:lastRow="0" w:firstColumn="1" w:lastColumn="0" w:noHBand="0" w:noVBand="1"/>
+      </w:tblPr>
+      <w:tblGrid>
+        <w:gridCol w:w="3351"/>
+        <w:gridCol w:w="3023"/>
+        <w:gridCol w:w="2268"/>
+        <w:gridCol w:w="1843"/>
+        <w:gridCol w:w="1701"/>
+        <w:gridCol w:w="1716"/>
+      </w:tblGrid>
+      <w:tr>
+        <w:trPr>
+          <w:cnfStyle w:val="100000000000" w:firstRow="1" w:lastRow="0" w:firstColumn="0" w:lastColumn="0" w:oddVBand="0" w:evenVBand="0" w:oddHBand="0" w:evenHBand="0" w:firstRowFirstColumn="0" w:firstRowLastColumn="0" w:lastRowFirstColumn="0" w:lastRowLastColumn="0"/>
+          <w:trHeight w:val="349"/>
+        </w:trPr>
+        <w:tc>
+          <w:tcPr>
+            <w:cnfStyle w:val="001000000000" w:firstRow="0" w:lastRow="0" w:firstColumn="1" w:lastColumn="0" w:oddVBand="0" w:evenVBand="0" w:oddHBand="0" w:evenHBand="0" w:firstRowFirstColumn="0" w:firstRowLastColumn="0" w:lastRowFirstColumn="0" w:lastRowLastColumn="0"/>
+            <w:tcW w:w="3351" w:type="dxa"/>
+          </w:tcPr>
+          <w:p>
+            <w:pPr>
+              <w:rPr>
+                <w:b w:val="0"/>
+              </w:rPr>
+            </w:pPr>
+            <w:r>
+              <w:rPr>
+                <w:b w:val="0"/>
+              </w:rPr>
+              <w:t>Testscenario</w:t>
+            </w:r>
+          </w:p>
+        </w:tc>
+        <w:tc>
+          <w:tcPr>
+            <w:tcW w:w="3023" w:type="dxa"/>
+          </w:tcPr>
+          <w:p>
+            <w:pPr>
+              <w:cnfStyle w:val="100000000000" w:firstRow="1" w:lastRow="0" w:firstColumn="0" w:lastColumn="0" w:oddVBand="0" w:evenVBand="0" w:oddHBand="0" w:evenHBand="0" w:firstRowFirstColumn="0" w:firstRowLastColumn="0" w:lastRowFirstColumn="0" w:lastRowLastColumn="0"/>
+              <w:rPr>
+                <w:b w:val="0"/>
+              </w:rPr>
+            </w:pPr>
+            <w:r>
+              <w:rPr>
+                <w:b w:val="0"/>
+              </w:rPr>
+              <w:t>Verwachte Resultaat</w:t>
+            </w:r>
+          </w:p>
+        </w:tc>
+        <w:tc>
+          <w:tcPr>
+            <w:tcW w:w="2268" w:type="dxa"/>
+          </w:tcPr>
+          <w:p>
+            <w:pPr>
+              <w:cnfStyle w:val="100000000000" w:firstRow="1" w:lastRow="0" w:firstColumn="0" w:lastColumn="0" w:oddVBand="0" w:evenVBand="0" w:oddHBand="0" w:evenHBand="0" w:firstRowFirstColumn="0" w:firstRowLastColumn="0" w:lastRowFirstColumn="0" w:lastRowLastColumn="0"/>
+              <w:rPr>
+                <w:b w:val="0"/>
+              </w:rPr>
+            </w:pPr>
+            <w:r>
+              <w:rPr>
+                <w:b w:val="0"/>
+              </w:rPr>
+              <w:t>Gekregen Resultaat</w:t>
+            </w:r>
+          </w:p>
+        </w:tc>
+        <w:tc>
+          <w:tcPr>
+            <w:tcW w:w="1843" w:type="dxa"/>
+          </w:tcPr>
+          <w:p>
+            <w:pPr>
+              <w:cnfStyle w:val="100000000000" w:firstRow="1" w:lastRow="0" w:firstColumn="0" w:lastColumn="0" w:oddVBand="0" w:evenVBand="0" w:oddHBand="0" w:evenHBand="0" w:firstRowFirstColumn="0" w:firstRowLastColumn="0" w:lastRowFirstColumn="0" w:lastRowLastColumn="0"/>
+              <w:rPr>
+                <w:b w:val="0"/>
+              </w:rPr>
+            </w:pPr>
+            <w:r>
+              <w:rPr>
+                <w:b w:val="0"/>
+              </w:rPr>
+              <w:t>Succes/Faal</w:t>
+            </w:r>
+          </w:p>
+        </w:tc>
+        <w:tc>
+          <w:tcPr>
+            <w:tcW w:w="1701" w:type="dxa"/>
+          </w:tcPr>
+          <w:p>
+            <w:pPr>
+              <w:cnfStyle w:val="100000000000" w:firstRow="1" w:lastRow="0" w:firstColumn="0" w:lastColumn="0" w:oddVBand="0" w:evenVBand="0" w:oddHBand="0" w:evenHBand="0" w:firstRowFirstColumn="0" w:firstRowLastColumn="0" w:lastRowFirstColumn="0" w:lastRowLastColumn="0"/>
+              <w:rPr>
+                <w:b w:val="0"/>
+              </w:rPr>
+            </w:pPr>
+            <w:r>
+              <w:rPr>
+                <w:b w:val="0"/>
+              </w:rPr>
+              <w:t>Opmerking</w:t>
+            </w:r>
+          </w:p>
+        </w:tc>
+        <w:tc>
+          <w:tcPr>
+            <w:tcW w:w="1716" w:type="dxa"/>
+          </w:tcPr>
+          <w:p>
+            <w:pPr>
+              <w:cnfStyle w:val="100000000000" w:firstRow="1" w:lastRow="0" w:firstColumn="0" w:lastColumn="0" w:oddVBand="0" w:evenVBand="0" w:oddHBand="0" w:evenHBand="0" w:firstRowFirstColumn="0" w:firstRowLastColumn="0" w:lastRowFirstColumn="0" w:lastRowLastColumn="0"/>
+              <w:rPr>
+                <w:b w:val="0"/>
+              </w:rPr>
+            </w:pPr>
+            <w:r>
+              <w:rPr>
+                <w:b w:val="0"/>
+              </w:rPr>
+              <w:t>Verbeterd</w:t>
+            </w:r>
+          </w:p>
+        </w:tc>
+      </w:tr>
+      <w:tr>
+        <w:trPr>
+          <w:cnfStyle w:val="000000100000" w:firstRow="0" w:lastRow="0" w:firstColumn="0" w:lastColumn="0" w:oddVBand="0" w:evenVBand="0" w:oddHBand="1" w:evenHBand="0" w:firstRowFirstColumn="0" w:firstRowLastColumn="0" w:lastRowFirstColumn="0" w:lastRowLastColumn="0"/>
+          <w:trHeight w:val="349"/>
+        </w:trPr>
+        <w:tc>
+          <w:tcPr>
+            <w:cnfStyle w:val="001000000000" w:firstRow="0" w:lastRow="0" w:firstColumn="1" w:lastColumn="0" w:oddVBand="0" w:evenVBand="0" w:oddHBand="0" w:evenHBand="0" w:firstRowFirstColumn="0" w:firstRowLastColumn="0" w:lastRowFirstColumn="0" w:lastRowLastColumn="0"/>
+            <w:tcW w:w="3351" w:type="dxa"/>
+          </w:tcPr>
+          <w:p>
+            <w:pPr>
+              <w:pStyle w:val="Lijstalinea"/>
+              <w:ind w:left="0"/>
+              <w:rPr>
+                <w:b w:val="0"/>
+              </w:rPr>
+            </w:pPr>
+            <w:r>
+              <w:rPr>
+                <w:b w:val="0"/>
+              </w:rPr>
+              <w:t>Op de index-pagina staat een registratie-knop die leidt naar de registratie-pagina</w:t>
+            </w:r>
+          </w:p>
+        </w:tc>
+        <w:tc>
+          <w:tcPr>
+            <w:tcW w:w="3023" w:type="dxa"/>
+          </w:tcPr>
+          <w:p>
+            <w:pPr>
+              <w:pStyle w:val="Lijstalinea"/>
+              <w:ind w:left="0"/>
+              <w:cnfStyle w:val="000000100000" w:firstRow="0" w:lastRow="0" w:firstColumn="0" w:lastColumn="0" w:oddVBand="0" w:evenVBand="0" w:oddHBand="1" w:evenHBand="0" w:firstRowFirstColumn="0" w:firstRowLastColumn="0" w:lastRowFirstColumn="0" w:lastRowLastColumn="0"/>
+            </w:pPr>
+            <w:r>
+              <w:t>Als op de knop gedrukt wordt dan wordt de gebruiker naar de registratie-pagina geleidt</w:t>
+            </w:r>
+          </w:p>
+        </w:tc>
+        <w:tc>
+          <w:tcPr>
+            <w:tcW w:w="2268" w:type="dxa"/>
+          </w:tcPr>
+          <w:p>
+            <w:pPr>
+              <w:pStyle w:val="Lijstalinea"/>
+              <w:ind w:left="0"/>
+              <w:cnfStyle w:val="000000100000" w:firstRow="0" w:lastRow="0" w:firstColumn="0" w:lastColumn="0" w:oddVBand="0" w:evenVBand="0" w:oddHBand="1" w:evenHBand="0" w:firstRowFirstColumn="0" w:firstRowLastColumn="0" w:lastRowFirstColumn="0" w:lastRowLastColumn="0"/>
+            </w:pPr>
+            <w:r>
+              <w:t>De knop leidt naar de registratie-pagina</w:t>
+            </w:r>
+          </w:p>
+        </w:tc>
+        <w:tc>
+          <w:tcPr>
+            <w:tcW w:w="1843" w:type="dxa"/>
+          </w:tcPr>
+          <w:p>
+            <w:pPr>
+              <w:pStyle w:val="Lijstalinea"/>
+              <w:ind w:left="0"/>
+              <w:cnfStyle w:val="000000100000" w:firstRow="0" w:lastRow="0" w:firstColumn="0" w:lastColumn="0" w:oddVBand="0" w:evenVBand="0" w:oddHBand="1" w:evenHBand="0" w:firstRowFirstColumn="0" w:firstRowLastColumn="0" w:lastRowFirstColumn="0" w:lastRowLastColumn="0"/>
+            </w:pPr>
+            <w:r>
+              <w:t>Succes</w:t>
+            </w:r>
+          </w:p>
+        </w:tc>
+        <w:tc>
+          <w:tcPr>
+            <w:tcW w:w="1701" w:type="dxa"/>
+          </w:tcPr>
+          <w:p>
+            <w:pPr>
+              <w:cnfStyle w:val="000000100000" w:firstRow="0" w:lastRow="0" w:firstColumn="0" w:lastColumn="0" w:oddVBand="0" w:evenVBand="0" w:oddHBand="1" w:evenHBand="0" w:firstRowFirstColumn="0" w:firstRowLastColumn="0" w:lastRowFirstColumn="0" w:lastRowLastColumn="0"/>
+            </w:pPr>
+            <w:r>
+              <w:t>Geen</w:t>
+            </w:r>
+          </w:p>
+        </w:tc>
+        <w:tc>
+          <w:tcPr>
+            <w:tcW w:w="1716" w:type="dxa"/>
+          </w:tcPr>
+          <w:p>
+            <w:pPr>
+              <w:cnfStyle w:val="000000100000" w:firstRow="0" w:lastRow="0" w:firstColumn="0" w:lastColumn="0" w:oddVBand="0" w:evenVBand="0" w:oddHBand="1" w:evenHBand="0" w:firstRowFirstColumn="0" w:firstRowLastColumn="0" w:lastRowFirstColumn="0" w:lastRowLastColumn="0"/>
+            </w:pPr>
+            <w:r>
+              <w:t>n.v.t.</w:t>
+            </w:r>
+          </w:p>
+        </w:tc>
+      </w:tr>
+      <w:tr>
+        <w:trPr>
+          <w:trHeight w:val="349"/>
+        </w:trPr>
+        <w:tc>
+          <w:tcPr>
+            <w:cnfStyle w:val="001000000000" w:firstRow="0" w:lastRow="0" w:firstColumn="1" w:lastColumn="0" w:oddVBand="0" w:evenVBand="0" w:oddHBand="0" w:evenHBand="0" w:firstRowFirstColumn="0" w:firstRowLastColumn="0" w:lastRowFirstColumn="0" w:lastRowLastColumn="0"/>
+            <w:tcW w:w="3351" w:type="dxa"/>
+          </w:tcPr>
+          <w:p>
+            <w:pPr>
+              <w:pStyle w:val="Lijstalinea"/>
+              <w:ind w:left="0"/>
+              <w:rPr>
+                <w:b w:val="0"/>
+              </w:rPr>
+            </w:pPr>
+            <w:r>
+              <w:rPr>
+                <w:b w:val="0"/>
+              </w:rPr>
+              <w:t>Als een veld is leeggelaten dan wordt een foutmelding weergeven</w:t>
+            </w:r>
+          </w:p>
+        </w:tc>
+        <w:tc>
+          <w:tcPr>
+            <w:tcW w:w="3023" w:type="dxa"/>
+          </w:tcPr>
+          <w:p>
+            <w:pPr>
+              <w:pStyle w:val="Lijstalinea"/>
+              <w:ind w:left="0"/>
+              <w:cnfStyle w:val="000000000000" w:firstRow="0" w:lastRow="0" w:firstColumn="0" w:lastColumn="0" w:oddVBand="0" w:evenVBand="0" w:oddHBand="0" w:evenHBand="0" w:firstRowFirstColumn="0" w:firstRowLastColumn="0" w:lastRowFirstColumn="0" w:lastRowLastColumn="0"/>
+            </w:pPr>
+            <w:r>
+              <w:t>Er komt een foutmelding te staan</w:t>
+            </w:r>
+          </w:p>
+        </w:tc>
+        <w:tc>
+          <w:tcPr>
+            <w:tcW w:w="2268" w:type="dxa"/>
+          </w:tcPr>
+          <w:p>
+            <w:pPr>
+              <w:pStyle w:val="Lijstalinea"/>
+              <w:ind w:left="0"/>
+              <w:cnfStyle w:val="000000000000" w:firstRow="0" w:lastRow="0" w:firstColumn="0" w:lastColumn="0" w:oddVBand="0" w:evenVBand="0" w:oddHBand="0" w:evenHBand="0" w:firstRowFirstColumn="0" w:firstRowLastColumn="0" w:lastRowFirstColumn="0" w:lastRowLastColumn="0"/>
+            </w:pPr>
+            <w:r>
+              <w:t>Er komt een foutmelding te staan</w:t>
+            </w:r>
+          </w:p>
+        </w:tc>
+        <w:tc>
+          <w:tcPr>
+            <w:tcW w:w="1843" w:type="dxa"/>
+          </w:tcPr>
+          <w:p>
+            <w:pPr>
+              <w:pStyle w:val="Lijstalinea"/>
+              <w:ind w:left="0"/>
+              <w:cnfStyle w:val="000000000000" w:firstRow="0" w:lastRow="0" w:firstColumn="0" w:lastColumn="0" w:oddVBand="0" w:evenVBand="0" w:oddHBand="0" w:evenHBand="0" w:firstRowFirstColumn="0" w:firstRowLastColumn="0" w:lastRowFirstColumn="0" w:lastRowLastColumn="0"/>
+            </w:pPr>
+            <w:r>
+              <w:t>Succes</w:t>
+            </w:r>
+          </w:p>
+        </w:tc>
+        <w:tc>
+          <w:tcPr>
+            <w:tcW w:w="1701" w:type="dxa"/>
+          </w:tcPr>
+          <w:p>
+            <w:pPr>
+              <w:cnfStyle w:val="000000000000" w:firstRow="0" w:lastRow="0" w:firstColumn="0" w:lastColumn="0" w:oddVBand="0" w:evenVBand="0" w:oddHBand="0" w:evenHBand="0" w:firstRowFirstColumn="0" w:firstRowLastColumn="0" w:lastRowFirstColumn="0" w:lastRowLastColumn="0"/>
+            </w:pPr>
+            <w:r>
+              <w:t>Geen</w:t>
+            </w:r>
+          </w:p>
+        </w:tc>
+        <w:tc>
+          <w:tcPr>
+            <w:tcW w:w="1716" w:type="dxa"/>
+          </w:tcPr>
+          <w:p>
+            <w:pPr>
+              <w:cnfStyle w:val="000000000000" w:firstRow="0" w:lastRow="0" w:firstColumn="0" w:lastColumn="0" w:oddVBand="0" w:evenVBand="0" w:oddHBand="0" w:evenHBand="0" w:firstRowFirstColumn="0" w:firstRowLastColumn="0" w:lastRowFirstColumn="0" w:lastRowLastColumn="0"/>
+            </w:pPr>
+            <w:r>
+              <w:t>n.v.t.</w:t>
+            </w:r>
+          </w:p>
+        </w:tc>
+      </w:tr>
+      <w:tr>
+        <w:trPr>
+          <w:cnfStyle w:val="000000100000" w:firstRow="0" w:lastRow="0" w:firstColumn="0" w:lastColumn="0" w:oddVBand="0" w:evenVBand="0" w:oddHBand="1" w:evenHBand="0" w:firstRowFirstColumn="0" w:firstRowLastColumn="0" w:lastRowFirstColumn="0" w:lastRowLastColumn="0"/>
+          <w:trHeight w:val="349"/>
+        </w:trPr>
+        <w:tc>
+          <w:tcPr>
+            <w:cnfStyle w:val="001000000000" w:firstRow="0" w:lastRow="0" w:firstColumn="1" w:lastColumn="0" w:oddVBand="0" w:evenVBand="0" w:oddHBand="0" w:evenHBand="0" w:firstRowFirstColumn="0" w:firstRowLastColumn="0" w:lastRowFirstColumn="0" w:lastRowLastColumn="0"/>
+            <w:tcW w:w="3351" w:type="dxa"/>
+          </w:tcPr>
+          <w:p>
+            <w:pPr>
+              <w:pStyle w:val="Lijstalinea"/>
+              <w:ind w:left="0"/>
+              <w:rPr>
+                <w:b w:val="0"/>
+              </w:rPr>
+            </w:pPr>
+            <w:r>
+              <w:rPr>
+                <w:b w:val="0"/>
+              </w:rPr>
+              <w:t>Als succesvol is geregistreerd, dan komt er een knop te staan die naar de index-pagina leidt</w:t>
+            </w:r>
+          </w:p>
+        </w:tc>
+        <w:tc>
+          <w:tcPr>
+            <w:tcW w:w="3023" w:type="dxa"/>
+          </w:tcPr>
+          <w:p>
+            <w:pPr>
+              <w:pStyle w:val="Lijstalinea"/>
+              <w:ind w:left="0"/>
+              <w:cnfStyle w:val="000000100000" w:firstRow="0" w:lastRow="0" w:firstColumn="0" w:lastColumn="0" w:oddVBand="0" w:evenVBand="0" w:oddHBand="1" w:evenHBand="0" w:firstRowFirstColumn="0" w:firstRowLastColumn="0" w:lastRowFirstColumn="0" w:lastRowLastColumn="0"/>
+            </w:pPr>
+            <w:r>
+              <w:t>Er komt een knop te staan die verwijst naar de index-pagina</w:t>
+            </w:r>
+          </w:p>
+        </w:tc>
+        <w:tc>
+          <w:tcPr>
+            <w:tcW w:w="2268" w:type="dxa"/>
+          </w:tcPr>
+          <w:p>
+            <w:pPr>
+              <w:pStyle w:val="Lijstalinea"/>
+              <w:ind w:left="0"/>
+              <w:cnfStyle w:val="000000100000" w:firstRow="0" w:lastRow="0" w:firstColumn="0" w:lastColumn="0" w:oddVBand="0" w:evenVBand="0" w:oddHBand="1" w:evenHBand="0" w:firstRowFirstColumn="0" w:firstRowLastColumn="0" w:lastRowFirstColumn="0" w:lastRowLastColumn="0"/>
+            </w:pPr>
+            <w:r>
+              <w:t>Er komt een knop te staan die verwijst naar de index-pagina</w:t>
+            </w:r>
+          </w:p>
+        </w:tc>
+        <w:tc>
+          <w:tcPr>
+            <w:tcW w:w="1843" w:type="dxa"/>
+          </w:tcPr>
+          <w:p>
+            <w:pPr>
+              <w:pStyle w:val="Lijstalinea"/>
+              <w:ind w:left="0"/>
+              <w:cnfStyle w:val="000000100000" w:firstRow="0" w:lastRow="0" w:firstColumn="0" w:lastColumn="0" w:oddVBand="0" w:evenVBand="0" w:oddHBand="1" w:evenHBand="0" w:firstRowFirstColumn="0" w:firstRowLastColumn="0" w:lastRowFirstColumn="0" w:lastRowLastColumn="0"/>
+            </w:pPr>
+            <w:r>
+              <w:t>Succes</w:t>
+            </w:r>
+          </w:p>
+        </w:tc>
+        <w:tc>
+          <w:tcPr>
+            <w:tcW w:w="1701" w:type="dxa"/>
+          </w:tcPr>
+          <w:p>
+            <w:pPr>
+              <w:cnfStyle w:val="000000100000" w:firstRow="0" w:lastRow="0" w:firstColumn="0" w:lastColumn="0" w:oddVBand="0" w:evenVBand="0" w:oddHBand="1" w:evenHBand="0" w:firstRowFirstColumn="0" w:firstRowLastColumn="0" w:lastRowFirstColumn="0" w:lastRowLastColumn="0"/>
+            </w:pPr>
+            <w:r>
+              <w:t>Geen</w:t>
+            </w:r>
+          </w:p>
+        </w:tc>
+        <w:tc>
+          <w:tcPr>
+            <w:tcW w:w="1716" w:type="dxa"/>
+          </w:tcPr>
+          <w:p>
+            <w:pPr>
+              <w:cnfStyle w:val="000000100000" w:firstRow="0" w:lastRow="0" w:firstColumn="0" w:lastColumn="0" w:oddVBand="0" w:evenVBand="0" w:oddHBand="1" w:evenHBand="0" w:firstRowFirstColumn="0" w:firstRowLastColumn="0" w:lastRowFirstColumn="0" w:lastRowLastColumn="0"/>
+            </w:pPr>
+            <w:r>
+              <w:t>n.v.t.</w:t>
+            </w:r>
+          </w:p>
+        </w:tc>
+      </w:tr>
+    </w:tbl>
+    <w:p/>
+    <w:p>
+      <w:r>
+        <w:br w:type="page"/>
+      </w:r>
+    </w:p>
+    <w:p>
+      <w:pPr>
+        <w:pStyle w:val="Kop1"/>
+      </w:pPr>
+      <w:bookmarkStart w:id="6" w:name="_Toc531607535"/>
+      <w:proofErr w:type="spellStart"/>
+      <w:r>
+        <w:lastRenderedPageBreak/>
+        <w:t>Use</w:t>
+      </w:r>
+      <w:proofErr w:type="spellEnd"/>
+      <w:r>
+        <w:t xml:space="preserve"> case:</w:t>
+      </w:r>
+      <w:r>
+        <w:t xml:space="preserve"> </w:t>
+      </w:r>
+      <w:r>
+        <w:rPr>
+          <w:i/>
+        </w:rPr>
+        <w:t>Uitloggen</w:t>
+      </w:r>
+      <w:bookmarkEnd w:id="6"/>
+    </w:p>
+    <w:p>
+      <w:pPr>
+        <w:rPr>
+          <w:i/>
+        </w:rPr>
+      </w:pPr>
+      <w:r>
+        <w:t>Actor:</w:t>
+      </w:r>
+      <w:r>
+        <w:tab/>
+      </w:r>
+      <w:r>
+        <w:tab/>
+      </w:r>
+      <w:r>
+        <w:rPr>
+          <w:i/>
+        </w:rPr>
+        <w:t>Gebruiker</w:t>
+      </w:r>
+    </w:p>
+    <w:p>
+      <w:pPr>
+        <w:rPr>
+          <w:i/>
+        </w:rPr>
+      </w:pPr>
+      <w:r>
+        <w:t>Getest door:</w:t>
+      </w:r>
+      <w:r>
+        <w:tab/>
+      </w:r>
+      <w:r>
+        <w:rPr>
+          <w:i/>
+        </w:rPr>
+        <w:t>Tom en</w:t>
+      </w:r>
+      <w:r>
+        <w:rPr>
+          <w:i/>
+        </w:rPr>
+        <w:t xml:space="preserve"> Sybren</w:t>
+      </w:r>
+    </w:p>
+    <w:p>
+      <w:pPr>
+        <w:rPr>
+          <w:i/>
+        </w:rPr>
+      </w:pPr>
+      <w:r>
+        <w:t>Datum:</w:t>
+      </w:r>
+      <w:r>
+        <w:tab/>
+      </w:r>
+      <w:r>
+        <w:tab/>
+      </w:r>
+      <w:r>
+        <w:rPr>
+          <w:i/>
+        </w:rPr>
+        <w:t>27-11-2018</w:t>
+      </w:r>
+    </w:p>
+    <w:tbl>
+      <w:tblPr>
+        <w:tblStyle w:val="Rastertabel4-Accent1"/>
+        <w:tblW w:w="13902" w:type="dxa"/>
+        <w:tblLook w:val="04A0" w:firstRow="1" w:lastRow="0" w:firstColumn="1" w:lastColumn="0" w:noHBand="0" w:noVBand="1"/>
+      </w:tblPr>
+      <w:tblGrid>
+        <w:gridCol w:w="3351"/>
+        <w:gridCol w:w="3023"/>
+        <w:gridCol w:w="2268"/>
+        <w:gridCol w:w="1843"/>
+        <w:gridCol w:w="1701"/>
+        <w:gridCol w:w="1716"/>
+      </w:tblGrid>
+      <w:tr>
+        <w:trPr>
+          <w:cnfStyle w:val="100000000000" w:firstRow="1" w:lastRow="0" w:firstColumn="0" w:lastColumn="0" w:oddVBand="0" w:evenVBand="0" w:oddHBand="0" w:evenHBand="0" w:firstRowFirstColumn="0" w:firstRowLastColumn="0" w:lastRowFirstColumn="0" w:lastRowLastColumn="0"/>
+          <w:trHeight w:val="349"/>
+        </w:trPr>
+        <w:tc>
+          <w:tcPr>
+            <w:cnfStyle w:val="001000000000" w:firstRow="0" w:lastRow="0" w:firstColumn="1" w:lastColumn="0" w:oddVBand="0" w:evenVBand="0" w:oddHBand="0" w:evenHBand="0" w:firstRowFirstColumn="0" w:firstRowLastColumn="0" w:lastRowFirstColumn="0" w:lastRowLastColumn="0"/>
+            <w:tcW w:w="3351" w:type="dxa"/>
+          </w:tcPr>
+          <w:p>
+            <w:pPr>
+              <w:rPr>
+                <w:b w:val="0"/>
+              </w:rPr>
+            </w:pPr>
+            <w:r>
+              <w:rPr>
+                <w:b w:val="0"/>
+              </w:rPr>
+              <w:t>Testscenario</w:t>
+            </w:r>
+          </w:p>
+        </w:tc>
+        <w:tc>
+          <w:tcPr>
+            <w:tcW w:w="3023" w:type="dxa"/>
+          </w:tcPr>
+          <w:p>
+            <w:pPr>
+              <w:cnfStyle w:val="100000000000" w:firstRow="1" w:lastRow="0" w:firstColumn="0" w:lastColumn="0" w:oddVBand="0" w:evenVBand="0" w:oddHBand="0" w:evenHBand="0" w:firstRowFirstColumn="0" w:firstRowLastColumn="0" w:lastRowFirstColumn="0" w:lastRowLastColumn="0"/>
+              <w:rPr>
+                <w:b w:val="0"/>
+              </w:rPr>
+            </w:pPr>
+            <w:r>
+              <w:rPr>
+                <w:b w:val="0"/>
+              </w:rPr>
+              <w:t>Verwachte Resultaat</w:t>
+            </w:r>
+          </w:p>
+        </w:tc>
+        <w:tc>
+          <w:tcPr>
+            <w:tcW w:w="2268" w:type="dxa"/>
+          </w:tcPr>
+          <w:p>
+            <w:pPr>
+              <w:cnfStyle w:val="100000000000" w:firstRow="1" w:lastRow="0" w:firstColumn="0" w:lastColumn="0" w:oddVBand="0" w:evenVBand="0" w:oddHBand="0" w:evenHBand="0" w:firstRowFirstColumn="0" w:firstRowLastColumn="0" w:lastRowFirstColumn="0" w:lastRowLastColumn="0"/>
+              <w:rPr>
+                <w:b w:val="0"/>
+              </w:rPr>
+            </w:pPr>
+            <w:r>
+              <w:rPr>
+                <w:b w:val="0"/>
+              </w:rPr>
+              <w:t>Gekregen Resultaat</w:t>
+            </w:r>
+          </w:p>
+        </w:tc>
+        <w:tc>
+          <w:tcPr>
+            <w:tcW w:w="1843" w:type="dxa"/>
+          </w:tcPr>
+          <w:p>
+            <w:pPr>
+              <w:cnfStyle w:val="100000000000" w:firstRow="1" w:lastRow="0" w:firstColumn="0" w:lastColumn="0" w:oddVBand="0" w:evenVBand="0" w:oddHBand="0" w:evenHBand="0" w:firstRowFirstColumn="0" w:firstRowLastColumn="0" w:lastRowFirstColumn="0" w:lastRowLastColumn="0"/>
+              <w:rPr>
+                <w:b w:val="0"/>
+              </w:rPr>
+            </w:pPr>
+            <w:r>
+              <w:rPr>
+                <w:b w:val="0"/>
+              </w:rPr>
+              <w:t>Succes/Faal</w:t>
+            </w:r>
+          </w:p>
+        </w:tc>
+        <w:tc>
+          <w:tcPr>
+            <w:tcW w:w="1701" w:type="dxa"/>
+          </w:tcPr>
+          <w:p>
+            <w:pPr>
+              <w:cnfStyle w:val="100000000000" w:firstRow="1" w:lastRow="0" w:firstColumn="0" w:lastColumn="0" w:oddVBand="0" w:evenVBand="0" w:oddHBand="0" w:evenHBand="0" w:firstRowFirstColumn="0" w:firstRowLastColumn="0" w:lastRowFirstColumn="0" w:lastRowLastColumn="0"/>
+              <w:rPr>
+                <w:b w:val="0"/>
+              </w:rPr>
+            </w:pPr>
+            <w:r>
+              <w:rPr>
+                <w:b w:val="0"/>
+              </w:rPr>
+              <w:t>Opmerking</w:t>
+            </w:r>
+          </w:p>
+        </w:tc>
+        <w:tc>
+          <w:tcPr>
+            <w:tcW w:w="1716" w:type="dxa"/>
+          </w:tcPr>
+          <w:p>
+            <w:pPr>
+              <w:cnfStyle w:val="100000000000" w:firstRow="1" w:lastRow="0" w:firstColumn="0" w:lastColumn="0" w:oddVBand="0" w:evenVBand="0" w:oddHBand="0" w:evenHBand="0" w:firstRowFirstColumn="0" w:firstRowLastColumn="0" w:lastRowFirstColumn="0" w:lastRowLastColumn="0"/>
+              <w:rPr>
+                <w:b w:val="0"/>
+              </w:rPr>
+            </w:pPr>
+            <w:r>
+              <w:rPr>
+                <w:b w:val="0"/>
+              </w:rPr>
+              <w:t>Verbeterd</w:t>
+            </w:r>
+          </w:p>
+        </w:tc>
+      </w:tr>
+      <w:tr>
+        <w:trPr>
+          <w:cnfStyle w:val="000000100000" w:firstRow="0" w:lastRow="0" w:firstColumn="0" w:lastColumn="0" w:oddVBand="0" w:evenVBand="0" w:oddHBand="1" w:evenHBand="0" w:firstRowFirstColumn="0" w:firstRowLastColumn="0" w:lastRowFirstColumn="0" w:lastRowLastColumn="0"/>
+          <w:trHeight w:val="349"/>
+        </w:trPr>
+        <w:tc>
+          <w:tcPr>
+            <w:cnfStyle w:val="001000000000" w:firstRow="0" w:lastRow="0" w:firstColumn="1" w:lastColumn="0" w:oddVBand="0" w:evenVBand="0" w:oddHBand="0" w:evenHBand="0" w:firstRowFirstColumn="0" w:firstRowLastColumn="0" w:lastRowFirstColumn="0" w:lastRowLastColumn="0"/>
+            <w:tcW w:w="3351" w:type="dxa"/>
+          </w:tcPr>
+          <w:p>
+            <w:pPr>
+              <w:rPr>
+                <w:b w:val="0"/>
+              </w:rPr>
+            </w:pPr>
+            <w:r>
+              <w:rPr>
+                <w:b w:val="0"/>
+              </w:rPr>
+              <w:t>De gebruiker moet ingelogd zijn voordat de knop zichtbaar is</w:t>
+            </w:r>
+          </w:p>
+        </w:tc>
+        <w:tc>
+          <w:tcPr>
+            <w:tcW w:w="3023" w:type="dxa"/>
+          </w:tcPr>
+          <w:p>
+            <w:pPr>
+              <w:cnfStyle w:val="000000100000" w:firstRow="0" w:lastRow="0" w:firstColumn="0" w:lastColumn="0" w:oddVBand="0" w:evenVBand="0" w:oddHBand="1" w:evenHBand="0" w:firstRowFirstColumn="0" w:firstRowLastColumn="0" w:lastRowFirstColumn="0" w:lastRowLastColumn="0"/>
+            </w:pPr>
+            <w:r>
+              <w:t>Als is ingelogd, dan is de uitlog knop zichtbaar</w:t>
+            </w:r>
+          </w:p>
+        </w:tc>
+        <w:tc>
+          <w:tcPr>
+            <w:tcW w:w="2268" w:type="dxa"/>
+          </w:tcPr>
+          <w:p>
+            <w:pPr>
+              <w:cnfStyle w:val="000000100000" w:firstRow="0" w:lastRow="0" w:firstColumn="0" w:lastColumn="0" w:oddVBand="0" w:evenVBand="0" w:oddHBand="1" w:evenHBand="0" w:firstRowFirstColumn="0" w:firstRowLastColumn="0" w:lastRowFirstColumn="0" w:lastRowLastColumn="0"/>
+            </w:pPr>
+            <w:r>
+              <w:t>Uitlog-knop is zichtbaar</w:t>
+            </w:r>
+          </w:p>
+        </w:tc>
+        <w:tc>
+          <w:tcPr>
+            <w:tcW w:w="1843" w:type="dxa"/>
+          </w:tcPr>
+          <w:p>
+            <w:pPr>
+              <w:cnfStyle w:val="000000100000" w:firstRow="0" w:lastRow="0" w:firstColumn="0" w:lastColumn="0" w:oddVBand="0" w:evenVBand="0" w:oddHBand="1" w:evenHBand="0" w:firstRowFirstColumn="0" w:firstRowLastColumn="0" w:lastRowFirstColumn="0" w:lastRowLastColumn="0"/>
+            </w:pPr>
+            <w:r>
+              <w:t>Succes</w:t>
+            </w:r>
+          </w:p>
+        </w:tc>
+        <w:tc>
+          <w:tcPr>
+            <w:tcW w:w="1701" w:type="dxa"/>
+          </w:tcPr>
+          <w:p>
+            <w:pPr>
+              <w:cnfStyle w:val="000000100000" w:firstRow="0" w:lastRow="0" w:firstColumn="0" w:lastColumn="0" w:oddVBand="0" w:evenVBand="0" w:oddHBand="1" w:evenHBand="0" w:firstRowFirstColumn="0" w:firstRowLastColumn="0" w:lastRowFirstColumn="0" w:lastRowLastColumn="0"/>
+            </w:pPr>
+            <w:r>
+              <w:t>Geen</w:t>
+            </w:r>
+          </w:p>
+        </w:tc>
+        <w:tc>
+          <w:tcPr>
+            <w:tcW w:w="1716" w:type="dxa"/>
+          </w:tcPr>
+          <w:p>
+            <w:pPr>
+              <w:cnfStyle w:val="000000100000" w:firstRow="0" w:lastRow="0" w:firstColumn="0" w:lastColumn="0" w:oddVBand="0" w:evenVBand="0" w:oddHBand="1" w:evenHBand="0" w:firstRowFirstColumn="0" w:firstRowLastColumn="0" w:lastRowFirstColumn="0" w:lastRowLastColumn="0"/>
+            </w:pPr>
+            <w:r>
+              <w:t>n.v.t.</w:t>
+            </w:r>
+          </w:p>
+        </w:tc>
+      </w:tr>
+      <w:tr>
+        <w:trPr>
+          <w:trHeight w:val="349"/>
+        </w:trPr>
+        <w:tc>
+          <w:tcPr>
+            <w:cnfStyle w:val="001000000000" w:firstRow="0" w:lastRow="0" w:firstColumn="1" w:lastColumn="0" w:oddVBand="0" w:evenVBand="0" w:oddHBand="0" w:evenHBand="0" w:firstRowFirstColumn="0" w:firstRowLastColumn="0" w:lastRowFirstColumn="0" w:lastRowLastColumn="0"/>
+            <w:tcW w:w="3351" w:type="dxa"/>
+          </w:tcPr>
+          <w:p>
+            <w:pPr>
+              <w:rPr>
+                <w:b w:val="0"/>
+              </w:rPr>
+            </w:pPr>
+            <w:r>
+              <w:rPr>
+                <w:b w:val="0"/>
+              </w:rPr>
+              <w:t>Als op de knop wordt gedrukt, dan wordt je uitgelogd en is de mogelijkheid er weer om in te loggen of te registreren</w:t>
+            </w:r>
+          </w:p>
+        </w:tc>
+        <w:tc>
+          <w:tcPr>
+            <w:tcW w:w="3023" w:type="dxa"/>
+          </w:tcPr>
+          <w:p>
+            <w:pPr>
+              <w:cnfStyle w:val="000000000000" w:firstRow="0" w:lastRow="0" w:firstColumn="0" w:lastColumn="0" w:oddVBand="0" w:evenVBand="0" w:oddHBand="0" w:evenHBand="0" w:firstRowFirstColumn="0" w:firstRowLastColumn="0" w:lastRowFirstColumn="0" w:lastRowLastColumn="0"/>
+            </w:pPr>
+            <w:r>
+              <w:t>Gebruiker wordt uitgelogd</w:t>
+            </w:r>
+          </w:p>
+        </w:tc>
+        <w:tc>
+          <w:tcPr>
+            <w:tcW w:w="2268" w:type="dxa"/>
+          </w:tcPr>
+          <w:p>
+            <w:pPr>
+              <w:cnfStyle w:val="000000000000" w:firstRow="0" w:lastRow="0" w:firstColumn="0" w:lastColumn="0" w:oddVBand="0" w:evenVBand="0" w:oddHBand="0" w:evenHBand="0" w:firstRowFirstColumn="0" w:firstRowLastColumn="0" w:lastRowFirstColumn="0" w:lastRowLastColumn="0"/>
+            </w:pPr>
+            <w:r>
+              <w:t>Gebruiker is uitgelogd</w:t>
+            </w:r>
+          </w:p>
+        </w:tc>
+        <w:tc>
+          <w:tcPr>
+            <w:tcW w:w="1843" w:type="dxa"/>
+          </w:tcPr>
+          <w:p>
+            <w:pPr>
+              <w:cnfStyle w:val="000000000000" w:firstRow="0" w:lastRow="0" w:firstColumn="0" w:lastColumn="0" w:oddVBand="0" w:evenVBand="0" w:oddHBand="0" w:evenHBand="0" w:firstRowFirstColumn="0" w:firstRowLastColumn="0" w:lastRowFirstColumn="0" w:lastRowLastColumn="0"/>
+            </w:pPr>
+            <w:r>
+              <w:t>Succes</w:t>
+            </w:r>
+          </w:p>
+        </w:tc>
+        <w:tc>
+          <w:tcPr>
+            <w:tcW w:w="1701" w:type="dxa"/>
+          </w:tcPr>
+          <w:p>
+            <w:pPr>
+              <w:cnfStyle w:val="000000000000" w:firstRow="0" w:lastRow="0" w:firstColumn="0" w:lastColumn="0" w:oddVBand="0" w:evenVBand="0" w:oddHBand="0" w:evenHBand="0" w:firstRowFirstColumn="0" w:firstRowLastColumn="0" w:lastRowFirstColumn="0" w:lastRowLastColumn="0"/>
+            </w:pPr>
+            <w:r>
+              <w:t>Geen</w:t>
+            </w:r>
+          </w:p>
+        </w:tc>
+        <w:tc>
+          <w:tcPr>
+            <w:tcW w:w="1716" w:type="dxa"/>
+          </w:tcPr>
+          <w:p>
+            <w:pPr>
+              <w:cnfStyle w:val="000000000000" w:firstRow="0" w:lastRow="0" w:firstColumn="0" w:lastColumn="0" w:oddVBand="0" w:evenVBand="0" w:oddHBand="0" w:evenHBand="0" w:firstRowFirstColumn="0" w:firstRowLastColumn="0" w:lastRowFirstColumn="0" w:lastRowLastColumn="0"/>
+            </w:pPr>
+            <w:r>
+              <w:t>n.v.t.</w:t>
+            </w:r>
+          </w:p>
+        </w:tc>
+      </w:tr>
+    </w:tbl>
+    <w:p/>
+    <w:p>
+      <w:r>
+        <w:br w:type="page"/>
+      </w:r>
+    </w:p>
+    <w:p>
+      <w:pPr>
+        <w:pStyle w:val="Kop1"/>
+      </w:pPr>
+      <w:bookmarkStart w:id="7" w:name="_Toc531607536"/>
+      <w:proofErr w:type="spellStart"/>
+      <w:r>
+        <w:lastRenderedPageBreak/>
+        <w:t>Use</w:t>
+      </w:r>
+      <w:proofErr w:type="spellEnd"/>
+      <w:r>
+        <w:t xml:space="preserve"> Case:</w:t>
+      </w:r>
+      <w:r>
+        <w:t xml:space="preserve"> </w:t>
+      </w:r>
+      <w:r>
+        <w:t>Kiezen tussen ‘direct afrekenen’ en ‘verder winkelen’</w:t>
+      </w:r>
+      <w:bookmarkEnd w:id="7"/>
+    </w:p>
+    <w:p>
+      <w:pPr>
+        <w:rPr>
+          <w:i/>
+        </w:rPr>
+      </w:pPr>
+      <w:r>
+        <w:t>Actor:</w:t>
+      </w:r>
+      <w:r>
+        <w:tab/>
+      </w:r>
+      <w:r>
+        <w:tab/>
+      </w:r>
+      <w:r>
+        <w:rPr>
+          <w:i/>
+        </w:rPr>
+        <w:t>Klant</w:t>
+      </w:r>
+    </w:p>
+    <w:p>
+      <w:pPr>
+        <w:rPr>
+          <w:i/>
+        </w:rPr>
+      </w:pPr>
+      <w:r>
+        <w:t>Getest door:</w:t>
+      </w:r>
+      <w:r>
+        <w:tab/>
+      </w:r>
+      <w:r>
+        <w:rPr>
+          <w:i/>
+        </w:rPr>
+        <w:t>Wilco en Diederik</w:t>
+      </w:r>
+    </w:p>
+    <w:p>
+      <w:pPr>
+        <w:rPr>
+          <w:i/>
+        </w:rPr>
+      </w:pPr>
+      <w:r>
+        <w:t>Datum:</w:t>
+      </w:r>
+      <w:r>
+        <w:tab/>
+      </w:r>
+      <w:r>
+        <w:tab/>
+      </w:r>
+      <w:r>
+        <w:rPr>
+          <w:i/>
+        </w:rPr>
+        <w:t>21-11-2018</w:t>
+      </w:r>
+    </w:p>
+    <w:p>
+      <w:r>
+        <w:tab/>
+      </w:r>
+    </w:p>
+    <w:tbl>
+      <w:tblPr>
+        <w:tblStyle w:val="Rastertabel4-Accent1"/>
+        <w:tblW w:w="13902" w:type="dxa"/>
+        <w:tblLook w:val="04A0" w:firstRow="1" w:lastRow="0" w:firstColumn="1" w:lastColumn="0" w:noHBand="0" w:noVBand="1"/>
+      </w:tblPr>
+      <w:tblGrid>
+        <w:gridCol w:w="3351"/>
+        <w:gridCol w:w="3023"/>
+        <w:gridCol w:w="2268"/>
+        <w:gridCol w:w="1843"/>
+        <w:gridCol w:w="1701"/>
+        <w:gridCol w:w="1716"/>
+      </w:tblGrid>
+      <w:tr>
+        <w:trPr>
+          <w:cnfStyle w:val="100000000000" w:firstRow="1" w:lastRow="0" w:firstColumn="0" w:lastColumn="0" w:oddVBand="0" w:evenVBand="0" w:oddHBand="0" w:evenHBand="0" w:firstRowFirstColumn="0" w:firstRowLastColumn="0" w:lastRowFirstColumn="0" w:lastRowLastColumn="0"/>
+          <w:trHeight w:val="349"/>
+        </w:trPr>
+        <w:tc>
+          <w:tcPr>
+            <w:cnfStyle w:val="001000000000" w:firstRow="0" w:lastRow="0" w:firstColumn="1" w:lastColumn="0" w:oddVBand="0" w:evenVBand="0" w:oddHBand="0" w:evenHBand="0" w:firstRowFirstColumn="0" w:firstRowLastColumn="0" w:lastRowFirstColumn="0" w:lastRowLastColumn="0"/>
+            <w:tcW w:w="3351" w:type="dxa"/>
+          </w:tcPr>
+          <w:p>
+            <w:pPr>
+              <w:rPr>
+                <w:b w:val="0"/>
+              </w:rPr>
+            </w:pPr>
+            <w:r>
+              <w:rPr>
+                <w:b w:val="0"/>
+              </w:rPr>
+              <w:t>Testscenario</w:t>
+            </w:r>
+          </w:p>
+        </w:tc>
+        <w:tc>
+          <w:tcPr>
+            <w:tcW w:w="3023" w:type="dxa"/>
+          </w:tcPr>
+          <w:p>
+            <w:pPr>
+              <w:cnfStyle w:val="100000000000" w:firstRow="1" w:lastRow="0" w:firstColumn="0" w:lastColumn="0" w:oddVBand="0" w:evenVBand="0" w:oddHBand="0" w:evenHBand="0" w:firstRowFirstColumn="0" w:firstRowLastColumn="0" w:lastRowFirstColumn="0" w:lastRowLastColumn="0"/>
+              <w:rPr>
+                <w:b w:val="0"/>
+              </w:rPr>
+            </w:pPr>
+            <w:r>
+              <w:rPr>
+                <w:b w:val="0"/>
+              </w:rPr>
+              <w:t>Verwachte Resultaat</w:t>
+            </w:r>
+          </w:p>
+        </w:tc>
+        <w:tc>
+          <w:tcPr>
+            <w:tcW w:w="2268" w:type="dxa"/>
+          </w:tcPr>
+          <w:p>
+            <w:pPr>
+              <w:cnfStyle w:val="100000000000" w:firstRow="1" w:lastRow="0" w:firstColumn="0" w:lastColumn="0" w:oddVBand="0" w:evenVBand="0" w:oddHBand="0" w:evenHBand="0" w:firstRowFirstColumn="0" w:firstRowLastColumn="0" w:lastRowFirstColumn="0" w:lastRowLastColumn="0"/>
+              <w:rPr>
+                <w:b w:val="0"/>
+              </w:rPr>
+            </w:pPr>
+            <w:r>
+              <w:rPr>
+                <w:b w:val="0"/>
+              </w:rPr>
+              <w:t>Gekregen Resultaat</w:t>
+            </w:r>
+          </w:p>
+        </w:tc>
+        <w:tc>
+          <w:tcPr>
+            <w:tcW w:w="1843" w:type="dxa"/>
+          </w:tcPr>
+          <w:p>
+            <w:pPr>
+              <w:cnfStyle w:val="100000000000" w:firstRow="1" w:lastRow="0" w:firstColumn="0" w:lastColumn="0" w:oddVBand="0" w:evenVBand="0" w:oddHBand="0" w:evenHBand="0" w:firstRowFirstColumn="0" w:firstRowLastColumn="0" w:lastRowFirstColumn="0" w:lastRowLastColumn="0"/>
+              <w:rPr>
+                <w:b w:val="0"/>
+              </w:rPr>
+            </w:pPr>
+            <w:r>
+              <w:rPr>
+                <w:b w:val="0"/>
+              </w:rPr>
+              <w:t>Succes/Faal</w:t>
+            </w:r>
+          </w:p>
+        </w:tc>
+        <w:tc>
+          <w:tcPr>
+            <w:tcW w:w="1701" w:type="dxa"/>
+          </w:tcPr>
+          <w:p>
+            <w:pPr>
+              <w:cnfStyle w:val="100000000000" w:firstRow="1" w:lastRow="0" w:firstColumn="0" w:lastColumn="0" w:oddVBand="0" w:evenVBand="0" w:oddHBand="0" w:evenHBand="0" w:firstRowFirstColumn="0" w:firstRowLastColumn="0" w:lastRowFirstColumn="0" w:lastRowLastColumn="0"/>
+              <w:rPr>
+                <w:b w:val="0"/>
+              </w:rPr>
+            </w:pPr>
+            <w:r>
+              <w:rPr>
+                <w:b w:val="0"/>
+              </w:rPr>
+              <w:t>Opmerking</w:t>
+            </w:r>
+          </w:p>
+        </w:tc>
+        <w:tc>
+          <w:tcPr>
+            <w:tcW w:w="1716" w:type="dxa"/>
+          </w:tcPr>
+          <w:p>
+            <w:pPr>
+              <w:cnfStyle w:val="100000000000" w:firstRow="1" w:lastRow="0" w:firstColumn="0" w:lastColumn="0" w:oddVBand="0" w:evenVBand="0" w:oddHBand="0" w:evenHBand="0" w:firstRowFirstColumn="0" w:firstRowLastColumn="0" w:lastRowFirstColumn="0" w:lastRowLastColumn="0"/>
+              <w:rPr>
+                <w:b w:val="0"/>
+              </w:rPr>
+            </w:pPr>
+            <w:r>
+              <w:rPr>
+                <w:b w:val="0"/>
+              </w:rPr>
+              <w:t>Verbeterd</w:t>
+            </w:r>
+          </w:p>
+        </w:tc>
+      </w:tr>
+      <w:tr>
+        <w:trPr>
+          <w:cnfStyle w:val="000000100000" w:firstRow="0" w:lastRow="0" w:firstColumn="0" w:lastColumn="0" w:oddVBand="0" w:evenVBand="0" w:oddHBand="1" w:evenHBand="0" w:firstRowFirstColumn="0" w:firstRowLastColumn="0" w:lastRowFirstColumn="0" w:lastRowLastColumn="0"/>
+          <w:trHeight w:val="349"/>
+        </w:trPr>
+        <w:tc>
+          <w:tcPr>
+            <w:cnfStyle w:val="001000000000" w:firstRow="0" w:lastRow="0" w:firstColumn="1" w:lastColumn="0" w:oddVBand="0" w:evenVBand="0" w:oddHBand="0" w:evenHBand="0" w:firstRowFirstColumn="0" w:firstRowLastColumn="0" w:lastRowFirstColumn="0" w:lastRowLastColumn="0"/>
+            <w:tcW w:w="3351" w:type="dxa"/>
+          </w:tcPr>
+          <w:p>
+            <w:pPr>
+              <w:rPr>
+                <w:b w:val="0"/>
+              </w:rPr>
+            </w:pPr>
+            <w:r>
+              <w:rPr>
+                <w:b w:val="0"/>
+              </w:rPr>
+              <w:t xml:space="preserve">De bezoeker </w:t>
+            </w:r>
+            <w:r>
+              <w:rPr>
+                <w:b w:val="0"/>
+              </w:rPr>
+              <w:t>klikt</w:t>
+            </w:r>
+            <w:r>
+              <w:rPr>
+                <w:b w:val="0"/>
+              </w:rPr>
+              <w:t xml:space="preserve"> </w:t>
+            </w:r>
+            <w:r>
+              <w:rPr>
+                <w:b w:val="0"/>
+              </w:rPr>
+              <w:t xml:space="preserve">op </w:t>
+            </w:r>
+            <w:r>
+              <w:rPr>
+                <w:b w:val="0"/>
+              </w:rPr>
+              <w:t>'direct afrekenen'</w:t>
+            </w:r>
+          </w:p>
+        </w:tc>
+        <w:tc>
+          <w:tcPr>
+            <w:tcW w:w="3023" w:type="dxa"/>
+          </w:tcPr>
+          <w:p>
+            <w:pPr>
+              <w:cnfStyle w:val="000000100000" w:firstRow="0" w:lastRow="0" w:firstColumn="0" w:lastColumn="0" w:oddVBand="0" w:evenVBand="0" w:oddHBand="1" w:evenHBand="0" w:firstRowFirstColumn="0" w:firstRowLastColumn="0" w:lastRowFirstColumn="0" w:lastRowLastColumn="0"/>
+            </w:pPr>
+            <w:r>
+              <w:t>Als de bezoeker op direct afrekenen klikt, word de bezoeker naar de afrekenpagina geleid.</w:t>
+            </w:r>
+          </w:p>
+        </w:tc>
+        <w:tc>
+          <w:tcPr>
+            <w:tcW w:w="2268" w:type="dxa"/>
+          </w:tcPr>
+          <w:p>
+            <w:pPr>
+              <w:cnfStyle w:val="000000100000" w:firstRow="0" w:lastRow="0" w:firstColumn="0" w:lastColumn="0" w:oddVBand="0" w:evenVBand="0" w:oddHBand="1" w:evenHBand="0" w:firstRowFirstColumn="0" w:firstRowLastColumn="0" w:lastRowFirstColumn="0" w:lastRowLastColumn="0"/>
+            </w:pPr>
+            <w:r>
+              <w:t>Zoals verwacht</w:t>
+            </w:r>
+          </w:p>
+        </w:tc>
+        <w:tc>
+          <w:tcPr>
+            <w:tcW w:w="1843" w:type="dxa"/>
+          </w:tcPr>
+          <w:p>
+            <w:pPr>
+              <w:cnfStyle w:val="000000100000" w:firstRow="0" w:lastRow="0" w:firstColumn="0" w:lastColumn="0" w:oddVBand="0" w:evenVBand="0" w:oddHBand="1" w:evenHBand="0" w:firstRowFirstColumn="0" w:firstRowLastColumn="0" w:lastRowFirstColumn="0" w:lastRowLastColumn="0"/>
+            </w:pPr>
+            <w:r>
+              <w:t>Succes</w:t>
+            </w:r>
+          </w:p>
+        </w:tc>
+        <w:tc>
+          <w:tcPr>
+            <w:tcW w:w="1701" w:type="dxa"/>
+          </w:tcPr>
+          <w:p>
+            <w:pPr>
+              <w:cnfStyle w:val="000000100000" w:firstRow="0" w:lastRow="0" w:firstColumn="0" w:lastColumn="0" w:oddVBand="0" w:evenVBand="0" w:oddHBand="1" w:evenHBand="0" w:firstRowFirstColumn="0" w:firstRowLastColumn="0" w:lastRowFirstColumn="0" w:lastRowLastColumn="0"/>
+            </w:pPr>
+            <w:r>
+              <w:t>Geen</w:t>
+            </w:r>
+          </w:p>
+        </w:tc>
+        <w:tc>
+          <w:tcPr>
+            <w:tcW w:w="1716" w:type="dxa"/>
+          </w:tcPr>
+          <w:p>
+            <w:pPr>
+              <w:cnfStyle w:val="000000100000" w:firstRow="0" w:lastRow="0" w:firstColumn="0" w:lastColumn="0" w:oddVBand="0" w:evenVBand="0" w:oddHBand="1" w:evenHBand="0" w:firstRowFirstColumn="0" w:firstRowLastColumn="0" w:lastRowFirstColumn="0" w:lastRowLastColumn="0"/>
+            </w:pPr>
+            <w:r>
+              <w:t>n.v.t.</w:t>
+            </w:r>
+          </w:p>
+        </w:tc>
+      </w:tr>
+      <w:tr>
+        <w:trPr>
+          <w:trHeight w:val="349"/>
+        </w:trPr>
+        <w:tc>
+          <w:tcPr>
+            <w:cnfStyle w:val="001000000000" w:firstRow="0" w:lastRow="0" w:firstColumn="1" w:lastColumn="0" w:oddVBand="0" w:evenVBand="0" w:oddHBand="0" w:evenHBand="0" w:firstRowFirstColumn="0" w:firstRowLastColumn="0" w:lastRowFirstColumn="0" w:lastRowLastColumn="0"/>
+            <w:tcW w:w="3351" w:type="dxa"/>
+          </w:tcPr>
+          <w:p>
+            <w:pPr>
+              <w:rPr>
+                <w:b w:val="0"/>
+              </w:rPr>
+            </w:pPr>
+            <w:r>
+              <w:rPr>
+                <w:b w:val="0"/>
+              </w:rPr>
+              <w:t xml:space="preserve">De bezoeker </w:t>
+            </w:r>
+            <w:r>
+              <w:rPr>
+                <w:b w:val="0"/>
+              </w:rPr>
+              <w:t>klikt op</w:t>
+            </w:r>
+            <w:r>
+              <w:rPr>
+                <w:b w:val="0"/>
+              </w:rPr>
+              <w:t xml:space="preserve"> 'verder winkelen'</w:t>
+            </w:r>
+          </w:p>
+        </w:tc>
+        <w:tc>
+          <w:tcPr>
+            <w:tcW w:w="3023" w:type="dxa"/>
+          </w:tcPr>
+          <w:p>
+            <w:pPr>
+              <w:cnfStyle w:val="000000000000" w:firstRow="0" w:lastRow="0" w:firstColumn="0" w:lastColumn="0" w:oddVBand="0" w:evenVBand="0" w:oddHBand="0" w:evenHBand="0" w:firstRowFirstColumn="0" w:firstRowLastColumn="0" w:lastRowFirstColumn="0" w:lastRowLastColumn="0"/>
+            </w:pPr>
+            <w:r>
+              <w:t>De bezoeker word na het klikken naar de homepagina teruggebracht zodat de bezoeker verder kan winkelen.</w:t>
+            </w:r>
+          </w:p>
+        </w:tc>
+        <w:tc>
+          <w:tcPr>
+            <w:tcW w:w="2268" w:type="dxa"/>
+          </w:tcPr>
+          <w:p>
+            <w:pPr>
+              <w:cnfStyle w:val="000000000000" w:firstRow="0" w:lastRow="0" w:firstColumn="0" w:lastColumn="0" w:oddVBand="0" w:evenVBand="0" w:oddHBand="0" w:evenHBand="0" w:firstRowFirstColumn="0" w:firstRowLastColumn="0" w:lastRowFirstColumn="0" w:lastRowLastColumn="0"/>
+            </w:pPr>
+            <w:r>
+              <w:t>Zoals verwacht</w:t>
+            </w:r>
+          </w:p>
+        </w:tc>
+        <w:tc>
+          <w:tcPr>
+            <w:tcW w:w="1843" w:type="dxa"/>
+          </w:tcPr>
+          <w:p>
+            <w:pPr>
+              <w:cnfStyle w:val="000000000000" w:firstRow="0" w:lastRow="0" w:firstColumn="0" w:lastColumn="0" w:oddVBand="0" w:evenVBand="0" w:oddHBand="0" w:evenHBand="0" w:firstRowFirstColumn="0" w:firstRowLastColumn="0" w:lastRowFirstColumn="0" w:lastRowLastColumn="0"/>
+            </w:pPr>
+            <w:r>
+              <w:t>Succes</w:t>
+            </w:r>
+          </w:p>
+        </w:tc>
+        <w:tc>
+          <w:tcPr>
+            <w:tcW w:w="1701" w:type="dxa"/>
+          </w:tcPr>
+          <w:p>
+            <w:pPr>
+              <w:cnfStyle w:val="000000000000" w:firstRow="0" w:lastRow="0" w:firstColumn="0" w:lastColumn="0" w:oddVBand="0" w:evenVBand="0" w:oddHBand="0" w:evenHBand="0" w:firstRowFirstColumn="0" w:firstRowLastColumn="0" w:lastRowFirstColumn="0" w:lastRowLastColumn="0"/>
+            </w:pPr>
+            <w:r>
+              <w:t>Geen</w:t>
+            </w:r>
+          </w:p>
+        </w:tc>
+        <w:tc>
+          <w:tcPr>
+            <w:tcW w:w="1716" w:type="dxa"/>
+          </w:tcPr>
+          <w:p>
+            <w:pPr>
+              <w:cnfStyle w:val="000000000000" w:firstRow="0" w:lastRow="0" w:firstColumn="0" w:lastColumn="0" w:oddVBand="0" w:evenVBand="0" w:oddHBand="0" w:evenHBand="0" w:firstRowFirstColumn="0" w:firstRowLastColumn="0" w:lastRowFirstColumn="0" w:lastRowLastColumn="0"/>
+            </w:pPr>
+            <w:r>
+              <w:t>n.v.t.</w:t>
+            </w:r>
+          </w:p>
+        </w:tc>
+      </w:tr>
+    </w:tbl>
+    <w:p>
+      <w:bookmarkStart w:id="8" w:name="_GoBack"/>
+      <w:bookmarkEnd w:id="8"/>
+      <w:r>
+        <w:br w:type="page"/>
+      </w:r>
+    </w:p>
+    <w:p>
+      <w:pPr>
+        <w:pStyle w:val="Kop1"/>
+      </w:pPr>
+      <w:bookmarkStart w:id="9" w:name="_Toc531607537"/>
+      <w:proofErr w:type="spellStart"/>
+      <w:r>
+        <w:lastRenderedPageBreak/>
+        <w:t>Use</w:t>
+      </w:r>
+      <w:proofErr w:type="spellEnd"/>
+      <w:r>
+        <w:t xml:space="preserve"> Case:</w:t>
+      </w:r>
+      <w:r>
+        <w:t xml:space="preserve"> </w:t>
+      </w:r>
+      <w:r>
+        <w:t>Controleren van de bestelling</w:t>
+      </w:r>
+      <w:bookmarkEnd w:id="9"/>
+    </w:p>
+    <w:p>
+      <w:r>
+        <w:t>Actor:</w:t>
+      </w:r>
+      <w:r>
+        <w:tab/>
+      </w:r>
+      <w:r>
+        <w:tab/>
+      </w:r>
+      <w:r>
+        <w:rPr>
+          <w:i/>
+        </w:rPr>
+        <w:t>Klant</w:t>
+      </w:r>
+    </w:p>
+    <w:p>
+      <w:pPr>
+        <w:rPr>
+          <w:i/>
+        </w:rPr>
+      </w:pPr>
+      <w:r>
+        <w:t>Getest door:</w:t>
+      </w:r>
+      <w:r>
+        <w:tab/>
+      </w:r>
+      <w:r>
+        <w:rPr>
+          <w:i/>
+        </w:rPr>
+        <w:t>Wilco en Sybren</w:t>
+      </w:r>
+    </w:p>
+    <w:tbl>
+      <w:tblPr>
+        <w:tblStyle w:val="Rastertabel4-Accent1"/>
+        <w:tblpPr w:leftFromText="141" w:rightFromText="141" w:vertAnchor="text" w:horzAnchor="margin" w:tblpY="353"/>
+        <w:tblW w:w="13902" w:type="dxa"/>
+        <w:tblLook w:val="04A0" w:firstRow="1" w:lastRow="0" w:firstColumn="1" w:lastColumn="0" w:noHBand="0" w:noVBand="1"/>
+      </w:tblPr>
+      <w:tblGrid>
+        <w:gridCol w:w="3351"/>
+        <w:gridCol w:w="3023"/>
+        <w:gridCol w:w="2268"/>
+        <w:gridCol w:w="1843"/>
+        <w:gridCol w:w="1701"/>
+        <w:gridCol w:w="1716"/>
+      </w:tblGrid>
+      <w:tr>
+        <w:trPr>
+          <w:cnfStyle w:val="100000000000" w:firstRow="1" w:lastRow="0" w:firstColumn="0" w:lastColumn="0" w:oddVBand="0" w:evenVBand="0" w:oddHBand="0" w:evenHBand="0" w:firstRowFirstColumn="0" w:firstRowLastColumn="0" w:lastRowFirstColumn="0" w:lastRowLastColumn="0"/>
+          <w:trHeight w:val="349"/>
+        </w:trPr>
+        <w:tc>
+          <w:tcPr>
+            <w:cnfStyle w:val="001000000000" w:firstRow="0" w:lastRow="0" w:firstColumn="1" w:lastColumn="0" w:oddVBand="0" w:evenVBand="0" w:oddHBand="0" w:evenHBand="0" w:firstRowFirstColumn="0" w:firstRowLastColumn="0" w:lastRowFirstColumn="0" w:lastRowLastColumn="0"/>
+            <w:tcW w:w="3351" w:type="dxa"/>
+          </w:tcPr>
+          <w:p>
+            <w:pPr>
+              <w:rPr>
+                <w:b w:val="0"/>
+              </w:rPr>
+            </w:pPr>
+            <w:r>
+              <w:rPr>
+                <w:b w:val="0"/>
+              </w:rPr>
+              <w:t>Testscenario</w:t>
+            </w:r>
+          </w:p>
+        </w:tc>
+        <w:tc>
+          <w:tcPr>
+            <w:tcW w:w="3023" w:type="dxa"/>
+          </w:tcPr>
+          <w:p>
+            <w:pPr>
+              <w:cnfStyle w:val="100000000000" w:firstRow="1" w:lastRow="0" w:firstColumn="0" w:lastColumn="0" w:oddVBand="0" w:evenVBand="0" w:oddHBand="0" w:evenHBand="0" w:firstRowFirstColumn="0" w:firstRowLastColumn="0" w:lastRowFirstColumn="0" w:lastRowLastColumn="0"/>
+              <w:rPr>
+                <w:b w:val="0"/>
+              </w:rPr>
+            </w:pPr>
+            <w:r>
+              <w:rPr>
+                <w:b w:val="0"/>
+              </w:rPr>
+              <w:t>Verwachte Resultaat</w:t>
+            </w:r>
+          </w:p>
+        </w:tc>
+        <w:tc>
+          <w:tcPr>
+            <w:tcW w:w="2268" w:type="dxa"/>
+          </w:tcPr>
+          <w:p>
+            <w:pPr>
+              <w:cnfStyle w:val="100000000000" w:firstRow="1" w:lastRow="0" w:firstColumn="0" w:lastColumn="0" w:oddVBand="0" w:evenVBand="0" w:oddHBand="0" w:evenHBand="0" w:firstRowFirstColumn="0" w:firstRowLastColumn="0" w:lastRowFirstColumn="0" w:lastRowLastColumn="0"/>
+              <w:rPr>
+                <w:b w:val="0"/>
+              </w:rPr>
+            </w:pPr>
+            <w:r>
+              <w:rPr>
+                <w:b w:val="0"/>
+              </w:rPr>
+              <w:t>Gekregen Resultaat</w:t>
+            </w:r>
+          </w:p>
+        </w:tc>
+        <w:tc>
+          <w:tcPr>
+            <w:tcW w:w="1843" w:type="dxa"/>
+          </w:tcPr>
+          <w:p>
+            <w:pPr>
+              <w:cnfStyle w:val="100000000000" w:firstRow="1" w:lastRow="0" w:firstColumn="0" w:lastColumn="0" w:oddVBand="0" w:evenVBand="0" w:oddHBand="0" w:evenHBand="0" w:firstRowFirstColumn="0" w:firstRowLastColumn="0" w:lastRowFirstColumn="0" w:lastRowLastColumn="0"/>
+              <w:rPr>
+                <w:b w:val="0"/>
+              </w:rPr>
+            </w:pPr>
+            <w:r>
+              <w:rPr>
+                <w:b w:val="0"/>
+              </w:rPr>
+              <w:t>Succes/Faal</w:t>
+            </w:r>
+          </w:p>
+        </w:tc>
+        <w:tc>
+          <w:tcPr>
+            <w:tcW w:w="1701" w:type="dxa"/>
+          </w:tcPr>
+          <w:p>
+            <w:pPr>
+              <w:cnfStyle w:val="100000000000" w:firstRow="1" w:lastRow="0" w:firstColumn="0" w:lastColumn="0" w:oddVBand="0" w:evenVBand="0" w:oddHBand="0" w:evenHBand="0" w:firstRowFirstColumn="0" w:firstRowLastColumn="0" w:lastRowFirstColumn="0" w:lastRowLastColumn="0"/>
+              <w:rPr>
+                <w:b w:val="0"/>
+              </w:rPr>
+            </w:pPr>
+            <w:r>
+              <w:rPr>
+                <w:b w:val="0"/>
+              </w:rPr>
+              <w:t>Opmerking</w:t>
+            </w:r>
+          </w:p>
+        </w:tc>
+        <w:tc>
+          <w:tcPr>
+            <w:tcW w:w="1716" w:type="dxa"/>
+          </w:tcPr>
+          <w:p>
+            <w:pPr>
+              <w:cnfStyle w:val="100000000000" w:firstRow="1" w:lastRow="0" w:firstColumn="0" w:lastColumn="0" w:oddVBand="0" w:evenVBand="0" w:oddHBand="0" w:evenHBand="0" w:firstRowFirstColumn="0" w:firstRowLastColumn="0" w:lastRowFirstColumn="0" w:lastRowLastColumn="0"/>
+              <w:rPr>
+                <w:b w:val="0"/>
+              </w:rPr>
+            </w:pPr>
+            <w:r>
+              <w:rPr>
+                <w:b w:val="0"/>
+              </w:rPr>
+              <w:t>Verbeterd</w:t>
+            </w:r>
+          </w:p>
+        </w:tc>
+      </w:tr>
+      <w:tr>
+        <w:trPr>
+          <w:cnfStyle w:val="000000100000" w:firstRow="0" w:lastRow="0" w:firstColumn="0" w:lastColumn="0" w:oddVBand="0" w:evenVBand="0" w:oddHBand="1" w:evenHBand="0" w:firstRowFirstColumn="0" w:firstRowLastColumn="0" w:lastRowFirstColumn="0" w:lastRowLastColumn="0"/>
+          <w:trHeight w:val="349"/>
+        </w:trPr>
+        <w:tc>
+          <w:tcPr>
+            <w:cnfStyle w:val="001000000000" w:firstRow="0" w:lastRow="0" w:firstColumn="1" w:lastColumn="0" w:oddVBand="0" w:evenVBand="0" w:oddHBand="0" w:evenHBand="0" w:firstRowFirstColumn="0" w:firstRowLastColumn="0" w:lastRowFirstColumn="0" w:lastRowLastColumn="0"/>
+            <w:tcW w:w="3351" w:type="dxa"/>
+          </w:tcPr>
+          <w:p>
+            <w:pPr>
+              <w:rPr>
+                <w:b w:val="0"/>
+              </w:rPr>
+            </w:pPr>
+            <w:r>
+              <w:rPr>
+                <w:b w:val="0"/>
+              </w:rPr>
+              <w:t>De bezoeker kan de artikelen, het afleveradres, bestelcode etc. controleren</w:t>
+            </w:r>
+            <w:r>
+              <w:rPr>
+                <w:b w:val="0"/>
+              </w:rPr>
+              <w:t>.</w:t>
+            </w:r>
+          </w:p>
+        </w:tc>
+        <w:tc>
+          <w:tcPr>
+            <w:tcW w:w="3023" w:type="dxa"/>
+          </w:tcPr>
+          <w:p>
+            <w:pPr>
+              <w:cnfStyle w:val="000000100000" w:firstRow="0" w:lastRow="0" w:firstColumn="0" w:lastColumn="0" w:oddVBand="0" w:evenVBand="0" w:oddHBand="1" w:evenHBand="0" w:firstRowFirstColumn="0" w:firstRowLastColumn="0" w:lastRowFirstColumn="0" w:lastRowLastColumn="0"/>
+            </w:pPr>
+            <w:r>
+              <w:t>De klant krijgt de ingevulde gegevens terug en kan vervolgens naar de betaalpagina gaan.</w:t>
+            </w:r>
+          </w:p>
+        </w:tc>
+        <w:tc>
+          <w:tcPr>
+            <w:tcW w:w="2268" w:type="dxa"/>
+          </w:tcPr>
+          <w:p>
+            <w:pPr>
+              <w:cnfStyle w:val="000000100000" w:firstRow="0" w:lastRow="0" w:firstColumn="0" w:lastColumn="0" w:oddVBand="0" w:evenVBand="0" w:oddHBand="1" w:evenHBand="0" w:firstRowFirstColumn="0" w:firstRowLastColumn="0" w:lastRowFirstColumn="0" w:lastRowLastColumn="0"/>
+            </w:pPr>
+            <w:r>
+              <w:t>Zoals verwacht</w:t>
+            </w:r>
+          </w:p>
+        </w:tc>
+        <w:tc>
+          <w:tcPr>
+            <w:tcW w:w="1843" w:type="dxa"/>
+          </w:tcPr>
+          <w:p>
+            <w:pPr>
+              <w:cnfStyle w:val="000000100000" w:firstRow="0" w:lastRow="0" w:firstColumn="0" w:lastColumn="0" w:oddVBand="0" w:evenVBand="0" w:oddHBand="1" w:evenHBand="0" w:firstRowFirstColumn="0" w:firstRowLastColumn="0" w:lastRowFirstColumn="0" w:lastRowLastColumn="0"/>
+            </w:pPr>
+            <w:r>
+              <w:t>Succes</w:t>
+            </w:r>
+          </w:p>
+        </w:tc>
+        <w:tc>
+          <w:tcPr>
+            <w:tcW w:w="1701" w:type="dxa"/>
+          </w:tcPr>
+          <w:p>
+            <w:pPr>
+              <w:cnfStyle w:val="000000100000" w:firstRow="0" w:lastRow="0" w:firstColumn="0" w:lastColumn="0" w:oddVBand="0" w:evenVBand="0" w:oddHBand="1" w:evenHBand="0" w:firstRowFirstColumn="0" w:firstRowLastColumn="0" w:lastRowFirstColumn="0" w:lastRowLastColumn="0"/>
+            </w:pPr>
+            <w:r>
+              <w:t xml:space="preserve">Velden moeten </w:t>
+            </w:r>
+            <w:proofErr w:type="spellStart"/>
+            <w:r>
+              <w:t>required</w:t>
+            </w:r>
+            <w:proofErr w:type="spellEnd"/>
+            <w:r>
+              <w:t xml:space="preserve"> gemaakt worden</w:t>
+            </w:r>
+          </w:p>
+        </w:tc>
+        <w:tc>
+          <w:tcPr>
+            <w:tcW w:w="1716" w:type="dxa"/>
+          </w:tcPr>
+          <w:p>
+            <w:pPr>
+              <w:cnfStyle w:val="000000100000" w:firstRow="0" w:lastRow="0" w:firstColumn="0" w:lastColumn="0" w:oddVBand="0" w:evenVBand="0" w:oddHBand="1" w:evenHBand="0" w:firstRowFirstColumn="0" w:firstRowLastColumn="0" w:lastRowFirstColumn="0" w:lastRowLastColumn="0"/>
+            </w:pPr>
+            <w:r>
+              <w:t xml:space="preserve">Tekst velden zijn </w:t>
+            </w:r>
+            <w:proofErr w:type="spellStart"/>
+            <w:r>
+              <w:t>required</w:t>
+            </w:r>
+            <w:proofErr w:type="spellEnd"/>
+            <w:r>
+              <w:t xml:space="preserve"> gemaakt.</w:t>
+            </w:r>
+          </w:p>
+        </w:tc>
+      </w:tr>
+      <w:tr>
+        <w:trPr>
+          <w:trHeight w:val="349"/>
+        </w:trPr>
+        <w:tc>
+          <w:tcPr>
+            <w:cnfStyle w:val="001000000000" w:firstRow="0" w:lastRow="0" w:firstColumn="1" w:lastColumn="0" w:oddVBand="0" w:evenVBand="0" w:oddHBand="0" w:evenHBand="0" w:firstRowFirstColumn="0" w:firstRowLastColumn="0" w:lastRowFirstColumn="0" w:lastRowLastColumn="0"/>
+            <w:tcW w:w="3351" w:type="dxa"/>
+          </w:tcPr>
+          <w:p>
+            <w:pPr>
+              <w:rPr>
+                <w:b w:val="0"/>
+              </w:rPr>
+            </w:pPr>
+            <w:r>
+              <w:rPr>
+                <w:b w:val="0"/>
+              </w:rPr>
+              <w:t>De bezoeker heeft de mogelijkheid om akkoord te gaan met de bestelling</w:t>
+            </w:r>
+          </w:p>
+        </w:tc>
+        <w:tc>
+          <w:tcPr>
+            <w:tcW w:w="3023" w:type="dxa"/>
+          </w:tcPr>
+          <w:p>
+            <w:pPr>
+              <w:cnfStyle w:val="000000000000" w:firstRow="0" w:lastRow="0" w:firstColumn="0" w:lastColumn="0" w:oddVBand="0" w:evenVBand="0" w:oddHBand="0" w:evenHBand="0" w:firstRowFirstColumn="0" w:firstRowLastColumn="0" w:lastRowFirstColumn="0" w:lastRowLastColumn="0"/>
+            </w:pPr>
+            <w:r>
+              <w:t xml:space="preserve">Als de knop van naar </w:t>
+            </w:r>
+            <w:proofErr w:type="spellStart"/>
+            <w:r>
+              <w:t>ideal</w:t>
+            </w:r>
+            <w:proofErr w:type="spellEnd"/>
+            <w:r>
+              <w:t xml:space="preserve"> betaling klikt geeft de bezoeker akkoord</w:t>
+            </w:r>
+          </w:p>
+        </w:tc>
+        <w:tc>
+          <w:tcPr>
+            <w:tcW w:w="2268" w:type="dxa"/>
+          </w:tcPr>
+          <w:p>
+            <w:pPr>
+              <w:cnfStyle w:val="000000000000" w:firstRow="0" w:lastRow="0" w:firstColumn="0" w:lastColumn="0" w:oddVBand="0" w:evenVBand="0" w:oddHBand="0" w:evenHBand="0" w:firstRowFirstColumn="0" w:firstRowLastColumn="0" w:lastRowFirstColumn="0" w:lastRowLastColumn="0"/>
+            </w:pPr>
+            <w:r>
+              <w:t>Zoals verwacht</w:t>
+            </w:r>
+          </w:p>
+        </w:tc>
+        <w:tc>
+          <w:tcPr>
+            <w:tcW w:w="1843" w:type="dxa"/>
+          </w:tcPr>
+          <w:p>
+            <w:pPr>
+              <w:cnfStyle w:val="000000000000" w:firstRow="0" w:lastRow="0" w:firstColumn="0" w:lastColumn="0" w:oddVBand="0" w:evenVBand="0" w:oddHBand="0" w:evenHBand="0" w:firstRowFirstColumn="0" w:firstRowLastColumn="0" w:lastRowFirstColumn="0" w:lastRowLastColumn="0"/>
+            </w:pPr>
+            <w:r>
+              <w:t>Succes</w:t>
+            </w:r>
+          </w:p>
+        </w:tc>
+        <w:tc>
+          <w:tcPr>
+            <w:tcW w:w="1701" w:type="dxa"/>
+          </w:tcPr>
+          <w:p>
+            <w:pPr>
+              <w:cnfStyle w:val="000000000000" w:firstRow="0" w:lastRow="0" w:firstColumn="0" w:lastColumn="0" w:oddVBand="0" w:evenVBand="0" w:oddHBand="0" w:evenHBand="0" w:firstRowFirstColumn="0" w:firstRowLastColumn="0" w:lastRowFirstColumn="0" w:lastRowLastColumn="0"/>
+            </w:pPr>
+            <w:r>
+              <w:t>Geen</w:t>
+            </w:r>
+          </w:p>
+        </w:tc>
+        <w:tc>
+          <w:tcPr>
+            <w:tcW w:w="1716" w:type="dxa"/>
+          </w:tcPr>
+          <w:p>
+            <w:pPr>
+              <w:cnfStyle w:val="000000000000" w:firstRow="0" w:lastRow="0" w:firstColumn="0" w:lastColumn="0" w:oddVBand="0" w:evenVBand="0" w:oddHBand="0" w:evenHBand="0" w:firstRowFirstColumn="0" w:firstRowLastColumn="0" w:lastRowFirstColumn="0" w:lastRowLastColumn="0"/>
+            </w:pPr>
+            <w:r>
+              <w:t>n.v.t.</w:t>
+            </w:r>
+          </w:p>
+        </w:tc>
+      </w:tr>
+      <w:tr>
+        <w:trPr>
+          <w:cnfStyle w:val="000000100000" w:firstRow="0" w:lastRow="0" w:firstColumn="0" w:lastColumn="0" w:oddVBand="0" w:evenVBand="0" w:oddHBand="1" w:evenHBand="0" w:firstRowFirstColumn="0" w:firstRowLastColumn="0" w:lastRowFirstColumn="0" w:lastRowLastColumn="0"/>
+          <w:trHeight w:val="349"/>
+        </w:trPr>
+        <w:tc>
+          <w:tcPr>
+            <w:cnfStyle w:val="001000000000" w:firstRow="0" w:lastRow="0" w:firstColumn="1" w:lastColumn="0" w:oddVBand="0" w:evenVBand="0" w:oddHBand="0" w:evenHBand="0" w:firstRowFirstColumn="0" w:firstRowLastColumn="0" w:lastRowFirstColumn="0" w:lastRowLastColumn="0"/>
+            <w:tcW w:w="3351" w:type="dxa"/>
+          </w:tcPr>
+          <w:p>
+            <w:pPr>
+              <w:rPr>
+                <w:b w:val="0"/>
+              </w:rPr>
+            </w:pPr>
+            <w:r>
+              <w:rPr>
+                <w:b w:val="0"/>
+              </w:rPr>
+              <w:t xml:space="preserve">De bezoeker wordt geleidt naar de betaalpagina van </w:t>
+            </w:r>
+            <w:proofErr w:type="spellStart"/>
+            <w:r>
+              <w:rPr>
+                <w:b w:val="0"/>
+              </w:rPr>
+              <w:t>iDeal</w:t>
+            </w:r>
+            <w:proofErr w:type="spellEnd"/>
+          </w:p>
+        </w:tc>
+        <w:tc>
+          <w:tcPr>
+            <w:tcW w:w="3023" w:type="dxa"/>
+          </w:tcPr>
+          <w:p>
+            <w:pPr>
+              <w:cnfStyle w:val="000000100000" w:firstRow="0" w:lastRow="0" w:firstColumn="0" w:lastColumn="0" w:oddVBand="0" w:evenVBand="0" w:oddHBand="1" w:evenHBand="0" w:firstRowFirstColumn="0" w:firstRowLastColumn="0" w:lastRowFirstColumn="0" w:lastRowLastColumn="0"/>
+            </w:pPr>
+            <w:r>
+              <w:t xml:space="preserve">De bezoeker word naar de </w:t>
+            </w:r>
+            <w:proofErr w:type="spellStart"/>
+            <w:r>
+              <w:t>ideal</w:t>
+            </w:r>
+            <w:proofErr w:type="spellEnd"/>
+            <w:r>
+              <w:t xml:space="preserve"> betaalpagina van </w:t>
+            </w:r>
+            <w:proofErr w:type="spellStart"/>
+            <w:r>
+              <w:t>ideal</w:t>
+            </w:r>
+            <w:proofErr w:type="spellEnd"/>
+            <w:r>
+              <w:t xml:space="preserve"> geleid</w:t>
+            </w:r>
+          </w:p>
+        </w:tc>
+        <w:tc>
+          <w:tcPr>
+            <w:tcW w:w="2268" w:type="dxa"/>
+          </w:tcPr>
+          <w:p>
+            <w:pPr>
+              <w:cnfStyle w:val="000000100000" w:firstRow="0" w:lastRow="0" w:firstColumn="0" w:lastColumn="0" w:oddVBand="0" w:evenVBand="0" w:oddHBand="1" w:evenHBand="0" w:firstRowFirstColumn="0" w:firstRowLastColumn="0" w:lastRowFirstColumn="0" w:lastRowLastColumn="0"/>
+            </w:pPr>
+            <w:r>
+              <w:t>Zoals verwacht</w:t>
+            </w:r>
+          </w:p>
+        </w:tc>
+        <w:tc>
+          <w:tcPr>
+            <w:tcW w:w="1843" w:type="dxa"/>
+          </w:tcPr>
+          <w:p>
+            <w:pPr>
+              <w:cnfStyle w:val="000000100000" w:firstRow="0" w:lastRow="0" w:firstColumn="0" w:lastColumn="0" w:oddVBand="0" w:evenVBand="0" w:oddHBand="1" w:evenHBand="0" w:firstRowFirstColumn="0" w:firstRowLastColumn="0" w:lastRowFirstColumn="0" w:lastRowLastColumn="0"/>
+            </w:pPr>
+            <w:r>
+              <w:t>Succes</w:t>
+            </w:r>
+          </w:p>
+        </w:tc>
+        <w:tc>
+          <w:tcPr>
+            <w:tcW w:w="1701" w:type="dxa"/>
+          </w:tcPr>
+          <w:p>
+            <w:pPr>
+              <w:cnfStyle w:val="000000100000" w:firstRow="0" w:lastRow="0" w:firstColumn="0" w:lastColumn="0" w:oddVBand="0" w:evenVBand="0" w:oddHBand="1" w:evenHBand="0" w:firstRowFirstColumn="0" w:firstRowLastColumn="0" w:lastRowFirstColumn="0" w:lastRowLastColumn="0"/>
+            </w:pPr>
+            <w:r>
+              <w:t>Geen</w:t>
+            </w:r>
+          </w:p>
+        </w:tc>
+        <w:tc>
+          <w:tcPr>
+            <w:tcW w:w="1716" w:type="dxa"/>
+          </w:tcPr>
+          <w:p>
+            <w:pPr>
+              <w:cnfStyle w:val="000000100000" w:firstRow="0" w:lastRow="0" w:firstColumn="0" w:lastColumn="0" w:oddVBand="0" w:evenVBand="0" w:oddHBand="1" w:evenHBand="0" w:firstRowFirstColumn="0" w:firstRowLastColumn="0" w:lastRowFirstColumn="0" w:lastRowLastColumn="0"/>
+            </w:pPr>
+            <w:r>
+              <w:t>n.v.t.</w:t>
+            </w:r>
+          </w:p>
+        </w:tc>
+      </w:tr>
+    </w:tbl>
+    <w:p>
+      <w:pPr>
+        <w:tabs>
+          <w:tab w:val="left" w:pos="708"/>
+          <w:tab w:val="left" w:pos="1416"/>
+          <w:tab w:val="left" w:pos="2124"/>
+          <w:tab w:val="left" w:pos="2940"/>
+        </w:tabs>
+      </w:pPr>
+      <w:r>
+        <w:t>Datum:</w:t>
+      </w:r>
+      <w:r>
+        <w:tab/>
+      </w:r>
+      <w:r>
+        <w:tab/>
+      </w:r>
+      <w:r>
+        <w:rPr>
+          <w:i/>
+        </w:rPr>
+        <w:t>21-11-2018</w:t>
+      </w:r>
+    </w:p>
+    <w:p>
+      <w:pPr>
+        <w:tabs>
+          <w:tab w:val="left" w:pos="1140"/>
+        </w:tabs>
+      </w:pPr>
+      <w:r>
+        <w:br w:type="page"/>
+      </w:r>
+    </w:p>
+    <w:p>
+      <w:pPr>
+        <w:pStyle w:val="Kop1"/>
+      </w:pPr>
+      <w:bookmarkStart w:id="10" w:name="_Toc531607538"/>
+      <w:proofErr w:type="spellStart"/>
+      <w:r>
+        <w:lastRenderedPageBreak/>
+        <w:t>Use</w:t>
+      </w:r>
+      <w:proofErr w:type="spellEnd"/>
+      <w:r>
+        <w:t xml:space="preserve"> Case:</w:t>
+      </w:r>
+      <w:r>
+        <w:t xml:space="preserve"> </w:t>
+      </w:r>
+      <w:r>
+        <w:t>Zoeken in producten</w:t>
+      </w:r>
+      <w:bookmarkEnd w:id="10"/>
+    </w:p>
+    <w:p>
+      <w:pPr>
+        <w:rPr>
+          <w:i/>
+        </w:rPr>
+      </w:pPr>
+      <w:r>
+        <w:t>Actor:</w:t>
+      </w:r>
+      <w:r>
+        <w:tab/>
+      </w:r>
+      <w:r>
+        <w:tab/>
+      </w:r>
+      <w:r>
+        <w:rPr>
+          <w:i/>
+        </w:rPr>
+        <w:t>Klant</w:t>
+      </w:r>
+    </w:p>
+    <w:p>
+      <w:pPr>
+        <w:rPr>
+          <w:i/>
+        </w:rPr>
+      </w:pPr>
+      <w:r>
+        <w:t>Getest door:</w:t>
+      </w:r>
+      <w:r>
+        <w:tab/>
+      </w:r>
+      <w:r>
+        <w:rPr>
+          <w:i/>
+        </w:rPr>
+        <w:t>Sybren en Tom</w:t>
+      </w:r>
+    </w:p>
+    <w:p>
+      <w:pPr>
+        <w:rPr>
+          <w:i/>
+        </w:rPr>
+      </w:pPr>
+      <w:r>
+        <w:t>Datum:</w:t>
+      </w:r>
+      <w:r>
+        <w:tab/>
+      </w:r>
+      <w:r>
+        <w:tab/>
+      </w:r>
+      <w:r>
+        <w:rPr>
+          <w:i/>
+        </w:rPr>
+        <w:t>19-11-2018</w:t>
+      </w:r>
+    </w:p>
+    <w:tbl>
+      <w:tblPr>
+        <w:tblStyle w:val="Rastertabel4-Accent1"/>
+        <w:tblW w:w="13902" w:type="dxa"/>
+        <w:tblLook w:val="04A0" w:firstRow="1" w:lastRow="0" w:firstColumn="1" w:lastColumn="0" w:noHBand="0" w:noVBand="1"/>
+      </w:tblPr>
+      <w:tblGrid>
+        <w:gridCol w:w="3351"/>
+        <w:gridCol w:w="3023"/>
+        <w:gridCol w:w="2268"/>
+        <w:gridCol w:w="1843"/>
+        <w:gridCol w:w="1701"/>
+        <w:gridCol w:w="1716"/>
+      </w:tblGrid>
+      <w:tr>
+        <w:trPr>
+          <w:cnfStyle w:val="100000000000" w:firstRow="1" w:lastRow="0" w:firstColumn="0" w:lastColumn="0" w:oddVBand="0" w:evenVBand="0" w:oddHBand="0" w:evenHBand="0" w:firstRowFirstColumn="0" w:firstRowLastColumn="0" w:lastRowFirstColumn="0" w:lastRowLastColumn="0"/>
+          <w:trHeight w:val="349"/>
+        </w:trPr>
+        <w:tc>
+          <w:tcPr>
+            <w:cnfStyle w:val="001000000000" w:firstRow="0" w:lastRow="0" w:firstColumn="1" w:lastColumn="0" w:oddVBand="0" w:evenVBand="0" w:oddHBand="0" w:evenHBand="0" w:firstRowFirstColumn="0" w:firstRowLastColumn="0" w:lastRowFirstColumn="0" w:lastRowLastColumn="0"/>
+            <w:tcW w:w="3351" w:type="dxa"/>
+            <w:hideMark/>
+          </w:tcPr>
+          <w:p>
+            <w:pPr>
+              <w:rPr>
+                <w:b w:val="0"/>
+              </w:rPr>
+            </w:pPr>
+            <w:r>
+              <w:rPr>
+                <w:b w:val="0"/>
+              </w:rPr>
+              <w:t>Testscenario</w:t>
+            </w:r>
+          </w:p>
+        </w:tc>
+        <w:tc>
+          <w:tcPr>
+            <w:tcW w:w="3023" w:type="dxa"/>
+            <w:hideMark/>
+          </w:tcPr>
+          <w:p>
+            <w:pPr>
+              <w:cnfStyle w:val="100000000000" w:firstRow="1" w:lastRow="0" w:firstColumn="0" w:lastColumn="0" w:oddVBand="0" w:evenVBand="0" w:oddHBand="0" w:evenHBand="0" w:firstRowFirstColumn="0" w:firstRowLastColumn="0" w:lastRowFirstColumn="0" w:lastRowLastColumn="0"/>
+              <w:rPr>
+                <w:b w:val="0"/>
+              </w:rPr>
+            </w:pPr>
+            <w:r>
+              <w:rPr>
+                <w:b w:val="0"/>
+              </w:rPr>
+              <w:t>Verwachte Resultaat</w:t>
+            </w:r>
+          </w:p>
+        </w:tc>
+        <w:tc>
+          <w:tcPr>
+            <w:tcW w:w="2268" w:type="dxa"/>
+            <w:hideMark/>
+          </w:tcPr>
+          <w:p>
+            <w:pPr>
+              <w:cnfStyle w:val="100000000000" w:firstRow="1" w:lastRow="0" w:firstColumn="0" w:lastColumn="0" w:oddVBand="0" w:evenVBand="0" w:oddHBand="0" w:evenHBand="0" w:firstRowFirstColumn="0" w:firstRowLastColumn="0" w:lastRowFirstColumn="0" w:lastRowLastColumn="0"/>
+              <w:rPr>
+                <w:b w:val="0"/>
+              </w:rPr>
+            </w:pPr>
+            <w:r>
+              <w:rPr>
+                <w:b w:val="0"/>
+              </w:rPr>
+              <w:t>Gekregen Resultaat</w:t>
+            </w:r>
+          </w:p>
+        </w:tc>
+        <w:tc>
+          <w:tcPr>
+            <w:tcW w:w="1843" w:type="dxa"/>
+            <w:hideMark/>
+          </w:tcPr>
+          <w:p>
+            <w:pPr>
+              <w:cnfStyle w:val="100000000000" w:firstRow="1" w:lastRow="0" w:firstColumn="0" w:lastColumn="0" w:oddVBand="0" w:evenVBand="0" w:oddHBand="0" w:evenHBand="0" w:firstRowFirstColumn="0" w:firstRowLastColumn="0" w:lastRowFirstColumn="0" w:lastRowLastColumn="0"/>
+              <w:rPr>
+                <w:b w:val="0"/>
+              </w:rPr>
+            </w:pPr>
+            <w:r>
+              <w:rPr>
+                <w:b w:val="0"/>
+              </w:rPr>
+              <w:t>Succes/Faal</w:t>
+            </w:r>
+          </w:p>
+        </w:tc>
+        <w:tc>
+          <w:tcPr>
+            <w:tcW w:w="1701" w:type="dxa"/>
+            <w:hideMark/>
+          </w:tcPr>
+          <w:p>
+            <w:pPr>
+              <w:cnfStyle w:val="100000000000" w:firstRow="1" w:lastRow="0" w:firstColumn="0" w:lastColumn="0" w:oddVBand="0" w:evenVBand="0" w:oddHBand="0" w:evenHBand="0" w:firstRowFirstColumn="0" w:firstRowLastColumn="0" w:lastRowFirstColumn="0" w:lastRowLastColumn="0"/>
+              <w:rPr>
+                <w:b w:val="0"/>
+              </w:rPr>
+            </w:pPr>
+            <w:r>
+              <w:rPr>
+                <w:b w:val="0"/>
+              </w:rPr>
+              <w:t>Opmerking</w:t>
+            </w:r>
+          </w:p>
+        </w:tc>
+        <w:tc>
+          <w:tcPr>
+            <w:tcW w:w="1716" w:type="dxa"/>
+            <w:hideMark/>
+          </w:tcPr>
+          <w:p>
+            <w:pPr>
+              <w:cnfStyle w:val="100000000000" w:firstRow="1" w:lastRow="0" w:firstColumn="0" w:lastColumn="0" w:oddVBand="0" w:evenVBand="0" w:oddHBand="0" w:evenHBand="0" w:firstRowFirstColumn="0" w:firstRowLastColumn="0" w:lastRowFirstColumn="0" w:lastRowLastColumn="0"/>
+              <w:rPr>
+                <w:b w:val="0"/>
+              </w:rPr>
+            </w:pPr>
+            <w:r>
+              <w:rPr>
+                <w:b w:val="0"/>
+              </w:rPr>
+              <w:t>Verbeterd</w:t>
+            </w:r>
+          </w:p>
+        </w:tc>
+      </w:tr>
+      <w:tr>
+        <w:trPr>
+          <w:cnfStyle w:val="000000100000" w:firstRow="0" w:lastRow="0" w:firstColumn="0" w:lastColumn="0" w:oddVBand="0" w:evenVBand="0" w:oddHBand="1" w:evenHBand="0" w:firstRowFirstColumn="0" w:firstRowLastColumn="0" w:lastRowFirstColumn="0" w:lastRowLastColumn="0"/>
+          <w:trHeight w:val="349"/>
+        </w:trPr>
+        <w:tc>
+          <w:tcPr>
+            <w:cnfStyle w:val="001000000000" w:firstRow="0" w:lastRow="0" w:firstColumn="1" w:lastColumn="0" w:oddVBand="0" w:evenVBand="0" w:oddHBand="0" w:evenHBand="0" w:firstRowFirstColumn="0" w:firstRowLastColumn="0" w:lastRowFirstColumn="0" w:lastRowLastColumn="0"/>
+            <w:tcW w:w="3351" w:type="dxa"/>
+            <w:tcBorders>
+              <w:top w:val="single" w:sz="4" w:space="0" w:color="8EAADB" w:themeColor="accent1" w:themeTint="99"/>
+              <w:left w:val="single" w:sz="4" w:space="0" w:color="8EAADB" w:themeColor="accent1" w:themeTint="99"/>
+              <w:bottom w:val="single" w:sz="4" w:space="0" w:color="8EAADB" w:themeColor="accent1" w:themeTint="99"/>
+              <w:right w:val="single" w:sz="4" w:space="0" w:color="8EAADB" w:themeColor="accent1" w:themeTint="99"/>
+            </w:tcBorders>
+            <w:hideMark/>
+          </w:tcPr>
+          <w:p>
+            <w:pPr>
+              <w:rPr>
+                <w:b w:val="0"/>
+              </w:rPr>
+            </w:pPr>
+            <w:r>
+              <w:rPr>
+                <w:b w:val="0"/>
+              </w:rPr>
+              <w:t>Klik op de zoekbalk en typ: “shirt”</w:t>
+            </w:r>
+          </w:p>
+        </w:tc>
+        <w:tc>
+          <w:tcPr>
+            <w:tcW w:w="3023" w:type="dxa"/>
+            <w:tcBorders>
+              <w:top w:val="single" w:sz="4" w:space="0" w:color="8EAADB" w:themeColor="accent1" w:themeTint="99"/>
+              <w:left w:val="single" w:sz="4" w:space="0" w:color="8EAADB" w:themeColor="accent1" w:themeTint="99"/>
+              <w:bottom w:val="single" w:sz="4" w:space="0" w:color="8EAADB" w:themeColor="accent1" w:themeTint="99"/>
+              <w:right w:val="single" w:sz="4" w:space="0" w:color="8EAADB" w:themeColor="accent1" w:themeTint="99"/>
+            </w:tcBorders>
+            <w:hideMark/>
+          </w:tcPr>
+          <w:p>
+            <w:pPr>
+              <w:cnfStyle w:val="000000100000" w:firstRow="0" w:lastRow="0" w:firstColumn="0" w:lastColumn="0" w:oddVBand="0" w:evenVBand="0" w:oddHBand="1" w:evenHBand="0" w:firstRowFirstColumn="0" w:firstRowLastColumn="0" w:lastRowFirstColumn="0" w:lastRowLastColumn="0"/>
+            </w:pPr>
+            <w:r>
+              <w:t>Er verschijnt een lijst met in de titel het woord: “shirt”,</w:t>
+            </w:r>
+          </w:p>
+          <w:p>
+            <w:pPr>
+              <w:cnfStyle w:val="000000100000" w:firstRow="0" w:lastRow="0" w:firstColumn="0" w:lastColumn="0" w:oddVBand="0" w:evenVBand="0" w:oddHBand="1" w:evenHBand="0" w:firstRowFirstColumn="0" w:firstRowLastColumn="0" w:lastRowFirstColumn="0" w:lastRowLastColumn="0"/>
+            </w:pPr>
+            <w:r>
+              <w:t>Er vinden geen verdubbelingen plaats.</w:t>
+            </w:r>
+          </w:p>
+        </w:tc>
+        <w:tc>
+          <w:tcPr>
+            <w:tcW w:w="2268" w:type="dxa"/>
+            <w:tcBorders>
+              <w:top w:val="single" w:sz="4" w:space="0" w:color="8EAADB" w:themeColor="accent1" w:themeTint="99"/>
+              <w:left w:val="single" w:sz="4" w:space="0" w:color="8EAADB" w:themeColor="accent1" w:themeTint="99"/>
+              <w:bottom w:val="single" w:sz="4" w:space="0" w:color="8EAADB" w:themeColor="accent1" w:themeTint="99"/>
+              <w:right w:val="single" w:sz="4" w:space="0" w:color="8EAADB" w:themeColor="accent1" w:themeTint="99"/>
+            </w:tcBorders>
+            <w:hideMark/>
+          </w:tcPr>
+          <w:p>
+            <w:pPr>
+              <w:cnfStyle w:val="000000100000" w:firstRow="0" w:lastRow="0" w:firstColumn="0" w:lastColumn="0" w:oddVBand="0" w:evenVBand="0" w:oddHBand="1" w:evenHBand="0" w:firstRowFirstColumn="0" w:firstRowLastColumn="0" w:lastRowFirstColumn="0" w:lastRowLastColumn="0"/>
+            </w:pPr>
+            <w:r>
+              <w:t>Zoals verwacht</w:t>
+            </w:r>
+          </w:p>
+        </w:tc>
+        <w:tc>
+          <w:tcPr>
+            <w:tcW w:w="1843" w:type="dxa"/>
+            <w:tcBorders>
+              <w:top w:val="single" w:sz="4" w:space="0" w:color="8EAADB" w:themeColor="accent1" w:themeTint="99"/>
+              <w:left w:val="single" w:sz="4" w:space="0" w:color="8EAADB" w:themeColor="accent1" w:themeTint="99"/>
+              <w:bottom w:val="single" w:sz="4" w:space="0" w:color="8EAADB" w:themeColor="accent1" w:themeTint="99"/>
+              <w:right w:val="single" w:sz="4" w:space="0" w:color="8EAADB" w:themeColor="accent1" w:themeTint="99"/>
+            </w:tcBorders>
+            <w:hideMark/>
+          </w:tcPr>
+          <w:p>
+            <w:pPr>
+              <w:cnfStyle w:val="000000100000" w:firstRow="0" w:lastRow="0" w:firstColumn="0" w:lastColumn="0" w:oddVBand="0" w:evenVBand="0" w:oddHBand="1" w:evenHBand="0" w:firstRowFirstColumn="0" w:firstRowLastColumn="0" w:lastRowFirstColumn="0" w:lastRowLastColumn="0"/>
+            </w:pPr>
+            <w:r>
+              <w:t>Succes</w:t>
+            </w:r>
+          </w:p>
+        </w:tc>
+        <w:tc>
+          <w:tcPr>
+            <w:tcW w:w="1701" w:type="dxa"/>
+            <w:tcBorders>
+              <w:top w:val="single" w:sz="4" w:space="0" w:color="8EAADB" w:themeColor="accent1" w:themeTint="99"/>
+              <w:left w:val="single" w:sz="4" w:space="0" w:color="8EAADB" w:themeColor="accent1" w:themeTint="99"/>
+              <w:bottom w:val="single" w:sz="4" w:space="0" w:color="8EAADB" w:themeColor="accent1" w:themeTint="99"/>
+              <w:right w:val="single" w:sz="4" w:space="0" w:color="8EAADB" w:themeColor="accent1" w:themeTint="99"/>
+            </w:tcBorders>
+            <w:hideMark/>
+          </w:tcPr>
+          <w:p>
+            <w:pPr>
+              <w:cnfStyle w:val="000000100000" w:firstRow="0" w:lastRow="0" w:firstColumn="0" w:lastColumn="0" w:oddVBand="0" w:evenVBand="0" w:oddHBand="1" w:evenHBand="0" w:firstRowFirstColumn="0" w:firstRowLastColumn="0" w:lastRowFirstColumn="0" w:lastRowLastColumn="0"/>
+            </w:pPr>
+            <w:r>
+              <w:t>Geen</w:t>
+            </w:r>
+          </w:p>
+        </w:tc>
+        <w:tc>
+          <w:tcPr>
+            <w:tcW w:w="1716" w:type="dxa"/>
+            <w:tcBorders>
+              <w:top w:val="single" w:sz="4" w:space="0" w:color="8EAADB" w:themeColor="accent1" w:themeTint="99"/>
+              <w:left w:val="single" w:sz="4" w:space="0" w:color="8EAADB" w:themeColor="accent1" w:themeTint="99"/>
+              <w:bottom w:val="single" w:sz="4" w:space="0" w:color="8EAADB" w:themeColor="accent1" w:themeTint="99"/>
+              <w:right w:val="single" w:sz="4" w:space="0" w:color="8EAADB" w:themeColor="accent1" w:themeTint="99"/>
+            </w:tcBorders>
+            <w:hideMark/>
+          </w:tcPr>
+          <w:p>
+            <w:pPr>
+              <w:cnfStyle w:val="000000100000" w:firstRow="0" w:lastRow="0" w:firstColumn="0" w:lastColumn="0" w:oddVBand="0" w:evenVBand="0" w:oddHBand="1" w:evenHBand="0" w:firstRowFirstColumn="0" w:firstRowLastColumn="0" w:lastRowFirstColumn="0" w:lastRowLastColumn="0"/>
+            </w:pPr>
+            <w:r>
+              <w:t>n.v.t.</w:t>
+            </w:r>
+          </w:p>
+        </w:tc>
+      </w:tr>
+      <w:tr>
+        <w:trPr>
+          <w:trHeight w:val="349"/>
+        </w:trPr>
+        <w:tc>
+          <w:tcPr>
+            <w:cnfStyle w:val="001000000000" w:firstRow="0" w:lastRow="0" w:firstColumn="1" w:lastColumn="0" w:oddVBand="0" w:evenVBand="0" w:oddHBand="0" w:evenHBand="0" w:firstRowFirstColumn="0" w:firstRowLastColumn="0" w:lastRowFirstColumn="0" w:lastRowLastColumn="0"/>
+            <w:tcW w:w="3351" w:type="dxa"/>
+            <w:tcBorders>
+              <w:top w:val="single" w:sz="4" w:space="0" w:color="8EAADB" w:themeColor="accent1" w:themeTint="99"/>
+              <w:left w:val="single" w:sz="4" w:space="0" w:color="8EAADB" w:themeColor="accent1" w:themeTint="99"/>
+              <w:bottom w:val="single" w:sz="4" w:space="0" w:color="8EAADB" w:themeColor="accent1" w:themeTint="99"/>
+              <w:right w:val="single" w:sz="4" w:space="0" w:color="8EAADB" w:themeColor="accent1" w:themeTint="99"/>
+            </w:tcBorders>
+            <w:hideMark/>
+          </w:tcPr>
+          <w:p>
+            <w:pPr>
+              <w:rPr>
+                <w:b w:val="0"/>
+              </w:rPr>
+            </w:pPr>
+            <w:r>
+              <w:rPr>
+                <w:b w:val="0"/>
+              </w:rPr>
+              <w:t>Klik op de zoekbalk en typ: “</w:t>
+            </w:r>
+            <w:proofErr w:type="spellStart"/>
+            <w:r>
+              <w:rPr>
+                <w:b w:val="0"/>
+              </w:rPr>
+              <w:t>jkj</w:t>
+            </w:r>
+            <w:proofErr w:type="spellEnd"/>
+            <w:r>
+              <w:rPr>
+                <w:b w:val="0"/>
+              </w:rPr>
+              <w:t>”</w:t>
+            </w:r>
+          </w:p>
+        </w:tc>
+        <w:tc>
+          <w:tcPr>
+            <w:tcW w:w="3023" w:type="dxa"/>
+            <w:tcBorders>
+              <w:top w:val="single" w:sz="4" w:space="0" w:color="8EAADB" w:themeColor="accent1" w:themeTint="99"/>
+              <w:left w:val="single" w:sz="4" w:space="0" w:color="8EAADB" w:themeColor="accent1" w:themeTint="99"/>
+              <w:bottom w:val="single" w:sz="4" w:space="0" w:color="8EAADB" w:themeColor="accent1" w:themeTint="99"/>
+              <w:right w:val="single" w:sz="4" w:space="0" w:color="8EAADB" w:themeColor="accent1" w:themeTint="99"/>
+            </w:tcBorders>
+            <w:hideMark/>
+          </w:tcPr>
+          <w:p>
+            <w:pPr>
+              <w:cnfStyle w:val="000000000000" w:firstRow="0" w:lastRow="0" w:firstColumn="0" w:lastColumn="0" w:oddVBand="0" w:evenVBand="0" w:oddHBand="0" w:evenHBand="0" w:firstRowFirstColumn="0" w:firstRowLastColumn="0" w:lastRowFirstColumn="0" w:lastRowLastColumn="0"/>
+            </w:pPr>
+            <w:r>
+              <w:t>Er verschijnt een melding: “geen zoekresultaten gevonden voor: ‘</w:t>
+            </w:r>
+            <w:proofErr w:type="spellStart"/>
+            <w:r>
+              <w:t>jkj</w:t>
+            </w:r>
+            <w:proofErr w:type="spellEnd"/>
+            <w:r>
+              <w:t>’ “</w:t>
+            </w:r>
+          </w:p>
+        </w:tc>
+        <w:tc>
+          <w:tcPr>
+            <w:tcW w:w="2268" w:type="dxa"/>
+            <w:tcBorders>
+              <w:top w:val="single" w:sz="4" w:space="0" w:color="8EAADB" w:themeColor="accent1" w:themeTint="99"/>
+              <w:left w:val="single" w:sz="4" w:space="0" w:color="8EAADB" w:themeColor="accent1" w:themeTint="99"/>
+              <w:bottom w:val="single" w:sz="4" w:space="0" w:color="8EAADB" w:themeColor="accent1" w:themeTint="99"/>
+              <w:right w:val="single" w:sz="4" w:space="0" w:color="8EAADB" w:themeColor="accent1" w:themeTint="99"/>
+            </w:tcBorders>
+            <w:hideMark/>
+          </w:tcPr>
+          <w:p>
+            <w:pPr>
+              <w:cnfStyle w:val="000000000000" w:firstRow="0" w:lastRow="0" w:firstColumn="0" w:lastColumn="0" w:oddVBand="0" w:evenVBand="0" w:oddHBand="0" w:evenHBand="0" w:firstRowFirstColumn="0" w:firstRowLastColumn="0" w:lastRowFirstColumn="0" w:lastRowLastColumn="0"/>
+            </w:pPr>
+            <w:r>
+              <w:t>Zoals verwacht</w:t>
+            </w:r>
+          </w:p>
+        </w:tc>
+        <w:tc>
+          <w:tcPr>
+            <w:tcW w:w="1843" w:type="dxa"/>
+            <w:tcBorders>
+              <w:top w:val="single" w:sz="4" w:space="0" w:color="8EAADB" w:themeColor="accent1" w:themeTint="99"/>
+              <w:left w:val="single" w:sz="4" w:space="0" w:color="8EAADB" w:themeColor="accent1" w:themeTint="99"/>
+              <w:bottom w:val="single" w:sz="4" w:space="0" w:color="8EAADB" w:themeColor="accent1" w:themeTint="99"/>
+              <w:right w:val="single" w:sz="4" w:space="0" w:color="8EAADB" w:themeColor="accent1" w:themeTint="99"/>
+            </w:tcBorders>
+            <w:hideMark/>
+          </w:tcPr>
+          <w:p>
+            <w:pPr>
+              <w:cnfStyle w:val="000000000000" w:firstRow="0" w:lastRow="0" w:firstColumn="0" w:lastColumn="0" w:oddVBand="0" w:evenVBand="0" w:oddHBand="0" w:evenHBand="0" w:firstRowFirstColumn="0" w:firstRowLastColumn="0" w:lastRowFirstColumn="0" w:lastRowLastColumn="0"/>
+            </w:pPr>
+            <w:r>
+              <w:t>Succes</w:t>
+            </w:r>
+          </w:p>
+        </w:tc>
+        <w:tc>
+          <w:tcPr>
+            <w:tcW w:w="1701" w:type="dxa"/>
+            <w:tcBorders>
+              <w:top w:val="single" w:sz="4" w:space="0" w:color="8EAADB" w:themeColor="accent1" w:themeTint="99"/>
+              <w:left w:val="single" w:sz="4" w:space="0" w:color="8EAADB" w:themeColor="accent1" w:themeTint="99"/>
+              <w:bottom w:val="single" w:sz="4" w:space="0" w:color="8EAADB" w:themeColor="accent1" w:themeTint="99"/>
+              <w:right w:val="single" w:sz="4" w:space="0" w:color="8EAADB" w:themeColor="accent1" w:themeTint="99"/>
+            </w:tcBorders>
+            <w:hideMark/>
+          </w:tcPr>
+          <w:p>
+            <w:pPr>
+              <w:cnfStyle w:val="000000000000" w:firstRow="0" w:lastRow="0" w:firstColumn="0" w:lastColumn="0" w:oddVBand="0" w:evenVBand="0" w:oddHBand="0" w:evenHBand="0" w:firstRowFirstColumn="0" w:firstRowLastColumn="0" w:lastRowFirstColumn="0" w:lastRowLastColumn="0"/>
+            </w:pPr>
+            <w:r>
+              <w:t>Geen</w:t>
+            </w:r>
+          </w:p>
+        </w:tc>
+        <w:tc>
+          <w:tcPr>
+            <w:tcW w:w="1716" w:type="dxa"/>
+            <w:tcBorders>
+              <w:top w:val="single" w:sz="4" w:space="0" w:color="8EAADB" w:themeColor="accent1" w:themeTint="99"/>
+              <w:left w:val="single" w:sz="4" w:space="0" w:color="8EAADB" w:themeColor="accent1" w:themeTint="99"/>
+              <w:bottom w:val="single" w:sz="4" w:space="0" w:color="8EAADB" w:themeColor="accent1" w:themeTint="99"/>
+              <w:right w:val="single" w:sz="4" w:space="0" w:color="8EAADB" w:themeColor="accent1" w:themeTint="99"/>
+            </w:tcBorders>
+            <w:hideMark/>
+          </w:tcPr>
+          <w:p>
+            <w:pPr>
+              <w:cnfStyle w:val="000000000000" w:firstRow="0" w:lastRow="0" w:firstColumn="0" w:lastColumn="0" w:oddVBand="0" w:evenVBand="0" w:oddHBand="0" w:evenHBand="0" w:firstRowFirstColumn="0" w:firstRowLastColumn="0" w:lastRowFirstColumn="0" w:lastRowLastColumn="0"/>
+            </w:pPr>
+            <w:r>
+              <w:t>n.v.t.</w:t>
+            </w:r>
+          </w:p>
+        </w:tc>
+      </w:tr>
+      <w:tr>
+        <w:trPr>
+          <w:cnfStyle w:val="000000100000" w:firstRow="0" w:lastRow="0" w:firstColumn="0" w:lastColumn="0" w:oddVBand="0" w:evenVBand="0" w:oddHBand="1" w:evenHBand="0" w:firstRowFirstColumn="0" w:firstRowLastColumn="0" w:lastRowFirstColumn="0" w:lastRowLastColumn="0"/>
+          <w:trHeight w:val="349"/>
+        </w:trPr>
+        <w:tc>
+          <w:tcPr>
+            <w:cnfStyle w:val="001000000000" w:firstRow="0" w:lastRow="0" w:firstColumn="1" w:lastColumn="0" w:oddVBand="0" w:evenVBand="0" w:oddHBand="0" w:evenHBand="0" w:firstRowFirstColumn="0" w:firstRowLastColumn="0" w:lastRowFirstColumn="0" w:lastRowLastColumn="0"/>
+            <w:tcW w:w="3351" w:type="dxa"/>
+            <w:tcBorders>
+              <w:top w:val="single" w:sz="4" w:space="0" w:color="8EAADB" w:themeColor="accent1" w:themeTint="99"/>
+              <w:left w:val="single" w:sz="4" w:space="0" w:color="8EAADB" w:themeColor="accent1" w:themeTint="99"/>
+              <w:bottom w:val="single" w:sz="4" w:space="0" w:color="8EAADB" w:themeColor="accent1" w:themeTint="99"/>
+              <w:right w:val="single" w:sz="4" w:space="0" w:color="8EAADB" w:themeColor="accent1" w:themeTint="99"/>
+            </w:tcBorders>
+          </w:tcPr>
+          <w:p>
+            <w:pPr>
+              <w:rPr>
+                <w:b w:val="0"/>
+              </w:rPr>
+            </w:pPr>
+            <w:r>
+              <w:rPr>
+                <w:b w:val="0"/>
+              </w:rPr>
+              <w:t>Klik op de zoekbalk en typ: “</w:t>
+            </w:r>
+            <w:proofErr w:type="spellStart"/>
+            <w:r>
+              <w:rPr>
+                <w:b w:val="0"/>
+              </w:rPr>
+              <w:t>with</w:t>
+            </w:r>
+            <w:proofErr w:type="spellEnd"/>
+            <w:r>
+              <w:rPr>
+                <w:b w:val="0"/>
+              </w:rPr>
+              <w:t xml:space="preserve"> 12 </w:t>
+            </w:r>
+            <w:proofErr w:type="spellStart"/>
+            <w:r>
+              <w:rPr>
+                <w:b w:val="0"/>
+              </w:rPr>
+              <w:t>projectiles</w:t>
+            </w:r>
+            <w:proofErr w:type="spellEnd"/>
+            <w:r>
+              <w:rPr>
+                <w:b w:val="0"/>
+              </w:rPr>
+              <w:t>”</w:t>
+            </w:r>
+          </w:p>
+        </w:tc>
+        <w:tc>
+          <w:tcPr>
+            <w:tcW w:w="3023" w:type="dxa"/>
+            <w:tcBorders>
+              <w:top w:val="single" w:sz="4" w:space="0" w:color="8EAADB" w:themeColor="accent1" w:themeTint="99"/>
+              <w:left w:val="single" w:sz="4" w:space="0" w:color="8EAADB" w:themeColor="accent1" w:themeTint="99"/>
+              <w:bottom w:val="single" w:sz="4" w:space="0" w:color="8EAADB" w:themeColor="accent1" w:themeTint="99"/>
+              <w:right w:val="single" w:sz="4" w:space="0" w:color="8EAADB" w:themeColor="accent1" w:themeTint="99"/>
+            </w:tcBorders>
+          </w:tcPr>
+          <w:p>
+            <w:pPr>
+              <w:cnfStyle w:val="000000100000" w:firstRow="0" w:lastRow="0" w:firstColumn="0" w:lastColumn="0" w:oddVBand="0" w:evenVBand="0" w:oddHBand="1" w:evenHBand="0" w:firstRowFirstColumn="0" w:firstRowLastColumn="0" w:lastRowFirstColumn="0" w:lastRowLastColumn="0"/>
+            </w:pPr>
+            <w:r>
+              <w:t>Er verschijnen artikelen die in de beschrijving de tekst: “</w:t>
+            </w:r>
+            <w:proofErr w:type="spellStart"/>
+            <w:r>
+              <w:t>With</w:t>
+            </w:r>
+            <w:proofErr w:type="spellEnd"/>
+            <w:r>
+              <w:t xml:space="preserve"> 12 </w:t>
+            </w:r>
+            <w:proofErr w:type="spellStart"/>
+            <w:r>
+              <w:t>projectiles</w:t>
+            </w:r>
+            <w:proofErr w:type="spellEnd"/>
+            <w:r>
+              <w:t>” bevatten.</w:t>
+            </w:r>
+          </w:p>
+        </w:tc>
+        <w:tc>
+          <w:tcPr>
+            <w:tcW w:w="2268" w:type="dxa"/>
+            <w:tcBorders>
+              <w:top w:val="single" w:sz="4" w:space="0" w:color="8EAADB" w:themeColor="accent1" w:themeTint="99"/>
+              <w:left w:val="single" w:sz="4" w:space="0" w:color="8EAADB" w:themeColor="accent1" w:themeTint="99"/>
+              <w:bottom w:val="single" w:sz="4" w:space="0" w:color="8EAADB" w:themeColor="accent1" w:themeTint="99"/>
+              <w:right w:val="single" w:sz="4" w:space="0" w:color="8EAADB" w:themeColor="accent1" w:themeTint="99"/>
+            </w:tcBorders>
+          </w:tcPr>
+          <w:p>
+            <w:pPr>
+              <w:cnfStyle w:val="000000100000" w:firstRow="0" w:lastRow="0" w:firstColumn="0" w:lastColumn="0" w:oddVBand="0" w:evenVBand="0" w:oddHBand="1" w:evenHBand="0" w:firstRowFirstColumn="0" w:firstRowLastColumn="0" w:lastRowFirstColumn="0" w:lastRowLastColumn="0"/>
+            </w:pPr>
+            <w:r>
+              <w:t>Zoals verwacht</w:t>
+            </w:r>
+          </w:p>
+        </w:tc>
+        <w:tc>
+          <w:tcPr>
+            <w:tcW w:w="1843" w:type="dxa"/>
+            <w:tcBorders>
+              <w:top w:val="single" w:sz="4" w:space="0" w:color="8EAADB" w:themeColor="accent1" w:themeTint="99"/>
+              <w:left w:val="single" w:sz="4" w:space="0" w:color="8EAADB" w:themeColor="accent1" w:themeTint="99"/>
+              <w:bottom w:val="single" w:sz="4" w:space="0" w:color="8EAADB" w:themeColor="accent1" w:themeTint="99"/>
+              <w:right w:val="single" w:sz="4" w:space="0" w:color="8EAADB" w:themeColor="accent1" w:themeTint="99"/>
+            </w:tcBorders>
+          </w:tcPr>
+          <w:p>
+            <w:pPr>
+              <w:cnfStyle w:val="000000100000" w:firstRow="0" w:lastRow="0" w:firstColumn="0" w:lastColumn="0" w:oddVBand="0" w:evenVBand="0" w:oddHBand="1" w:evenHBand="0" w:firstRowFirstColumn="0" w:firstRowLastColumn="0" w:lastRowFirstColumn="0" w:lastRowLastColumn="0"/>
+            </w:pPr>
+            <w:r>
+              <w:t>Succes</w:t>
+            </w:r>
+          </w:p>
+        </w:tc>
+        <w:tc>
+          <w:tcPr>
+            <w:tcW w:w="1701" w:type="dxa"/>
+            <w:tcBorders>
+              <w:top w:val="single" w:sz="4" w:space="0" w:color="8EAADB" w:themeColor="accent1" w:themeTint="99"/>
+              <w:left w:val="single" w:sz="4" w:space="0" w:color="8EAADB" w:themeColor="accent1" w:themeTint="99"/>
+              <w:bottom w:val="single" w:sz="4" w:space="0" w:color="8EAADB" w:themeColor="accent1" w:themeTint="99"/>
+              <w:right w:val="single" w:sz="4" w:space="0" w:color="8EAADB" w:themeColor="accent1" w:themeTint="99"/>
+            </w:tcBorders>
+          </w:tcPr>
+          <w:p>
+            <w:pPr>
+              <w:cnfStyle w:val="000000100000" w:firstRow="0" w:lastRow="0" w:firstColumn="0" w:lastColumn="0" w:oddVBand="0" w:evenVBand="0" w:oddHBand="1" w:evenHBand="0" w:firstRowFirstColumn="0" w:firstRowLastColumn="0" w:lastRowFirstColumn="0" w:lastRowLastColumn="0"/>
+            </w:pPr>
+            <w:r>
+              <w:t>Geen</w:t>
+            </w:r>
+          </w:p>
+        </w:tc>
+        <w:tc>
+          <w:tcPr>
+            <w:tcW w:w="1716" w:type="dxa"/>
+            <w:tcBorders>
+              <w:top w:val="single" w:sz="4" w:space="0" w:color="8EAADB" w:themeColor="accent1" w:themeTint="99"/>
+              <w:left w:val="single" w:sz="4" w:space="0" w:color="8EAADB" w:themeColor="accent1" w:themeTint="99"/>
+              <w:bottom w:val="single" w:sz="4" w:space="0" w:color="8EAADB" w:themeColor="accent1" w:themeTint="99"/>
+              <w:right w:val="single" w:sz="4" w:space="0" w:color="8EAADB" w:themeColor="accent1" w:themeTint="99"/>
+            </w:tcBorders>
+          </w:tcPr>
+          <w:p>
+            <w:pPr>
+              <w:cnfStyle w:val="000000100000" w:firstRow="0" w:lastRow="0" w:firstColumn="0" w:lastColumn="0" w:oddVBand="0" w:evenVBand="0" w:oddHBand="1" w:evenHBand="0" w:firstRowFirstColumn="0" w:firstRowLastColumn="0" w:lastRowFirstColumn="0" w:lastRowLastColumn="0"/>
+            </w:pPr>
+            <w:r>
+              <w:t>n.v.t.</w:t>
+            </w:r>
+          </w:p>
+        </w:tc>
+      </w:tr>
+      <w:tr>
+        <w:trPr>
+          <w:trHeight w:val="349"/>
+        </w:trPr>
+        <w:tc>
+          <w:tcPr>
+            <w:cnfStyle w:val="001000000000" w:firstRow="0" w:lastRow="0" w:firstColumn="1" w:lastColumn="0" w:oddVBand="0" w:evenVBand="0" w:oddHBand="0" w:evenHBand="0" w:firstRowFirstColumn="0" w:firstRowLastColumn="0" w:lastRowFirstColumn="0" w:lastRowLastColumn="0"/>
+            <w:tcW w:w="3351" w:type="dxa"/>
+            <w:tcBorders>
+              <w:top w:val="single" w:sz="4" w:space="0" w:color="8EAADB" w:themeColor="accent1" w:themeTint="99"/>
+              <w:left w:val="single" w:sz="4" w:space="0" w:color="8EAADB" w:themeColor="accent1" w:themeTint="99"/>
+              <w:bottom w:val="single" w:sz="4" w:space="0" w:color="8EAADB" w:themeColor="accent1" w:themeTint="99"/>
+              <w:right w:val="single" w:sz="4" w:space="0" w:color="8EAADB" w:themeColor="accent1" w:themeTint="99"/>
+            </w:tcBorders>
+          </w:tcPr>
+          <w:p>
+            <w:pPr>
+              <w:rPr>
+                <w:b w:val="0"/>
+              </w:rPr>
+            </w:pPr>
+            <w:r>
+              <w:rPr>
+                <w:b w:val="0"/>
+              </w:rPr>
+              <w:t>Klik op de zoekbalk en typ: “</w:t>
+            </w:r>
+            <w:r>
+              <w:rPr>
+                <w:rFonts w:ascii="Arial" w:hAnsi="Arial" w:cs="Arial"/>
+                <w:b w:val="0"/>
+                <w:color w:val="000000"/>
+                <w:sz w:val="20"/>
+                <w:szCs w:val="20"/>
+                <w:shd w:val="clear" w:color="auto" w:fill="FFFFFF"/>
+              </w:rPr>
+              <w:t xml:space="preserve">USB </w:t>
+            </w:r>
+            <w:proofErr w:type="spellStart"/>
+            <w:r>
+              <w:rPr>
+                <w:rFonts w:ascii="Arial" w:hAnsi="Arial" w:cs="Arial"/>
+                <w:b w:val="0"/>
+                <w:color w:val="000000"/>
+                <w:sz w:val="20"/>
+                <w:szCs w:val="20"/>
+                <w:shd w:val="clear" w:color="auto" w:fill="FFFFFF"/>
+              </w:rPr>
+              <w:t>Powered</w:t>
+            </w:r>
+            <w:proofErr w:type="spellEnd"/>
+            <w:r>
+              <w:rPr>
+                <w:rFonts w:ascii="Arial" w:hAnsi="Arial" w:cs="Arial"/>
+                <w:b w:val="0"/>
+                <w:color w:val="000000"/>
+                <w:sz w:val="20"/>
+                <w:szCs w:val="20"/>
+                <w:shd w:val="clear" w:color="auto" w:fill="FFFFFF"/>
+              </w:rPr>
+              <w:t>”</w:t>
+            </w:r>
+          </w:p>
+        </w:tc>
+        <w:tc>
+          <w:tcPr>
+            <w:tcW w:w="3023" w:type="dxa"/>
+            <w:tcBorders>
+              <w:top w:val="single" w:sz="4" w:space="0" w:color="8EAADB" w:themeColor="accent1" w:themeTint="99"/>
+              <w:left w:val="single" w:sz="4" w:space="0" w:color="8EAADB" w:themeColor="accent1" w:themeTint="99"/>
+              <w:bottom w:val="single" w:sz="4" w:space="0" w:color="8EAADB" w:themeColor="accent1" w:themeTint="99"/>
+              <w:right w:val="single" w:sz="4" w:space="0" w:color="8EAADB" w:themeColor="accent1" w:themeTint="99"/>
+            </w:tcBorders>
+          </w:tcPr>
+          <w:p>
+            <w:pPr>
+              <w:cnfStyle w:val="000000000000" w:firstRow="0" w:lastRow="0" w:firstColumn="0" w:lastColumn="0" w:oddVBand="0" w:evenVBand="0" w:oddHBand="0" w:evenHBand="0" w:firstRowFirstColumn="0" w:firstRowLastColumn="0" w:lastRowFirstColumn="0" w:lastRowLastColumn="0"/>
+            </w:pPr>
+            <w:r>
+              <w:t xml:space="preserve">Er verschijnen artikelen die in de tags “USB </w:t>
+            </w:r>
+            <w:proofErr w:type="spellStart"/>
+            <w:r>
+              <w:t>Powered</w:t>
+            </w:r>
+            <w:proofErr w:type="spellEnd"/>
+            <w:r>
+              <w:t>” bevatten</w:t>
+            </w:r>
+          </w:p>
+        </w:tc>
+        <w:tc>
+          <w:tcPr>
+            <w:tcW w:w="2268" w:type="dxa"/>
+            <w:tcBorders>
+              <w:top w:val="single" w:sz="4" w:space="0" w:color="8EAADB" w:themeColor="accent1" w:themeTint="99"/>
+              <w:left w:val="single" w:sz="4" w:space="0" w:color="8EAADB" w:themeColor="accent1" w:themeTint="99"/>
+              <w:bottom w:val="single" w:sz="4" w:space="0" w:color="8EAADB" w:themeColor="accent1" w:themeTint="99"/>
+              <w:right w:val="single" w:sz="4" w:space="0" w:color="8EAADB" w:themeColor="accent1" w:themeTint="99"/>
+            </w:tcBorders>
+          </w:tcPr>
+          <w:p>
+            <w:pPr>
+              <w:cnfStyle w:val="000000000000" w:firstRow="0" w:lastRow="0" w:firstColumn="0" w:lastColumn="0" w:oddVBand="0" w:evenVBand="0" w:oddHBand="0" w:evenHBand="0" w:firstRowFirstColumn="0" w:firstRowLastColumn="0" w:lastRowFirstColumn="0" w:lastRowLastColumn="0"/>
+            </w:pPr>
+            <w:r>
+              <w:t>Zoals verwacht</w:t>
+            </w:r>
+          </w:p>
+        </w:tc>
+        <w:tc>
+          <w:tcPr>
+            <w:tcW w:w="1843" w:type="dxa"/>
+            <w:tcBorders>
+              <w:top w:val="single" w:sz="4" w:space="0" w:color="8EAADB" w:themeColor="accent1" w:themeTint="99"/>
+              <w:left w:val="single" w:sz="4" w:space="0" w:color="8EAADB" w:themeColor="accent1" w:themeTint="99"/>
+              <w:bottom w:val="single" w:sz="4" w:space="0" w:color="8EAADB" w:themeColor="accent1" w:themeTint="99"/>
+              <w:right w:val="single" w:sz="4" w:space="0" w:color="8EAADB" w:themeColor="accent1" w:themeTint="99"/>
+            </w:tcBorders>
+          </w:tcPr>
+          <w:p>
+            <w:pPr>
+              <w:cnfStyle w:val="000000000000" w:firstRow="0" w:lastRow="0" w:firstColumn="0" w:lastColumn="0" w:oddVBand="0" w:evenVBand="0" w:oddHBand="0" w:evenHBand="0" w:firstRowFirstColumn="0" w:firstRowLastColumn="0" w:lastRowFirstColumn="0" w:lastRowLastColumn="0"/>
+            </w:pPr>
+            <w:r>
+              <w:t>Succes</w:t>
+            </w:r>
+          </w:p>
+        </w:tc>
+        <w:tc>
+          <w:tcPr>
+            <w:tcW w:w="1701" w:type="dxa"/>
+            <w:tcBorders>
+              <w:top w:val="single" w:sz="4" w:space="0" w:color="8EAADB" w:themeColor="accent1" w:themeTint="99"/>
+              <w:left w:val="single" w:sz="4" w:space="0" w:color="8EAADB" w:themeColor="accent1" w:themeTint="99"/>
+              <w:bottom w:val="single" w:sz="4" w:space="0" w:color="8EAADB" w:themeColor="accent1" w:themeTint="99"/>
+              <w:right w:val="single" w:sz="4" w:space="0" w:color="8EAADB" w:themeColor="accent1" w:themeTint="99"/>
+            </w:tcBorders>
+          </w:tcPr>
+          <w:p>
+            <w:pPr>
+              <w:cnfStyle w:val="000000000000" w:firstRow="0" w:lastRow="0" w:firstColumn="0" w:lastColumn="0" w:oddVBand="0" w:evenVBand="0" w:oddHBand="0" w:evenHBand="0" w:firstRowFirstColumn="0" w:firstRowLastColumn="0" w:lastRowFirstColumn="0" w:lastRowLastColumn="0"/>
+            </w:pPr>
+            <w:r>
+              <w:t>Geen</w:t>
+            </w:r>
+          </w:p>
+        </w:tc>
+        <w:tc>
+          <w:tcPr>
+            <w:tcW w:w="1716" w:type="dxa"/>
+            <w:tcBorders>
+              <w:top w:val="single" w:sz="4" w:space="0" w:color="8EAADB" w:themeColor="accent1" w:themeTint="99"/>
+              <w:left w:val="single" w:sz="4" w:space="0" w:color="8EAADB" w:themeColor="accent1" w:themeTint="99"/>
+              <w:bottom w:val="single" w:sz="4" w:space="0" w:color="8EAADB" w:themeColor="accent1" w:themeTint="99"/>
+              <w:right w:val="single" w:sz="4" w:space="0" w:color="8EAADB" w:themeColor="accent1" w:themeTint="99"/>
+            </w:tcBorders>
+          </w:tcPr>
+          <w:p>
+            <w:pPr>
+              <w:cnfStyle w:val="000000000000" w:firstRow="0" w:lastRow="0" w:firstColumn="0" w:lastColumn="0" w:oddVBand="0" w:evenVBand="0" w:oddHBand="0" w:evenHBand="0" w:firstRowFirstColumn="0" w:firstRowLastColumn="0" w:lastRowFirstColumn="0" w:lastRowLastColumn="0"/>
+            </w:pPr>
+            <w:r>
+              <w:t>n.v.t.</w:t>
+            </w:r>
+          </w:p>
+        </w:tc>
+      </w:tr>
+      <w:tr>
+        <w:trPr>
+          <w:cnfStyle w:val="000000100000" w:firstRow="0" w:lastRow="0" w:firstColumn="0" w:lastColumn="0" w:oddVBand="0" w:evenVBand="0" w:oddHBand="1" w:evenHBand="0" w:firstRowFirstColumn="0" w:firstRowLastColumn="0" w:lastRowFirstColumn="0" w:lastRowLastColumn="0"/>
+          <w:trHeight w:val="349"/>
+        </w:trPr>
+        <w:tc>
+          <w:tcPr>
+            <w:cnfStyle w:val="001000000000" w:firstRow="0" w:lastRow="0" w:firstColumn="1" w:lastColumn="0" w:oddVBand="0" w:evenVBand="0" w:oddHBand="0" w:evenHBand="0" w:firstRowFirstColumn="0" w:firstRowLastColumn="0" w:lastRowFirstColumn="0" w:lastRowLastColumn="0"/>
+            <w:tcW w:w="3351" w:type="dxa"/>
+            <w:tcBorders>
+              <w:top w:val="single" w:sz="4" w:space="0" w:color="8EAADB" w:themeColor="accent1" w:themeTint="99"/>
+              <w:left w:val="single" w:sz="4" w:space="0" w:color="8EAADB" w:themeColor="accent1" w:themeTint="99"/>
+              <w:bottom w:val="single" w:sz="4" w:space="0" w:color="8EAADB" w:themeColor="accent1" w:themeTint="99"/>
+              <w:right w:val="single" w:sz="4" w:space="0" w:color="8EAADB" w:themeColor="accent1" w:themeTint="99"/>
+            </w:tcBorders>
+          </w:tcPr>
+          <w:p>
+            <w:pPr>
+              <w:rPr>
+                <w:b w:val="0"/>
+              </w:rPr>
+            </w:pPr>
+            <w:r>
+              <w:rPr>
+                <w:b w:val="0"/>
+              </w:rPr>
+              <w:t>Klik zonder iets te typen op de zoekknop.</w:t>
+            </w:r>
+          </w:p>
+        </w:tc>
+        <w:tc>
+          <w:tcPr>
+            <w:tcW w:w="3023" w:type="dxa"/>
+            <w:tcBorders>
+              <w:top w:val="single" w:sz="4" w:space="0" w:color="8EAADB" w:themeColor="accent1" w:themeTint="99"/>
+              <w:left w:val="single" w:sz="4" w:space="0" w:color="8EAADB" w:themeColor="accent1" w:themeTint="99"/>
+              <w:bottom w:val="single" w:sz="4" w:space="0" w:color="8EAADB" w:themeColor="accent1" w:themeTint="99"/>
+              <w:right w:val="single" w:sz="4" w:space="0" w:color="8EAADB" w:themeColor="accent1" w:themeTint="99"/>
+            </w:tcBorders>
+          </w:tcPr>
+          <w:p>
+            <w:pPr>
+              <w:cnfStyle w:val="000000100000" w:firstRow="0" w:lastRow="0" w:firstColumn="0" w:lastColumn="0" w:oddVBand="0" w:evenVBand="0" w:oddHBand="1" w:evenHBand="0" w:firstRowFirstColumn="0" w:firstRowLastColumn="0" w:lastRowFirstColumn="0" w:lastRowLastColumn="0"/>
+            </w:pPr>
+            <w:r>
+              <w:t>Er komt een melding op de pagina dat er eerst iets moet worden ingevuld.</w:t>
+            </w:r>
+          </w:p>
+        </w:tc>
+        <w:tc>
+          <w:tcPr>
+            <w:tcW w:w="2268" w:type="dxa"/>
+            <w:tcBorders>
+              <w:top w:val="single" w:sz="4" w:space="0" w:color="8EAADB" w:themeColor="accent1" w:themeTint="99"/>
+              <w:left w:val="single" w:sz="4" w:space="0" w:color="8EAADB" w:themeColor="accent1" w:themeTint="99"/>
+              <w:bottom w:val="single" w:sz="4" w:space="0" w:color="8EAADB" w:themeColor="accent1" w:themeTint="99"/>
+              <w:right w:val="single" w:sz="4" w:space="0" w:color="8EAADB" w:themeColor="accent1" w:themeTint="99"/>
+            </w:tcBorders>
+          </w:tcPr>
+          <w:p>
+            <w:pPr>
+              <w:cnfStyle w:val="000000100000" w:firstRow="0" w:lastRow="0" w:firstColumn="0" w:lastColumn="0" w:oddVBand="0" w:evenVBand="0" w:oddHBand="1" w:evenHBand="0" w:firstRowFirstColumn="0" w:firstRowLastColumn="0" w:lastRowFirstColumn="0" w:lastRowLastColumn="0"/>
+            </w:pPr>
+            <w:r>
+              <w:t>Zoals verwacht</w:t>
+            </w:r>
+          </w:p>
+        </w:tc>
+        <w:tc>
+          <w:tcPr>
+            <w:tcW w:w="1843" w:type="dxa"/>
+            <w:tcBorders>
+              <w:top w:val="single" w:sz="4" w:space="0" w:color="8EAADB" w:themeColor="accent1" w:themeTint="99"/>
+              <w:left w:val="single" w:sz="4" w:space="0" w:color="8EAADB" w:themeColor="accent1" w:themeTint="99"/>
+              <w:bottom w:val="single" w:sz="4" w:space="0" w:color="8EAADB" w:themeColor="accent1" w:themeTint="99"/>
+              <w:right w:val="single" w:sz="4" w:space="0" w:color="8EAADB" w:themeColor="accent1" w:themeTint="99"/>
+            </w:tcBorders>
+          </w:tcPr>
+          <w:p>
+            <w:pPr>
+              <w:cnfStyle w:val="000000100000" w:firstRow="0" w:lastRow="0" w:firstColumn="0" w:lastColumn="0" w:oddVBand="0" w:evenVBand="0" w:oddHBand="1" w:evenHBand="0" w:firstRowFirstColumn="0" w:firstRowLastColumn="0" w:lastRowFirstColumn="0" w:lastRowLastColumn="0"/>
+            </w:pPr>
+            <w:r>
+              <w:t>Succes</w:t>
+            </w:r>
+          </w:p>
+        </w:tc>
+        <w:tc>
+          <w:tcPr>
+            <w:tcW w:w="1701" w:type="dxa"/>
+            <w:tcBorders>
+              <w:top w:val="single" w:sz="4" w:space="0" w:color="8EAADB" w:themeColor="accent1" w:themeTint="99"/>
+              <w:left w:val="single" w:sz="4" w:space="0" w:color="8EAADB" w:themeColor="accent1" w:themeTint="99"/>
+              <w:bottom w:val="single" w:sz="4" w:space="0" w:color="8EAADB" w:themeColor="accent1" w:themeTint="99"/>
+              <w:right w:val="single" w:sz="4" w:space="0" w:color="8EAADB" w:themeColor="accent1" w:themeTint="99"/>
+            </w:tcBorders>
+          </w:tcPr>
+          <w:p>
+            <w:pPr>
+              <w:cnfStyle w:val="000000100000" w:firstRow="0" w:lastRow="0" w:firstColumn="0" w:lastColumn="0" w:oddVBand="0" w:evenVBand="0" w:oddHBand="1" w:evenHBand="0" w:firstRowFirstColumn="0" w:firstRowLastColumn="0" w:lastRowFirstColumn="0" w:lastRowLastColumn="0"/>
+            </w:pPr>
+            <w:r>
+              <w:t>Geen</w:t>
+            </w:r>
+          </w:p>
+        </w:tc>
+        <w:tc>
+          <w:tcPr>
+            <w:tcW w:w="1716" w:type="dxa"/>
+            <w:tcBorders>
+              <w:top w:val="single" w:sz="4" w:space="0" w:color="8EAADB" w:themeColor="accent1" w:themeTint="99"/>
+              <w:left w:val="single" w:sz="4" w:space="0" w:color="8EAADB" w:themeColor="accent1" w:themeTint="99"/>
+              <w:bottom w:val="single" w:sz="4" w:space="0" w:color="8EAADB" w:themeColor="accent1" w:themeTint="99"/>
+              <w:right w:val="single" w:sz="4" w:space="0" w:color="8EAADB" w:themeColor="accent1" w:themeTint="99"/>
+            </w:tcBorders>
+          </w:tcPr>
+          <w:p>
+            <w:pPr>
+              <w:cnfStyle w:val="000000100000" w:firstRow="0" w:lastRow="0" w:firstColumn="0" w:lastColumn="0" w:oddVBand="0" w:evenVBand="0" w:oddHBand="1" w:evenHBand="0" w:firstRowFirstColumn="0" w:firstRowLastColumn="0" w:lastRowFirstColumn="0" w:lastRowLastColumn="0"/>
+            </w:pPr>
+            <w:r>
+              <w:t>n.v.t.</w:t>
+            </w:r>
+          </w:p>
+        </w:tc>
+      </w:tr>
+    </w:tbl>
+    <w:p>
+      <w:pPr>
+        <w:pStyle w:val="Kop1"/>
+      </w:pPr>
+      <w:bookmarkStart w:id="11" w:name="_Toc531607539"/>
+    </w:p>
+    <w:p>
+      <w:pPr>
+        <w:rPr>
+          <w:rFonts w:asciiTheme="majorHAnsi" w:eastAsiaTheme="majorEastAsia" w:hAnsiTheme="majorHAnsi" w:cstheme="majorBidi"/>
+          <w:color w:val="2F5496" w:themeColor="accent1" w:themeShade="BF"/>
+          <w:sz w:val="32"/>
+          <w:szCs w:val="32"/>
+        </w:rPr>
+      </w:pPr>
+      <w:r>
+        <w:br w:type="page"/>
+      </w:r>
+    </w:p>
+    <w:p>
+      <w:pPr>
+        <w:pStyle w:val="Kop1"/>
+      </w:pPr>
+      <w:proofErr w:type="spellStart"/>
+      <w:r>
+        <w:lastRenderedPageBreak/>
+        <w:t>Use</w:t>
+      </w:r>
+      <w:proofErr w:type="spellEnd"/>
+      <w:r>
+        <w:t xml:space="preserve"> Case:</w:t>
+      </w:r>
+      <w:r>
+        <w:t xml:space="preserve"> </w:t>
+      </w:r>
+      <w:r>
+        <w:t>Artikel in winkelmandje plaatsen</w:t>
+      </w:r>
+      <w:bookmarkEnd w:id="11"/>
+    </w:p>
+    <w:p>
+      <w:pPr>
+        <w:rPr>
+          <w:i/>
+        </w:rPr>
+      </w:pPr>
+      <w:r>
+        <w:t>Actor:</w:t>
+      </w:r>
+      <w:r>
+        <w:tab/>
+      </w:r>
+      <w:r>
+        <w:tab/>
+      </w:r>
+      <w:r>
+        <w:rPr>
+          <w:i/>
+        </w:rPr>
+        <w:t>Klant</w:t>
+      </w:r>
+    </w:p>
+    <w:p>
+      <w:pPr>
+        <w:rPr>
+          <w:i/>
+        </w:rPr>
+      </w:pPr>
+      <w:r>
+        <w:t>Getest door:</w:t>
+      </w:r>
+      <w:r>
+        <w:tab/>
+      </w:r>
+      <w:r>
+        <w:rPr>
+          <w:i/>
+        </w:rPr>
+        <w:t>Sybren en Tom</w:t>
+      </w:r>
+    </w:p>
+    <w:p>
+      <w:pPr>
+        <w:rPr>
+          <w:i/>
+        </w:rPr>
+      </w:pPr>
+      <w:r>
+        <w:t>Datum:</w:t>
+      </w:r>
+      <w:r>
+        <w:tab/>
+      </w:r>
+      <w:r>
+        <w:tab/>
+      </w:r>
+      <w:r>
+        <w:rPr>
+          <w:i/>
+        </w:rPr>
+        <w:t>21-11-2018</w:t>
+      </w:r>
+    </w:p>
+    <w:tbl>
+      <w:tblPr>
+        <w:tblStyle w:val="Rastertabel4-Accent1"/>
+        <w:tblW w:w="13902" w:type="dxa"/>
+        <w:tblLook w:val="04A0" w:firstRow="1" w:lastRow="0" w:firstColumn="1" w:lastColumn="0" w:noHBand="0" w:noVBand="1"/>
+      </w:tblPr>
+      <w:tblGrid>
+        <w:gridCol w:w="3351"/>
+        <w:gridCol w:w="3023"/>
+        <w:gridCol w:w="2268"/>
+        <w:gridCol w:w="1843"/>
+        <w:gridCol w:w="1701"/>
+        <w:gridCol w:w="1716"/>
+      </w:tblGrid>
+      <w:tr>
+        <w:trPr>
+          <w:cnfStyle w:val="100000000000" w:firstRow="1" w:lastRow="0" w:firstColumn="0" w:lastColumn="0" w:oddVBand="0" w:evenVBand="0" w:oddHBand="0" w:evenHBand="0" w:firstRowFirstColumn="0" w:firstRowLastColumn="0" w:lastRowFirstColumn="0" w:lastRowLastColumn="0"/>
+          <w:trHeight w:val="349"/>
+        </w:trPr>
+        <w:tc>
+          <w:tcPr>
+            <w:cnfStyle w:val="001000000000" w:firstRow="0" w:lastRow="0" w:firstColumn="1" w:lastColumn="0" w:oddVBand="0" w:evenVBand="0" w:oddHBand="0" w:evenHBand="0" w:firstRowFirstColumn="0" w:firstRowLastColumn="0" w:lastRowFirstColumn="0" w:lastRowLastColumn="0"/>
+            <w:tcW w:w="3351" w:type="dxa"/>
+            <w:hideMark/>
+          </w:tcPr>
+          <w:p>
+            <w:pPr>
+              <w:rPr>
+                <w:b w:val="0"/>
+              </w:rPr>
+            </w:pPr>
+            <w:r>
+              <w:rPr>
+                <w:b w:val="0"/>
+              </w:rPr>
+              <w:t>Testscenario</w:t>
+            </w:r>
+          </w:p>
+        </w:tc>
+        <w:tc>
+          <w:tcPr>
+            <w:tcW w:w="3023" w:type="dxa"/>
+            <w:hideMark/>
+          </w:tcPr>
+          <w:p>
+            <w:pPr>
+              <w:cnfStyle w:val="100000000000" w:firstRow="1" w:lastRow="0" w:firstColumn="0" w:lastColumn="0" w:oddVBand="0" w:evenVBand="0" w:oddHBand="0" w:evenHBand="0" w:firstRowFirstColumn="0" w:firstRowLastColumn="0" w:lastRowFirstColumn="0" w:lastRowLastColumn="0"/>
+              <w:rPr>
+                <w:b w:val="0"/>
+              </w:rPr>
+            </w:pPr>
+            <w:r>
+              <w:rPr>
+                <w:b w:val="0"/>
+              </w:rPr>
+              <w:t>Verwachte Resultaat</w:t>
+            </w:r>
+          </w:p>
+        </w:tc>
+        <w:tc>
+          <w:tcPr>
+            <w:tcW w:w="2268" w:type="dxa"/>
+            <w:hideMark/>
+          </w:tcPr>
+          <w:p>
+            <w:pPr>
+              <w:cnfStyle w:val="100000000000" w:firstRow="1" w:lastRow="0" w:firstColumn="0" w:lastColumn="0" w:oddVBand="0" w:evenVBand="0" w:oddHBand="0" w:evenHBand="0" w:firstRowFirstColumn="0" w:firstRowLastColumn="0" w:lastRowFirstColumn="0" w:lastRowLastColumn="0"/>
+              <w:rPr>
+                <w:b w:val="0"/>
+              </w:rPr>
+            </w:pPr>
+            <w:r>
+              <w:rPr>
+                <w:b w:val="0"/>
+              </w:rPr>
+              <w:t>Gekregen Resultaat</w:t>
+            </w:r>
+          </w:p>
+        </w:tc>
+        <w:tc>
+          <w:tcPr>
+            <w:tcW w:w="1843" w:type="dxa"/>
+            <w:hideMark/>
+          </w:tcPr>
+          <w:p>
+            <w:pPr>
+              <w:cnfStyle w:val="100000000000" w:firstRow="1" w:lastRow="0" w:firstColumn="0" w:lastColumn="0" w:oddVBand="0" w:evenVBand="0" w:oddHBand="0" w:evenHBand="0" w:firstRowFirstColumn="0" w:firstRowLastColumn="0" w:lastRowFirstColumn="0" w:lastRowLastColumn="0"/>
+              <w:rPr>
+                <w:b w:val="0"/>
+              </w:rPr>
+            </w:pPr>
+            <w:r>
+              <w:rPr>
+                <w:b w:val="0"/>
+              </w:rPr>
+              <w:t>Succes/Faal</w:t>
+            </w:r>
+          </w:p>
+        </w:tc>
+        <w:tc>
+          <w:tcPr>
+            <w:tcW w:w="1701" w:type="dxa"/>
+            <w:hideMark/>
+          </w:tcPr>
+          <w:p>
+            <w:pPr>
+              <w:cnfStyle w:val="100000000000" w:firstRow="1" w:lastRow="0" w:firstColumn="0" w:lastColumn="0" w:oddVBand="0" w:evenVBand="0" w:oddHBand="0" w:evenHBand="0" w:firstRowFirstColumn="0" w:firstRowLastColumn="0" w:lastRowFirstColumn="0" w:lastRowLastColumn="0"/>
+              <w:rPr>
+                <w:b w:val="0"/>
+              </w:rPr>
+            </w:pPr>
+            <w:r>
+              <w:rPr>
+                <w:b w:val="0"/>
+              </w:rPr>
+              <w:t>Opmerking</w:t>
+            </w:r>
+          </w:p>
+        </w:tc>
+        <w:tc>
+          <w:tcPr>
+            <w:tcW w:w="1716" w:type="dxa"/>
+            <w:hideMark/>
+          </w:tcPr>
+          <w:p>
+            <w:pPr>
+              <w:cnfStyle w:val="100000000000" w:firstRow="1" w:lastRow="0" w:firstColumn="0" w:lastColumn="0" w:oddVBand="0" w:evenVBand="0" w:oddHBand="0" w:evenHBand="0" w:firstRowFirstColumn="0" w:firstRowLastColumn="0" w:lastRowFirstColumn="0" w:lastRowLastColumn="0"/>
+              <w:rPr>
+                <w:b w:val="0"/>
+              </w:rPr>
+            </w:pPr>
+            <w:r>
+              <w:rPr>
+                <w:b w:val="0"/>
+              </w:rPr>
+              <w:t>Verbeterd</w:t>
+            </w:r>
+          </w:p>
+        </w:tc>
+      </w:tr>
+      <w:tr>
+        <w:trPr>
+          <w:cnfStyle w:val="000000100000" w:firstRow="0" w:lastRow="0" w:firstColumn="0" w:lastColumn="0" w:oddVBand="0" w:evenVBand="0" w:oddHBand="1" w:evenHBand="0" w:firstRowFirstColumn="0" w:firstRowLastColumn="0" w:lastRowFirstColumn="0" w:lastRowLastColumn="0"/>
+          <w:trHeight w:val="349"/>
+        </w:trPr>
+        <w:tc>
+          <w:tcPr>
+            <w:cnfStyle w:val="001000000000" w:firstRow="0" w:lastRow="0" w:firstColumn="1" w:lastColumn="0" w:oddVBand="0" w:evenVBand="0" w:oddHBand="0" w:evenHBand="0" w:firstRowFirstColumn="0" w:firstRowLastColumn="0" w:lastRowFirstColumn="0" w:lastRowLastColumn="0"/>
+            <w:tcW w:w="3351" w:type="dxa"/>
+            <w:tcBorders>
+              <w:top w:val="single" w:sz="4" w:space="0" w:color="8EAADB" w:themeColor="accent1" w:themeTint="99"/>
+              <w:left w:val="single" w:sz="4" w:space="0" w:color="8EAADB" w:themeColor="accent1" w:themeTint="99"/>
+              <w:bottom w:val="single" w:sz="4" w:space="0" w:color="8EAADB" w:themeColor="accent1" w:themeTint="99"/>
+              <w:right w:val="single" w:sz="4" w:space="0" w:color="8EAADB" w:themeColor="accent1" w:themeTint="99"/>
+            </w:tcBorders>
+            <w:hideMark/>
+          </w:tcPr>
+          <w:p>
+            <w:pPr>
+              <w:pStyle w:val="Lijstalinea"/>
+              <w:numPr>
+                <w:ilvl w:val="0"/>
+                <w:numId w:val="7"/>
+              </w:numPr>
+            </w:pPr>
+            <w:r>
+              <w:t>Ga naar de artikelpagina van:</w:t>
+            </w:r>
+            <w:r>
+              <w:br/>
+              <w:t xml:space="preserve">“The </w:t>
+            </w:r>
+            <w:proofErr w:type="spellStart"/>
+            <w:r>
+              <w:t>Gu</w:t>
+            </w:r>
+            <w:proofErr w:type="spellEnd"/>
+            <w:r>
+              <w:t xml:space="preserve">” red shirt XML </w:t>
+            </w:r>
+            <w:proofErr w:type="spellStart"/>
+            <w:r>
+              <w:t>t-shirt</w:t>
+            </w:r>
+            <w:proofErr w:type="spellEnd"/>
+            <w:r>
+              <w:t xml:space="preserve"> (White)</w:t>
+            </w:r>
+          </w:p>
+        </w:tc>
+        <w:tc>
+          <w:tcPr>
+            <w:tcW w:w="3023" w:type="dxa"/>
+            <w:tcBorders>
+              <w:top w:val="single" w:sz="4" w:space="0" w:color="8EAADB" w:themeColor="accent1" w:themeTint="99"/>
+              <w:left w:val="single" w:sz="4" w:space="0" w:color="8EAADB" w:themeColor="accent1" w:themeTint="99"/>
+              <w:bottom w:val="single" w:sz="4" w:space="0" w:color="8EAADB" w:themeColor="accent1" w:themeTint="99"/>
+              <w:right w:val="single" w:sz="4" w:space="0" w:color="8EAADB" w:themeColor="accent1" w:themeTint="99"/>
+            </w:tcBorders>
+            <w:hideMark/>
+          </w:tcPr>
+          <w:p>
+            <w:pPr>
+              <w:cnfStyle w:val="000000100000" w:firstRow="0" w:lastRow="0" w:firstColumn="0" w:lastColumn="0" w:oddVBand="0" w:evenVBand="0" w:oddHBand="1" w:evenHBand="0" w:firstRowFirstColumn="0" w:firstRowLastColumn="0" w:lastRowFirstColumn="0" w:lastRowLastColumn="0"/>
+            </w:pPr>
+            <w:r>
+              <w:t>De artikelpagina verschijnt van het geklikte artikel</w:t>
+            </w:r>
+          </w:p>
+        </w:tc>
+        <w:tc>
+          <w:tcPr>
+            <w:tcW w:w="2268" w:type="dxa"/>
+            <w:tcBorders>
+              <w:top w:val="single" w:sz="4" w:space="0" w:color="8EAADB" w:themeColor="accent1" w:themeTint="99"/>
+              <w:left w:val="single" w:sz="4" w:space="0" w:color="8EAADB" w:themeColor="accent1" w:themeTint="99"/>
+              <w:bottom w:val="single" w:sz="4" w:space="0" w:color="8EAADB" w:themeColor="accent1" w:themeTint="99"/>
+              <w:right w:val="single" w:sz="4" w:space="0" w:color="8EAADB" w:themeColor="accent1" w:themeTint="99"/>
+            </w:tcBorders>
+            <w:hideMark/>
+          </w:tcPr>
+          <w:p>
+            <w:pPr>
+              <w:cnfStyle w:val="000000100000" w:firstRow="0" w:lastRow="0" w:firstColumn="0" w:lastColumn="0" w:oddVBand="0" w:evenVBand="0" w:oddHBand="1" w:evenHBand="0" w:firstRowFirstColumn="0" w:firstRowLastColumn="0" w:lastRowFirstColumn="0" w:lastRowLastColumn="0"/>
+            </w:pPr>
+            <w:r>
+              <w:t>Zoals verwacht</w:t>
+            </w:r>
+          </w:p>
+        </w:tc>
+        <w:tc>
+          <w:tcPr>
+            <w:tcW w:w="1843" w:type="dxa"/>
+            <w:tcBorders>
+              <w:top w:val="single" w:sz="4" w:space="0" w:color="8EAADB" w:themeColor="accent1" w:themeTint="99"/>
+              <w:left w:val="single" w:sz="4" w:space="0" w:color="8EAADB" w:themeColor="accent1" w:themeTint="99"/>
+              <w:bottom w:val="single" w:sz="4" w:space="0" w:color="8EAADB" w:themeColor="accent1" w:themeTint="99"/>
+              <w:right w:val="single" w:sz="4" w:space="0" w:color="8EAADB" w:themeColor="accent1" w:themeTint="99"/>
+            </w:tcBorders>
+            <w:hideMark/>
+          </w:tcPr>
+          <w:p>
+            <w:pPr>
+              <w:cnfStyle w:val="000000100000" w:firstRow="0" w:lastRow="0" w:firstColumn="0" w:lastColumn="0" w:oddVBand="0" w:evenVBand="0" w:oddHBand="1" w:evenHBand="0" w:firstRowFirstColumn="0" w:firstRowLastColumn="0" w:lastRowFirstColumn="0" w:lastRowLastColumn="0"/>
+            </w:pPr>
+            <w:r>
+              <w:t>Succes</w:t>
+            </w:r>
+          </w:p>
+        </w:tc>
+        <w:tc>
+          <w:tcPr>
+            <w:tcW w:w="1701" w:type="dxa"/>
+            <w:tcBorders>
+              <w:top w:val="single" w:sz="4" w:space="0" w:color="8EAADB" w:themeColor="accent1" w:themeTint="99"/>
+              <w:left w:val="single" w:sz="4" w:space="0" w:color="8EAADB" w:themeColor="accent1" w:themeTint="99"/>
+              <w:bottom w:val="single" w:sz="4" w:space="0" w:color="8EAADB" w:themeColor="accent1" w:themeTint="99"/>
+              <w:right w:val="single" w:sz="4" w:space="0" w:color="8EAADB" w:themeColor="accent1" w:themeTint="99"/>
+            </w:tcBorders>
+            <w:hideMark/>
+          </w:tcPr>
+          <w:p>
+            <w:pPr>
+              <w:cnfStyle w:val="000000100000" w:firstRow="0" w:lastRow="0" w:firstColumn="0" w:lastColumn="0" w:oddVBand="0" w:evenVBand="0" w:oddHBand="1" w:evenHBand="0" w:firstRowFirstColumn="0" w:firstRowLastColumn="0" w:lastRowFirstColumn="0" w:lastRowLastColumn="0"/>
+            </w:pPr>
+            <w:r>
+              <w:t>Geen</w:t>
+            </w:r>
+          </w:p>
+        </w:tc>
+        <w:tc>
+          <w:tcPr>
+            <w:tcW w:w="1716" w:type="dxa"/>
+            <w:tcBorders>
+              <w:top w:val="single" w:sz="4" w:space="0" w:color="8EAADB" w:themeColor="accent1" w:themeTint="99"/>
+              <w:left w:val="single" w:sz="4" w:space="0" w:color="8EAADB" w:themeColor="accent1" w:themeTint="99"/>
+              <w:bottom w:val="single" w:sz="4" w:space="0" w:color="8EAADB" w:themeColor="accent1" w:themeTint="99"/>
+              <w:right w:val="single" w:sz="4" w:space="0" w:color="8EAADB" w:themeColor="accent1" w:themeTint="99"/>
+            </w:tcBorders>
+            <w:hideMark/>
+          </w:tcPr>
+          <w:p>
+            <w:pPr>
+              <w:cnfStyle w:val="000000100000" w:firstRow="0" w:lastRow="0" w:firstColumn="0" w:lastColumn="0" w:oddVBand="0" w:evenVBand="0" w:oddHBand="1" w:evenHBand="0" w:firstRowFirstColumn="0" w:firstRowLastColumn="0" w:lastRowFirstColumn="0" w:lastRowLastColumn="0"/>
+            </w:pPr>
+            <w:r>
+              <w:t>n.v.t.</w:t>
+            </w:r>
+          </w:p>
+        </w:tc>
+      </w:tr>
+      <w:tr>
+        <w:trPr>
+          <w:trHeight w:val="349"/>
+        </w:trPr>
+        <w:tc>
+          <w:tcPr>
+            <w:cnfStyle w:val="001000000000" w:firstRow="0" w:lastRow="0" w:firstColumn="1" w:lastColumn="0" w:oddVBand="0" w:evenVBand="0" w:oddHBand="0" w:evenHBand="0" w:firstRowFirstColumn="0" w:firstRowLastColumn="0" w:lastRowFirstColumn="0" w:lastRowLastColumn="0"/>
+            <w:tcW w:w="3351" w:type="dxa"/>
+            <w:tcBorders>
+              <w:top w:val="single" w:sz="4" w:space="0" w:color="8EAADB" w:themeColor="accent1" w:themeTint="99"/>
+              <w:left w:val="single" w:sz="4" w:space="0" w:color="8EAADB" w:themeColor="accent1" w:themeTint="99"/>
+              <w:bottom w:val="single" w:sz="4" w:space="0" w:color="8EAADB" w:themeColor="accent1" w:themeTint="99"/>
+              <w:right w:val="single" w:sz="4" w:space="0" w:color="8EAADB" w:themeColor="accent1" w:themeTint="99"/>
+            </w:tcBorders>
+            <w:hideMark/>
+          </w:tcPr>
+          <w:p>
+            <w:pPr>
+              <w:pStyle w:val="Lijstalinea"/>
+              <w:numPr>
+                <w:ilvl w:val="0"/>
+                <w:numId w:val="7"/>
+              </w:numPr>
+            </w:pPr>
+            <w:r>
+              <w:t>Selecteer de maat “XL” met behulp van het drop down menu</w:t>
+            </w:r>
+          </w:p>
+        </w:tc>
+        <w:tc>
+          <w:tcPr>
+            <w:tcW w:w="3023" w:type="dxa"/>
+            <w:tcBorders>
+              <w:top w:val="single" w:sz="4" w:space="0" w:color="8EAADB" w:themeColor="accent1" w:themeTint="99"/>
+              <w:left w:val="single" w:sz="4" w:space="0" w:color="8EAADB" w:themeColor="accent1" w:themeTint="99"/>
+              <w:bottom w:val="single" w:sz="4" w:space="0" w:color="8EAADB" w:themeColor="accent1" w:themeTint="99"/>
+              <w:right w:val="single" w:sz="4" w:space="0" w:color="8EAADB" w:themeColor="accent1" w:themeTint="99"/>
+            </w:tcBorders>
+            <w:hideMark/>
+          </w:tcPr>
+          <w:p>
+            <w:pPr>
+              <w:cnfStyle w:val="000000000000" w:firstRow="0" w:lastRow="0" w:firstColumn="0" w:lastColumn="0" w:oddVBand="0" w:evenVBand="0" w:oddHBand="0" w:evenHBand="0" w:firstRowFirstColumn="0" w:firstRowLastColumn="0" w:lastRowFirstColumn="0" w:lastRowLastColumn="0"/>
+            </w:pPr>
+            <w:r>
+              <w:t xml:space="preserve">“The </w:t>
+            </w:r>
+            <w:proofErr w:type="spellStart"/>
+            <w:r>
+              <w:t>Gu</w:t>
+            </w:r>
+            <w:proofErr w:type="spellEnd"/>
+            <w:r>
+              <w:t xml:space="preserve">” red shirt XML </w:t>
+            </w:r>
+            <w:proofErr w:type="spellStart"/>
+            <w:r>
+              <w:t>t-shirt</w:t>
+            </w:r>
+            <w:proofErr w:type="spellEnd"/>
+            <w:r>
+              <w:t xml:space="preserve"> (White) XL</w:t>
+            </w:r>
+            <w:r>
+              <w:t xml:space="preserve"> is geselecteerd</w:t>
+            </w:r>
+          </w:p>
+        </w:tc>
+        <w:tc>
+          <w:tcPr>
+            <w:tcW w:w="2268" w:type="dxa"/>
+            <w:tcBorders>
+              <w:top w:val="single" w:sz="4" w:space="0" w:color="8EAADB" w:themeColor="accent1" w:themeTint="99"/>
+              <w:left w:val="single" w:sz="4" w:space="0" w:color="8EAADB" w:themeColor="accent1" w:themeTint="99"/>
+              <w:bottom w:val="single" w:sz="4" w:space="0" w:color="8EAADB" w:themeColor="accent1" w:themeTint="99"/>
+              <w:right w:val="single" w:sz="4" w:space="0" w:color="8EAADB" w:themeColor="accent1" w:themeTint="99"/>
+            </w:tcBorders>
+            <w:hideMark/>
+          </w:tcPr>
+          <w:p>
+            <w:pPr>
+              <w:cnfStyle w:val="000000000000" w:firstRow="0" w:lastRow="0" w:firstColumn="0" w:lastColumn="0" w:oddVBand="0" w:evenVBand="0" w:oddHBand="0" w:evenHBand="0" w:firstRowFirstColumn="0" w:firstRowLastColumn="0" w:lastRowFirstColumn="0" w:lastRowLastColumn="0"/>
+            </w:pPr>
+            <w:r>
+              <w:t>Zoals verwacht</w:t>
+            </w:r>
+          </w:p>
+        </w:tc>
+        <w:tc>
+          <w:tcPr>
+            <w:tcW w:w="1843" w:type="dxa"/>
+            <w:tcBorders>
+              <w:top w:val="single" w:sz="4" w:space="0" w:color="8EAADB" w:themeColor="accent1" w:themeTint="99"/>
+              <w:left w:val="single" w:sz="4" w:space="0" w:color="8EAADB" w:themeColor="accent1" w:themeTint="99"/>
+              <w:bottom w:val="single" w:sz="4" w:space="0" w:color="8EAADB" w:themeColor="accent1" w:themeTint="99"/>
+              <w:right w:val="single" w:sz="4" w:space="0" w:color="8EAADB" w:themeColor="accent1" w:themeTint="99"/>
+            </w:tcBorders>
+            <w:hideMark/>
+          </w:tcPr>
+          <w:p>
+            <w:pPr>
+              <w:cnfStyle w:val="000000000000" w:firstRow="0" w:lastRow="0" w:firstColumn="0" w:lastColumn="0" w:oddVBand="0" w:evenVBand="0" w:oddHBand="0" w:evenHBand="0" w:firstRowFirstColumn="0" w:firstRowLastColumn="0" w:lastRowFirstColumn="0" w:lastRowLastColumn="0"/>
+            </w:pPr>
+            <w:r>
+              <w:t>Succes</w:t>
+            </w:r>
+          </w:p>
+        </w:tc>
+        <w:tc>
+          <w:tcPr>
+            <w:tcW w:w="1701" w:type="dxa"/>
+            <w:tcBorders>
+              <w:top w:val="single" w:sz="4" w:space="0" w:color="8EAADB" w:themeColor="accent1" w:themeTint="99"/>
+              <w:left w:val="single" w:sz="4" w:space="0" w:color="8EAADB" w:themeColor="accent1" w:themeTint="99"/>
+              <w:bottom w:val="single" w:sz="4" w:space="0" w:color="8EAADB" w:themeColor="accent1" w:themeTint="99"/>
+              <w:right w:val="single" w:sz="4" w:space="0" w:color="8EAADB" w:themeColor="accent1" w:themeTint="99"/>
+            </w:tcBorders>
+            <w:hideMark/>
+          </w:tcPr>
+          <w:p>
+            <w:pPr>
+              <w:cnfStyle w:val="000000000000" w:firstRow="0" w:lastRow="0" w:firstColumn="0" w:lastColumn="0" w:oddVBand="0" w:evenVBand="0" w:oddHBand="0" w:evenHBand="0" w:firstRowFirstColumn="0" w:firstRowLastColumn="0" w:lastRowFirstColumn="0" w:lastRowLastColumn="0"/>
+            </w:pPr>
+            <w:r>
+              <w:t>Geen</w:t>
+            </w:r>
+          </w:p>
+        </w:tc>
+        <w:tc>
+          <w:tcPr>
+            <w:tcW w:w="1716" w:type="dxa"/>
+            <w:tcBorders>
+              <w:top w:val="single" w:sz="4" w:space="0" w:color="8EAADB" w:themeColor="accent1" w:themeTint="99"/>
+              <w:left w:val="single" w:sz="4" w:space="0" w:color="8EAADB" w:themeColor="accent1" w:themeTint="99"/>
+              <w:bottom w:val="single" w:sz="4" w:space="0" w:color="8EAADB" w:themeColor="accent1" w:themeTint="99"/>
+              <w:right w:val="single" w:sz="4" w:space="0" w:color="8EAADB" w:themeColor="accent1" w:themeTint="99"/>
+            </w:tcBorders>
+            <w:hideMark/>
+          </w:tcPr>
+          <w:p>
+            <w:pPr>
+              <w:cnfStyle w:val="000000000000" w:firstRow="0" w:lastRow="0" w:firstColumn="0" w:lastColumn="0" w:oddVBand="0" w:evenVBand="0" w:oddHBand="0" w:evenHBand="0" w:firstRowFirstColumn="0" w:firstRowLastColumn="0" w:lastRowFirstColumn="0" w:lastRowLastColumn="0"/>
+            </w:pPr>
+            <w:r>
+              <w:t>n.v.t.</w:t>
+            </w:r>
+          </w:p>
+        </w:tc>
+      </w:tr>
+      <w:tr>
+        <w:trPr>
+          <w:cnfStyle w:val="000000100000" w:firstRow="0" w:lastRow="0" w:firstColumn="0" w:lastColumn="0" w:oddVBand="0" w:evenVBand="0" w:oddHBand="1" w:evenHBand="0" w:firstRowFirstColumn="0" w:firstRowLastColumn="0" w:lastRowFirstColumn="0" w:lastRowLastColumn="0"/>
+          <w:trHeight w:val="349"/>
+        </w:trPr>
+        <w:tc>
+          <w:tcPr>
+            <w:cnfStyle w:val="001000000000" w:firstRow="0" w:lastRow="0" w:firstColumn="1" w:lastColumn="0" w:oddVBand="0" w:evenVBand="0" w:oddHBand="0" w:evenHBand="0" w:firstRowFirstColumn="0" w:firstRowLastColumn="0" w:lastRowFirstColumn="0" w:lastRowLastColumn="0"/>
+            <w:tcW w:w="3351" w:type="dxa"/>
+            <w:tcBorders>
+              <w:top w:val="single" w:sz="4" w:space="0" w:color="8EAADB" w:themeColor="accent1" w:themeTint="99"/>
+              <w:left w:val="single" w:sz="4" w:space="0" w:color="8EAADB" w:themeColor="accent1" w:themeTint="99"/>
+              <w:bottom w:val="single" w:sz="4" w:space="0" w:color="8EAADB" w:themeColor="accent1" w:themeTint="99"/>
+              <w:right w:val="single" w:sz="4" w:space="0" w:color="8EAADB" w:themeColor="accent1" w:themeTint="99"/>
+            </w:tcBorders>
+          </w:tcPr>
+          <w:p>
+            <w:pPr>
+              <w:rPr>
+                <w:b w:val="0"/>
+              </w:rPr>
+            </w:pPr>
+            <w:r>
+              <w:rPr>
+                <w:b w:val="0"/>
+              </w:rPr>
+              <w:t>Veel een hoeveelheid in van 3 en druk op “Aan winkelmand toevoegen”</w:t>
+            </w:r>
+          </w:p>
+        </w:tc>
+        <w:tc>
+          <w:tcPr>
+            <w:tcW w:w="3023" w:type="dxa"/>
+            <w:tcBorders>
+              <w:top w:val="single" w:sz="4" w:space="0" w:color="8EAADB" w:themeColor="accent1" w:themeTint="99"/>
+              <w:left w:val="single" w:sz="4" w:space="0" w:color="8EAADB" w:themeColor="accent1" w:themeTint="99"/>
+              <w:bottom w:val="single" w:sz="4" w:space="0" w:color="8EAADB" w:themeColor="accent1" w:themeTint="99"/>
+              <w:right w:val="single" w:sz="4" w:space="0" w:color="8EAADB" w:themeColor="accent1" w:themeTint="99"/>
+            </w:tcBorders>
+          </w:tcPr>
+          <w:p>
+            <w:pPr>
+              <w:cnfStyle w:val="000000100000" w:firstRow="0" w:lastRow="0" w:firstColumn="0" w:lastColumn="0" w:oddVBand="0" w:evenVBand="0" w:oddHBand="1" w:evenHBand="0" w:firstRowFirstColumn="0" w:firstRowLastColumn="0" w:lastRowFirstColumn="0" w:lastRowLastColumn="0"/>
+            </w:pPr>
+            <w:r>
+              <w:t xml:space="preserve">“The </w:t>
+            </w:r>
+            <w:proofErr w:type="spellStart"/>
+            <w:r>
+              <w:t>Gu</w:t>
+            </w:r>
+            <w:proofErr w:type="spellEnd"/>
+            <w:r>
+              <w:t xml:space="preserve">” red shirt XML </w:t>
+            </w:r>
+            <w:proofErr w:type="spellStart"/>
+            <w:r>
+              <w:t>t-shirt</w:t>
+            </w:r>
+            <w:proofErr w:type="spellEnd"/>
+            <w:r>
+              <w:t xml:space="preserve"> (White) XL staat in het winkelmandje met aantal 3</w:t>
+            </w:r>
+          </w:p>
+        </w:tc>
+        <w:tc>
+          <w:tcPr>
+            <w:tcW w:w="2268" w:type="dxa"/>
+            <w:tcBorders>
+              <w:top w:val="single" w:sz="4" w:space="0" w:color="8EAADB" w:themeColor="accent1" w:themeTint="99"/>
+              <w:left w:val="single" w:sz="4" w:space="0" w:color="8EAADB" w:themeColor="accent1" w:themeTint="99"/>
+              <w:bottom w:val="single" w:sz="4" w:space="0" w:color="8EAADB" w:themeColor="accent1" w:themeTint="99"/>
+              <w:right w:val="single" w:sz="4" w:space="0" w:color="8EAADB" w:themeColor="accent1" w:themeTint="99"/>
+            </w:tcBorders>
+          </w:tcPr>
+          <w:p>
+            <w:pPr>
+              <w:cnfStyle w:val="000000100000" w:firstRow="0" w:lastRow="0" w:firstColumn="0" w:lastColumn="0" w:oddVBand="0" w:evenVBand="0" w:oddHBand="1" w:evenHBand="0" w:firstRowFirstColumn="0" w:firstRowLastColumn="0" w:lastRowFirstColumn="0" w:lastRowLastColumn="0"/>
+            </w:pPr>
+            <w:r>
+              <w:t>Zoals verwacht</w:t>
+            </w:r>
+          </w:p>
+        </w:tc>
+        <w:tc>
+          <w:tcPr>
+            <w:tcW w:w="1843" w:type="dxa"/>
+            <w:tcBorders>
+              <w:top w:val="single" w:sz="4" w:space="0" w:color="8EAADB" w:themeColor="accent1" w:themeTint="99"/>
+              <w:left w:val="single" w:sz="4" w:space="0" w:color="8EAADB" w:themeColor="accent1" w:themeTint="99"/>
+              <w:bottom w:val="single" w:sz="4" w:space="0" w:color="8EAADB" w:themeColor="accent1" w:themeTint="99"/>
+              <w:right w:val="single" w:sz="4" w:space="0" w:color="8EAADB" w:themeColor="accent1" w:themeTint="99"/>
+            </w:tcBorders>
+          </w:tcPr>
+          <w:p>
+            <w:pPr>
+              <w:cnfStyle w:val="000000100000" w:firstRow="0" w:lastRow="0" w:firstColumn="0" w:lastColumn="0" w:oddVBand="0" w:evenVBand="0" w:oddHBand="1" w:evenHBand="0" w:firstRowFirstColumn="0" w:firstRowLastColumn="0" w:lastRowFirstColumn="0" w:lastRowLastColumn="0"/>
+            </w:pPr>
+            <w:r>
+              <w:t>Succes</w:t>
+            </w:r>
+          </w:p>
+        </w:tc>
+        <w:tc>
+          <w:tcPr>
+            <w:tcW w:w="1701" w:type="dxa"/>
+            <w:tcBorders>
+              <w:top w:val="single" w:sz="4" w:space="0" w:color="8EAADB" w:themeColor="accent1" w:themeTint="99"/>
+              <w:left w:val="single" w:sz="4" w:space="0" w:color="8EAADB" w:themeColor="accent1" w:themeTint="99"/>
+              <w:bottom w:val="single" w:sz="4" w:space="0" w:color="8EAADB" w:themeColor="accent1" w:themeTint="99"/>
+              <w:right w:val="single" w:sz="4" w:space="0" w:color="8EAADB" w:themeColor="accent1" w:themeTint="99"/>
+            </w:tcBorders>
+          </w:tcPr>
+          <w:p>
+            <w:pPr>
+              <w:cnfStyle w:val="000000100000" w:firstRow="0" w:lastRow="0" w:firstColumn="0" w:lastColumn="0" w:oddVBand="0" w:evenVBand="0" w:oddHBand="1" w:evenHBand="0" w:firstRowFirstColumn="0" w:firstRowLastColumn="0" w:lastRowFirstColumn="0" w:lastRowLastColumn="0"/>
+            </w:pPr>
+            <w:r>
+              <w:t>Geen</w:t>
+            </w:r>
+          </w:p>
+        </w:tc>
+        <w:tc>
+          <w:tcPr>
+            <w:tcW w:w="1716" w:type="dxa"/>
+            <w:tcBorders>
+              <w:top w:val="single" w:sz="4" w:space="0" w:color="8EAADB" w:themeColor="accent1" w:themeTint="99"/>
+              <w:left w:val="single" w:sz="4" w:space="0" w:color="8EAADB" w:themeColor="accent1" w:themeTint="99"/>
+              <w:bottom w:val="single" w:sz="4" w:space="0" w:color="8EAADB" w:themeColor="accent1" w:themeTint="99"/>
+              <w:right w:val="single" w:sz="4" w:space="0" w:color="8EAADB" w:themeColor="accent1" w:themeTint="99"/>
+            </w:tcBorders>
+          </w:tcPr>
+          <w:p>
+            <w:pPr>
+              <w:cnfStyle w:val="000000100000" w:firstRow="0" w:lastRow="0" w:firstColumn="0" w:lastColumn="0" w:oddVBand="0" w:evenVBand="0" w:oddHBand="1" w:evenHBand="0" w:firstRowFirstColumn="0" w:firstRowLastColumn="0" w:lastRowFirstColumn="0" w:lastRowLastColumn="0"/>
+            </w:pPr>
+            <w:r>
+              <w:t>n.v.t.</w:t>
+            </w:r>
+          </w:p>
+        </w:tc>
+      </w:tr>
+      <w:tr>
+        <w:trPr>
+          <w:trHeight w:val="349"/>
+        </w:trPr>
+        <w:tc>
+          <w:tcPr>
+            <w:cnfStyle w:val="001000000000" w:firstRow="0" w:lastRow="0" w:firstColumn="1" w:lastColumn="0" w:oddVBand="0" w:evenVBand="0" w:oddHBand="0" w:evenHBand="0" w:firstRowFirstColumn="0" w:firstRowLastColumn="0" w:lastRowFirstColumn="0" w:lastRowLastColumn="0"/>
+            <w:tcW w:w="3351" w:type="dxa"/>
+            <w:tcBorders>
+              <w:top w:val="single" w:sz="4" w:space="0" w:color="8EAADB" w:themeColor="accent1" w:themeTint="99"/>
+              <w:left w:val="single" w:sz="4" w:space="0" w:color="8EAADB" w:themeColor="accent1" w:themeTint="99"/>
+              <w:bottom w:val="single" w:sz="4" w:space="0" w:color="8EAADB" w:themeColor="accent1" w:themeTint="99"/>
+              <w:right w:val="single" w:sz="4" w:space="0" w:color="8EAADB" w:themeColor="accent1" w:themeTint="99"/>
+            </w:tcBorders>
+          </w:tcPr>
+          <w:p>
+            <w:pPr>
+              <w:rPr>
+                <w:b w:val="0"/>
+              </w:rPr>
+            </w:pPr>
+            <w:r>
+              <w:rPr>
+                <w:b w:val="0"/>
+              </w:rPr>
+              <w:t>Voer Stap 1 opnieuw.</w:t>
+            </w:r>
+          </w:p>
+          <w:p>
+            <w:pPr>
+              <w:rPr>
+                <w:b w:val="0"/>
+              </w:rPr>
+            </w:pPr>
+          </w:p>
+          <w:p>
+            <w:pPr>
+              <w:rPr>
+                <w:b w:val="0"/>
+              </w:rPr>
+            </w:pPr>
+            <w:r>
+              <w:rPr>
+                <w:b w:val="0"/>
+              </w:rPr>
+              <w:t xml:space="preserve">Selecteer de maat “S” en </w:t>
+            </w:r>
+          </w:p>
+          <w:p>
+            <w:pPr>
+              <w:rPr>
+                <w:b w:val="0"/>
+              </w:rPr>
+            </w:pPr>
+            <w:r>
+              <w:rPr>
+                <w:b w:val="0"/>
+              </w:rPr>
+              <w:t>Vul een hoeveelheid in van 0</w:t>
+            </w:r>
+          </w:p>
+        </w:tc>
+        <w:tc>
+          <w:tcPr>
+            <w:tcW w:w="3023" w:type="dxa"/>
+            <w:tcBorders>
+              <w:top w:val="single" w:sz="4" w:space="0" w:color="8EAADB" w:themeColor="accent1" w:themeTint="99"/>
+              <w:left w:val="single" w:sz="4" w:space="0" w:color="8EAADB" w:themeColor="accent1" w:themeTint="99"/>
+              <w:bottom w:val="single" w:sz="4" w:space="0" w:color="8EAADB" w:themeColor="accent1" w:themeTint="99"/>
+              <w:right w:val="single" w:sz="4" w:space="0" w:color="8EAADB" w:themeColor="accent1" w:themeTint="99"/>
+            </w:tcBorders>
+          </w:tcPr>
+          <w:p>
+            <w:pPr>
+              <w:cnfStyle w:val="000000000000" w:firstRow="0" w:lastRow="0" w:firstColumn="0" w:lastColumn="0" w:oddVBand="0" w:evenVBand="0" w:oddHBand="0" w:evenHBand="0" w:firstRowFirstColumn="0" w:firstRowLastColumn="0" w:lastRowFirstColumn="0" w:lastRowLastColumn="0"/>
+            </w:pPr>
+            <w:r>
+              <w:t>Er verschijnt een melding dat het aantal hoger of gelijk moet zijn aan 1</w:t>
+            </w:r>
+          </w:p>
+        </w:tc>
+        <w:tc>
+          <w:tcPr>
+            <w:tcW w:w="2268" w:type="dxa"/>
+            <w:tcBorders>
+              <w:top w:val="single" w:sz="4" w:space="0" w:color="8EAADB" w:themeColor="accent1" w:themeTint="99"/>
+              <w:left w:val="single" w:sz="4" w:space="0" w:color="8EAADB" w:themeColor="accent1" w:themeTint="99"/>
+              <w:bottom w:val="single" w:sz="4" w:space="0" w:color="8EAADB" w:themeColor="accent1" w:themeTint="99"/>
+              <w:right w:val="single" w:sz="4" w:space="0" w:color="8EAADB" w:themeColor="accent1" w:themeTint="99"/>
+            </w:tcBorders>
+          </w:tcPr>
+          <w:p>
+            <w:pPr>
+              <w:cnfStyle w:val="000000000000" w:firstRow="0" w:lastRow="0" w:firstColumn="0" w:lastColumn="0" w:oddVBand="0" w:evenVBand="0" w:oddHBand="0" w:evenHBand="0" w:firstRowFirstColumn="0" w:firstRowLastColumn="0" w:lastRowFirstColumn="0" w:lastRowLastColumn="0"/>
+            </w:pPr>
+            <w:r>
+              <w:t>Zoals verwacht</w:t>
+            </w:r>
+          </w:p>
+        </w:tc>
+        <w:tc>
+          <w:tcPr>
+            <w:tcW w:w="1843" w:type="dxa"/>
+            <w:tcBorders>
+              <w:top w:val="single" w:sz="4" w:space="0" w:color="8EAADB" w:themeColor="accent1" w:themeTint="99"/>
+              <w:left w:val="single" w:sz="4" w:space="0" w:color="8EAADB" w:themeColor="accent1" w:themeTint="99"/>
+              <w:bottom w:val="single" w:sz="4" w:space="0" w:color="8EAADB" w:themeColor="accent1" w:themeTint="99"/>
+              <w:right w:val="single" w:sz="4" w:space="0" w:color="8EAADB" w:themeColor="accent1" w:themeTint="99"/>
+            </w:tcBorders>
+          </w:tcPr>
+          <w:p>
+            <w:pPr>
+              <w:cnfStyle w:val="000000000000" w:firstRow="0" w:lastRow="0" w:firstColumn="0" w:lastColumn="0" w:oddVBand="0" w:evenVBand="0" w:oddHBand="0" w:evenHBand="0" w:firstRowFirstColumn="0" w:firstRowLastColumn="0" w:lastRowFirstColumn="0" w:lastRowLastColumn="0"/>
+            </w:pPr>
+            <w:r>
+              <w:t>Succes</w:t>
+            </w:r>
+          </w:p>
+        </w:tc>
+        <w:tc>
+          <w:tcPr>
+            <w:tcW w:w="1701" w:type="dxa"/>
+            <w:tcBorders>
+              <w:top w:val="single" w:sz="4" w:space="0" w:color="8EAADB" w:themeColor="accent1" w:themeTint="99"/>
+              <w:left w:val="single" w:sz="4" w:space="0" w:color="8EAADB" w:themeColor="accent1" w:themeTint="99"/>
+              <w:bottom w:val="single" w:sz="4" w:space="0" w:color="8EAADB" w:themeColor="accent1" w:themeTint="99"/>
+              <w:right w:val="single" w:sz="4" w:space="0" w:color="8EAADB" w:themeColor="accent1" w:themeTint="99"/>
+            </w:tcBorders>
+          </w:tcPr>
+          <w:p>
+            <w:pPr>
+              <w:cnfStyle w:val="000000000000" w:firstRow="0" w:lastRow="0" w:firstColumn="0" w:lastColumn="0" w:oddVBand="0" w:evenVBand="0" w:oddHBand="0" w:evenHBand="0" w:firstRowFirstColumn="0" w:firstRowLastColumn="0" w:lastRowFirstColumn="0" w:lastRowLastColumn="0"/>
+            </w:pPr>
+            <w:r>
+              <w:t>Geen</w:t>
+            </w:r>
+          </w:p>
+        </w:tc>
+        <w:tc>
+          <w:tcPr>
+            <w:tcW w:w="1716" w:type="dxa"/>
+            <w:tcBorders>
+              <w:top w:val="single" w:sz="4" w:space="0" w:color="8EAADB" w:themeColor="accent1" w:themeTint="99"/>
+              <w:left w:val="single" w:sz="4" w:space="0" w:color="8EAADB" w:themeColor="accent1" w:themeTint="99"/>
+              <w:bottom w:val="single" w:sz="4" w:space="0" w:color="8EAADB" w:themeColor="accent1" w:themeTint="99"/>
+              <w:right w:val="single" w:sz="4" w:space="0" w:color="8EAADB" w:themeColor="accent1" w:themeTint="99"/>
+            </w:tcBorders>
+          </w:tcPr>
+          <w:p>
+            <w:pPr>
+              <w:cnfStyle w:val="000000000000" w:firstRow="0" w:lastRow="0" w:firstColumn="0" w:lastColumn="0" w:oddVBand="0" w:evenVBand="0" w:oddHBand="0" w:evenHBand="0" w:firstRowFirstColumn="0" w:firstRowLastColumn="0" w:lastRowFirstColumn="0" w:lastRowLastColumn="0"/>
+            </w:pPr>
+            <w:r>
+              <w:t>n.v.t.</w:t>
+            </w:r>
+          </w:p>
+        </w:tc>
+      </w:tr>
+      <w:tr>
+        <w:trPr>
+          <w:cnfStyle w:val="000000100000" w:firstRow="0" w:lastRow="0" w:firstColumn="0" w:lastColumn="0" w:oddVBand="0" w:evenVBand="0" w:oddHBand="1" w:evenHBand="0" w:firstRowFirstColumn="0" w:firstRowLastColumn="0" w:lastRowFirstColumn="0" w:lastRowLastColumn="0"/>
+          <w:trHeight w:val="349"/>
+        </w:trPr>
+        <w:tc>
+          <w:tcPr>
+            <w:cnfStyle w:val="001000000000" w:firstRow="0" w:lastRow="0" w:firstColumn="1" w:lastColumn="0" w:oddVBand="0" w:evenVBand="0" w:oddHBand="0" w:evenHBand="0" w:firstRowFirstColumn="0" w:firstRowLastColumn="0" w:lastRowFirstColumn="0" w:lastRowLastColumn="0"/>
+            <w:tcW w:w="3351" w:type="dxa"/>
+            <w:tcBorders>
+              <w:top w:val="single" w:sz="4" w:space="0" w:color="8EAADB" w:themeColor="accent1" w:themeTint="99"/>
+              <w:left w:val="single" w:sz="4" w:space="0" w:color="8EAADB" w:themeColor="accent1" w:themeTint="99"/>
+              <w:bottom w:val="single" w:sz="4" w:space="0" w:color="8EAADB" w:themeColor="accent1" w:themeTint="99"/>
+              <w:right w:val="single" w:sz="4" w:space="0" w:color="8EAADB" w:themeColor="accent1" w:themeTint="99"/>
+            </w:tcBorders>
+          </w:tcPr>
+          <w:p>
+            <w:pPr>
+              <w:rPr>
+                <w:b w:val="0"/>
+              </w:rPr>
+            </w:pPr>
+            <w:r>
+              <w:rPr>
+                <w:b w:val="0"/>
+              </w:rPr>
+              <w:t>Voer Stap 1 opnieuw.</w:t>
+            </w:r>
+          </w:p>
+          <w:p>
+            <w:pPr>
+              <w:rPr>
+                <w:b w:val="0"/>
+              </w:rPr>
+            </w:pPr>
+          </w:p>
+          <w:p>
+            <w:pPr>
+              <w:rPr>
+                <w:b w:val="0"/>
+              </w:rPr>
+            </w:pPr>
+            <w:r>
+              <w:rPr>
+                <w:b w:val="0"/>
+              </w:rPr>
+              <w:t xml:space="preserve">Selecteer de maat “S” en </w:t>
+            </w:r>
+          </w:p>
+          <w:p>
+            <w:pPr>
+              <w:rPr>
+                <w:b w:val="0"/>
+              </w:rPr>
+            </w:pPr>
+            <w:r>
+              <w:rPr>
+                <w:b w:val="0"/>
+              </w:rPr>
+              <w:t>Probeer een hoeveelheid van -100 in te voeren</w:t>
+            </w:r>
+          </w:p>
+        </w:tc>
+        <w:tc>
+          <w:tcPr>
+            <w:tcW w:w="3023" w:type="dxa"/>
+            <w:tcBorders>
+              <w:top w:val="single" w:sz="4" w:space="0" w:color="8EAADB" w:themeColor="accent1" w:themeTint="99"/>
+              <w:left w:val="single" w:sz="4" w:space="0" w:color="8EAADB" w:themeColor="accent1" w:themeTint="99"/>
+              <w:bottom w:val="single" w:sz="4" w:space="0" w:color="8EAADB" w:themeColor="accent1" w:themeTint="99"/>
+              <w:right w:val="single" w:sz="4" w:space="0" w:color="8EAADB" w:themeColor="accent1" w:themeTint="99"/>
+            </w:tcBorders>
+          </w:tcPr>
+          <w:p>
+            <w:pPr>
+              <w:cnfStyle w:val="000000100000" w:firstRow="0" w:lastRow="0" w:firstColumn="0" w:lastColumn="0" w:oddVBand="0" w:evenVBand="0" w:oddHBand="1" w:evenHBand="0" w:firstRowFirstColumn="0" w:firstRowLastColumn="0" w:lastRowFirstColumn="0" w:lastRowLastColumn="0"/>
+            </w:pPr>
+            <w:r>
+              <w:t>Dit is niet mogelijk</w:t>
+            </w:r>
+          </w:p>
+        </w:tc>
+        <w:tc>
+          <w:tcPr>
+            <w:tcW w:w="2268" w:type="dxa"/>
+            <w:tcBorders>
+              <w:top w:val="single" w:sz="4" w:space="0" w:color="8EAADB" w:themeColor="accent1" w:themeTint="99"/>
+              <w:left w:val="single" w:sz="4" w:space="0" w:color="8EAADB" w:themeColor="accent1" w:themeTint="99"/>
+              <w:bottom w:val="single" w:sz="4" w:space="0" w:color="8EAADB" w:themeColor="accent1" w:themeTint="99"/>
+              <w:right w:val="single" w:sz="4" w:space="0" w:color="8EAADB" w:themeColor="accent1" w:themeTint="99"/>
+            </w:tcBorders>
+          </w:tcPr>
+          <w:p>
+            <w:pPr>
+              <w:cnfStyle w:val="000000100000" w:firstRow="0" w:lastRow="0" w:firstColumn="0" w:lastColumn="0" w:oddVBand="0" w:evenVBand="0" w:oddHBand="1" w:evenHBand="0" w:firstRowFirstColumn="0" w:firstRowLastColumn="0" w:lastRowFirstColumn="0" w:lastRowLastColumn="0"/>
+            </w:pPr>
+            <w:r>
+              <w:t>Zoals verwacht</w:t>
+            </w:r>
+          </w:p>
+        </w:tc>
+        <w:tc>
+          <w:tcPr>
+            <w:tcW w:w="1843" w:type="dxa"/>
+            <w:tcBorders>
+              <w:top w:val="single" w:sz="4" w:space="0" w:color="8EAADB" w:themeColor="accent1" w:themeTint="99"/>
+              <w:left w:val="single" w:sz="4" w:space="0" w:color="8EAADB" w:themeColor="accent1" w:themeTint="99"/>
+              <w:bottom w:val="single" w:sz="4" w:space="0" w:color="8EAADB" w:themeColor="accent1" w:themeTint="99"/>
+              <w:right w:val="single" w:sz="4" w:space="0" w:color="8EAADB" w:themeColor="accent1" w:themeTint="99"/>
+            </w:tcBorders>
+          </w:tcPr>
+          <w:p>
+            <w:pPr>
+              <w:cnfStyle w:val="000000100000" w:firstRow="0" w:lastRow="0" w:firstColumn="0" w:lastColumn="0" w:oddVBand="0" w:evenVBand="0" w:oddHBand="1" w:evenHBand="0" w:firstRowFirstColumn="0" w:firstRowLastColumn="0" w:lastRowFirstColumn="0" w:lastRowLastColumn="0"/>
+            </w:pPr>
+            <w:r>
+              <w:t>Succes</w:t>
+            </w:r>
+          </w:p>
+        </w:tc>
+        <w:tc>
+          <w:tcPr>
+            <w:tcW w:w="1701" w:type="dxa"/>
+            <w:tcBorders>
+              <w:top w:val="single" w:sz="4" w:space="0" w:color="8EAADB" w:themeColor="accent1" w:themeTint="99"/>
+              <w:left w:val="single" w:sz="4" w:space="0" w:color="8EAADB" w:themeColor="accent1" w:themeTint="99"/>
+              <w:bottom w:val="single" w:sz="4" w:space="0" w:color="8EAADB" w:themeColor="accent1" w:themeTint="99"/>
+              <w:right w:val="single" w:sz="4" w:space="0" w:color="8EAADB" w:themeColor="accent1" w:themeTint="99"/>
+            </w:tcBorders>
+          </w:tcPr>
+          <w:p>
+            <w:pPr>
+              <w:cnfStyle w:val="000000100000" w:firstRow="0" w:lastRow="0" w:firstColumn="0" w:lastColumn="0" w:oddVBand="0" w:evenVBand="0" w:oddHBand="1" w:evenHBand="0" w:firstRowFirstColumn="0" w:firstRowLastColumn="0" w:lastRowFirstColumn="0" w:lastRowLastColumn="0"/>
+            </w:pPr>
+            <w:r>
+              <w:t>Geen</w:t>
+            </w:r>
+          </w:p>
+        </w:tc>
+        <w:tc>
+          <w:tcPr>
+            <w:tcW w:w="1716" w:type="dxa"/>
+            <w:tcBorders>
+              <w:top w:val="single" w:sz="4" w:space="0" w:color="8EAADB" w:themeColor="accent1" w:themeTint="99"/>
+              <w:left w:val="single" w:sz="4" w:space="0" w:color="8EAADB" w:themeColor="accent1" w:themeTint="99"/>
+              <w:bottom w:val="single" w:sz="4" w:space="0" w:color="8EAADB" w:themeColor="accent1" w:themeTint="99"/>
+              <w:right w:val="single" w:sz="4" w:space="0" w:color="8EAADB" w:themeColor="accent1" w:themeTint="99"/>
+            </w:tcBorders>
+          </w:tcPr>
+          <w:p>
+            <w:pPr>
+              <w:cnfStyle w:val="000000100000" w:firstRow="0" w:lastRow="0" w:firstColumn="0" w:lastColumn="0" w:oddVBand="0" w:evenVBand="0" w:oddHBand="1" w:evenHBand="0" w:firstRowFirstColumn="0" w:firstRowLastColumn="0" w:lastRowFirstColumn="0" w:lastRowLastColumn="0"/>
+            </w:pPr>
+            <w:r>
+              <w:t>n.v.t.</w:t>
+            </w:r>
+          </w:p>
+        </w:tc>
+      </w:tr>
+      <w:tr>
+        <w:trPr>
+          <w:trHeight w:val="349"/>
+        </w:trPr>
+        <w:tc>
+          <w:tcPr>
+            <w:cnfStyle w:val="001000000000" w:firstRow="0" w:lastRow="0" w:firstColumn="1" w:lastColumn="0" w:oddVBand="0" w:evenVBand="0" w:oddHBand="0" w:evenHBand="0" w:firstRowFirstColumn="0" w:firstRowLastColumn="0" w:lastRowFirstColumn="0" w:lastRowLastColumn="0"/>
+            <w:tcW w:w="3351" w:type="dxa"/>
+            <w:tcBorders>
+              <w:top w:val="single" w:sz="4" w:space="0" w:color="8EAADB" w:themeColor="accent1" w:themeTint="99"/>
+              <w:left w:val="single" w:sz="4" w:space="0" w:color="8EAADB" w:themeColor="accent1" w:themeTint="99"/>
+              <w:bottom w:val="single" w:sz="4" w:space="0" w:color="8EAADB" w:themeColor="accent1" w:themeTint="99"/>
+              <w:right w:val="single" w:sz="4" w:space="0" w:color="8EAADB" w:themeColor="accent1" w:themeTint="99"/>
+            </w:tcBorders>
+          </w:tcPr>
+          <w:p>
+            <w:pPr>
+              <w:rPr>
+                <w:b w:val="0"/>
+              </w:rPr>
+            </w:pPr>
+            <w:r>
+              <w:rPr>
+                <w:b w:val="0"/>
+              </w:rPr>
+              <w:t>Voer Stap 1 opnieuw.</w:t>
+            </w:r>
+          </w:p>
+          <w:p>
+            <w:pPr>
+              <w:rPr>
+                <w:b w:val="0"/>
+              </w:rPr>
+            </w:pPr>
+          </w:p>
+          <w:p>
+            <w:pPr>
+              <w:rPr>
+                <w:b w:val="0"/>
+              </w:rPr>
+            </w:pPr>
+            <w:r>
+              <w:rPr>
+                <w:b w:val="0"/>
+              </w:rPr>
+              <w:t xml:space="preserve">Selecteer de maat “S” en </w:t>
+            </w:r>
+          </w:p>
+          <w:p>
+            <w:pPr>
+              <w:rPr>
+                <w:b w:val="0"/>
+              </w:rPr>
+            </w:pPr>
+            <w:r>
+              <w:rPr>
+                <w:b w:val="0"/>
+              </w:rPr>
+              <w:t>Vul een hoeveelheid van 2 in</w:t>
+            </w:r>
+          </w:p>
+        </w:tc>
+        <w:tc>
+          <w:tcPr>
+            <w:tcW w:w="3023" w:type="dxa"/>
+            <w:tcBorders>
+              <w:top w:val="single" w:sz="4" w:space="0" w:color="8EAADB" w:themeColor="accent1" w:themeTint="99"/>
+              <w:left w:val="single" w:sz="4" w:space="0" w:color="8EAADB" w:themeColor="accent1" w:themeTint="99"/>
+              <w:bottom w:val="single" w:sz="4" w:space="0" w:color="8EAADB" w:themeColor="accent1" w:themeTint="99"/>
+              <w:right w:val="single" w:sz="4" w:space="0" w:color="8EAADB" w:themeColor="accent1" w:themeTint="99"/>
+            </w:tcBorders>
+          </w:tcPr>
+          <w:p>
+            <w:pPr>
+              <w:cnfStyle w:val="000000000000" w:firstRow="0" w:lastRow="0" w:firstColumn="0" w:lastColumn="0" w:oddVBand="0" w:evenVBand="0" w:oddHBand="0" w:evenHBand="0" w:firstRowFirstColumn="0" w:firstRowLastColumn="0" w:lastRowFirstColumn="0" w:lastRowLastColumn="0"/>
+            </w:pPr>
+            <w:r>
+              <w:t xml:space="preserve">“The </w:t>
+            </w:r>
+            <w:proofErr w:type="spellStart"/>
+            <w:r>
+              <w:t>Gu</w:t>
+            </w:r>
+            <w:proofErr w:type="spellEnd"/>
+            <w:r>
+              <w:t xml:space="preserve">” red shirt XML </w:t>
+            </w:r>
+            <w:proofErr w:type="spellStart"/>
+            <w:r>
+              <w:t>t-shirt</w:t>
+            </w:r>
+            <w:proofErr w:type="spellEnd"/>
+            <w:r>
+              <w:t xml:space="preserve"> (White) S staat in het winkelmandje met aantal 2</w:t>
+            </w:r>
+          </w:p>
+          <w:p>
+            <w:pPr>
+              <w:cnfStyle w:val="000000000000" w:firstRow="0" w:lastRow="0" w:firstColumn="0" w:lastColumn="0" w:oddVBand="0" w:evenVBand="0" w:oddHBand="0" w:evenHBand="0" w:firstRowFirstColumn="0" w:firstRowLastColumn="0" w:lastRowFirstColumn="0" w:lastRowLastColumn="0"/>
+            </w:pPr>
+            <w:r>
+              <w:t>De totaal prijs wordt bijgewerkt.</w:t>
+            </w:r>
+          </w:p>
+        </w:tc>
+        <w:tc>
+          <w:tcPr>
+            <w:tcW w:w="2268" w:type="dxa"/>
+            <w:tcBorders>
+              <w:top w:val="single" w:sz="4" w:space="0" w:color="8EAADB" w:themeColor="accent1" w:themeTint="99"/>
+              <w:left w:val="single" w:sz="4" w:space="0" w:color="8EAADB" w:themeColor="accent1" w:themeTint="99"/>
+              <w:bottom w:val="single" w:sz="4" w:space="0" w:color="8EAADB" w:themeColor="accent1" w:themeTint="99"/>
+              <w:right w:val="single" w:sz="4" w:space="0" w:color="8EAADB" w:themeColor="accent1" w:themeTint="99"/>
+            </w:tcBorders>
+          </w:tcPr>
+          <w:p>
+            <w:pPr>
+              <w:cnfStyle w:val="000000000000" w:firstRow="0" w:lastRow="0" w:firstColumn="0" w:lastColumn="0" w:oddVBand="0" w:evenVBand="0" w:oddHBand="0" w:evenHBand="0" w:firstRowFirstColumn="0" w:firstRowLastColumn="0" w:lastRowFirstColumn="0" w:lastRowLastColumn="0"/>
+            </w:pPr>
+            <w:r>
+              <w:t>Zoals verwacht</w:t>
+            </w:r>
+          </w:p>
+        </w:tc>
+        <w:tc>
+          <w:tcPr>
+            <w:tcW w:w="1843" w:type="dxa"/>
+            <w:tcBorders>
+              <w:top w:val="single" w:sz="4" w:space="0" w:color="8EAADB" w:themeColor="accent1" w:themeTint="99"/>
+              <w:left w:val="single" w:sz="4" w:space="0" w:color="8EAADB" w:themeColor="accent1" w:themeTint="99"/>
+              <w:bottom w:val="single" w:sz="4" w:space="0" w:color="8EAADB" w:themeColor="accent1" w:themeTint="99"/>
+              <w:right w:val="single" w:sz="4" w:space="0" w:color="8EAADB" w:themeColor="accent1" w:themeTint="99"/>
+            </w:tcBorders>
+          </w:tcPr>
+          <w:p>
+            <w:pPr>
+              <w:cnfStyle w:val="000000000000" w:firstRow="0" w:lastRow="0" w:firstColumn="0" w:lastColumn="0" w:oddVBand="0" w:evenVBand="0" w:oddHBand="0" w:evenHBand="0" w:firstRowFirstColumn="0" w:firstRowLastColumn="0" w:lastRowFirstColumn="0" w:lastRowLastColumn="0"/>
+            </w:pPr>
+            <w:r>
+              <w:t>Succes</w:t>
+            </w:r>
+          </w:p>
+        </w:tc>
+        <w:tc>
+          <w:tcPr>
+            <w:tcW w:w="1701" w:type="dxa"/>
+            <w:tcBorders>
+              <w:top w:val="single" w:sz="4" w:space="0" w:color="8EAADB" w:themeColor="accent1" w:themeTint="99"/>
+              <w:left w:val="single" w:sz="4" w:space="0" w:color="8EAADB" w:themeColor="accent1" w:themeTint="99"/>
+              <w:bottom w:val="single" w:sz="4" w:space="0" w:color="8EAADB" w:themeColor="accent1" w:themeTint="99"/>
+              <w:right w:val="single" w:sz="4" w:space="0" w:color="8EAADB" w:themeColor="accent1" w:themeTint="99"/>
+            </w:tcBorders>
+          </w:tcPr>
+          <w:p>
+            <w:pPr>
+              <w:cnfStyle w:val="000000000000" w:firstRow="0" w:lastRow="0" w:firstColumn="0" w:lastColumn="0" w:oddVBand="0" w:evenVBand="0" w:oddHBand="0" w:evenHBand="0" w:firstRowFirstColumn="0" w:firstRowLastColumn="0" w:lastRowFirstColumn="0" w:lastRowLastColumn="0"/>
+            </w:pPr>
+            <w:r>
+              <w:t>Geen</w:t>
+            </w:r>
+          </w:p>
+        </w:tc>
+        <w:tc>
+          <w:tcPr>
+            <w:tcW w:w="1716" w:type="dxa"/>
+            <w:tcBorders>
+              <w:top w:val="single" w:sz="4" w:space="0" w:color="8EAADB" w:themeColor="accent1" w:themeTint="99"/>
+              <w:left w:val="single" w:sz="4" w:space="0" w:color="8EAADB" w:themeColor="accent1" w:themeTint="99"/>
+              <w:bottom w:val="single" w:sz="4" w:space="0" w:color="8EAADB" w:themeColor="accent1" w:themeTint="99"/>
+              <w:right w:val="single" w:sz="4" w:space="0" w:color="8EAADB" w:themeColor="accent1" w:themeTint="99"/>
+            </w:tcBorders>
+          </w:tcPr>
+          <w:p>
+            <w:pPr>
+              <w:cnfStyle w:val="000000000000" w:firstRow="0" w:lastRow="0" w:firstColumn="0" w:lastColumn="0" w:oddVBand="0" w:evenVBand="0" w:oddHBand="0" w:evenHBand="0" w:firstRowFirstColumn="0" w:firstRowLastColumn="0" w:lastRowFirstColumn="0" w:lastRowLastColumn="0"/>
+            </w:pPr>
+            <w:r>
+              <w:t>n.v.t.</w:t>
+            </w:r>
+          </w:p>
+        </w:tc>
+      </w:tr>
+      <w:tr>
+        <w:trPr>
+          <w:cnfStyle w:val="000000100000" w:firstRow="0" w:lastRow="0" w:firstColumn="0" w:lastColumn="0" w:oddVBand="0" w:evenVBand="0" w:oddHBand="1" w:evenHBand="0" w:firstRowFirstColumn="0" w:firstRowLastColumn="0" w:lastRowFirstColumn="0" w:lastRowLastColumn="0"/>
+          <w:trHeight w:val="858"/>
+        </w:trPr>
+        <w:tc>
+          <w:tcPr>
+            <w:cnfStyle w:val="001000000000" w:firstRow="0" w:lastRow="0" w:firstColumn="1" w:lastColumn="0" w:oddVBand="0" w:evenVBand="0" w:oddHBand="0" w:evenHBand="0" w:firstRowFirstColumn="0" w:firstRowLastColumn="0" w:lastRowFirstColumn="0" w:lastRowLastColumn="0"/>
+            <w:tcW w:w="3351" w:type="dxa"/>
+            <w:tcBorders>
+              <w:top w:val="single" w:sz="4" w:space="0" w:color="8EAADB" w:themeColor="accent1" w:themeTint="99"/>
+              <w:left w:val="single" w:sz="4" w:space="0" w:color="8EAADB" w:themeColor="accent1" w:themeTint="99"/>
+              <w:bottom w:val="single" w:sz="4" w:space="0" w:color="8EAADB" w:themeColor="accent1" w:themeTint="99"/>
+              <w:right w:val="single" w:sz="4" w:space="0" w:color="8EAADB" w:themeColor="accent1" w:themeTint="99"/>
+            </w:tcBorders>
+          </w:tcPr>
+          <w:p>
+            <w:pPr>
+              <w:rPr>
+                <w:b w:val="0"/>
+              </w:rPr>
+            </w:pPr>
+            <w:r>
+              <w:rPr>
+                <w:b w:val="0"/>
+              </w:rPr>
+              <w:lastRenderedPageBreak/>
+              <w:t>Voer Stap 1 en 2 opnieuw.</w:t>
+            </w:r>
+          </w:p>
+          <w:p>
+            <w:pPr>
+              <w:rPr>
+                <w:b w:val="0"/>
+              </w:rPr>
+            </w:pPr>
+          </w:p>
+          <w:p>
+            <w:pPr>
+              <w:rPr>
+                <w:b w:val="0"/>
+              </w:rPr>
+            </w:pPr>
+          </w:p>
+        </w:tc>
+        <w:tc>
+          <w:tcPr>
+            <w:tcW w:w="3023" w:type="dxa"/>
+            <w:tcBorders>
+              <w:top w:val="single" w:sz="4" w:space="0" w:color="8EAADB" w:themeColor="accent1" w:themeTint="99"/>
+              <w:left w:val="single" w:sz="4" w:space="0" w:color="8EAADB" w:themeColor="accent1" w:themeTint="99"/>
+              <w:bottom w:val="single" w:sz="4" w:space="0" w:color="8EAADB" w:themeColor="accent1" w:themeTint="99"/>
+              <w:right w:val="single" w:sz="4" w:space="0" w:color="8EAADB" w:themeColor="accent1" w:themeTint="99"/>
+            </w:tcBorders>
+          </w:tcPr>
+          <w:p>
+            <w:pPr>
+              <w:cnfStyle w:val="000000100000" w:firstRow="0" w:lastRow="0" w:firstColumn="0" w:lastColumn="0" w:oddVBand="0" w:evenVBand="0" w:oddHBand="1" w:evenHBand="0" w:firstRowFirstColumn="0" w:firstRowLastColumn="0" w:lastRowFirstColumn="0" w:lastRowLastColumn="0"/>
+            </w:pPr>
+            <w:r>
+              <w:t>Er verschijnt een melding “U heeft dit artikel al in uw winkelwagen staan” en het is niet mogelijk om een hoeveelheid in te voeren</w:t>
+            </w:r>
+          </w:p>
+        </w:tc>
+        <w:tc>
+          <w:tcPr>
+            <w:tcW w:w="2268" w:type="dxa"/>
+            <w:tcBorders>
+              <w:top w:val="single" w:sz="4" w:space="0" w:color="8EAADB" w:themeColor="accent1" w:themeTint="99"/>
+              <w:left w:val="single" w:sz="4" w:space="0" w:color="8EAADB" w:themeColor="accent1" w:themeTint="99"/>
+              <w:bottom w:val="single" w:sz="4" w:space="0" w:color="8EAADB" w:themeColor="accent1" w:themeTint="99"/>
+              <w:right w:val="single" w:sz="4" w:space="0" w:color="8EAADB" w:themeColor="accent1" w:themeTint="99"/>
+            </w:tcBorders>
+          </w:tcPr>
+          <w:p>
+            <w:pPr>
+              <w:cnfStyle w:val="000000100000" w:firstRow="0" w:lastRow="0" w:firstColumn="0" w:lastColumn="0" w:oddVBand="0" w:evenVBand="0" w:oddHBand="1" w:evenHBand="0" w:firstRowFirstColumn="0" w:firstRowLastColumn="0" w:lastRowFirstColumn="0" w:lastRowLastColumn="0"/>
+            </w:pPr>
+            <w:r>
+              <w:t>Zoals verwacht</w:t>
+            </w:r>
+          </w:p>
+        </w:tc>
+        <w:tc>
+          <w:tcPr>
+            <w:tcW w:w="1843" w:type="dxa"/>
+            <w:tcBorders>
+              <w:top w:val="single" w:sz="4" w:space="0" w:color="8EAADB" w:themeColor="accent1" w:themeTint="99"/>
+              <w:left w:val="single" w:sz="4" w:space="0" w:color="8EAADB" w:themeColor="accent1" w:themeTint="99"/>
+              <w:bottom w:val="single" w:sz="4" w:space="0" w:color="8EAADB" w:themeColor="accent1" w:themeTint="99"/>
+              <w:right w:val="single" w:sz="4" w:space="0" w:color="8EAADB" w:themeColor="accent1" w:themeTint="99"/>
+            </w:tcBorders>
+          </w:tcPr>
+          <w:p>
+            <w:pPr>
+              <w:cnfStyle w:val="000000100000" w:firstRow="0" w:lastRow="0" w:firstColumn="0" w:lastColumn="0" w:oddVBand="0" w:evenVBand="0" w:oddHBand="1" w:evenHBand="0" w:firstRowFirstColumn="0" w:firstRowLastColumn="0" w:lastRowFirstColumn="0" w:lastRowLastColumn="0"/>
+            </w:pPr>
+            <w:r>
+              <w:t>Succes</w:t>
+            </w:r>
+          </w:p>
+        </w:tc>
+        <w:tc>
+          <w:tcPr>
+            <w:tcW w:w="1701" w:type="dxa"/>
+            <w:tcBorders>
+              <w:top w:val="single" w:sz="4" w:space="0" w:color="8EAADB" w:themeColor="accent1" w:themeTint="99"/>
+              <w:left w:val="single" w:sz="4" w:space="0" w:color="8EAADB" w:themeColor="accent1" w:themeTint="99"/>
+              <w:bottom w:val="single" w:sz="4" w:space="0" w:color="8EAADB" w:themeColor="accent1" w:themeTint="99"/>
+              <w:right w:val="single" w:sz="4" w:space="0" w:color="8EAADB" w:themeColor="accent1" w:themeTint="99"/>
+            </w:tcBorders>
+          </w:tcPr>
+          <w:p>
+            <w:pPr>
+              <w:cnfStyle w:val="000000100000" w:firstRow="0" w:lastRow="0" w:firstColumn="0" w:lastColumn="0" w:oddVBand="0" w:evenVBand="0" w:oddHBand="1" w:evenHBand="0" w:firstRowFirstColumn="0" w:firstRowLastColumn="0" w:lastRowFirstColumn="0" w:lastRowLastColumn="0"/>
+            </w:pPr>
+            <w:r>
+              <w:t>Geen</w:t>
+            </w:r>
+          </w:p>
+        </w:tc>
+        <w:tc>
+          <w:tcPr>
+            <w:tcW w:w="1716" w:type="dxa"/>
+            <w:tcBorders>
+              <w:top w:val="single" w:sz="4" w:space="0" w:color="8EAADB" w:themeColor="accent1" w:themeTint="99"/>
+              <w:left w:val="single" w:sz="4" w:space="0" w:color="8EAADB" w:themeColor="accent1" w:themeTint="99"/>
+              <w:bottom w:val="single" w:sz="4" w:space="0" w:color="8EAADB" w:themeColor="accent1" w:themeTint="99"/>
+              <w:right w:val="single" w:sz="4" w:space="0" w:color="8EAADB" w:themeColor="accent1" w:themeTint="99"/>
+            </w:tcBorders>
+          </w:tcPr>
+          <w:p>
+            <w:pPr>
+              <w:cnfStyle w:val="000000100000" w:firstRow="0" w:lastRow="0" w:firstColumn="0" w:lastColumn="0" w:oddVBand="0" w:evenVBand="0" w:oddHBand="1" w:evenHBand="0" w:firstRowFirstColumn="0" w:firstRowLastColumn="0" w:lastRowFirstColumn="0" w:lastRowLastColumn="0"/>
+            </w:pPr>
+            <w:r>
+              <w:t>n.v.t.</w:t>
+            </w:r>
+          </w:p>
+        </w:tc>
+      </w:tr>
+      <w:tr>
+        <w:trPr>
+          <w:trHeight w:val="349"/>
+        </w:trPr>
+        <w:tc>
+          <w:tcPr>
+            <w:cnfStyle w:val="001000000000" w:firstRow="0" w:lastRow="0" w:firstColumn="1" w:lastColumn="0" w:oddVBand="0" w:evenVBand="0" w:oddHBand="0" w:evenHBand="0" w:firstRowFirstColumn="0" w:firstRowLastColumn="0" w:lastRowFirstColumn="0" w:lastRowLastColumn="0"/>
+            <w:tcW w:w="3351" w:type="dxa"/>
+          </w:tcPr>
+          <w:p>
+            <w:pPr>
+              <w:rPr>
+                <w:b w:val="0"/>
+              </w:rPr>
+            </w:pPr>
+            <w:r>
+              <w:rPr>
+                <w:b w:val="0"/>
+              </w:rPr>
+              <w:t>Druk op “winkelwagen” in het menu</w:t>
+            </w:r>
+          </w:p>
+          <w:p>
+            <w:pPr>
+              <w:rPr>
+                <w:b w:val="0"/>
+              </w:rPr>
+            </w:pPr>
+          </w:p>
+          <w:p>
+            <w:pPr>
+              <w:rPr>
+                <w:b w:val="0"/>
+              </w:rPr>
+            </w:pPr>
+            <w:r>
+              <w:rPr>
+                <w:b w:val="0"/>
+              </w:rPr>
+              <w:t xml:space="preserve">Druk vervolgens op verwijder bij het artikel </w:t>
+            </w:r>
+            <w:r>
+              <w:rPr>
+                <w:b w:val="0"/>
+              </w:rPr>
+              <w:t xml:space="preserve">“The </w:t>
+            </w:r>
+            <w:proofErr w:type="spellStart"/>
+            <w:r>
+              <w:rPr>
+                <w:b w:val="0"/>
+              </w:rPr>
+              <w:t>Gu</w:t>
+            </w:r>
+            <w:proofErr w:type="spellEnd"/>
+            <w:r>
+              <w:rPr>
+                <w:b w:val="0"/>
+              </w:rPr>
+              <w:t xml:space="preserve">” red shirt XML </w:t>
+            </w:r>
+            <w:proofErr w:type="spellStart"/>
+            <w:r>
+              <w:rPr>
+                <w:b w:val="0"/>
+              </w:rPr>
+              <w:t>t-shirt</w:t>
+            </w:r>
+            <w:proofErr w:type="spellEnd"/>
+            <w:r>
+              <w:rPr>
+                <w:b w:val="0"/>
+              </w:rPr>
+              <w:t xml:space="preserve"> (White) S</w:t>
+            </w:r>
+            <w:r>
+              <w:rPr>
+                <w:b w:val="0"/>
+              </w:rPr>
+              <w:t>.</w:t>
+            </w:r>
+          </w:p>
+          <w:p>
+            <w:pPr>
+              <w:rPr>
+                <w:b w:val="0"/>
+              </w:rPr>
+            </w:pPr>
+          </w:p>
+        </w:tc>
+        <w:tc>
+          <w:tcPr>
+            <w:tcW w:w="3023" w:type="dxa"/>
+          </w:tcPr>
+          <w:p>
+            <w:pPr>
+              <w:cnfStyle w:val="000000000000" w:firstRow="0" w:lastRow="0" w:firstColumn="0" w:lastColumn="0" w:oddVBand="0" w:evenVBand="0" w:oddHBand="0" w:evenHBand="0" w:firstRowFirstColumn="0" w:firstRowLastColumn="0" w:lastRowFirstColumn="0" w:lastRowLastColumn="0"/>
+            </w:pPr>
+            <w:r>
+              <w:t xml:space="preserve">“The </w:t>
+            </w:r>
+            <w:proofErr w:type="spellStart"/>
+            <w:r>
+              <w:t>Gu</w:t>
+            </w:r>
+            <w:proofErr w:type="spellEnd"/>
+            <w:r>
+              <w:t xml:space="preserve">” red shirt XML </w:t>
+            </w:r>
+            <w:proofErr w:type="spellStart"/>
+            <w:r>
+              <w:t>t-shirt</w:t>
+            </w:r>
+            <w:proofErr w:type="spellEnd"/>
+            <w:r>
+              <w:t xml:space="preserve"> (White) S niet meer in de winkelwagen en totaal prijs wordt bijgewerkt.</w:t>
+            </w:r>
+          </w:p>
+        </w:tc>
+        <w:tc>
+          <w:tcPr>
+            <w:tcW w:w="2268" w:type="dxa"/>
+          </w:tcPr>
+          <w:p>
+            <w:pPr>
+              <w:cnfStyle w:val="000000000000" w:firstRow="0" w:lastRow="0" w:firstColumn="0" w:lastColumn="0" w:oddVBand="0" w:evenVBand="0" w:oddHBand="0" w:evenHBand="0" w:firstRowFirstColumn="0" w:firstRowLastColumn="0" w:lastRowFirstColumn="0" w:lastRowLastColumn="0"/>
+            </w:pPr>
+            <w:r>
+              <w:t>Zoals verwacht</w:t>
+            </w:r>
+          </w:p>
+        </w:tc>
+        <w:tc>
+          <w:tcPr>
+            <w:tcW w:w="1843" w:type="dxa"/>
+          </w:tcPr>
+          <w:p>
+            <w:pPr>
+              <w:cnfStyle w:val="000000000000" w:firstRow="0" w:lastRow="0" w:firstColumn="0" w:lastColumn="0" w:oddVBand="0" w:evenVBand="0" w:oddHBand="0" w:evenHBand="0" w:firstRowFirstColumn="0" w:firstRowLastColumn="0" w:lastRowFirstColumn="0" w:lastRowLastColumn="0"/>
+            </w:pPr>
+            <w:r>
+              <w:t>Succes</w:t>
+            </w:r>
+          </w:p>
+        </w:tc>
+        <w:tc>
+          <w:tcPr>
+            <w:tcW w:w="1701" w:type="dxa"/>
+          </w:tcPr>
+          <w:p>
+            <w:pPr>
+              <w:cnfStyle w:val="000000000000" w:firstRow="0" w:lastRow="0" w:firstColumn="0" w:lastColumn="0" w:oddVBand="0" w:evenVBand="0" w:oddHBand="0" w:evenHBand="0" w:firstRowFirstColumn="0" w:firstRowLastColumn="0" w:lastRowFirstColumn="0" w:lastRowLastColumn="0"/>
+            </w:pPr>
+            <w:r>
+              <w:t>Geen</w:t>
+            </w:r>
+          </w:p>
+        </w:tc>
+        <w:tc>
+          <w:tcPr>
+            <w:tcW w:w="1716" w:type="dxa"/>
+          </w:tcPr>
+          <w:p>
+            <w:pPr>
+              <w:cnfStyle w:val="000000000000" w:firstRow="0" w:lastRow="0" w:firstColumn="0" w:lastColumn="0" w:oddVBand="0" w:evenVBand="0" w:oddHBand="0" w:evenHBand="0" w:firstRowFirstColumn="0" w:firstRowLastColumn="0" w:lastRowFirstColumn="0" w:lastRowLastColumn="0"/>
+            </w:pPr>
+            <w:r>
+              <w:t>n.v.t.</w:t>
             </w:r>
           </w:p>
         </w:tc>
@@ -2670,6 +8431,56 @@
 </w:document>
 </file>
 
+<file path=word/endnotes.xml><?xml version="1.0" encoding="utf-8"?>
+<w:endnotes xmlns:wpc="http://schemas.microsoft.com/office/word/2010/wordprocessingCanvas" xmlns:cx="http://schemas.microsoft.com/office/drawing/2014/chartex" xmlns:cx1="http://schemas.microsoft.com/office/drawing/2015/9/8/chartex" xmlns:cx2="http://schemas.microsoft.com/office/drawing/2015/10/21/chartex" xmlns:cx3="http://schemas.microsoft.com/office/drawing/2016/5/9/chartex" xmlns:cx4="http://schemas.microsoft.com/office/drawing/2016/5/10/chartex" xmlns:cx5="http://schemas.microsoft.com/office/drawing/2016/5/11/chartex" xmlns:cx6="http://schemas.microsoft.com/office/drawing/2016/5/12/chartex" xmlns:cx7="http://schemas.microsoft.com/office/drawing/2016/5/13/chartex" xmlns:cx8="http://schemas.microsoft.com/office/drawing/2016/5/14/chartex" xmlns:mc="http://schemas.openxmlformats.org/markup-compatibility/2006" xmlns:aink="http://schemas.microsoft.com/office/drawing/2016/ink" xmlns:am3d="http://schemas.microsoft.com/office/drawing/2017/model3d" xmlns:o="urn:schemas-microsoft-com:office:office" xmlns:r="http://schemas.openxmlformats.org/officeDocument/2006/relationships" xmlns:m="http://schemas.openxmlformats.org/officeDocument/2006/math" xmlns:v="urn:schemas-microsoft-com:vml" xmlns:wp14="http://schemas.microsoft.com/office/word/2010/wordprocessingDrawing" xmlns:wp="http://schemas.openxmlformats.org/drawingml/2006/wordprocessingDrawing" xmlns:w10="urn:schemas-microsoft-com:office:word" xmlns:w="http://schemas.openxmlformats.org/wordprocessingml/2006/main" xmlns:w14="http://schemas.microsoft.com/office/word/2010/wordml" xmlns:w15="http://schemas.microsoft.com/office/word/2012/wordml" xmlns:w16cid="http://schemas.microsoft.com/office/word/2016/wordml/cid" xmlns:w16se="http://schemas.microsoft.com/office/word/2015/wordml/symex" xmlns:wpg="http://schemas.microsoft.com/office/word/2010/wordprocessingGroup" xmlns:wpi="http://schemas.microsoft.com/office/word/2010/wordprocessingInk" xmlns:wne="http://schemas.microsoft.com/office/word/2006/wordml" xmlns:wps="http://schemas.microsoft.com/office/word/2010/wordprocessingShape" mc:Ignorable="w14 w15 w16se w16cid wp14">
+  <w:endnote w:type="separator" w:id="-1">
+    <w:p>
+      <w:pPr>
+        <w:spacing w:after="0" w:line="240" w:lineRule="auto"/>
+      </w:pPr>
+      <w:r>
+        <w:separator/>
+      </w:r>
+    </w:p>
+  </w:endnote>
+  <w:endnote w:type="continuationSeparator" w:id="0">
+    <w:p>
+      <w:pPr>
+        <w:spacing w:after="0" w:line="240" w:lineRule="auto"/>
+      </w:pPr>
+      <w:r>
+        <w:continuationSeparator/>
+      </w:r>
+    </w:p>
+  </w:endnote>
+</w:endnotes>
+</file>
+
+<file path=word/footnotes.xml><?xml version="1.0" encoding="utf-8"?>
+<w:footnotes xmlns:wpc="http://schemas.microsoft.com/office/word/2010/wordprocessingCanvas" xmlns:cx="http://schemas.microsoft.com/office/drawing/2014/chartex" xmlns:cx1="http://schemas.microsoft.com/office/drawing/2015/9/8/chartex" xmlns:cx2="http://schemas.microsoft.com/office/drawing/2015/10/21/chartex" xmlns:cx3="http://schemas.microsoft.com/office/drawing/2016/5/9/chartex" xmlns:cx4="http://schemas.microsoft.com/office/drawing/2016/5/10/chartex" xmlns:cx5="http://schemas.microsoft.com/office/drawing/2016/5/11/chartex" xmlns:cx6="http://schemas.microsoft.com/office/drawing/2016/5/12/chartex" xmlns:cx7="http://schemas.microsoft.com/office/drawing/2016/5/13/chartex" xmlns:cx8="http://schemas.microsoft.com/office/drawing/2016/5/14/chartex" xmlns:mc="http://schemas.openxmlformats.org/markup-compatibility/2006" xmlns:aink="http://schemas.microsoft.com/office/drawing/2016/ink" xmlns:am3d="http://schemas.microsoft.com/office/drawing/2017/model3d" xmlns:o="urn:schemas-microsoft-com:office:office" xmlns:r="http://schemas.openxmlformats.org/officeDocument/2006/relationships" xmlns:m="http://schemas.openxmlformats.org/officeDocument/2006/math" xmlns:v="urn:schemas-microsoft-com:vml" xmlns:wp14="http://schemas.microsoft.com/office/word/2010/wordprocessingDrawing" xmlns:wp="http://schemas.openxmlformats.org/drawingml/2006/wordprocessingDrawing" xmlns:w10="urn:schemas-microsoft-com:office:word" xmlns:w="http://schemas.openxmlformats.org/wordprocessingml/2006/main" xmlns:w14="http://schemas.microsoft.com/office/word/2010/wordml" xmlns:w15="http://schemas.microsoft.com/office/word/2012/wordml" xmlns:w16cid="http://schemas.microsoft.com/office/word/2016/wordml/cid" xmlns:w16se="http://schemas.microsoft.com/office/word/2015/wordml/symex" xmlns:wpg="http://schemas.microsoft.com/office/word/2010/wordprocessingGroup" xmlns:wpi="http://schemas.microsoft.com/office/word/2010/wordprocessingInk" xmlns:wne="http://schemas.microsoft.com/office/word/2006/wordml" xmlns:wps="http://schemas.microsoft.com/office/word/2010/wordprocessingShape" mc:Ignorable="w14 w15 w16se w16cid wp14">
+  <w:footnote w:type="separator" w:id="-1">
+    <w:p>
+      <w:pPr>
+        <w:spacing w:after="0" w:line="240" w:lineRule="auto"/>
+      </w:pPr>
+      <w:r>
+        <w:separator/>
+      </w:r>
+    </w:p>
+  </w:footnote>
+  <w:footnote w:type="continuationSeparator" w:id="0">
+    <w:p>
+      <w:pPr>
+        <w:spacing w:after="0" w:line="240" w:lineRule="auto"/>
+      </w:pPr>
+      <w:r>
+        <w:continuationSeparator/>
+      </w:r>
+    </w:p>
+  </w:footnote>
+</w:footnotes>
+</file>
+
 <file path=word/numbering.xml><?xml version="1.0" encoding="utf-8"?>
 <w:numbering xmlns:wpc="http://schemas.microsoft.com/office/word/2010/wordprocessingCanvas" xmlns:cx="http://schemas.microsoft.com/office/drawing/2014/chartex" xmlns:cx1="http://schemas.microsoft.com/office/drawing/2015/9/8/chartex" xmlns:cx2="http://schemas.microsoft.com/office/drawing/2015/10/21/chartex" xmlns:cx3="http://schemas.microsoft.com/office/drawing/2016/5/9/chartex" xmlns:cx4="http://schemas.microsoft.com/office/drawing/2016/5/10/chartex" xmlns:cx5="http://schemas.microsoft.com/office/drawing/2016/5/11/chartex" xmlns:cx6="http://schemas.microsoft.com/office/drawing/2016/5/12/chartex" xmlns:cx7="http://schemas.microsoft.com/office/drawing/2016/5/13/chartex" xmlns:cx8="http://schemas.microsoft.com/office/drawing/2016/5/14/chartex" xmlns:mc="http://schemas.openxmlformats.org/markup-compatibility/2006" xmlns:aink="http://schemas.microsoft.com/office/drawing/2016/ink" xmlns:am3d="http://schemas.microsoft.com/office/drawing/2017/model3d" xmlns:o="urn:schemas-microsoft-com:office:office" xmlns:r="http://schemas.openxmlformats.org/officeDocument/2006/relationships" xmlns:m="http://schemas.openxmlformats.org/officeDocument/2006/math" xmlns:v="urn:schemas-microsoft-com:vml" xmlns:wp14="http://schemas.microsoft.com/office/word/2010/wordprocessingDrawing" xmlns:wp="http://schemas.openxmlformats.org/drawingml/2006/wordprocessingDrawing" xmlns:w10="urn:schemas-microsoft-com:office:word" xmlns:w="http://schemas.openxmlformats.org/wordprocessingml/2006/main" xmlns:w14="http://schemas.microsoft.com/office/word/2010/wordml" xmlns:w15="http://schemas.microsoft.com/office/word/2012/wordml" xmlns:w16cid="http://schemas.microsoft.com/office/word/2016/wordml/cid" xmlns:w16se="http://schemas.microsoft.com/office/word/2015/wordml/symex" xmlns:wpg="http://schemas.microsoft.com/office/word/2010/wordprocessingGroup" xmlns:wpi="http://schemas.microsoft.com/office/word/2010/wordprocessingInk" xmlns:wne="http://schemas.microsoft.com/office/word/2006/wordml" xmlns:wps="http://schemas.microsoft.com/office/word/2010/wordprocessingShape" mc:Ignorable="w14 w15 w16se w16cid wp14">
   <w:abstractNum w:abstractNumId="0" w15:restartNumberingAfterBreak="0">
@@ -2762,7 +8573,7 @@
     </w:lvl>
   </w:abstractNum>
   <w:abstractNum w:abstractNumId="1" w15:restartNumberingAfterBreak="0">
-    <w:nsid w:val="2B6E6194"/>
+    <w:nsid w:val="0C9439BD"/>
     <w:multiLevelType w:val="hybridMultilevel"/>
     <w:tmpl w:val="696E165C"/>
     <w:lvl w:ilvl="0" w:tplc="E8A81C20">
@@ -2851,16 +8662,16 @@
     </w:lvl>
   </w:abstractNum>
   <w:abstractNum w:abstractNumId="2" w15:restartNumberingAfterBreak="0">
-    <w:nsid w:val="627B57DD"/>
+    <w:nsid w:val="23F52C2F"/>
     <w:multiLevelType w:val="hybridMultilevel"/>
-    <w:tmpl w:val="696E165C"/>
-    <w:lvl w:ilvl="0" w:tplc="E8A81C20">
+    <w:tmpl w:val="48926302"/>
+    <w:lvl w:ilvl="0" w:tplc="0413000F">
       <w:start w:val="1"/>
       <w:numFmt w:val="decimal"/>
       <w:lvlText w:val="%1."/>
       <w:lvlJc w:val="left"/>
       <w:pPr>
-        <w:ind w:left="1068" w:hanging="360"/>
+        <w:ind w:left="720" w:hanging="360"/>
       </w:pPr>
       <w:rPr>
         <w:rFonts w:hint="default"/>
@@ -2872,7 +8683,7 @@
       <w:lvlText w:val="%2."/>
       <w:lvlJc w:val="left"/>
       <w:pPr>
-        <w:ind w:left="1788" w:hanging="360"/>
+        <w:ind w:left="1440" w:hanging="360"/>
       </w:pPr>
     </w:lvl>
     <w:lvl w:ilvl="2" w:tplc="0413001B" w:tentative="1">
@@ -2881,7 +8692,7 @@
       <w:lvlText w:val="%3."/>
       <w:lvlJc w:val="right"/>
       <w:pPr>
-        <w:ind w:left="2508" w:hanging="180"/>
+        <w:ind w:left="2160" w:hanging="180"/>
       </w:pPr>
     </w:lvl>
     <w:lvl w:ilvl="3" w:tplc="0413000F" w:tentative="1">
@@ -2890,7 +8701,7 @@
       <w:lvlText w:val="%4."/>
       <w:lvlJc w:val="left"/>
       <w:pPr>
-        <w:ind w:left="3228" w:hanging="360"/>
+        <w:ind w:left="2880" w:hanging="360"/>
       </w:pPr>
     </w:lvl>
     <w:lvl w:ilvl="4" w:tplc="04130019" w:tentative="1">
@@ -2899,7 +8710,7 @@
       <w:lvlText w:val="%5."/>
       <w:lvlJc w:val="left"/>
       <w:pPr>
-        <w:ind w:left="3948" w:hanging="360"/>
+        <w:ind w:left="3600" w:hanging="360"/>
       </w:pPr>
     </w:lvl>
     <w:lvl w:ilvl="5" w:tplc="0413001B" w:tentative="1">
@@ -2908,7 +8719,7 @@
       <w:lvlText w:val="%6."/>
       <w:lvlJc w:val="right"/>
       <w:pPr>
-        <w:ind w:left="4668" w:hanging="180"/>
+        <w:ind w:left="4320" w:hanging="180"/>
       </w:pPr>
     </w:lvl>
     <w:lvl w:ilvl="6" w:tplc="0413000F" w:tentative="1">
@@ -2917,7 +8728,7 @@
       <w:lvlText w:val="%7."/>
       <w:lvlJc w:val="left"/>
       <w:pPr>
-        <w:ind w:left="5388" w:hanging="360"/>
+        <w:ind w:left="5040" w:hanging="360"/>
       </w:pPr>
     </w:lvl>
     <w:lvl w:ilvl="7" w:tplc="04130019" w:tentative="1">
@@ -2926,7 +8737,7 @@
       <w:lvlText w:val="%8."/>
       <w:lvlJc w:val="left"/>
       <w:pPr>
-        <w:ind w:left="6108" w:hanging="360"/>
+        <w:ind w:left="5760" w:hanging="360"/>
       </w:pPr>
     </w:lvl>
     <w:lvl w:ilvl="8" w:tplc="0413001B" w:tentative="1">
@@ -2935,6 +8746,273 @@
       <w:lvlText w:val="%9."/>
       <w:lvlJc w:val="right"/>
       <w:pPr>
+        <w:ind w:left="6480" w:hanging="180"/>
+      </w:pPr>
+    </w:lvl>
+  </w:abstractNum>
+  <w:abstractNum w:abstractNumId="3" w15:restartNumberingAfterBreak="0">
+    <w:nsid w:val="2B6E6194"/>
+    <w:multiLevelType w:val="hybridMultilevel"/>
+    <w:tmpl w:val="696E165C"/>
+    <w:lvl w:ilvl="0" w:tplc="E8A81C20">
+      <w:start w:val="1"/>
+      <w:numFmt w:val="decimal"/>
+      <w:lvlText w:val="%1."/>
+      <w:lvlJc w:val="left"/>
+      <w:pPr>
+        <w:ind w:left="1068" w:hanging="360"/>
+      </w:pPr>
+      <w:rPr>
+        <w:rFonts w:hint="default"/>
+      </w:rPr>
+    </w:lvl>
+    <w:lvl w:ilvl="1" w:tplc="04130019" w:tentative="1">
+      <w:start w:val="1"/>
+      <w:numFmt w:val="lowerLetter"/>
+      <w:lvlText w:val="%2."/>
+      <w:lvlJc w:val="left"/>
+      <w:pPr>
+        <w:ind w:left="1788" w:hanging="360"/>
+      </w:pPr>
+    </w:lvl>
+    <w:lvl w:ilvl="2" w:tplc="0413001B" w:tentative="1">
+      <w:start w:val="1"/>
+      <w:numFmt w:val="lowerRoman"/>
+      <w:lvlText w:val="%3."/>
+      <w:lvlJc w:val="right"/>
+      <w:pPr>
+        <w:ind w:left="2508" w:hanging="180"/>
+      </w:pPr>
+    </w:lvl>
+    <w:lvl w:ilvl="3" w:tplc="0413000F" w:tentative="1">
+      <w:start w:val="1"/>
+      <w:numFmt w:val="decimal"/>
+      <w:lvlText w:val="%4."/>
+      <w:lvlJc w:val="left"/>
+      <w:pPr>
+        <w:ind w:left="3228" w:hanging="360"/>
+      </w:pPr>
+    </w:lvl>
+    <w:lvl w:ilvl="4" w:tplc="04130019" w:tentative="1">
+      <w:start w:val="1"/>
+      <w:numFmt w:val="lowerLetter"/>
+      <w:lvlText w:val="%5."/>
+      <w:lvlJc w:val="left"/>
+      <w:pPr>
+        <w:ind w:left="3948" w:hanging="360"/>
+      </w:pPr>
+    </w:lvl>
+    <w:lvl w:ilvl="5" w:tplc="0413001B" w:tentative="1">
+      <w:start w:val="1"/>
+      <w:numFmt w:val="lowerRoman"/>
+      <w:lvlText w:val="%6."/>
+      <w:lvlJc w:val="right"/>
+      <w:pPr>
+        <w:ind w:left="4668" w:hanging="180"/>
+      </w:pPr>
+    </w:lvl>
+    <w:lvl w:ilvl="6" w:tplc="0413000F" w:tentative="1">
+      <w:start w:val="1"/>
+      <w:numFmt w:val="decimal"/>
+      <w:lvlText w:val="%7."/>
+      <w:lvlJc w:val="left"/>
+      <w:pPr>
+        <w:ind w:left="5388" w:hanging="360"/>
+      </w:pPr>
+    </w:lvl>
+    <w:lvl w:ilvl="7" w:tplc="04130019" w:tentative="1">
+      <w:start w:val="1"/>
+      <w:numFmt w:val="lowerLetter"/>
+      <w:lvlText w:val="%8."/>
+      <w:lvlJc w:val="left"/>
+      <w:pPr>
+        <w:ind w:left="6108" w:hanging="360"/>
+      </w:pPr>
+    </w:lvl>
+    <w:lvl w:ilvl="8" w:tplc="0413001B" w:tentative="1">
+      <w:start w:val="1"/>
+      <w:numFmt w:val="lowerRoman"/>
+      <w:lvlText w:val="%9."/>
+      <w:lvlJc w:val="right"/>
+      <w:pPr>
+        <w:ind w:left="6828" w:hanging="180"/>
+      </w:pPr>
+    </w:lvl>
+  </w:abstractNum>
+  <w:abstractNum w:abstractNumId="4" w15:restartNumberingAfterBreak="0">
+    <w:nsid w:val="52013AD8"/>
+    <w:multiLevelType w:val="hybridMultilevel"/>
+    <w:tmpl w:val="696E165C"/>
+    <w:lvl w:ilvl="0" w:tplc="E8A81C20">
+      <w:start w:val="1"/>
+      <w:numFmt w:val="decimal"/>
+      <w:lvlText w:val="%1."/>
+      <w:lvlJc w:val="left"/>
+      <w:pPr>
+        <w:ind w:left="1068" w:hanging="360"/>
+      </w:pPr>
+      <w:rPr>
+        <w:rFonts w:hint="default"/>
+      </w:rPr>
+    </w:lvl>
+    <w:lvl w:ilvl="1" w:tplc="04130019" w:tentative="1">
+      <w:start w:val="1"/>
+      <w:numFmt w:val="lowerLetter"/>
+      <w:lvlText w:val="%2."/>
+      <w:lvlJc w:val="left"/>
+      <w:pPr>
+        <w:ind w:left="1788" w:hanging="360"/>
+      </w:pPr>
+    </w:lvl>
+    <w:lvl w:ilvl="2" w:tplc="0413001B" w:tentative="1">
+      <w:start w:val="1"/>
+      <w:numFmt w:val="lowerRoman"/>
+      <w:lvlText w:val="%3."/>
+      <w:lvlJc w:val="right"/>
+      <w:pPr>
+        <w:ind w:left="2508" w:hanging="180"/>
+      </w:pPr>
+    </w:lvl>
+    <w:lvl w:ilvl="3" w:tplc="0413000F" w:tentative="1">
+      <w:start w:val="1"/>
+      <w:numFmt w:val="decimal"/>
+      <w:lvlText w:val="%4."/>
+      <w:lvlJc w:val="left"/>
+      <w:pPr>
+        <w:ind w:left="3228" w:hanging="360"/>
+      </w:pPr>
+    </w:lvl>
+    <w:lvl w:ilvl="4" w:tplc="04130019" w:tentative="1">
+      <w:start w:val="1"/>
+      <w:numFmt w:val="lowerLetter"/>
+      <w:lvlText w:val="%5."/>
+      <w:lvlJc w:val="left"/>
+      <w:pPr>
+        <w:ind w:left="3948" w:hanging="360"/>
+      </w:pPr>
+    </w:lvl>
+    <w:lvl w:ilvl="5" w:tplc="0413001B" w:tentative="1">
+      <w:start w:val="1"/>
+      <w:numFmt w:val="lowerRoman"/>
+      <w:lvlText w:val="%6."/>
+      <w:lvlJc w:val="right"/>
+      <w:pPr>
+        <w:ind w:left="4668" w:hanging="180"/>
+      </w:pPr>
+    </w:lvl>
+    <w:lvl w:ilvl="6" w:tplc="0413000F" w:tentative="1">
+      <w:start w:val="1"/>
+      <w:numFmt w:val="decimal"/>
+      <w:lvlText w:val="%7."/>
+      <w:lvlJc w:val="left"/>
+      <w:pPr>
+        <w:ind w:left="5388" w:hanging="360"/>
+      </w:pPr>
+    </w:lvl>
+    <w:lvl w:ilvl="7" w:tplc="04130019" w:tentative="1">
+      <w:start w:val="1"/>
+      <w:numFmt w:val="lowerLetter"/>
+      <w:lvlText w:val="%8."/>
+      <w:lvlJc w:val="left"/>
+      <w:pPr>
+        <w:ind w:left="6108" w:hanging="360"/>
+      </w:pPr>
+    </w:lvl>
+    <w:lvl w:ilvl="8" w:tplc="0413001B" w:tentative="1">
+      <w:start w:val="1"/>
+      <w:numFmt w:val="lowerRoman"/>
+      <w:lvlText w:val="%9."/>
+      <w:lvlJc w:val="right"/>
+      <w:pPr>
+        <w:ind w:left="6828" w:hanging="180"/>
+      </w:pPr>
+    </w:lvl>
+  </w:abstractNum>
+  <w:abstractNum w:abstractNumId="5" w15:restartNumberingAfterBreak="0">
+    <w:nsid w:val="627B57DD"/>
+    <w:multiLevelType w:val="hybridMultilevel"/>
+    <w:tmpl w:val="696E165C"/>
+    <w:lvl w:ilvl="0" w:tplc="E8A81C20">
+      <w:start w:val="1"/>
+      <w:numFmt w:val="decimal"/>
+      <w:lvlText w:val="%1."/>
+      <w:lvlJc w:val="left"/>
+      <w:pPr>
+        <w:ind w:left="1068" w:hanging="360"/>
+      </w:pPr>
+      <w:rPr>
+        <w:rFonts w:hint="default"/>
+      </w:rPr>
+    </w:lvl>
+    <w:lvl w:ilvl="1" w:tplc="04130019" w:tentative="1">
+      <w:start w:val="1"/>
+      <w:numFmt w:val="lowerLetter"/>
+      <w:lvlText w:val="%2."/>
+      <w:lvlJc w:val="left"/>
+      <w:pPr>
+        <w:ind w:left="1788" w:hanging="360"/>
+      </w:pPr>
+    </w:lvl>
+    <w:lvl w:ilvl="2" w:tplc="0413001B" w:tentative="1">
+      <w:start w:val="1"/>
+      <w:numFmt w:val="lowerRoman"/>
+      <w:lvlText w:val="%3."/>
+      <w:lvlJc w:val="right"/>
+      <w:pPr>
+        <w:ind w:left="2508" w:hanging="180"/>
+      </w:pPr>
+    </w:lvl>
+    <w:lvl w:ilvl="3" w:tplc="0413000F" w:tentative="1">
+      <w:start w:val="1"/>
+      <w:numFmt w:val="decimal"/>
+      <w:lvlText w:val="%4."/>
+      <w:lvlJc w:val="left"/>
+      <w:pPr>
+        <w:ind w:left="3228" w:hanging="360"/>
+      </w:pPr>
+    </w:lvl>
+    <w:lvl w:ilvl="4" w:tplc="04130019" w:tentative="1">
+      <w:start w:val="1"/>
+      <w:numFmt w:val="lowerLetter"/>
+      <w:lvlText w:val="%5."/>
+      <w:lvlJc w:val="left"/>
+      <w:pPr>
+        <w:ind w:left="3948" w:hanging="360"/>
+      </w:pPr>
+    </w:lvl>
+    <w:lvl w:ilvl="5" w:tplc="0413001B" w:tentative="1">
+      <w:start w:val="1"/>
+      <w:numFmt w:val="lowerRoman"/>
+      <w:lvlText w:val="%6."/>
+      <w:lvlJc w:val="right"/>
+      <w:pPr>
+        <w:ind w:left="4668" w:hanging="180"/>
+      </w:pPr>
+    </w:lvl>
+    <w:lvl w:ilvl="6" w:tplc="0413000F" w:tentative="1">
+      <w:start w:val="1"/>
+      <w:numFmt w:val="decimal"/>
+      <w:lvlText w:val="%7."/>
+      <w:lvlJc w:val="left"/>
+      <w:pPr>
+        <w:ind w:left="5388" w:hanging="360"/>
+      </w:pPr>
+    </w:lvl>
+    <w:lvl w:ilvl="7" w:tplc="04130019" w:tentative="1">
+      <w:start w:val="1"/>
+      <w:numFmt w:val="lowerLetter"/>
+      <w:lvlText w:val="%8."/>
+      <w:lvlJc w:val="left"/>
+      <w:pPr>
+        <w:ind w:left="6108" w:hanging="360"/>
+      </w:pPr>
+    </w:lvl>
+    <w:lvl w:ilvl="8" w:tplc="0413001B" w:tentative="1">
+      <w:start w:val="1"/>
+      <w:numFmt w:val="lowerRoman"/>
+      <w:lvlText w:val="%9."/>
+      <w:lvlJc w:val="right"/>
+      <w:pPr>
         <w:ind w:left="6828" w:hanging="180"/>
       </w:pPr>
     </w:lvl>
@@ -2943,9 +9021,48 @@
     <w:abstractNumId w:val="0"/>
   </w:num>
   <w:num w:numId="2">
+    <w:abstractNumId w:val="3"/>
+  </w:num>
+  <w:num w:numId="3">
+    <w:abstractNumId w:val="5"/>
+  </w:num>
+  <w:num w:numId="4">
     <w:abstractNumId w:val="1"/>
   </w:num>
-  <w:num w:numId="3">
+  <w:num w:numId="5">
+    <w:abstractNumId w:val="4"/>
+  </w:num>
+  <w:num w:numId="6">
+    <w:abstractNumId w:val="3"/>
+    <w:lvlOverride w:ilvl="0">
+      <w:startOverride w:val="1"/>
+    </w:lvlOverride>
+    <w:lvlOverride w:ilvl="1">
+      <w:startOverride w:val="1"/>
+    </w:lvlOverride>
+    <w:lvlOverride w:ilvl="2">
+      <w:startOverride w:val="1"/>
+    </w:lvlOverride>
+    <w:lvlOverride w:ilvl="3">
+      <w:startOverride w:val="1"/>
+    </w:lvlOverride>
+    <w:lvlOverride w:ilvl="4">
+      <w:startOverride w:val="1"/>
+    </w:lvlOverride>
+    <w:lvlOverride w:ilvl="5">
+      <w:startOverride w:val="1"/>
+    </w:lvlOverride>
+    <w:lvlOverride w:ilvl="6">
+      <w:startOverride w:val="1"/>
+    </w:lvlOverride>
+    <w:lvlOverride w:ilvl="7">
+      <w:startOverride w:val="1"/>
+    </w:lvlOverride>
+    <w:lvlOverride w:ilvl="8">
+      <w:startOverride w:val="1"/>
+    </w:lvlOverride>
+  </w:num>
+  <w:num w:numId="7">
     <w:abstractNumId w:val="2"/>
   </w:num>
 </w:numbering>
@@ -3392,10 +9509,31 @@
       <w:szCs w:val="26"/>
     </w:rPr>
   </w:style>
+  <w:style w:type="paragraph" w:styleId="Kop3">
+    <w:name w:val="heading 3"/>
+    <w:basedOn w:val="Standaard"/>
+    <w:next w:val="Standaard"/>
+    <w:link w:val="Kop3Char"/>
+    <w:uiPriority w:val="9"/>
+    <w:unhideWhenUsed/>
+    <w:qFormat/>
+    <w:rsid w:val="00FD63E2"/>
+    <w:pPr>
+      <w:keepNext/>
+      <w:keepLines/>
+      <w:spacing w:before="40" w:after="0"/>
+      <w:outlineLvl w:val="2"/>
+    </w:pPr>
+    <w:rPr>
+      <w:rFonts w:asciiTheme="majorHAnsi" w:eastAsiaTheme="majorEastAsia" w:hAnsiTheme="majorHAnsi" w:cstheme="majorBidi"/>
+      <w:color w:val="1F3763" w:themeColor="accent1" w:themeShade="7F"/>
+      <w:sz w:val="24"/>
+      <w:szCs w:val="24"/>
+    </w:rPr>
+  </w:style>
   <w:style w:type="character" w:default="1" w:styleId="Standaardalinea-lettertype">
     <w:name w:val="Default Paragraph Font"/>
     <w:uiPriority w:val="1"/>
-    <w:semiHidden/>
     <w:unhideWhenUsed/>
   </w:style>
   <w:style w:type="table" w:default="1" w:styleId="Standaardtabel">
@@ -3550,6 +9688,101 @@
         <w:shd w:val="clear" w:color="auto" w:fill="D9E2F3" w:themeFill="accent1" w:themeFillTint="33"/>
       </w:tcPr>
     </w:tblStylePr>
+  </w:style>
+  <w:style w:type="paragraph" w:styleId="Koptekst">
+    <w:name w:val="header"/>
+    <w:basedOn w:val="Standaard"/>
+    <w:link w:val="KoptekstChar"/>
+    <w:uiPriority w:val="99"/>
+    <w:unhideWhenUsed/>
+    <w:rsid w:val="0002633B"/>
+    <w:pPr>
+      <w:tabs>
+        <w:tab w:val="center" w:pos="4536"/>
+        <w:tab w:val="right" w:pos="9072"/>
+      </w:tabs>
+      <w:spacing w:after="0" w:line="240" w:lineRule="auto"/>
+    </w:pPr>
+  </w:style>
+  <w:style w:type="character" w:customStyle="1" w:styleId="KoptekstChar">
+    <w:name w:val="Koptekst Char"/>
+    <w:basedOn w:val="Standaardalinea-lettertype"/>
+    <w:link w:val="Koptekst"/>
+    <w:uiPriority w:val="99"/>
+    <w:rsid w:val="0002633B"/>
+  </w:style>
+  <w:style w:type="paragraph" w:styleId="Voettekst">
+    <w:name w:val="footer"/>
+    <w:basedOn w:val="Standaard"/>
+    <w:link w:val="VoettekstChar"/>
+    <w:uiPriority w:val="99"/>
+    <w:unhideWhenUsed/>
+    <w:rsid w:val="0002633B"/>
+    <w:pPr>
+      <w:tabs>
+        <w:tab w:val="center" w:pos="4536"/>
+        <w:tab w:val="right" w:pos="9072"/>
+      </w:tabs>
+      <w:spacing w:after="0" w:line="240" w:lineRule="auto"/>
+    </w:pPr>
+  </w:style>
+  <w:style w:type="character" w:customStyle="1" w:styleId="VoettekstChar">
+    <w:name w:val="Voettekst Char"/>
+    <w:basedOn w:val="Standaardalinea-lettertype"/>
+    <w:link w:val="Voettekst"/>
+    <w:uiPriority w:val="99"/>
+    <w:rsid w:val="0002633B"/>
+  </w:style>
+  <w:style w:type="character" w:customStyle="1" w:styleId="Kop3Char">
+    <w:name w:val="Kop 3 Char"/>
+    <w:basedOn w:val="Standaardalinea-lettertype"/>
+    <w:link w:val="Kop3"/>
+    <w:uiPriority w:val="9"/>
+    <w:rsid w:val="00FD63E2"/>
+    <w:rPr>
+      <w:rFonts w:asciiTheme="majorHAnsi" w:eastAsiaTheme="majorEastAsia" w:hAnsiTheme="majorHAnsi" w:cstheme="majorBidi"/>
+      <w:color w:val="1F3763" w:themeColor="accent1" w:themeShade="7F"/>
+      <w:sz w:val="24"/>
+      <w:szCs w:val="24"/>
+    </w:rPr>
+  </w:style>
+  <w:style w:type="paragraph" w:styleId="Kopvaninhoudsopgave">
+    <w:name w:val="TOC Heading"/>
+    <w:basedOn w:val="Kop1"/>
+    <w:next w:val="Standaard"/>
+    <w:uiPriority w:val="39"/>
+    <w:unhideWhenUsed/>
+    <w:qFormat/>
+    <w:rsid w:val="008945C6"/>
+    <w:pPr>
+      <w:outlineLvl w:val="9"/>
+    </w:pPr>
+    <w:rPr>
+      <w:lang w:eastAsia="nl-NL"/>
+    </w:rPr>
+  </w:style>
+  <w:style w:type="paragraph" w:styleId="Inhopg1">
+    <w:name w:val="toc 1"/>
+    <w:basedOn w:val="Standaard"/>
+    <w:next w:val="Standaard"/>
+    <w:autoRedefine/>
+    <w:uiPriority w:val="39"/>
+    <w:unhideWhenUsed/>
+    <w:rsid w:val="008945C6"/>
+    <w:pPr>
+      <w:spacing w:after="100"/>
+    </w:pPr>
+  </w:style>
+  <w:style w:type="character" w:styleId="Hyperlink">
+    <w:name w:val="Hyperlink"/>
+    <w:basedOn w:val="Standaardalinea-lettertype"/>
+    <w:uiPriority w:val="99"/>
+    <w:unhideWhenUsed/>
+    <w:rsid w:val="008945C6"/>
+    <w:rPr>
+      <w:color w:val="0563C1" w:themeColor="hyperlink"/>
+      <w:u w:val="single"/>
+    </w:rPr>
   </w:style>
 </w:styles>
 </file>
